--- a/pdf/src/Spécifications Fonctionnelles.docx
+++ b/pdf/src/Spécifications Fonctionnelles.docx
@@ -614,9 +614,6 @@
       <w:sdt>
         <w:sdtPr>
           <w:id w:val="1161806749"/>
-          <w:placeholder>
-            <w:docPart w:val="D86EEBFECE931846B1BF82747DB886C3"/>
-          </w:placeholder>
           <w:dataBinding w:prefixMappings="xmlns:ns0='http://schemas.openxmlformats.org/package/2006/metadata/core-properties' xmlns:ns1='http://purl.org/dc/elements/1.1/'" w:xpath="/ns0:coreProperties[1]/ns1:subject[1]" w:storeItemID="{6C3C8BC8-F283-45AE-878A-BAB7291924A1}"/>
           <w:text/>
         </w:sdtPr>
@@ -4143,7 +4140,6 @@
             <w:tcBorders>
               <w:top w:val="nil"/>
               <w:left w:val="nil"/>
-              <w:bottom w:val="nil"/>
               <w:right w:val="nil"/>
             </w:tcBorders>
             <w:shd w:val="clear" w:color="000000" w:fill="DAEEF3"/>
@@ -4169,6 +4165,2308 @@
                 <w:szCs w:val="18"/>
               </w:rPr>
               <w:t>Identification</w:t>
+            </w:r>
+          </w:p>
+        </w:tc>
+      </w:tr>
+      <w:tr>
+        <w:trPr>
+          <w:trHeight w:val="300"/>
+        </w:trPr>
+        <w:tc>
+          <w:tcPr>
+            <w:tcW w:w="1700" w:type="dxa"/>
+            <w:tcBorders>
+              <w:top w:val="nil"/>
+              <w:left w:val="nil"/>
+              <w:bottom w:val="nil"/>
+              <w:right w:val="nil"/>
+            </w:tcBorders>
+            <w:shd w:val="clear" w:color="000000" w:fill="FFFFFF" w:themeFill="background1"/>
+            <w:noWrap/>
+            <w:vAlign w:val="bottom"/>
+            <w:hideMark/>
+          </w:tcPr>
+          <w:p>
+            <w:pPr>
+              <w:spacing w:after="0" w:line="240" w:lineRule="auto"/>
+              <w:rPr>
+                <w:rFonts w:ascii="Calibri" w:eastAsia="Times New Roman" w:hAnsi="Calibri" w:cs="Times New Roman"/>
+                <w:color w:val="000000"/>
+                <w:sz w:val="18"/>
+                <w:szCs w:val="18"/>
+              </w:rPr>
+            </w:pPr>
+            <w:r>
+              <w:rPr>
+                <w:rFonts w:ascii="Calibri" w:eastAsia="Times New Roman" w:hAnsi="Calibri" w:cs="Times New Roman"/>
+                <w:color w:val="000000"/>
+                <w:sz w:val="18"/>
+                <w:szCs w:val="18"/>
+              </w:rPr>
+              <w:t>Cas n° 1</w:t>
+            </w:r>
+          </w:p>
+        </w:tc>
+        <w:tc>
+          <w:tcPr>
+            <w:tcW w:w="6960" w:type="dxa"/>
+            <w:tcBorders>
+              <w:top w:val="nil"/>
+              <w:left w:val="nil"/>
+              <w:bottom w:val="nil"/>
+              <w:right w:val="nil"/>
+            </w:tcBorders>
+            <w:shd w:val="clear" w:color="000000" w:fill="FFFFFF" w:themeFill="background1"/>
+            <w:vAlign w:val="bottom"/>
+            <w:hideMark/>
+          </w:tcPr>
+          <w:p>
+            <w:pPr>
+              <w:spacing w:after="0" w:line="240" w:lineRule="auto"/>
+              <w:rPr>
+                <w:rFonts w:ascii="Calibri" w:eastAsia="Times New Roman" w:hAnsi="Calibri" w:cs="Times New Roman"/>
+                <w:color w:val="000000"/>
+                <w:sz w:val="18"/>
+                <w:szCs w:val="18"/>
+              </w:rPr>
+            </w:pPr>
+            <w:r>
+              <w:rPr>
+                <w:rFonts w:ascii="Calibri" w:eastAsia="Times New Roman" w:hAnsi="Calibri" w:cs="Times New Roman"/>
+                <w:color w:val="000000"/>
+                <w:sz w:val="18"/>
+                <w:szCs w:val="18"/>
+              </w:rPr>
+              <w:t> </w:t>
+            </w:r>
+          </w:p>
+        </w:tc>
+      </w:tr>
+      <w:tr>
+        <w:trPr>
+          <w:trHeight w:val="300"/>
+        </w:trPr>
+        <w:tc>
+          <w:tcPr>
+            <w:tcW w:w="1700" w:type="dxa"/>
+            <w:tcBorders>
+              <w:top w:val="nil"/>
+              <w:left w:val="nil"/>
+              <w:bottom w:val="nil"/>
+              <w:right w:val="nil"/>
+            </w:tcBorders>
+            <w:shd w:val="clear" w:color="000000" w:fill="FFFFFF" w:themeFill="background1"/>
+            <w:noWrap/>
+            <w:vAlign w:val="bottom"/>
+            <w:hideMark/>
+          </w:tcPr>
+          <w:p>
+            <w:pPr>
+              <w:spacing w:after="0" w:line="240" w:lineRule="auto"/>
+              <w:rPr>
+                <w:rFonts w:ascii="Calibri" w:eastAsia="Times New Roman" w:hAnsi="Calibri" w:cs="Times New Roman"/>
+                <w:color w:val="000000"/>
+                <w:sz w:val="18"/>
+                <w:szCs w:val="18"/>
+              </w:rPr>
+            </w:pPr>
+            <w:r>
+              <w:rPr>
+                <w:rFonts w:ascii="Calibri" w:eastAsia="Times New Roman" w:hAnsi="Calibri" w:cs="Times New Roman"/>
+                <w:color w:val="000000"/>
+                <w:sz w:val="18"/>
+                <w:szCs w:val="18"/>
+              </w:rPr>
+              <w:t xml:space="preserve">Nom : </w:t>
+            </w:r>
+          </w:p>
+        </w:tc>
+        <w:tc>
+          <w:tcPr>
+            <w:tcW w:w="6960" w:type="dxa"/>
+            <w:tcBorders>
+              <w:top w:val="nil"/>
+              <w:left w:val="nil"/>
+              <w:bottom w:val="nil"/>
+              <w:right w:val="nil"/>
+            </w:tcBorders>
+            <w:shd w:val="clear" w:color="000000" w:fill="FFFFFF" w:themeFill="background1"/>
+            <w:vAlign w:val="bottom"/>
+            <w:hideMark/>
+          </w:tcPr>
+          <w:p>
+            <w:pPr>
+              <w:spacing w:after="0" w:line="240" w:lineRule="auto"/>
+              <w:rPr>
+                <w:rFonts w:ascii="Calibri" w:eastAsia="Times New Roman" w:hAnsi="Calibri" w:cs="Times New Roman"/>
+                <w:color w:val="000000"/>
+                <w:sz w:val="18"/>
+                <w:szCs w:val="18"/>
+              </w:rPr>
+            </w:pPr>
+            <w:r>
+              <w:rPr>
+                <w:rFonts w:ascii="Calibri" w:eastAsia="Times New Roman" w:hAnsi="Calibri" w:cs="Times New Roman"/>
+                <w:color w:val="000000"/>
+                <w:sz w:val="18"/>
+                <w:szCs w:val="18"/>
+              </w:rPr>
+              <w:t>Passer une commande - Client (Package "CDE")</w:t>
+            </w:r>
+          </w:p>
+        </w:tc>
+      </w:tr>
+      <w:tr>
+        <w:trPr>
+          <w:trHeight w:val="300"/>
+        </w:trPr>
+        <w:tc>
+          <w:tcPr>
+            <w:tcW w:w="1700" w:type="dxa"/>
+            <w:tcBorders>
+              <w:top w:val="nil"/>
+              <w:left w:val="nil"/>
+              <w:bottom w:val="nil"/>
+              <w:right w:val="nil"/>
+            </w:tcBorders>
+            <w:shd w:val="clear" w:color="000000" w:fill="FFFFFF" w:themeFill="background1"/>
+            <w:noWrap/>
+            <w:vAlign w:val="bottom"/>
+            <w:hideMark/>
+          </w:tcPr>
+          <w:p>
+            <w:pPr>
+              <w:spacing w:after="0" w:line="240" w:lineRule="auto"/>
+              <w:rPr>
+                <w:rFonts w:ascii="Calibri" w:eastAsia="Times New Roman" w:hAnsi="Calibri" w:cs="Times New Roman"/>
+                <w:color w:val="000000"/>
+                <w:sz w:val="18"/>
+                <w:szCs w:val="18"/>
+              </w:rPr>
+            </w:pPr>
+            <w:r>
+              <w:rPr>
+                <w:rFonts w:ascii="Calibri" w:eastAsia="Times New Roman" w:hAnsi="Calibri" w:cs="Times New Roman"/>
+                <w:color w:val="000000"/>
+                <w:sz w:val="18"/>
+                <w:szCs w:val="18"/>
+              </w:rPr>
+              <w:t>Acteur(s) :</w:t>
+            </w:r>
+          </w:p>
+        </w:tc>
+        <w:tc>
+          <w:tcPr>
+            <w:tcW w:w="6960" w:type="dxa"/>
+            <w:tcBorders>
+              <w:top w:val="nil"/>
+              <w:left w:val="nil"/>
+              <w:bottom w:val="nil"/>
+              <w:right w:val="nil"/>
+            </w:tcBorders>
+            <w:shd w:val="clear" w:color="000000" w:fill="FFFFFF" w:themeFill="background1"/>
+            <w:vAlign w:val="bottom"/>
+            <w:hideMark/>
+          </w:tcPr>
+          <w:p>
+            <w:pPr>
+              <w:spacing w:after="0" w:line="240" w:lineRule="auto"/>
+              <w:rPr>
+                <w:rFonts w:ascii="Calibri" w:eastAsia="Times New Roman" w:hAnsi="Calibri" w:cs="Times New Roman"/>
+                <w:color w:val="000000"/>
+                <w:sz w:val="18"/>
+                <w:szCs w:val="18"/>
+              </w:rPr>
+            </w:pPr>
+            <w:r>
+              <w:rPr>
+                <w:rFonts w:ascii="Calibri" w:eastAsia="Times New Roman" w:hAnsi="Calibri" w:cs="Times New Roman"/>
+                <w:color w:val="000000"/>
+                <w:sz w:val="18"/>
+                <w:szCs w:val="18"/>
+              </w:rPr>
+              <w:t>Client</w:t>
+            </w:r>
+          </w:p>
+        </w:tc>
+      </w:tr>
+      <w:tr>
+        <w:trPr>
+          <w:trHeight w:val="300"/>
+        </w:trPr>
+        <w:tc>
+          <w:tcPr>
+            <w:tcW w:w="1700" w:type="dxa"/>
+            <w:tcBorders>
+              <w:top w:val="nil"/>
+              <w:left w:val="nil"/>
+              <w:bottom w:val="nil"/>
+              <w:right w:val="nil"/>
+            </w:tcBorders>
+            <w:shd w:val="clear" w:color="000000" w:fill="FFFFFF" w:themeFill="background1"/>
+            <w:noWrap/>
+            <w:vAlign w:val="bottom"/>
+            <w:hideMark/>
+          </w:tcPr>
+          <w:p>
+            <w:pPr>
+              <w:spacing w:after="0" w:line="240" w:lineRule="auto"/>
+              <w:rPr>
+                <w:rFonts w:ascii="Calibri" w:eastAsia="Times New Roman" w:hAnsi="Calibri" w:cs="Times New Roman"/>
+                <w:color w:val="000000"/>
+                <w:sz w:val="18"/>
+                <w:szCs w:val="18"/>
+              </w:rPr>
+            </w:pPr>
+            <w:r>
+              <w:rPr>
+                <w:rFonts w:ascii="Calibri" w:eastAsia="Times New Roman" w:hAnsi="Calibri" w:cs="Times New Roman"/>
+                <w:color w:val="000000"/>
+                <w:sz w:val="18"/>
+                <w:szCs w:val="18"/>
+              </w:rPr>
+              <w:t>Description :</w:t>
+            </w:r>
+          </w:p>
+        </w:tc>
+        <w:tc>
+          <w:tcPr>
+            <w:tcW w:w="6960" w:type="dxa"/>
+            <w:tcBorders>
+              <w:top w:val="nil"/>
+              <w:left w:val="nil"/>
+              <w:bottom w:val="nil"/>
+              <w:right w:val="nil"/>
+            </w:tcBorders>
+            <w:shd w:val="clear" w:color="000000" w:fill="FFFFFF" w:themeFill="background1"/>
+            <w:vAlign w:val="bottom"/>
+            <w:hideMark/>
+          </w:tcPr>
+          <w:p>
+            <w:pPr>
+              <w:spacing w:after="0" w:line="240" w:lineRule="auto"/>
+              <w:rPr>
+                <w:rFonts w:ascii="Calibri" w:eastAsia="Times New Roman" w:hAnsi="Calibri" w:cs="Times New Roman"/>
+                <w:color w:val="000000"/>
+                <w:sz w:val="18"/>
+                <w:szCs w:val="18"/>
+              </w:rPr>
+            </w:pPr>
+            <w:r>
+              <w:rPr>
+                <w:rFonts w:ascii="Calibri" w:eastAsia="Times New Roman" w:hAnsi="Calibri" w:cs="Times New Roman"/>
+                <w:color w:val="000000"/>
+                <w:sz w:val="18"/>
+                <w:szCs w:val="18"/>
+              </w:rPr>
+              <w:t>Le client passe commande à partir du site Web</w:t>
+            </w:r>
+          </w:p>
+        </w:tc>
+      </w:tr>
+      <w:tr>
+        <w:trPr>
+          <w:trHeight w:val="300"/>
+        </w:trPr>
+        <w:tc>
+          <w:tcPr>
+            <w:tcW w:w="1700" w:type="dxa"/>
+            <w:tcBorders>
+              <w:top w:val="nil"/>
+              <w:left w:val="nil"/>
+              <w:bottom w:val="nil"/>
+              <w:right w:val="nil"/>
+            </w:tcBorders>
+            <w:shd w:val="clear" w:color="000000" w:fill="FFFFFF" w:themeFill="background1"/>
+            <w:noWrap/>
+            <w:vAlign w:val="bottom"/>
+            <w:hideMark/>
+          </w:tcPr>
+          <w:p>
+            <w:pPr>
+              <w:spacing w:after="0" w:line="240" w:lineRule="auto"/>
+              <w:rPr>
+                <w:rFonts w:ascii="Calibri" w:eastAsia="Times New Roman" w:hAnsi="Calibri" w:cs="Times New Roman"/>
+                <w:color w:val="000000"/>
+                <w:sz w:val="18"/>
+                <w:szCs w:val="18"/>
+              </w:rPr>
+            </w:pPr>
+            <w:r>
+              <w:rPr>
+                <w:rFonts w:ascii="Calibri" w:eastAsia="Times New Roman" w:hAnsi="Calibri" w:cs="Times New Roman"/>
+                <w:color w:val="000000"/>
+                <w:sz w:val="18"/>
+                <w:szCs w:val="18"/>
+              </w:rPr>
+              <w:t>Auteur (dates):</w:t>
+            </w:r>
+          </w:p>
+        </w:tc>
+        <w:tc>
+          <w:tcPr>
+            <w:tcW w:w="6960" w:type="dxa"/>
+            <w:tcBorders>
+              <w:top w:val="nil"/>
+              <w:left w:val="nil"/>
+              <w:bottom w:val="nil"/>
+              <w:right w:val="nil"/>
+            </w:tcBorders>
+            <w:shd w:val="clear" w:color="000000" w:fill="FFFFFF" w:themeFill="background1"/>
+            <w:vAlign w:val="bottom"/>
+            <w:hideMark/>
+          </w:tcPr>
+          <w:p>
+            <w:pPr>
+              <w:spacing w:after="0" w:line="240" w:lineRule="auto"/>
+              <w:rPr>
+                <w:rFonts w:ascii="Calibri" w:eastAsia="Times New Roman" w:hAnsi="Calibri" w:cs="Times New Roman"/>
+                <w:color w:val="000000"/>
+                <w:sz w:val="18"/>
+                <w:szCs w:val="18"/>
+              </w:rPr>
+            </w:pPr>
+            <w:r>
+              <w:rPr>
+                <w:rFonts w:ascii="Calibri" w:eastAsia="Times New Roman" w:hAnsi="Calibri" w:cs="Times New Roman"/>
+                <w:color w:val="000000"/>
+                <w:sz w:val="18"/>
+                <w:szCs w:val="18"/>
+              </w:rPr>
+              <w:t>Rémy VALLET (22/11/2019)</w:t>
+            </w:r>
+          </w:p>
+        </w:tc>
+      </w:tr>
+      <w:tr>
+        <w:trPr>
+          <w:trHeight w:val="975"/>
+        </w:trPr>
+        <w:tc>
+          <w:tcPr>
+            <w:tcW w:w="1700" w:type="dxa"/>
+            <w:tcBorders>
+              <w:top w:val="nil"/>
+              <w:left w:val="nil"/>
+              <w:bottom w:val="nil"/>
+              <w:right w:val="nil"/>
+            </w:tcBorders>
+            <w:shd w:val="clear" w:color="000000" w:fill="FFFFFF" w:themeFill="background1"/>
+            <w:noWrap/>
+            <w:hideMark/>
+          </w:tcPr>
+          <w:p>
+            <w:pPr>
+              <w:spacing w:after="0" w:line="240" w:lineRule="auto"/>
+              <w:rPr>
+                <w:rFonts w:ascii="Calibri" w:eastAsia="Times New Roman" w:hAnsi="Calibri" w:cs="Times New Roman"/>
+                <w:color w:val="000000"/>
+                <w:sz w:val="18"/>
+                <w:szCs w:val="18"/>
+              </w:rPr>
+            </w:pPr>
+            <w:r>
+              <w:rPr>
+                <w:rFonts w:ascii="Calibri" w:eastAsia="Times New Roman" w:hAnsi="Calibri" w:cs="Times New Roman"/>
+                <w:color w:val="000000"/>
+                <w:sz w:val="18"/>
+                <w:szCs w:val="18"/>
+              </w:rPr>
+              <w:t>Pré-conditions :</w:t>
+            </w:r>
+          </w:p>
+        </w:tc>
+        <w:tc>
+          <w:tcPr>
+            <w:tcW w:w="6960" w:type="dxa"/>
+            <w:tcBorders>
+              <w:top w:val="nil"/>
+              <w:left w:val="nil"/>
+              <w:bottom w:val="nil"/>
+              <w:right w:val="nil"/>
+            </w:tcBorders>
+            <w:shd w:val="clear" w:color="000000" w:fill="FFFFFF" w:themeFill="background1"/>
+            <w:vAlign w:val="bottom"/>
+            <w:hideMark/>
+          </w:tcPr>
+          <w:p>
+            <w:pPr>
+              <w:spacing w:after="0" w:line="240" w:lineRule="auto"/>
+              <w:rPr>
+                <w:rFonts w:ascii="Calibri" w:eastAsia="Times New Roman" w:hAnsi="Calibri" w:cs="Times New Roman"/>
+                <w:color w:val="000000"/>
+                <w:sz w:val="18"/>
+                <w:szCs w:val="18"/>
+              </w:rPr>
+            </w:pPr>
+            <w:r>
+              <w:rPr>
+                <w:rFonts w:ascii="Calibri" w:eastAsia="Times New Roman" w:hAnsi="Calibri" w:cs="Times New Roman"/>
+                <w:color w:val="000000"/>
+                <w:sz w:val="18"/>
+                <w:szCs w:val="18"/>
+              </w:rPr>
+              <w:t>○ L’utilisateur est authentifié.</w:t>
+            </w:r>
+            <w:r>
+              <w:rPr>
+                <w:rFonts w:ascii="Calibri" w:eastAsia="Times New Roman" w:hAnsi="Calibri" w:cs="Times New Roman"/>
+                <w:color w:val="000000"/>
+                <w:sz w:val="18"/>
+                <w:szCs w:val="18"/>
+              </w:rPr>
+              <w:br/>
+              <w:t>○ Le PDV favoris est sélectionné à la création de compte ou modifié lors de la navigation</w:t>
+            </w:r>
+            <w:r>
+              <w:rPr>
+                <w:rFonts w:ascii="Calibri" w:eastAsia="Times New Roman" w:hAnsi="Calibri" w:cs="Times New Roman"/>
+                <w:color w:val="000000"/>
+                <w:sz w:val="18"/>
+                <w:szCs w:val="18"/>
+              </w:rPr>
+              <w:br/>
+              <w:t>○ L'utilisateur ajouté des produits au panier</w:t>
+            </w:r>
+          </w:p>
+        </w:tc>
+      </w:tr>
+      <w:tr>
+        <w:trPr>
+          <w:trHeight w:val="300"/>
+        </w:trPr>
+        <w:tc>
+          <w:tcPr>
+            <w:tcW w:w="1700" w:type="dxa"/>
+            <w:tcBorders>
+              <w:top w:val="nil"/>
+              <w:left w:val="nil"/>
+              <w:bottom w:val="nil"/>
+              <w:right w:val="nil"/>
+            </w:tcBorders>
+            <w:shd w:val="clear" w:color="000000" w:fill="FFFFFF" w:themeFill="background1"/>
+            <w:noWrap/>
+            <w:vAlign w:val="bottom"/>
+            <w:hideMark/>
+          </w:tcPr>
+          <w:p>
+            <w:pPr>
+              <w:spacing w:after="0" w:line="240" w:lineRule="auto"/>
+              <w:rPr>
+                <w:rFonts w:ascii="Calibri" w:eastAsia="Times New Roman" w:hAnsi="Calibri" w:cs="Times New Roman"/>
+                <w:color w:val="000000"/>
+                <w:sz w:val="18"/>
+                <w:szCs w:val="18"/>
+              </w:rPr>
+            </w:pPr>
+            <w:r>
+              <w:rPr>
+                <w:rFonts w:ascii="Calibri" w:eastAsia="Times New Roman" w:hAnsi="Calibri" w:cs="Times New Roman"/>
+                <w:color w:val="000000"/>
+                <w:sz w:val="18"/>
+                <w:szCs w:val="18"/>
+              </w:rPr>
+              <w:t>Démarrage :</w:t>
+            </w:r>
+          </w:p>
+        </w:tc>
+        <w:tc>
+          <w:tcPr>
+            <w:tcW w:w="6960" w:type="dxa"/>
+            <w:tcBorders>
+              <w:top w:val="nil"/>
+              <w:left w:val="nil"/>
+              <w:bottom w:val="nil"/>
+              <w:right w:val="nil"/>
+            </w:tcBorders>
+            <w:shd w:val="clear" w:color="000000" w:fill="FFFFFF" w:themeFill="background1"/>
+            <w:vAlign w:val="bottom"/>
+            <w:hideMark/>
+          </w:tcPr>
+          <w:p>
+            <w:pPr>
+              <w:spacing w:after="0" w:line="240" w:lineRule="auto"/>
+              <w:rPr>
+                <w:rFonts w:ascii="Calibri" w:eastAsia="Times New Roman" w:hAnsi="Calibri" w:cs="Times New Roman"/>
+                <w:color w:val="000000"/>
+                <w:sz w:val="18"/>
+                <w:szCs w:val="18"/>
+              </w:rPr>
+            </w:pPr>
+            <w:r>
+              <w:rPr>
+                <w:rFonts w:ascii="Calibri" w:eastAsia="Times New Roman" w:hAnsi="Calibri" w:cs="Times New Roman"/>
+                <w:color w:val="000000"/>
+                <w:sz w:val="18"/>
+                <w:szCs w:val="18"/>
+              </w:rPr>
+              <w:t>L'utilisateur clique sur "Commander"</w:t>
+            </w:r>
+          </w:p>
+        </w:tc>
+      </w:tr>
+      <w:tr>
+        <w:trPr>
+          <w:trHeight w:val="90"/>
+        </w:trPr>
+        <w:tc>
+          <w:tcPr>
+            <w:tcW w:w="1700" w:type="dxa"/>
+            <w:tcBorders>
+              <w:top w:val="nil"/>
+              <w:left w:val="nil"/>
+              <w:bottom w:val="nil"/>
+              <w:right w:val="nil"/>
+            </w:tcBorders>
+            <w:shd w:val="clear" w:color="000000" w:fill="FFFFFF"/>
+            <w:noWrap/>
+            <w:vAlign w:val="bottom"/>
+            <w:hideMark/>
+          </w:tcPr>
+          <w:p>
+            <w:pPr>
+              <w:spacing w:after="0" w:line="240" w:lineRule="auto"/>
+              <w:rPr>
+                <w:rFonts w:ascii="Calibri" w:eastAsia="Times New Roman" w:hAnsi="Calibri" w:cs="Times New Roman"/>
+                <w:color w:val="000000"/>
+                <w:sz w:val="18"/>
+                <w:szCs w:val="18"/>
+              </w:rPr>
+            </w:pPr>
+            <w:r>
+              <w:rPr>
+                <w:rFonts w:ascii="Calibri" w:eastAsia="Times New Roman" w:hAnsi="Calibri" w:cs="Times New Roman"/>
+                <w:color w:val="000000"/>
+                <w:sz w:val="18"/>
+                <w:szCs w:val="18"/>
+              </w:rPr>
+              <w:t> </w:t>
+            </w:r>
+          </w:p>
+        </w:tc>
+        <w:tc>
+          <w:tcPr>
+            <w:tcW w:w="6960" w:type="dxa"/>
+            <w:tcBorders>
+              <w:top w:val="nil"/>
+              <w:left w:val="nil"/>
+              <w:bottom w:val="nil"/>
+              <w:right w:val="nil"/>
+            </w:tcBorders>
+            <w:shd w:val="clear" w:color="000000" w:fill="FFFFFF"/>
+            <w:vAlign w:val="bottom"/>
+            <w:hideMark/>
+          </w:tcPr>
+          <w:p>
+            <w:pPr>
+              <w:spacing w:after="0" w:line="240" w:lineRule="auto"/>
+              <w:rPr>
+                <w:rFonts w:ascii="Calibri" w:eastAsia="Times New Roman" w:hAnsi="Calibri" w:cs="Times New Roman"/>
+                <w:color w:val="000000"/>
+                <w:sz w:val="18"/>
+                <w:szCs w:val="18"/>
+              </w:rPr>
+            </w:pPr>
+            <w:r>
+              <w:rPr>
+                <w:rFonts w:ascii="Calibri" w:eastAsia="Times New Roman" w:hAnsi="Calibri" w:cs="Times New Roman"/>
+                <w:color w:val="000000"/>
+                <w:sz w:val="18"/>
+                <w:szCs w:val="18"/>
+              </w:rPr>
+              <w:t> </w:t>
+            </w:r>
+          </w:p>
+        </w:tc>
+      </w:tr>
+      <w:tr>
+        <w:trPr>
+          <w:trHeight w:val="300"/>
+        </w:trPr>
+        <w:tc>
+          <w:tcPr>
+            <w:tcW w:w="8660" w:type="dxa"/>
+            <w:gridSpan w:val="2"/>
+            <w:tcBorders>
+              <w:top w:val="nil"/>
+              <w:left w:val="nil"/>
+              <w:right w:val="nil"/>
+            </w:tcBorders>
+            <w:shd w:val="clear" w:color="000000" w:fill="DAEEF3"/>
+            <w:noWrap/>
+            <w:vAlign w:val="bottom"/>
+            <w:hideMark/>
+          </w:tcPr>
+          <w:p>
+            <w:pPr>
+              <w:spacing w:after="0" w:line="240" w:lineRule="auto"/>
+              <w:rPr>
+                <w:rFonts w:ascii="Calibri" w:eastAsia="Times New Roman" w:hAnsi="Calibri" w:cs="Times New Roman"/>
+                <w:color w:val="000000"/>
+                <w:sz w:val="18"/>
+                <w:szCs w:val="18"/>
+              </w:rPr>
+            </w:pPr>
+            <w:r>
+              <w:rPr>
+                <w:rFonts w:ascii="Calibri" w:eastAsia="Times New Roman" w:hAnsi="Calibri" w:cs="Times New Roman"/>
+                <w:color w:val="000000"/>
+                <w:sz w:val="18"/>
+                <w:szCs w:val="18"/>
+              </w:rPr>
+              <w:t>Description des scénarios</w:t>
+            </w:r>
+          </w:p>
+        </w:tc>
+      </w:tr>
+      <w:tr>
+        <w:trPr>
+          <w:trHeight w:val="300"/>
+        </w:trPr>
+        <w:tc>
+          <w:tcPr>
+            <w:tcW w:w="1700" w:type="dxa"/>
+            <w:tcBorders>
+              <w:top w:val="nil"/>
+              <w:left w:val="nil"/>
+              <w:bottom w:val="nil"/>
+              <w:right w:val="nil"/>
+            </w:tcBorders>
+            <w:shd w:val="clear" w:color="000000" w:fill="FFFFFF" w:themeFill="background1"/>
+            <w:noWrap/>
+            <w:vAlign w:val="bottom"/>
+            <w:hideMark/>
+          </w:tcPr>
+          <w:p>
+            <w:pPr>
+              <w:spacing w:after="0" w:line="240" w:lineRule="auto"/>
+              <w:rPr>
+                <w:rFonts w:ascii="Calibri" w:eastAsia="Times New Roman" w:hAnsi="Calibri" w:cs="Times New Roman"/>
+                <w:color w:val="000000"/>
+                <w:sz w:val="18"/>
+                <w:szCs w:val="18"/>
+              </w:rPr>
+            </w:pPr>
+            <w:r>
+              <w:rPr>
+                <w:rFonts w:ascii="Calibri" w:eastAsia="Times New Roman" w:hAnsi="Calibri" w:cs="Times New Roman"/>
+                <w:color w:val="000000"/>
+                <w:sz w:val="18"/>
+                <w:szCs w:val="18"/>
+              </w:rPr>
+              <w:t>Scénario nominal</w:t>
+            </w:r>
+          </w:p>
+        </w:tc>
+        <w:tc>
+          <w:tcPr>
+            <w:tcW w:w="6960" w:type="dxa"/>
+            <w:tcBorders>
+              <w:top w:val="nil"/>
+              <w:left w:val="nil"/>
+              <w:bottom w:val="nil"/>
+              <w:right w:val="nil"/>
+            </w:tcBorders>
+            <w:shd w:val="clear" w:color="000000" w:fill="FFFFFF" w:themeFill="background1"/>
+            <w:vAlign w:val="bottom"/>
+            <w:hideMark/>
+          </w:tcPr>
+          <w:p>
+            <w:pPr>
+              <w:spacing w:after="0" w:line="240" w:lineRule="auto"/>
+              <w:rPr>
+                <w:rFonts w:ascii="Calibri" w:eastAsia="Times New Roman" w:hAnsi="Calibri" w:cs="Times New Roman"/>
+                <w:color w:val="000000"/>
+                <w:sz w:val="18"/>
+                <w:szCs w:val="18"/>
+              </w:rPr>
+            </w:pPr>
+            <w:r>
+              <w:rPr>
+                <w:rFonts w:ascii="Calibri" w:eastAsia="Times New Roman" w:hAnsi="Calibri" w:cs="Times New Roman"/>
+                <w:color w:val="000000"/>
+                <w:sz w:val="18"/>
+                <w:szCs w:val="18"/>
+              </w:rPr>
+              <w:t> </w:t>
+            </w:r>
+          </w:p>
+        </w:tc>
+      </w:tr>
+      <w:tr>
+        <w:trPr>
+          <w:trHeight w:val="300"/>
+        </w:trPr>
+        <w:tc>
+          <w:tcPr>
+            <w:tcW w:w="1700" w:type="dxa"/>
+            <w:tcBorders>
+              <w:top w:val="nil"/>
+              <w:left w:val="nil"/>
+              <w:bottom w:val="nil"/>
+              <w:right w:val="nil"/>
+            </w:tcBorders>
+            <w:shd w:val="clear" w:color="000000" w:fill="FFFFFF" w:themeFill="background1"/>
+            <w:noWrap/>
+            <w:hideMark/>
+          </w:tcPr>
+          <w:p>
+            <w:pPr>
+              <w:spacing w:after="0" w:line="240" w:lineRule="auto"/>
+              <w:jc w:val="right"/>
+              <w:rPr>
+                <w:rFonts w:ascii="Calibri" w:eastAsia="Times New Roman" w:hAnsi="Calibri" w:cs="Times New Roman"/>
+                <w:color w:val="000000"/>
+                <w:sz w:val="18"/>
+                <w:szCs w:val="18"/>
+              </w:rPr>
+            </w:pPr>
+            <w:r>
+              <w:rPr>
+                <w:rFonts w:ascii="Calibri" w:eastAsia="Times New Roman" w:hAnsi="Calibri" w:cs="Times New Roman"/>
+                <w:color w:val="000000"/>
+                <w:sz w:val="18"/>
+                <w:szCs w:val="18"/>
+              </w:rPr>
+              <w:t>1.</w:t>
+            </w:r>
+          </w:p>
+        </w:tc>
+        <w:tc>
+          <w:tcPr>
+            <w:tcW w:w="6960" w:type="dxa"/>
+            <w:tcBorders>
+              <w:top w:val="nil"/>
+              <w:left w:val="nil"/>
+              <w:bottom w:val="nil"/>
+              <w:right w:val="nil"/>
+            </w:tcBorders>
+            <w:shd w:val="clear" w:color="000000" w:fill="FFFFFF" w:themeFill="background1"/>
+            <w:vAlign w:val="bottom"/>
+            <w:hideMark/>
+          </w:tcPr>
+          <w:p>
+            <w:pPr>
+              <w:spacing w:after="0" w:line="240" w:lineRule="auto"/>
+              <w:rPr>
+                <w:rFonts w:ascii="Calibri" w:eastAsia="Times New Roman" w:hAnsi="Calibri" w:cs="Times New Roman"/>
+                <w:color w:val="000000"/>
+                <w:sz w:val="18"/>
+                <w:szCs w:val="18"/>
+              </w:rPr>
+            </w:pPr>
+            <w:r>
+              <w:rPr>
+                <w:rFonts w:ascii="Calibri" w:eastAsia="Times New Roman" w:hAnsi="Calibri" w:cs="Times New Roman"/>
+                <w:color w:val="000000"/>
+                <w:sz w:val="18"/>
+                <w:szCs w:val="18"/>
+              </w:rPr>
+              <w:t>Le système (</w:t>
+            </w:r>
+            <w:proofErr w:type="spellStart"/>
+            <w:r>
+              <w:rPr>
+                <w:rFonts w:ascii="Calibri" w:eastAsia="Times New Roman" w:hAnsi="Calibri" w:cs="Times New Roman"/>
+                <w:color w:val="000000"/>
+                <w:sz w:val="18"/>
+                <w:szCs w:val="18"/>
+              </w:rPr>
+              <w:t>re</w:t>
+            </w:r>
+            <w:proofErr w:type="spellEnd"/>
+            <w:r>
+              <w:rPr>
+                <w:rFonts w:ascii="Calibri" w:eastAsia="Times New Roman" w:hAnsi="Calibri" w:cs="Times New Roman"/>
+                <w:color w:val="000000"/>
+                <w:sz w:val="18"/>
+                <w:szCs w:val="18"/>
+              </w:rPr>
+              <w:t>-)calcul la disponibilité des produits</w:t>
+            </w:r>
+          </w:p>
+        </w:tc>
+      </w:tr>
+      <w:tr>
+        <w:trPr>
+          <w:trHeight w:val="1215"/>
+        </w:trPr>
+        <w:tc>
+          <w:tcPr>
+            <w:tcW w:w="1700" w:type="dxa"/>
+            <w:tcBorders>
+              <w:top w:val="nil"/>
+              <w:left w:val="nil"/>
+              <w:bottom w:val="nil"/>
+              <w:right w:val="nil"/>
+            </w:tcBorders>
+            <w:shd w:val="clear" w:color="000000" w:fill="FFFFFF" w:themeFill="background1"/>
+            <w:noWrap/>
+            <w:hideMark/>
+          </w:tcPr>
+          <w:p>
+            <w:pPr>
+              <w:spacing w:after="0" w:line="240" w:lineRule="auto"/>
+              <w:jc w:val="right"/>
+              <w:rPr>
+                <w:rFonts w:ascii="Calibri" w:eastAsia="Times New Roman" w:hAnsi="Calibri" w:cs="Times New Roman"/>
+                <w:color w:val="000000"/>
+                <w:sz w:val="18"/>
+                <w:szCs w:val="18"/>
+              </w:rPr>
+            </w:pPr>
+            <w:r>
+              <w:rPr>
+                <w:rFonts w:ascii="Calibri" w:eastAsia="Times New Roman" w:hAnsi="Calibri" w:cs="Times New Roman"/>
+                <w:color w:val="000000"/>
+                <w:sz w:val="18"/>
+                <w:szCs w:val="18"/>
+              </w:rPr>
+              <w:t>2.</w:t>
+            </w:r>
+          </w:p>
+        </w:tc>
+        <w:tc>
+          <w:tcPr>
+            <w:tcW w:w="6960" w:type="dxa"/>
+            <w:tcBorders>
+              <w:top w:val="nil"/>
+              <w:left w:val="nil"/>
+              <w:bottom w:val="nil"/>
+              <w:right w:val="nil"/>
+            </w:tcBorders>
+            <w:shd w:val="clear" w:color="000000" w:fill="FFFFFF" w:themeFill="background1"/>
+            <w:vAlign w:val="bottom"/>
+            <w:hideMark/>
+          </w:tcPr>
+          <w:p>
+            <w:pPr>
+              <w:spacing w:after="0" w:line="240" w:lineRule="auto"/>
+              <w:rPr>
+                <w:rFonts w:ascii="Calibri" w:eastAsia="Times New Roman" w:hAnsi="Calibri" w:cs="Times New Roman"/>
+                <w:color w:val="000000"/>
+                <w:sz w:val="18"/>
+                <w:szCs w:val="18"/>
+              </w:rPr>
+            </w:pPr>
+            <w:r>
+              <w:rPr>
+                <w:rFonts w:ascii="Calibri" w:eastAsia="Times New Roman" w:hAnsi="Calibri" w:cs="Times New Roman"/>
+                <w:color w:val="000000"/>
+                <w:sz w:val="18"/>
+                <w:szCs w:val="18"/>
+              </w:rPr>
+              <w:t xml:space="preserve">Le site </w:t>
+            </w:r>
+            <w:proofErr w:type="gramStart"/>
+            <w:r>
+              <w:rPr>
+                <w:rFonts w:ascii="Calibri" w:eastAsia="Times New Roman" w:hAnsi="Calibri" w:cs="Times New Roman"/>
+                <w:color w:val="000000"/>
+                <w:sz w:val="18"/>
+                <w:szCs w:val="18"/>
+              </w:rPr>
+              <w:t>web</w:t>
+            </w:r>
+            <w:r>
+              <w:rPr>
+                <w:rFonts w:ascii="Calibri" w:eastAsia="Times New Roman" w:hAnsi="Calibri" w:cs="Times New Roman"/>
+                <w:color w:val="000000"/>
+                <w:sz w:val="18"/>
+                <w:szCs w:val="18"/>
+              </w:rPr>
+              <w:t xml:space="preserve"> </w:t>
+            </w:r>
+            <w:r>
+              <w:rPr>
+                <w:rFonts w:ascii="Calibri" w:eastAsia="Times New Roman" w:hAnsi="Calibri" w:cs="Times New Roman"/>
+                <w:color w:val="000000"/>
+                <w:sz w:val="18"/>
+                <w:szCs w:val="18"/>
+              </w:rPr>
+              <w:t xml:space="preserve"> :</w:t>
+            </w:r>
+            <w:proofErr w:type="gramEnd"/>
+            <w:r>
+              <w:rPr>
+                <w:rFonts w:ascii="Calibri" w:eastAsia="Times New Roman" w:hAnsi="Calibri" w:cs="Times New Roman"/>
+                <w:color w:val="000000"/>
+                <w:sz w:val="18"/>
+                <w:szCs w:val="18"/>
+              </w:rPr>
+              <w:br/>
+              <w:t>Propose la livraison ou le retrait sur le PDV sélectionné</w:t>
+            </w:r>
+            <w:r>
+              <w:rPr>
+                <w:rFonts w:ascii="Calibri" w:eastAsia="Times New Roman" w:hAnsi="Calibri" w:cs="Times New Roman"/>
+                <w:color w:val="000000"/>
+                <w:sz w:val="18"/>
+                <w:szCs w:val="18"/>
+              </w:rPr>
+              <w:br/>
+              <w:t>Propose le choix du mode de paiement (à la livraison, en PDV, Modes de paiements Web)</w:t>
+            </w:r>
+            <w:r>
+              <w:rPr>
+                <w:rFonts w:ascii="Calibri" w:eastAsia="Times New Roman" w:hAnsi="Calibri" w:cs="Times New Roman"/>
+                <w:color w:val="000000"/>
+                <w:sz w:val="18"/>
+                <w:szCs w:val="18"/>
+              </w:rPr>
+              <w:br/>
+              <w:t>Affiche le récapitulatif des informations de commandes</w:t>
+            </w:r>
+          </w:p>
+        </w:tc>
+      </w:tr>
+      <w:tr>
+        <w:trPr>
+          <w:trHeight w:val="300"/>
+        </w:trPr>
+        <w:tc>
+          <w:tcPr>
+            <w:tcW w:w="1700" w:type="dxa"/>
+            <w:tcBorders>
+              <w:top w:val="nil"/>
+              <w:left w:val="nil"/>
+              <w:bottom w:val="nil"/>
+              <w:right w:val="nil"/>
+            </w:tcBorders>
+            <w:shd w:val="clear" w:color="000000" w:fill="FFFFFF" w:themeFill="background1"/>
+            <w:noWrap/>
+            <w:hideMark/>
+          </w:tcPr>
+          <w:p>
+            <w:pPr>
+              <w:spacing w:after="0" w:line="240" w:lineRule="auto"/>
+              <w:jc w:val="right"/>
+              <w:rPr>
+                <w:rFonts w:ascii="Calibri" w:eastAsia="Times New Roman" w:hAnsi="Calibri" w:cs="Times New Roman"/>
+                <w:color w:val="000000"/>
+                <w:sz w:val="18"/>
+                <w:szCs w:val="18"/>
+              </w:rPr>
+            </w:pPr>
+            <w:r>
+              <w:rPr>
+                <w:rFonts w:ascii="Calibri" w:eastAsia="Times New Roman" w:hAnsi="Calibri" w:cs="Times New Roman"/>
+                <w:color w:val="000000"/>
+                <w:sz w:val="18"/>
+                <w:szCs w:val="18"/>
+              </w:rPr>
+              <w:t>3.</w:t>
+            </w:r>
+          </w:p>
+        </w:tc>
+        <w:tc>
+          <w:tcPr>
+            <w:tcW w:w="6960" w:type="dxa"/>
+            <w:tcBorders>
+              <w:top w:val="nil"/>
+              <w:left w:val="nil"/>
+              <w:bottom w:val="nil"/>
+              <w:right w:val="nil"/>
+            </w:tcBorders>
+            <w:shd w:val="clear" w:color="000000" w:fill="FFFFFF" w:themeFill="background1"/>
+            <w:vAlign w:val="bottom"/>
+            <w:hideMark/>
+          </w:tcPr>
+          <w:p>
+            <w:pPr>
+              <w:spacing w:after="0" w:line="240" w:lineRule="auto"/>
+              <w:rPr>
+                <w:rFonts w:ascii="Calibri" w:eastAsia="Times New Roman" w:hAnsi="Calibri" w:cs="Times New Roman"/>
+                <w:color w:val="000000"/>
+                <w:sz w:val="18"/>
+                <w:szCs w:val="18"/>
+              </w:rPr>
+            </w:pPr>
+            <w:r>
+              <w:rPr>
+                <w:rFonts w:ascii="Calibri" w:eastAsia="Times New Roman" w:hAnsi="Calibri" w:cs="Times New Roman"/>
+                <w:color w:val="000000"/>
+                <w:sz w:val="18"/>
+                <w:szCs w:val="18"/>
+              </w:rPr>
+              <w:t>Le client sélectionne les propositions et valide</w:t>
+            </w:r>
+          </w:p>
+        </w:tc>
+      </w:tr>
+      <w:tr>
+        <w:trPr>
+          <w:trHeight w:val="495"/>
+        </w:trPr>
+        <w:tc>
+          <w:tcPr>
+            <w:tcW w:w="1700" w:type="dxa"/>
+            <w:tcBorders>
+              <w:top w:val="nil"/>
+              <w:left w:val="nil"/>
+              <w:bottom w:val="nil"/>
+              <w:right w:val="nil"/>
+            </w:tcBorders>
+            <w:shd w:val="clear" w:color="000000" w:fill="FFFFFF" w:themeFill="background1"/>
+            <w:noWrap/>
+            <w:hideMark/>
+          </w:tcPr>
+          <w:p>
+            <w:pPr>
+              <w:spacing w:after="0" w:line="240" w:lineRule="auto"/>
+              <w:jc w:val="right"/>
+              <w:rPr>
+                <w:rFonts w:ascii="Calibri" w:eastAsia="Times New Roman" w:hAnsi="Calibri" w:cs="Times New Roman"/>
+                <w:color w:val="000000"/>
+                <w:sz w:val="18"/>
+                <w:szCs w:val="18"/>
+              </w:rPr>
+            </w:pPr>
+            <w:r>
+              <w:rPr>
+                <w:rFonts w:ascii="Calibri" w:eastAsia="Times New Roman" w:hAnsi="Calibri" w:cs="Times New Roman"/>
+                <w:color w:val="000000"/>
+                <w:sz w:val="18"/>
+                <w:szCs w:val="18"/>
+              </w:rPr>
+              <w:t>4.</w:t>
+            </w:r>
+          </w:p>
+        </w:tc>
+        <w:tc>
+          <w:tcPr>
+            <w:tcW w:w="6960" w:type="dxa"/>
+            <w:tcBorders>
+              <w:top w:val="nil"/>
+              <w:left w:val="nil"/>
+              <w:bottom w:val="nil"/>
+              <w:right w:val="nil"/>
+            </w:tcBorders>
+            <w:shd w:val="clear" w:color="000000" w:fill="FFFFFF" w:themeFill="background1"/>
+            <w:vAlign w:val="bottom"/>
+            <w:hideMark/>
+          </w:tcPr>
+          <w:p>
+            <w:pPr>
+              <w:spacing w:after="0" w:line="240" w:lineRule="auto"/>
+              <w:rPr>
+                <w:rFonts w:ascii="Calibri" w:eastAsia="Times New Roman" w:hAnsi="Calibri" w:cs="Times New Roman"/>
+                <w:color w:val="000000"/>
+                <w:sz w:val="18"/>
+                <w:szCs w:val="18"/>
+              </w:rPr>
+            </w:pPr>
+            <w:r>
+              <w:rPr>
+                <w:rFonts w:ascii="Calibri" w:eastAsia="Times New Roman" w:hAnsi="Calibri" w:cs="Times New Roman"/>
+                <w:color w:val="000000"/>
+                <w:sz w:val="18"/>
+                <w:szCs w:val="18"/>
+              </w:rPr>
+              <w:t>Le système interroge le paiement (confirmation bancaire = ok, autre mode de paiement = ok)</w:t>
+            </w:r>
+          </w:p>
+        </w:tc>
+      </w:tr>
+      <w:tr>
+        <w:trPr>
+          <w:trHeight w:val="495"/>
+        </w:trPr>
+        <w:tc>
+          <w:tcPr>
+            <w:tcW w:w="1700" w:type="dxa"/>
+            <w:tcBorders>
+              <w:top w:val="nil"/>
+              <w:left w:val="nil"/>
+              <w:bottom w:val="nil"/>
+              <w:right w:val="nil"/>
+            </w:tcBorders>
+            <w:shd w:val="clear" w:color="000000" w:fill="FFFFFF" w:themeFill="background1"/>
+            <w:noWrap/>
+            <w:hideMark/>
+          </w:tcPr>
+          <w:p>
+            <w:pPr>
+              <w:spacing w:after="0" w:line="240" w:lineRule="auto"/>
+              <w:jc w:val="right"/>
+              <w:rPr>
+                <w:rFonts w:ascii="Calibri" w:eastAsia="Times New Roman" w:hAnsi="Calibri" w:cs="Times New Roman"/>
+                <w:color w:val="000000"/>
+                <w:sz w:val="18"/>
+                <w:szCs w:val="18"/>
+              </w:rPr>
+            </w:pPr>
+            <w:r>
+              <w:rPr>
+                <w:rFonts w:ascii="Calibri" w:eastAsia="Times New Roman" w:hAnsi="Calibri" w:cs="Times New Roman"/>
+                <w:color w:val="000000"/>
+                <w:sz w:val="18"/>
+                <w:szCs w:val="18"/>
+              </w:rPr>
+              <w:t>5.</w:t>
+            </w:r>
+          </w:p>
+        </w:tc>
+        <w:tc>
+          <w:tcPr>
+            <w:tcW w:w="6960" w:type="dxa"/>
+            <w:tcBorders>
+              <w:top w:val="nil"/>
+              <w:left w:val="nil"/>
+              <w:bottom w:val="nil"/>
+              <w:right w:val="nil"/>
+            </w:tcBorders>
+            <w:shd w:val="clear" w:color="000000" w:fill="FFFFFF" w:themeFill="background1"/>
+            <w:vAlign w:val="bottom"/>
+            <w:hideMark/>
+          </w:tcPr>
+          <w:p>
+            <w:pPr>
+              <w:spacing w:after="0" w:line="240" w:lineRule="auto"/>
+              <w:rPr>
+                <w:rFonts w:ascii="Calibri" w:eastAsia="Times New Roman" w:hAnsi="Calibri" w:cs="Times New Roman"/>
+                <w:color w:val="000000"/>
+                <w:sz w:val="18"/>
+                <w:szCs w:val="18"/>
+              </w:rPr>
+            </w:pPr>
+            <w:r>
+              <w:rPr>
+                <w:rFonts w:ascii="Calibri" w:eastAsia="Times New Roman" w:hAnsi="Calibri" w:cs="Times New Roman"/>
+                <w:color w:val="000000"/>
+                <w:sz w:val="18"/>
+                <w:szCs w:val="18"/>
+              </w:rPr>
+              <w:t>Le système valide la commande (attribution PDV) et change son statut ("Envoyé au Point de Vente")</w:t>
+            </w:r>
+          </w:p>
+        </w:tc>
+      </w:tr>
+      <w:tr>
+        <w:trPr>
+          <w:trHeight w:val="300"/>
+        </w:trPr>
+        <w:tc>
+          <w:tcPr>
+            <w:tcW w:w="1700" w:type="dxa"/>
+            <w:tcBorders>
+              <w:top w:val="nil"/>
+              <w:left w:val="nil"/>
+              <w:bottom w:val="nil"/>
+              <w:right w:val="nil"/>
+            </w:tcBorders>
+            <w:shd w:val="clear" w:color="000000" w:fill="FFFFFF" w:themeFill="background1"/>
+            <w:noWrap/>
+            <w:hideMark/>
+          </w:tcPr>
+          <w:p>
+            <w:pPr>
+              <w:spacing w:after="0" w:line="240" w:lineRule="auto"/>
+              <w:jc w:val="right"/>
+              <w:rPr>
+                <w:rFonts w:ascii="Calibri" w:eastAsia="Times New Roman" w:hAnsi="Calibri" w:cs="Times New Roman"/>
+                <w:color w:val="000000"/>
+                <w:sz w:val="18"/>
+                <w:szCs w:val="18"/>
+              </w:rPr>
+            </w:pPr>
+            <w:r>
+              <w:rPr>
+                <w:rFonts w:ascii="Calibri" w:eastAsia="Times New Roman" w:hAnsi="Calibri" w:cs="Times New Roman"/>
+                <w:color w:val="000000"/>
+                <w:sz w:val="18"/>
+                <w:szCs w:val="18"/>
+              </w:rPr>
+              <w:t>6.</w:t>
+            </w:r>
+          </w:p>
+        </w:tc>
+        <w:tc>
+          <w:tcPr>
+            <w:tcW w:w="6960" w:type="dxa"/>
+            <w:tcBorders>
+              <w:top w:val="nil"/>
+              <w:left w:val="nil"/>
+              <w:bottom w:val="nil"/>
+              <w:right w:val="nil"/>
+            </w:tcBorders>
+            <w:shd w:val="clear" w:color="000000" w:fill="FFFFFF" w:themeFill="background1"/>
+            <w:vAlign w:val="bottom"/>
+            <w:hideMark/>
+          </w:tcPr>
+          <w:p>
+            <w:pPr>
+              <w:spacing w:after="0" w:line="240" w:lineRule="auto"/>
+              <w:rPr>
+                <w:rFonts w:ascii="Calibri" w:eastAsia="Times New Roman" w:hAnsi="Calibri" w:cs="Times New Roman"/>
+                <w:color w:val="000000"/>
+                <w:sz w:val="18"/>
+                <w:szCs w:val="18"/>
+              </w:rPr>
+            </w:pPr>
+            <w:r>
+              <w:rPr>
+                <w:rFonts w:ascii="Calibri" w:eastAsia="Times New Roman" w:hAnsi="Calibri" w:cs="Times New Roman"/>
+                <w:color w:val="000000"/>
+                <w:sz w:val="18"/>
+                <w:szCs w:val="18"/>
+              </w:rPr>
+              <w:t>Le site Web affiche la confirmation de commande.</w:t>
+            </w:r>
+          </w:p>
+        </w:tc>
+      </w:tr>
+      <w:tr>
+        <w:trPr>
+          <w:trHeight w:val="300"/>
+        </w:trPr>
+        <w:tc>
+          <w:tcPr>
+            <w:tcW w:w="8660" w:type="dxa"/>
+            <w:gridSpan w:val="2"/>
+            <w:tcBorders>
+              <w:top w:val="nil"/>
+              <w:left w:val="nil"/>
+              <w:bottom w:val="nil"/>
+              <w:right w:val="nil"/>
+            </w:tcBorders>
+            <w:shd w:val="clear" w:color="000000" w:fill="FFFFFF" w:themeFill="background1"/>
+            <w:noWrap/>
+            <w:vAlign w:val="bottom"/>
+            <w:hideMark/>
+          </w:tcPr>
+          <w:p>
+            <w:pPr>
+              <w:spacing w:after="0" w:line="240" w:lineRule="auto"/>
+              <w:rPr>
+                <w:rFonts w:ascii="Calibri" w:eastAsia="Times New Roman" w:hAnsi="Calibri" w:cs="Times New Roman"/>
+                <w:color w:val="000000"/>
+                <w:sz w:val="18"/>
+                <w:szCs w:val="18"/>
+              </w:rPr>
+            </w:pPr>
+            <w:r>
+              <w:rPr>
+                <w:rFonts w:ascii="Calibri" w:eastAsia="Times New Roman" w:hAnsi="Calibri" w:cs="Times New Roman"/>
+                <w:color w:val="000000"/>
+                <w:sz w:val="18"/>
+                <w:szCs w:val="18"/>
+              </w:rPr>
+              <w:t>Scénarios alternatifs</w:t>
+            </w:r>
+          </w:p>
+        </w:tc>
+      </w:tr>
+      <w:tr>
+        <w:trPr>
+          <w:trHeight w:val="300"/>
+        </w:trPr>
+        <w:tc>
+          <w:tcPr>
+            <w:tcW w:w="1700" w:type="dxa"/>
+            <w:tcBorders>
+              <w:top w:val="nil"/>
+              <w:left w:val="nil"/>
+              <w:bottom w:val="nil"/>
+              <w:right w:val="nil"/>
+            </w:tcBorders>
+            <w:shd w:val="clear" w:color="000000" w:fill="FFFFFF" w:themeFill="background1"/>
+            <w:noWrap/>
+            <w:hideMark/>
+          </w:tcPr>
+          <w:p>
+            <w:pPr>
+              <w:spacing w:after="0" w:line="240" w:lineRule="auto"/>
+              <w:jc w:val="right"/>
+              <w:rPr>
+                <w:rFonts w:ascii="Calibri" w:eastAsia="Times New Roman" w:hAnsi="Calibri" w:cs="Times New Roman"/>
+                <w:color w:val="000000"/>
+                <w:sz w:val="18"/>
+                <w:szCs w:val="18"/>
+              </w:rPr>
+            </w:pPr>
+            <w:r>
+              <w:rPr>
+                <w:rFonts w:ascii="Calibri" w:eastAsia="Times New Roman" w:hAnsi="Calibri" w:cs="Times New Roman"/>
+                <w:color w:val="000000"/>
+                <w:sz w:val="18"/>
+                <w:szCs w:val="18"/>
+              </w:rPr>
+              <w:t>1a.</w:t>
+            </w:r>
+          </w:p>
+        </w:tc>
+        <w:tc>
+          <w:tcPr>
+            <w:tcW w:w="6960" w:type="dxa"/>
+            <w:tcBorders>
+              <w:top w:val="nil"/>
+              <w:left w:val="nil"/>
+              <w:bottom w:val="nil"/>
+              <w:right w:val="nil"/>
+            </w:tcBorders>
+            <w:shd w:val="clear" w:color="000000" w:fill="FFFFFF" w:themeFill="background1"/>
+            <w:vAlign w:val="bottom"/>
+            <w:hideMark/>
+          </w:tcPr>
+          <w:p>
+            <w:pPr>
+              <w:spacing w:after="0" w:line="240" w:lineRule="auto"/>
+              <w:rPr>
+                <w:rFonts w:ascii="Calibri" w:eastAsia="Times New Roman" w:hAnsi="Calibri" w:cs="Times New Roman"/>
+                <w:color w:val="000000"/>
+                <w:sz w:val="18"/>
+                <w:szCs w:val="18"/>
+              </w:rPr>
+            </w:pPr>
+            <w:r>
+              <w:rPr>
+                <w:rFonts w:ascii="Calibri" w:eastAsia="Times New Roman" w:hAnsi="Calibri" w:cs="Times New Roman"/>
+                <w:color w:val="000000"/>
+                <w:sz w:val="18"/>
+                <w:szCs w:val="18"/>
+              </w:rPr>
+              <w:t>Des produits ne sont plus disponibles depuis la mise au panier</w:t>
+            </w:r>
+          </w:p>
+        </w:tc>
+      </w:tr>
+      <w:tr>
+        <w:trPr>
+          <w:trHeight w:val="495"/>
+        </w:trPr>
+        <w:tc>
+          <w:tcPr>
+            <w:tcW w:w="1700" w:type="dxa"/>
+            <w:tcBorders>
+              <w:top w:val="nil"/>
+              <w:left w:val="nil"/>
+              <w:bottom w:val="nil"/>
+              <w:right w:val="nil"/>
+            </w:tcBorders>
+            <w:shd w:val="clear" w:color="000000" w:fill="FFFFFF" w:themeFill="background1"/>
+            <w:noWrap/>
+            <w:hideMark/>
+          </w:tcPr>
+          <w:p>
+            <w:pPr>
+              <w:spacing w:after="0" w:line="240" w:lineRule="auto"/>
+              <w:jc w:val="right"/>
+              <w:rPr>
+                <w:rFonts w:ascii="Calibri" w:eastAsia="Times New Roman" w:hAnsi="Calibri" w:cs="Times New Roman"/>
+                <w:color w:val="000000"/>
+                <w:sz w:val="18"/>
+                <w:szCs w:val="18"/>
+              </w:rPr>
+            </w:pPr>
+            <w:r>
+              <w:rPr>
+                <w:rFonts w:ascii="Calibri" w:eastAsia="Times New Roman" w:hAnsi="Calibri" w:cs="Times New Roman"/>
+                <w:color w:val="000000"/>
+                <w:sz w:val="18"/>
+                <w:szCs w:val="18"/>
+              </w:rPr>
+              <w:t>1b.</w:t>
+            </w:r>
+          </w:p>
+        </w:tc>
+        <w:tc>
+          <w:tcPr>
+            <w:tcW w:w="6960" w:type="dxa"/>
+            <w:tcBorders>
+              <w:top w:val="nil"/>
+              <w:left w:val="nil"/>
+              <w:bottom w:val="nil"/>
+              <w:right w:val="nil"/>
+            </w:tcBorders>
+            <w:shd w:val="clear" w:color="000000" w:fill="FFFFFF" w:themeFill="background1"/>
+            <w:vAlign w:val="bottom"/>
+            <w:hideMark/>
+          </w:tcPr>
+          <w:p>
+            <w:pPr>
+              <w:spacing w:after="0" w:line="240" w:lineRule="auto"/>
+              <w:rPr>
+                <w:rFonts w:ascii="Calibri" w:eastAsia="Times New Roman" w:hAnsi="Calibri" w:cs="Times New Roman"/>
+                <w:color w:val="000000"/>
+                <w:sz w:val="18"/>
+                <w:szCs w:val="18"/>
+              </w:rPr>
+            </w:pPr>
+            <w:r>
+              <w:rPr>
+                <w:rFonts w:ascii="Calibri" w:eastAsia="Times New Roman" w:hAnsi="Calibri" w:cs="Times New Roman"/>
+                <w:color w:val="000000"/>
+                <w:sz w:val="18"/>
+                <w:szCs w:val="18"/>
+              </w:rPr>
+              <w:t>Le site Web affiche une quantité 0 sur les pizzas impactées et invite l'uti</w:t>
+            </w:r>
+            <w:r>
+              <w:rPr>
+                <w:rFonts w:ascii="Calibri" w:eastAsia="Times New Roman" w:hAnsi="Calibri" w:cs="Times New Roman"/>
+                <w:color w:val="000000"/>
+                <w:sz w:val="18"/>
+                <w:szCs w:val="18"/>
+              </w:rPr>
+              <w:t>li</w:t>
+            </w:r>
+            <w:r>
+              <w:rPr>
+                <w:rFonts w:ascii="Calibri" w:eastAsia="Times New Roman" w:hAnsi="Calibri" w:cs="Times New Roman"/>
+                <w:color w:val="000000"/>
+                <w:sz w:val="18"/>
+                <w:szCs w:val="18"/>
+              </w:rPr>
+              <w:t>sateur à sélectionner une autre pizza (moteur de recommandation "Pizzas Similaires")</w:t>
+            </w:r>
+          </w:p>
+        </w:tc>
+      </w:tr>
+      <w:tr>
+        <w:trPr>
+          <w:trHeight w:val="300"/>
+        </w:trPr>
+        <w:tc>
+          <w:tcPr>
+            <w:tcW w:w="1700" w:type="dxa"/>
+            <w:tcBorders>
+              <w:top w:val="nil"/>
+              <w:left w:val="nil"/>
+              <w:bottom w:val="nil"/>
+              <w:right w:val="nil"/>
+            </w:tcBorders>
+            <w:shd w:val="clear" w:color="000000" w:fill="FFFFFF" w:themeFill="background1"/>
+            <w:noWrap/>
+            <w:hideMark/>
+          </w:tcPr>
+          <w:p>
+            <w:pPr>
+              <w:spacing w:after="0" w:line="240" w:lineRule="auto"/>
+              <w:jc w:val="right"/>
+              <w:rPr>
+                <w:rFonts w:ascii="Calibri" w:eastAsia="Times New Roman" w:hAnsi="Calibri" w:cs="Times New Roman"/>
+                <w:color w:val="000000"/>
+                <w:sz w:val="18"/>
+                <w:szCs w:val="18"/>
+              </w:rPr>
+            </w:pPr>
+            <w:r>
+              <w:rPr>
+                <w:rFonts w:ascii="Calibri" w:eastAsia="Times New Roman" w:hAnsi="Calibri" w:cs="Times New Roman"/>
+                <w:color w:val="000000"/>
+                <w:sz w:val="18"/>
+                <w:szCs w:val="18"/>
+              </w:rPr>
+              <w:t>2a.</w:t>
+            </w:r>
+          </w:p>
+        </w:tc>
+        <w:tc>
+          <w:tcPr>
+            <w:tcW w:w="6960" w:type="dxa"/>
+            <w:tcBorders>
+              <w:top w:val="nil"/>
+              <w:left w:val="nil"/>
+              <w:bottom w:val="nil"/>
+              <w:right w:val="nil"/>
+            </w:tcBorders>
+            <w:shd w:val="clear" w:color="000000" w:fill="FFFFFF" w:themeFill="background1"/>
+            <w:vAlign w:val="bottom"/>
+            <w:hideMark/>
+          </w:tcPr>
+          <w:p>
+            <w:pPr>
+              <w:spacing w:after="0" w:line="240" w:lineRule="auto"/>
+              <w:rPr>
+                <w:rFonts w:ascii="Calibri" w:eastAsia="Times New Roman" w:hAnsi="Calibri" w:cs="Times New Roman"/>
+                <w:color w:val="000000"/>
+                <w:sz w:val="18"/>
+                <w:szCs w:val="18"/>
+              </w:rPr>
+            </w:pPr>
+            <w:r>
+              <w:rPr>
+                <w:rFonts w:ascii="Calibri" w:eastAsia="Times New Roman" w:hAnsi="Calibri" w:cs="Times New Roman"/>
+                <w:color w:val="000000"/>
+                <w:sz w:val="18"/>
+                <w:szCs w:val="18"/>
+              </w:rPr>
+              <w:t>L'utilisateur décide de modifié le PDV à cette étape</w:t>
+            </w:r>
+          </w:p>
+        </w:tc>
+      </w:tr>
+      <w:tr>
+        <w:trPr>
+          <w:trHeight w:val="300"/>
+        </w:trPr>
+        <w:tc>
+          <w:tcPr>
+            <w:tcW w:w="1700" w:type="dxa"/>
+            <w:tcBorders>
+              <w:top w:val="nil"/>
+              <w:left w:val="nil"/>
+              <w:bottom w:val="nil"/>
+              <w:right w:val="nil"/>
+            </w:tcBorders>
+            <w:shd w:val="clear" w:color="000000" w:fill="FFFFFF" w:themeFill="background1"/>
+            <w:noWrap/>
+            <w:hideMark/>
+          </w:tcPr>
+          <w:p>
+            <w:pPr>
+              <w:spacing w:after="0" w:line="240" w:lineRule="auto"/>
+              <w:jc w:val="right"/>
+              <w:rPr>
+                <w:rFonts w:ascii="Calibri" w:eastAsia="Times New Roman" w:hAnsi="Calibri" w:cs="Times New Roman"/>
+                <w:color w:val="000000"/>
+                <w:sz w:val="18"/>
+                <w:szCs w:val="18"/>
+              </w:rPr>
+            </w:pPr>
+            <w:r>
+              <w:rPr>
+                <w:rFonts w:ascii="Calibri" w:eastAsia="Times New Roman" w:hAnsi="Calibri" w:cs="Times New Roman"/>
+                <w:color w:val="000000"/>
+                <w:sz w:val="18"/>
+                <w:szCs w:val="18"/>
+              </w:rPr>
+              <w:t>2b.</w:t>
+            </w:r>
+          </w:p>
+        </w:tc>
+        <w:tc>
+          <w:tcPr>
+            <w:tcW w:w="6960" w:type="dxa"/>
+            <w:tcBorders>
+              <w:top w:val="nil"/>
+              <w:left w:val="nil"/>
+              <w:bottom w:val="nil"/>
+              <w:right w:val="nil"/>
+            </w:tcBorders>
+            <w:shd w:val="clear" w:color="000000" w:fill="FFFFFF" w:themeFill="background1"/>
+            <w:vAlign w:val="bottom"/>
+            <w:hideMark/>
+          </w:tcPr>
+          <w:p>
+            <w:pPr>
+              <w:spacing w:after="0" w:line="240" w:lineRule="auto"/>
+              <w:rPr>
+                <w:rFonts w:ascii="Calibri" w:eastAsia="Times New Roman" w:hAnsi="Calibri" w:cs="Times New Roman"/>
+                <w:color w:val="000000"/>
+                <w:sz w:val="18"/>
+                <w:szCs w:val="18"/>
+              </w:rPr>
+            </w:pPr>
+            <w:r>
+              <w:rPr>
+                <w:rFonts w:ascii="Calibri" w:eastAsia="Times New Roman" w:hAnsi="Calibri" w:cs="Times New Roman"/>
+                <w:color w:val="000000"/>
+                <w:sz w:val="18"/>
+                <w:szCs w:val="18"/>
+              </w:rPr>
+              <w:t>Le site web avertis que le panier vas être vidé (Accepter/Conserver ce PDV).</w:t>
+            </w:r>
+          </w:p>
+        </w:tc>
+      </w:tr>
+      <w:tr>
+        <w:trPr>
+          <w:trHeight w:val="300"/>
+        </w:trPr>
+        <w:tc>
+          <w:tcPr>
+            <w:tcW w:w="1700" w:type="dxa"/>
+            <w:tcBorders>
+              <w:top w:val="nil"/>
+              <w:left w:val="nil"/>
+              <w:bottom w:val="nil"/>
+              <w:right w:val="nil"/>
+            </w:tcBorders>
+            <w:shd w:val="clear" w:color="000000" w:fill="FFFFFF" w:themeFill="background1"/>
+            <w:noWrap/>
+            <w:hideMark/>
+          </w:tcPr>
+          <w:p>
+            <w:pPr>
+              <w:spacing w:after="0" w:line="240" w:lineRule="auto"/>
+              <w:jc w:val="right"/>
+              <w:rPr>
+                <w:rFonts w:ascii="Calibri" w:eastAsia="Times New Roman" w:hAnsi="Calibri" w:cs="Times New Roman"/>
+                <w:color w:val="000000"/>
+                <w:sz w:val="18"/>
+                <w:szCs w:val="18"/>
+              </w:rPr>
+            </w:pPr>
+            <w:r>
+              <w:rPr>
+                <w:rFonts w:ascii="Calibri" w:eastAsia="Times New Roman" w:hAnsi="Calibri" w:cs="Times New Roman"/>
+                <w:color w:val="000000"/>
+                <w:sz w:val="18"/>
+                <w:szCs w:val="18"/>
+              </w:rPr>
+              <w:t>2c.</w:t>
+            </w:r>
+          </w:p>
+        </w:tc>
+        <w:tc>
+          <w:tcPr>
+            <w:tcW w:w="6960" w:type="dxa"/>
+            <w:tcBorders>
+              <w:top w:val="nil"/>
+              <w:left w:val="nil"/>
+              <w:bottom w:val="nil"/>
+              <w:right w:val="nil"/>
+            </w:tcBorders>
+            <w:shd w:val="clear" w:color="000000" w:fill="FFFFFF" w:themeFill="background1"/>
+            <w:vAlign w:val="bottom"/>
+            <w:hideMark/>
+          </w:tcPr>
+          <w:p>
+            <w:pPr>
+              <w:spacing w:after="0" w:line="240" w:lineRule="auto"/>
+              <w:rPr>
+                <w:rFonts w:ascii="Calibri" w:eastAsia="Times New Roman" w:hAnsi="Calibri" w:cs="Times New Roman"/>
+                <w:color w:val="000000"/>
+                <w:sz w:val="18"/>
+                <w:szCs w:val="18"/>
+              </w:rPr>
+            </w:pPr>
+            <w:r>
+              <w:rPr>
+                <w:rFonts w:ascii="Calibri" w:eastAsia="Times New Roman" w:hAnsi="Calibri" w:cs="Times New Roman"/>
+                <w:color w:val="000000"/>
+                <w:sz w:val="18"/>
+                <w:szCs w:val="18"/>
+              </w:rPr>
+              <w:t>Le site Web invite l'utilisateur à choisir un PDV (retour à l'étape ajout panier)</w:t>
+            </w:r>
+          </w:p>
+        </w:tc>
+      </w:tr>
+      <w:tr>
+        <w:trPr>
+          <w:trHeight w:val="300"/>
+        </w:trPr>
+        <w:tc>
+          <w:tcPr>
+            <w:tcW w:w="1700" w:type="dxa"/>
+            <w:tcBorders>
+              <w:top w:val="nil"/>
+              <w:left w:val="nil"/>
+              <w:bottom w:val="nil"/>
+              <w:right w:val="nil"/>
+            </w:tcBorders>
+            <w:shd w:val="clear" w:color="000000" w:fill="FFFFFF" w:themeFill="background1"/>
+            <w:noWrap/>
+            <w:hideMark/>
+          </w:tcPr>
+          <w:p>
+            <w:pPr>
+              <w:spacing w:after="0" w:line="240" w:lineRule="auto"/>
+              <w:jc w:val="right"/>
+              <w:rPr>
+                <w:rFonts w:ascii="Calibri" w:eastAsia="Times New Roman" w:hAnsi="Calibri" w:cs="Times New Roman"/>
+                <w:color w:val="000000"/>
+                <w:sz w:val="18"/>
+                <w:szCs w:val="18"/>
+              </w:rPr>
+            </w:pPr>
+            <w:r>
+              <w:rPr>
+                <w:rFonts w:ascii="Calibri" w:eastAsia="Times New Roman" w:hAnsi="Calibri" w:cs="Times New Roman"/>
+                <w:color w:val="000000"/>
+                <w:sz w:val="18"/>
+                <w:szCs w:val="18"/>
+              </w:rPr>
+              <w:t>3a.</w:t>
+            </w:r>
+          </w:p>
+        </w:tc>
+        <w:tc>
+          <w:tcPr>
+            <w:tcW w:w="6960" w:type="dxa"/>
+            <w:tcBorders>
+              <w:top w:val="nil"/>
+              <w:left w:val="nil"/>
+              <w:bottom w:val="nil"/>
+              <w:right w:val="nil"/>
+            </w:tcBorders>
+            <w:shd w:val="clear" w:color="000000" w:fill="FFFFFF" w:themeFill="background1"/>
+            <w:vAlign w:val="bottom"/>
+            <w:hideMark/>
+          </w:tcPr>
+          <w:p>
+            <w:pPr>
+              <w:spacing w:after="0" w:line="240" w:lineRule="auto"/>
+              <w:rPr>
+                <w:rFonts w:ascii="Calibri" w:eastAsia="Times New Roman" w:hAnsi="Calibri" w:cs="Times New Roman"/>
+                <w:color w:val="000000"/>
+                <w:sz w:val="18"/>
+                <w:szCs w:val="18"/>
+              </w:rPr>
+            </w:pPr>
+            <w:r>
+              <w:rPr>
+                <w:rFonts w:ascii="Calibri" w:eastAsia="Times New Roman" w:hAnsi="Calibri" w:cs="Times New Roman"/>
+                <w:color w:val="000000"/>
+                <w:sz w:val="18"/>
+                <w:szCs w:val="18"/>
+              </w:rPr>
+              <w:t>Le client annule sa commande, le système passe la commande en statut Annulée.</w:t>
+            </w:r>
+          </w:p>
+        </w:tc>
+      </w:tr>
+      <w:tr>
+        <w:trPr>
+          <w:trHeight w:val="495"/>
+        </w:trPr>
+        <w:tc>
+          <w:tcPr>
+            <w:tcW w:w="1700" w:type="dxa"/>
+            <w:tcBorders>
+              <w:top w:val="nil"/>
+              <w:left w:val="nil"/>
+              <w:bottom w:val="nil"/>
+              <w:right w:val="nil"/>
+            </w:tcBorders>
+            <w:shd w:val="clear" w:color="000000" w:fill="FFFFFF" w:themeFill="background1"/>
+            <w:noWrap/>
+            <w:hideMark/>
+          </w:tcPr>
+          <w:p>
+            <w:pPr>
+              <w:spacing w:after="0" w:line="240" w:lineRule="auto"/>
+              <w:jc w:val="right"/>
+              <w:rPr>
+                <w:rFonts w:ascii="Calibri" w:eastAsia="Times New Roman" w:hAnsi="Calibri" w:cs="Times New Roman"/>
+                <w:color w:val="000000"/>
+                <w:sz w:val="18"/>
+                <w:szCs w:val="18"/>
+              </w:rPr>
+            </w:pPr>
+            <w:r>
+              <w:rPr>
+                <w:rFonts w:ascii="Calibri" w:eastAsia="Times New Roman" w:hAnsi="Calibri" w:cs="Times New Roman"/>
+                <w:color w:val="000000"/>
+                <w:sz w:val="18"/>
+                <w:szCs w:val="18"/>
+              </w:rPr>
+              <w:t>4a.</w:t>
+            </w:r>
+          </w:p>
+        </w:tc>
+        <w:tc>
+          <w:tcPr>
+            <w:tcW w:w="6960" w:type="dxa"/>
+            <w:tcBorders>
+              <w:top w:val="nil"/>
+              <w:left w:val="nil"/>
+              <w:bottom w:val="nil"/>
+              <w:right w:val="nil"/>
+            </w:tcBorders>
+            <w:shd w:val="clear" w:color="000000" w:fill="FFFFFF" w:themeFill="background1"/>
+            <w:vAlign w:val="bottom"/>
+            <w:hideMark/>
+          </w:tcPr>
+          <w:p>
+            <w:pPr>
+              <w:spacing w:after="0" w:line="240" w:lineRule="auto"/>
+              <w:rPr>
+                <w:rFonts w:ascii="Calibri" w:eastAsia="Times New Roman" w:hAnsi="Calibri" w:cs="Times New Roman"/>
+                <w:color w:val="000000"/>
+                <w:sz w:val="18"/>
+                <w:szCs w:val="18"/>
+              </w:rPr>
+            </w:pPr>
+            <w:r>
+              <w:rPr>
+                <w:rFonts w:ascii="Calibri" w:eastAsia="Times New Roman" w:hAnsi="Calibri" w:cs="Times New Roman"/>
+                <w:color w:val="000000"/>
+                <w:sz w:val="18"/>
+                <w:szCs w:val="18"/>
+              </w:rPr>
+              <w:t xml:space="preserve">La confirmation bancaire est </w:t>
+            </w:r>
+            <w:r>
+              <w:rPr>
+                <w:rFonts w:ascii="Calibri" w:eastAsia="Times New Roman" w:hAnsi="Calibri" w:cs="Times New Roman"/>
+                <w:color w:val="000000"/>
+                <w:sz w:val="18"/>
+                <w:szCs w:val="18"/>
+              </w:rPr>
+              <w:t>refusée</w:t>
+            </w:r>
+            <w:r>
+              <w:rPr>
+                <w:rFonts w:ascii="Calibri" w:eastAsia="Times New Roman" w:hAnsi="Calibri" w:cs="Times New Roman"/>
+                <w:color w:val="000000"/>
+                <w:sz w:val="18"/>
+                <w:szCs w:val="18"/>
+              </w:rPr>
+              <w:t>, le site web invite à sélectionner un autre mode de paiement.</w:t>
+            </w:r>
+          </w:p>
+        </w:tc>
+      </w:tr>
+      <w:tr>
+        <w:trPr>
+          <w:trHeight w:val="495"/>
+        </w:trPr>
+        <w:tc>
+          <w:tcPr>
+            <w:tcW w:w="1700" w:type="dxa"/>
+            <w:tcBorders>
+              <w:top w:val="nil"/>
+              <w:left w:val="nil"/>
+              <w:bottom w:val="nil"/>
+              <w:right w:val="nil"/>
+            </w:tcBorders>
+            <w:shd w:val="clear" w:color="000000" w:fill="FFFFFF" w:themeFill="background1"/>
+            <w:noWrap/>
+            <w:hideMark/>
+          </w:tcPr>
+          <w:p>
+            <w:pPr>
+              <w:spacing w:after="0" w:line="240" w:lineRule="auto"/>
+              <w:jc w:val="right"/>
+              <w:rPr>
+                <w:rFonts w:ascii="Calibri" w:eastAsia="Times New Roman" w:hAnsi="Calibri" w:cs="Times New Roman"/>
+                <w:color w:val="000000"/>
+                <w:sz w:val="18"/>
+                <w:szCs w:val="18"/>
+              </w:rPr>
+            </w:pPr>
+            <w:r>
+              <w:rPr>
+                <w:rFonts w:ascii="Calibri" w:eastAsia="Times New Roman" w:hAnsi="Calibri" w:cs="Times New Roman"/>
+                <w:color w:val="000000"/>
+                <w:sz w:val="18"/>
+                <w:szCs w:val="18"/>
+              </w:rPr>
+              <w:t>5a.</w:t>
+            </w:r>
+          </w:p>
+        </w:tc>
+        <w:tc>
+          <w:tcPr>
+            <w:tcW w:w="6960" w:type="dxa"/>
+            <w:tcBorders>
+              <w:top w:val="nil"/>
+              <w:left w:val="nil"/>
+              <w:bottom w:val="nil"/>
+              <w:right w:val="nil"/>
+            </w:tcBorders>
+            <w:shd w:val="clear" w:color="000000" w:fill="FFFFFF" w:themeFill="background1"/>
+            <w:vAlign w:val="bottom"/>
+            <w:hideMark/>
+          </w:tcPr>
+          <w:p>
+            <w:pPr>
+              <w:spacing w:after="0" w:line="240" w:lineRule="auto"/>
+              <w:rPr>
+                <w:rFonts w:ascii="Calibri" w:eastAsia="Times New Roman" w:hAnsi="Calibri" w:cs="Times New Roman"/>
+                <w:color w:val="000000"/>
+                <w:sz w:val="18"/>
+                <w:szCs w:val="18"/>
+              </w:rPr>
+            </w:pPr>
+            <w:r>
+              <w:rPr>
+                <w:rFonts w:ascii="Calibri" w:eastAsia="Times New Roman" w:hAnsi="Calibri" w:cs="Times New Roman"/>
+                <w:color w:val="000000"/>
+                <w:sz w:val="18"/>
+                <w:szCs w:val="18"/>
+              </w:rPr>
+              <w:t>Le client annule sa commande, le système passe la commande en statut Annulée et effectue un remboursement le cas échéant.</w:t>
+            </w:r>
+          </w:p>
+        </w:tc>
+      </w:tr>
+      <w:tr>
+        <w:trPr>
+          <w:trHeight w:val="495"/>
+        </w:trPr>
+        <w:tc>
+          <w:tcPr>
+            <w:tcW w:w="1700" w:type="dxa"/>
+            <w:tcBorders>
+              <w:top w:val="nil"/>
+              <w:left w:val="nil"/>
+              <w:bottom w:val="nil"/>
+              <w:right w:val="nil"/>
+            </w:tcBorders>
+            <w:shd w:val="clear" w:color="000000" w:fill="FFFFFF" w:themeFill="background1"/>
+            <w:noWrap/>
+            <w:hideMark/>
+          </w:tcPr>
+          <w:p>
+            <w:pPr>
+              <w:spacing w:after="0" w:line="240" w:lineRule="auto"/>
+              <w:jc w:val="right"/>
+              <w:rPr>
+                <w:rFonts w:ascii="Calibri" w:eastAsia="Times New Roman" w:hAnsi="Calibri" w:cs="Times New Roman"/>
+                <w:color w:val="000000"/>
+                <w:sz w:val="18"/>
+                <w:szCs w:val="18"/>
+              </w:rPr>
+            </w:pPr>
+            <w:r>
+              <w:rPr>
+                <w:rFonts w:ascii="Calibri" w:eastAsia="Times New Roman" w:hAnsi="Calibri" w:cs="Times New Roman"/>
+                <w:color w:val="000000"/>
+                <w:sz w:val="18"/>
+                <w:szCs w:val="18"/>
+              </w:rPr>
+              <w:t>5b.</w:t>
+            </w:r>
+          </w:p>
+        </w:tc>
+        <w:tc>
+          <w:tcPr>
+            <w:tcW w:w="6960" w:type="dxa"/>
+            <w:tcBorders>
+              <w:top w:val="nil"/>
+              <w:left w:val="nil"/>
+              <w:bottom w:val="nil"/>
+              <w:right w:val="nil"/>
+            </w:tcBorders>
+            <w:shd w:val="clear" w:color="000000" w:fill="FFFFFF" w:themeFill="background1"/>
+            <w:vAlign w:val="bottom"/>
+            <w:hideMark/>
+          </w:tcPr>
+          <w:p>
+            <w:pPr>
+              <w:spacing w:after="0" w:line="240" w:lineRule="auto"/>
+              <w:rPr>
+                <w:rFonts w:ascii="Calibri" w:eastAsia="Times New Roman" w:hAnsi="Calibri" w:cs="Times New Roman"/>
+                <w:color w:val="000000"/>
+                <w:sz w:val="18"/>
+                <w:szCs w:val="18"/>
+              </w:rPr>
+            </w:pPr>
+            <w:r>
+              <w:rPr>
+                <w:rFonts w:ascii="Calibri" w:eastAsia="Times New Roman" w:hAnsi="Calibri" w:cs="Times New Roman"/>
+                <w:color w:val="000000"/>
+                <w:sz w:val="18"/>
+                <w:szCs w:val="18"/>
+              </w:rPr>
+              <w:t>Le client modifie sa commande, le système passe la commande en statut Annulée et effectue un remboursement le cas échéant.</w:t>
+            </w:r>
+          </w:p>
+        </w:tc>
+      </w:tr>
+      <w:tr>
+        <w:trPr>
+          <w:trHeight w:val="735"/>
+        </w:trPr>
+        <w:tc>
+          <w:tcPr>
+            <w:tcW w:w="1700" w:type="dxa"/>
+            <w:tcBorders>
+              <w:top w:val="nil"/>
+              <w:left w:val="nil"/>
+              <w:bottom w:val="nil"/>
+              <w:right w:val="nil"/>
+            </w:tcBorders>
+            <w:shd w:val="clear" w:color="000000" w:fill="FFFFFF" w:themeFill="background1"/>
+            <w:noWrap/>
+            <w:hideMark/>
+          </w:tcPr>
+          <w:p>
+            <w:pPr>
+              <w:spacing w:after="0" w:line="240" w:lineRule="auto"/>
+              <w:jc w:val="right"/>
+              <w:rPr>
+                <w:rFonts w:ascii="Calibri" w:eastAsia="Times New Roman" w:hAnsi="Calibri" w:cs="Times New Roman"/>
+                <w:color w:val="000000"/>
+                <w:sz w:val="18"/>
+                <w:szCs w:val="18"/>
+              </w:rPr>
+            </w:pPr>
+            <w:r>
+              <w:rPr>
+                <w:rFonts w:ascii="Calibri" w:eastAsia="Times New Roman" w:hAnsi="Calibri" w:cs="Times New Roman"/>
+                <w:color w:val="000000"/>
+                <w:sz w:val="18"/>
+                <w:szCs w:val="18"/>
+              </w:rPr>
+              <w:lastRenderedPageBreak/>
+              <w:t>5c.</w:t>
+            </w:r>
+          </w:p>
+        </w:tc>
+        <w:tc>
+          <w:tcPr>
+            <w:tcW w:w="6960" w:type="dxa"/>
+            <w:tcBorders>
+              <w:top w:val="nil"/>
+              <w:left w:val="nil"/>
+              <w:bottom w:val="nil"/>
+              <w:right w:val="nil"/>
+            </w:tcBorders>
+            <w:shd w:val="clear" w:color="000000" w:fill="FFFFFF" w:themeFill="background1"/>
+            <w:vAlign w:val="bottom"/>
+            <w:hideMark/>
+          </w:tcPr>
+          <w:p>
+            <w:pPr>
+              <w:spacing w:after="0" w:line="240" w:lineRule="auto"/>
+              <w:rPr>
+                <w:rFonts w:ascii="Calibri" w:eastAsia="Times New Roman" w:hAnsi="Calibri" w:cs="Times New Roman"/>
+                <w:color w:val="000000"/>
+                <w:sz w:val="18"/>
+                <w:szCs w:val="18"/>
+              </w:rPr>
+            </w:pPr>
+            <w:r>
+              <w:rPr>
+                <w:rFonts w:ascii="Calibri" w:eastAsia="Times New Roman" w:hAnsi="Calibri" w:cs="Times New Roman"/>
+                <w:color w:val="000000"/>
+                <w:sz w:val="18"/>
+                <w:szCs w:val="18"/>
+              </w:rPr>
+              <w:t>Le site web affiche l'annulation de commande et propose d'afficher le panier. Le système créé un nouveau panier avec le contenu de la commandé précédemment annulée.</w:t>
+            </w:r>
+          </w:p>
+        </w:tc>
+      </w:tr>
+      <w:tr>
+        <w:trPr>
+          <w:trHeight w:val="300"/>
+        </w:trPr>
+        <w:tc>
+          <w:tcPr>
+            <w:tcW w:w="8660" w:type="dxa"/>
+            <w:gridSpan w:val="2"/>
+            <w:tcBorders>
+              <w:top w:val="nil"/>
+              <w:left w:val="nil"/>
+              <w:right w:val="nil"/>
+            </w:tcBorders>
+            <w:shd w:val="clear" w:color="000000" w:fill="DAEEF3"/>
+            <w:noWrap/>
+            <w:vAlign w:val="bottom"/>
+            <w:hideMark/>
+          </w:tcPr>
+          <w:p>
+            <w:pPr>
+              <w:spacing w:after="0" w:line="240" w:lineRule="auto"/>
+              <w:rPr>
+                <w:rFonts w:ascii="Calibri" w:eastAsia="Times New Roman" w:hAnsi="Calibri" w:cs="Times New Roman"/>
+                <w:color w:val="000000"/>
+                <w:sz w:val="18"/>
+                <w:szCs w:val="18"/>
+              </w:rPr>
+            </w:pPr>
+            <w:r>
+              <w:rPr>
+                <w:rFonts w:ascii="Calibri" w:eastAsia="Times New Roman" w:hAnsi="Calibri" w:cs="Times New Roman"/>
+                <w:color w:val="000000"/>
+                <w:sz w:val="18"/>
+                <w:szCs w:val="18"/>
+              </w:rPr>
+              <w:t> </w:t>
+            </w:r>
+          </w:p>
+        </w:tc>
+      </w:tr>
+      <w:tr>
+        <w:trPr>
+          <w:trHeight w:val="495"/>
+        </w:trPr>
+        <w:tc>
+          <w:tcPr>
+            <w:tcW w:w="1700" w:type="dxa"/>
+            <w:tcBorders>
+              <w:top w:val="nil"/>
+              <w:left w:val="nil"/>
+              <w:bottom w:val="nil"/>
+              <w:right w:val="nil"/>
+            </w:tcBorders>
+            <w:shd w:val="clear" w:color="000000" w:fill="FFFFFF" w:themeFill="background1"/>
+            <w:noWrap/>
+            <w:hideMark/>
+          </w:tcPr>
+          <w:p>
+            <w:pPr>
+              <w:spacing w:after="0" w:line="240" w:lineRule="auto"/>
+              <w:rPr>
+                <w:rFonts w:ascii="Calibri" w:eastAsia="Times New Roman" w:hAnsi="Calibri" w:cs="Times New Roman"/>
+                <w:color w:val="000000"/>
+                <w:sz w:val="18"/>
+                <w:szCs w:val="18"/>
+              </w:rPr>
+            </w:pPr>
+            <w:r>
+              <w:rPr>
+                <w:rFonts w:ascii="Calibri" w:eastAsia="Times New Roman" w:hAnsi="Calibri" w:cs="Times New Roman"/>
+                <w:color w:val="000000"/>
+                <w:sz w:val="18"/>
+                <w:szCs w:val="18"/>
+              </w:rPr>
+              <w:t>Fin :</w:t>
+            </w:r>
+          </w:p>
+        </w:tc>
+        <w:tc>
+          <w:tcPr>
+            <w:tcW w:w="6960" w:type="dxa"/>
+            <w:tcBorders>
+              <w:top w:val="nil"/>
+              <w:left w:val="nil"/>
+              <w:bottom w:val="nil"/>
+              <w:right w:val="nil"/>
+            </w:tcBorders>
+            <w:shd w:val="clear" w:color="000000" w:fill="FFFFFF" w:themeFill="background1"/>
+            <w:vAlign w:val="bottom"/>
+            <w:hideMark/>
+          </w:tcPr>
+          <w:p>
+            <w:pPr>
+              <w:spacing w:after="0" w:line="240" w:lineRule="auto"/>
+              <w:rPr>
+                <w:rFonts w:ascii="Calibri" w:eastAsia="Times New Roman" w:hAnsi="Calibri" w:cs="Times New Roman"/>
+                <w:color w:val="000000"/>
+                <w:sz w:val="18"/>
+                <w:szCs w:val="18"/>
+              </w:rPr>
+            </w:pPr>
+            <w:r>
+              <w:rPr>
+                <w:rFonts w:ascii="Calibri" w:eastAsia="Times New Roman" w:hAnsi="Calibri" w:cs="Times New Roman"/>
+                <w:color w:val="000000"/>
+                <w:sz w:val="18"/>
+                <w:szCs w:val="18"/>
+              </w:rPr>
+              <w:t>○ Scénario nominal point 6</w:t>
+            </w:r>
+            <w:r>
+              <w:rPr>
+                <w:rFonts w:ascii="Calibri" w:eastAsia="Times New Roman" w:hAnsi="Calibri" w:cs="Times New Roman"/>
+                <w:color w:val="000000"/>
+                <w:sz w:val="18"/>
+                <w:szCs w:val="18"/>
+              </w:rPr>
+              <w:br/>
+              <w:t>○ Scénario alternatif points 3a, 5a et 5b.</w:t>
+            </w:r>
+          </w:p>
+        </w:tc>
+      </w:tr>
+      <w:tr>
+        <w:trPr>
+          <w:trHeight w:val="1695"/>
+        </w:trPr>
+        <w:tc>
+          <w:tcPr>
+            <w:tcW w:w="1700" w:type="dxa"/>
+            <w:tcBorders>
+              <w:top w:val="nil"/>
+              <w:left w:val="nil"/>
+              <w:bottom w:val="nil"/>
+              <w:right w:val="nil"/>
+            </w:tcBorders>
+            <w:shd w:val="clear" w:color="000000" w:fill="FFFFFF" w:themeFill="background1"/>
+            <w:noWrap/>
+            <w:hideMark/>
+          </w:tcPr>
+          <w:p>
+            <w:pPr>
+              <w:spacing w:after="0" w:line="240" w:lineRule="auto"/>
+              <w:rPr>
+                <w:rFonts w:ascii="Calibri" w:eastAsia="Times New Roman" w:hAnsi="Calibri" w:cs="Times New Roman"/>
+                <w:color w:val="000000"/>
+                <w:sz w:val="18"/>
+                <w:szCs w:val="18"/>
+              </w:rPr>
+            </w:pPr>
+            <w:r>
+              <w:rPr>
+                <w:rFonts w:ascii="Calibri" w:eastAsia="Times New Roman" w:hAnsi="Calibri" w:cs="Times New Roman"/>
+                <w:color w:val="000000"/>
+                <w:sz w:val="18"/>
+                <w:szCs w:val="18"/>
+              </w:rPr>
+              <w:t>Post-conditions :</w:t>
+            </w:r>
+          </w:p>
+        </w:tc>
+        <w:tc>
+          <w:tcPr>
+            <w:tcW w:w="6960" w:type="dxa"/>
+            <w:tcBorders>
+              <w:top w:val="nil"/>
+              <w:left w:val="nil"/>
+              <w:bottom w:val="nil"/>
+              <w:right w:val="nil"/>
+            </w:tcBorders>
+            <w:shd w:val="clear" w:color="000000" w:fill="FFFFFF" w:themeFill="background1"/>
+            <w:vAlign w:val="bottom"/>
+            <w:hideMark/>
+          </w:tcPr>
+          <w:p>
+            <w:pPr>
+              <w:spacing w:after="0" w:line="240" w:lineRule="auto"/>
+              <w:rPr>
+                <w:rFonts w:ascii="Calibri" w:eastAsia="Times New Roman" w:hAnsi="Calibri" w:cs="Times New Roman"/>
+                <w:color w:val="000000"/>
+                <w:sz w:val="18"/>
+                <w:szCs w:val="18"/>
+              </w:rPr>
+            </w:pPr>
+            <w:r>
+              <w:rPr>
+                <w:rFonts w:ascii="Calibri" w:eastAsia="Times New Roman" w:hAnsi="Calibri" w:cs="Times New Roman"/>
+                <w:color w:val="000000"/>
+                <w:sz w:val="18"/>
+                <w:szCs w:val="18"/>
+              </w:rPr>
+              <w:t xml:space="preserve">○ Une confirmation de commande est envoyé au client (lien auto-loguant vers sa commande) </w:t>
+            </w:r>
+            <w:r>
+              <w:rPr>
+                <w:rFonts w:ascii="Calibri" w:eastAsia="Times New Roman" w:hAnsi="Calibri" w:cs="Times New Roman"/>
+                <w:color w:val="000000"/>
+                <w:sz w:val="18"/>
+                <w:szCs w:val="18"/>
+              </w:rPr>
+              <w:br/>
+              <w:t>○ La commande et son statut est consultable sur le compte client.</w:t>
+            </w:r>
+            <w:r>
+              <w:rPr>
+                <w:rFonts w:ascii="Calibri" w:eastAsia="Times New Roman" w:hAnsi="Calibri" w:cs="Times New Roman"/>
+                <w:color w:val="000000"/>
+                <w:sz w:val="18"/>
+                <w:szCs w:val="18"/>
+              </w:rPr>
+              <w:br/>
+              <w:t>○ Le client accède à l'option modifier/annuler une commande tant que le statut est &lt; à "en cours de préparation".</w:t>
+            </w:r>
+            <w:r>
+              <w:rPr>
+                <w:rFonts w:ascii="Calibri" w:eastAsia="Times New Roman" w:hAnsi="Calibri" w:cs="Times New Roman"/>
+                <w:color w:val="000000"/>
+                <w:sz w:val="18"/>
+                <w:szCs w:val="18"/>
+              </w:rPr>
+              <w:br/>
+              <w:t>○ Log des résultats de transaction bancaire</w:t>
+            </w:r>
+            <w:r>
+              <w:rPr>
+                <w:rFonts w:ascii="Calibri" w:eastAsia="Times New Roman" w:hAnsi="Calibri" w:cs="Times New Roman"/>
+                <w:color w:val="000000"/>
+                <w:sz w:val="18"/>
+                <w:szCs w:val="18"/>
+              </w:rPr>
+              <w:br/>
+              <w:t>○ BDD CDE</w:t>
             </w:r>
           </w:p>
         </w:tc>
@@ -4208,7 +6506,7 @@
                 <w:sz w:val="18"/>
                 <w:szCs w:val="18"/>
               </w:rPr>
-              <w:t>Cas n° 1</w:t>
+              <w:t> </w:t>
             </w:r>
           </w:p>
         </w:tc>
@@ -4253,6 +6551,46 @@
         </w:trPr>
         <w:tc>
           <w:tcPr>
+            <w:tcW w:w="8660" w:type="dxa"/>
+            <w:gridSpan w:val="2"/>
+            <w:tcBorders>
+              <w:top w:val="nil"/>
+              <w:left w:val="nil"/>
+              <w:right w:val="nil"/>
+            </w:tcBorders>
+            <w:shd w:val="clear" w:color="000000" w:fill="DAEEF3"/>
+            <w:noWrap/>
+            <w:vAlign w:val="bottom"/>
+            <w:hideMark/>
+          </w:tcPr>
+          <w:p>
+            <w:pPr>
+              <w:spacing w:after="0" w:line="240" w:lineRule="auto"/>
+              <w:rPr>
+                <w:rFonts w:ascii="Calibri" w:eastAsia="Times New Roman" w:hAnsi="Calibri" w:cs="Times New Roman"/>
+                <w:color w:val="000000"/>
+                <w:sz w:val="18"/>
+                <w:szCs w:val="18"/>
+              </w:rPr>
+            </w:pPr>
+            <w:r>
+              <w:rPr>
+                <w:rFonts w:ascii="Calibri" w:eastAsia="Times New Roman" w:hAnsi="Calibri" w:cs="Times New Roman"/>
+                <w:color w:val="000000"/>
+                <w:sz w:val="18"/>
+                <w:szCs w:val="18"/>
+              </w:rPr>
+              <w:t>Compléments</w:t>
+            </w:r>
+          </w:p>
+        </w:tc>
+      </w:tr>
+      <w:tr>
+        <w:trPr>
+          <w:trHeight w:val="495"/>
+        </w:trPr>
+        <w:tc>
+          <w:tcPr>
             <w:tcW w:w="1700" w:type="dxa"/>
             <w:tcBorders>
               <w:top w:val="nil"/>
@@ -4260,9 +6598,8 @@
               <w:bottom w:val="nil"/>
               <w:right w:val="nil"/>
             </w:tcBorders>
-            <w:shd w:val="clear" w:color="000000" w:fill="FFFFFF"/>
+            <w:shd w:val="clear" w:color="000000" w:fill="FFFFFF" w:themeFill="background1"/>
             <w:noWrap/>
-            <w:vAlign w:val="bottom"/>
             <w:hideMark/>
           </w:tcPr>
           <w:p>
@@ -4282,7 +6619,7 @@
                 <w:sz w:val="18"/>
                 <w:szCs w:val="18"/>
               </w:rPr>
-              <w:t xml:space="preserve">Nom : </w:t>
+              <w:t>Ergonomie</w:t>
             </w:r>
           </w:p>
         </w:tc>
@@ -4295,7 +6632,7 @@
               <w:bottom w:val="nil"/>
               <w:right w:val="nil"/>
             </w:tcBorders>
-            <w:shd w:val="clear" w:color="000000" w:fill="FFFFFF"/>
+            <w:shd w:val="clear" w:color="000000" w:fill="FFFFFF" w:themeFill="background1"/>
             <w:vAlign w:val="bottom"/>
             <w:hideMark/>
           </w:tcPr>
@@ -4316,14 +6653,35 @@
                 <w:sz w:val="18"/>
                 <w:szCs w:val="18"/>
               </w:rPr>
-              <w:t>Passer une commande - Client (Package "CDE")</w:t>
+              <w:t>Simplification du tunnel de commande (3 étapes</w:t>
+            </w:r>
+            <w:proofErr w:type="gramStart"/>
+            <w:r>
+              <w:rPr>
+                <w:rFonts w:ascii="Calibri" w:eastAsia="Times New Roman" w:hAnsi="Calibri" w:cs="Times New Roman"/>
+                <w:color w:val="000000"/>
+                <w:sz w:val="18"/>
+                <w:szCs w:val="18"/>
+              </w:rPr>
+              <w:t>)</w:t>
+            </w:r>
+            <w:proofErr w:type="gramEnd"/>
+            <w:r>
+              <w:rPr>
+                <w:rFonts w:ascii="Calibri" w:eastAsia="Times New Roman" w:hAnsi="Calibri" w:cs="Times New Roman"/>
+                <w:color w:val="000000"/>
+                <w:sz w:val="18"/>
+                <w:szCs w:val="18"/>
+              </w:rPr>
+              <w:br/>
+              <w:t>Gestion de l'affichage des commandes sur le compte client</w:t>
             </w:r>
           </w:p>
         </w:tc>
       </w:tr>
       <w:tr>
         <w:trPr>
-          <w:trHeight w:val="300"/>
+          <w:trHeight w:val="495"/>
         </w:trPr>
         <w:tc>
           <w:tcPr>
@@ -4334,9 +6692,8 @@
               <w:bottom w:val="nil"/>
               <w:right w:val="nil"/>
             </w:tcBorders>
-            <w:shd w:val="clear" w:color="000000" w:fill="FFFFFF"/>
+            <w:shd w:val="clear" w:color="000000" w:fill="FFFFFF" w:themeFill="background1"/>
             <w:noWrap/>
-            <w:vAlign w:val="bottom"/>
             <w:hideMark/>
           </w:tcPr>
           <w:p>
@@ -4356,7 +6713,7 @@
                 <w:sz w:val="18"/>
                 <w:szCs w:val="18"/>
               </w:rPr>
-              <w:t>Acteur(s) :</w:t>
+              <w:t>Performance attendue</w:t>
             </w:r>
           </w:p>
         </w:tc>
@@ -4369,7 +6726,7 @@
               <w:bottom w:val="nil"/>
               <w:right w:val="nil"/>
             </w:tcBorders>
-            <w:shd w:val="clear" w:color="000000" w:fill="FFFFFF"/>
+            <w:shd w:val="clear" w:color="000000" w:fill="FFFFFF" w:themeFill="background1"/>
             <w:vAlign w:val="bottom"/>
             <w:hideMark/>
           </w:tcPr>
@@ -4390,155 +6747,27 @@
                 <w:sz w:val="18"/>
                 <w:szCs w:val="18"/>
               </w:rPr>
-              <w:t>Client</w:t>
-            </w:r>
-          </w:p>
-        </w:tc>
-      </w:tr>
-      <w:tr>
-        <w:trPr>
-          <w:trHeight w:val="300"/>
-        </w:trPr>
-        <w:tc>
-          <w:tcPr>
-            <w:tcW w:w="1700" w:type="dxa"/>
-            <w:tcBorders>
-              <w:top w:val="nil"/>
-              <w:left w:val="nil"/>
-              <w:bottom w:val="nil"/>
-              <w:right w:val="nil"/>
-            </w:tcBorders>
-            <w:shd w:val="clear" w:color="000000" w:fill="FFFFFF"/>
-            <w:noWrap/>
-            <w:vAlign w:val="bottom"/>
-            <w:hideMark/>
-          </w:tcPr>
-          <w:p>
-            <w:pPr>
-              <w:spacing w:after="0" w:line="240" w:lineRule="auto"/>
-              <w:rPr>
-                <w:rFonts w:ascii="Calibri" w:eastAsia="Times New Roman" w:hAnsi="Calibri" w:cs="Times New Roman"/>
-                <w:color w:val="000000"/>
-                <w:sz w:val="18"/>
-                <w:szCs w:val="18"/>
-              </w:rPr>
-            </w:pPr>
-            <w:r>
-              <w:rPr>
-                <w:rFonts w:ascii="Calibri" w:eastAsia="Times New Roman" w:hAnsi="Calibri" w:cs="Times New Roman"/>
-                <w:color w:val="000000"/>
-                <w:sz w:val="18"/>
-                <w:szCs w:val="18"/>
-              </w:rPr>
-              <w:t>Description :</w:t>
-            </w:r>
-          </w:p>
-        </w:tc>
-        <w:tc>
-          <w:tcPr>
-            <w:tcW w:w="6960" w:type="dxa"/>
-            <w:tcBorders>
-              <w:top w:val="nil"/>
-              <w:left w:val="nil"/>
-              <w:bottom w:val="nil"/>
-              <w:right w:val="nil"/>
-            </w:tcBorders>
-            <w:shd w:val="clear" w:color="000000" w:fill="FFFFFF"/>
-            <w:vAlign w:val="bottom"/>
-            <w:hideMark/>
-          </w:tcPr>
-          <w:p>
-            <w:pPr>
-              <w:spacing w:after="0" w:line="240" w:lineRule="auto"/>
-              <w:rPr>
-                <w:rFonts w:ascii="Calibri" w:eastAsia="Times New Roman" w:hAnsi="Calibri" w:cs="Times New Roman"/>
-                <w:color w:val="000000"/>
-                <w:sz w:val="18"/>
-                <w:szCs w:val="18"/>
-              </w:rPr>
-            </w:pPr>
-            <w:r>
-              <w:rPr>
-                <w:rFonts w:ascii="Calibri" w:eastAsia="Times New Roman" w:hAnsi="Calibri" w:cs="Times New Roman"/>
-                <w:color w:val="000000"/>
-                <w:sz w:val="18"/>
-                <w:szCs w:val="18"/>
-              </w:rPr>
-              <w:t>Le client passe commande à partir du site Web</w:t>
-            </w:r>
-          </w:p>
-        </w:tc>
-      </w:tr>
-      <w:tr>
-        <w:trPr>
-          <w:trHeight w:val="300"/>
-        </w:trPr>
-        <w:tc>
-          <w:tcPr>
-            <w:tcW w:w="1700" w:type="dxa"/>
-            <w:tcBorders>
-              <w:top w:val="nil"/>
-              <w:left w:val="nil"/>
-              <w:bottom w:val="nil"/>
-              <w:right w:val="nil"/>
-            </w:tcBorders>
-            <w:shd w:val="clear" w:color="000000" w:fill="FFFFFF"/>
-            <w:noWrap/>
-            <w:vAlign w:val="bottom"/>
-            <w:hideMark/>
-          </w:tcPr>
-          <w:p>
-            <w:pPr>
-              <w:spacing w:after="0" w:line="240" w:lineRule="auto"/>
-              <w:rPr>
-                <w:rFonts w:ascii="Calibri" w:eastAsia="Times New Roman" w:hAnsi="Calibri" w:cs="Times New Roman"/>
-                <w:color w:val="000000"/>
-                <w:sz w:val="18"/>
-                <w:szCs w:val="18"/>
-              </w:rPr>
-            </w:pPr>
-            <w:r>
-              <w:rPr>
-                <w:rFonts w:ascii="Calibri" w:eastAsia="Times New Roman" w:hAnsi="Calibri" w:cs="Times New Roman"/>
-                <w:color w:val="000000"/>
-                <w:sz w:val="18"/>
-                <w:szCs w:val="18"/>
-              </w:rPr>
-              <w:t>Auteur (dates):</w:t>
-            </w:r>
-          </w:p>
-        </w:tc>
-        <w:tc>
-          <w:tcPr>
-            <w:tcW w:w="6960" w:type="dxa"/>
-            <w:tcBorders>
-              <w:top w:val="nil"/>
-              <w:left w:val="nil"/>
-              <w:bottom w:val="nil"/>
-              <w:right w:val="nil"/>
-            </w:tcBorders>
-            <w:shd w:val="clear" w:color="000000" w:fill="FFFFFF"/>
-            <w:vAlign w:val="bottom"/>
-            <w:hideMark/>
-          </w:tcPr>
-          <w:p>
-            <w:pPr>
-              <w:spacing w:after="0" w:line="240" w:lineRule="auto"/>
-              <w:rPr>
-                <w:rFonts w:ascii="Calibri" w:eastAsia="Times New Roman" w:hAnsi="Calibri" w:cs="Times New Roman"/>
-                <w:color w:val="000000"/>
-                <w:sz w:val="18"/>
-                <w:szCs w:val="18"/>
-              </w:rPr>
-            </w:pPr>
-            <w:r>
-              <w:rPr>
-                <w:rFonts w:ascii="Calibri" w:eastAsia="Times New Roman" w:hAnsi="Calibri" w:cs="Times New Roman"/>
-                <w:color w:val="000000"/>
-                <w:sz w:val="18"/>
-                <w:szCs w:val="18"/>
-              </w:rPr>
-              <w:t>Rémy VALLET (22/11/2019)</w:t>
+              <w:t xml:space="preserve">Temps de réponse requêtes des ingrédients disponible &lt; 500ms sur un panier </w:t>
+            </w:r>
+            <w:proofErr w:type="spellStart"/>
+            <w:r>
+              <w:rPr>
+                <w:rFonts w:ascii="Calibri" w:eastAsia="Times New Roman" w:hAnsi="Calibri" w:cs="Times New Roman"/>
+                <w:color w:val="000000"/>
+                <w:sz w:val="18"/>
+                <w:szCs w:val="18"/>
+              </w:rPr>
+              <w:t>Qtté</w:t>
+            </w:r>
+            <w:proofErr w:type="spellEnd"/>
+            <w:r>
+              <w:rPr>
+                <w:rFonts w:ascii="Calibri" w:eastAsia="Times New Roman" w:hAnsi="Calibri" w:cs="Times New Roman"/>
+                <w:color w:val="000000"/>
+                <w:sz w:val="18"/>
+                <w:szCs w:val="18"/>
+              </w:rPr>
+              <w:t xml:space="preserve"> 1 du catalogue produit complet.</w:t>
             </w:r>
           </w:p>
         </w:tc>
@@ -4556,7 +6785,7 @@
               <w:bottom w:val="nil"/>
               <w:right w:val="nil"/>
             </w:tcBorders>
-            <w:shd w:val="clear" w:color="000000" w:fill="FFFFFF"/>
+            <w:shd w:val="clear" w:color="000000" w:fill="FFFFFF" w:themeFill="background1"/>
             <w:noWrap/>
             <w:hideMark/>
           </w:tcPr>
@@ -4577,7 +6806,7 @@
                 <w:sz w:val="18"/>
                 <w:szCs w:val="18"/>
               </w:rPr>
-              <w:t>Pré-conditions :</w:t>
+              <w:t>Problèmes non résolus</w:t>
             </w:r>
           </w:p>
         </w:tc>
@@ -4590,2243 +6819,7 @@
               <w:bottom w:val="nil"/>
               <w:right w:val="nil"/>
             </w:tcBorders>
-            <w:shd w:val="clear" w:color="000000" w:fill="FFFFFF"/>
-            <w:vAlign w:val="bottom"/>
-            <w:hideMark/>
-          </w:tcPr>
-          <w:p>
-            <w:pPr>
-              <w:spacing w:after="0" w:line="240" w:lineRule="auto"/>
-              <w:rPr>
-                <w:rFonts w:ascii="Calibri" w:eastAsia="Times New Roman" w:hAnsi="Calibri" w:cs="Times New Roman"/>
-                <w:color w:val="000000"/>
-                <w:sz w:val="18"/>
-                <w:szCs w:val="18"/>
-              </w:rPr>
-            </w:pPr>
-            <w:r>
-              <w:rPr>
-                <w:rFonts w:ascii="Calibri" w:eastAsia="Times New Roman" w:hAnsi="Calibri" w:cs="Times New Roman"/>
-                <w:color w:val="000000"/>
-                <w:sz w:val="18"/>
-                <w:szCs w:val="18"/>
-              </w:rPr>
-              <w:t>○ L’utilisateur est authentifié.</w:t>
-            </w:r>
-            <w:r>
-              <w:rPr>
-                <w:rFonts w:ascii="Calibri" w:eastAsia="Times New Roman" w:hAnsi="Calibri" w:cs="Times New Roman"/>
-                <w:color w:val="000000"/>
-                <w:sz w:val="18"/>
-                <w:szCs w:val="18"/>
-              </w:rPr>
-              <w:br/>
-              <w:t>○ Le PDV favoris est sélectionné à la création de compte ou modifié lors de la navigation</w:t>
-            </w:r>
-            <w:r>
-              <w:rPr>
-                <w:rFonts w:ascii="Calibri" w:eastAsia="Times New Roman" w:hAnsi="Calibri" w:cs="Times New Roman"/>
-                <w:color w:val="000000"/>
-                <w:sz w:val="18"/>
-                <w:szCs w:val="18"/>
-              </w:rPr>
-              <w:br/>
-              <w:t>○ L'utilisateur ajouté des produits au panier</w:t>
-            </w:r>
-          </w:p>
-        </w:tc>
-      </w:tr>
-      <w:tr>
-        <w:trPr>
-          <w:trHeight w:val="300"/>
-        </w:trPr>
-        <w:tc>
-          <w:tcPr>
-            <w:tcW w:w="1700" w:type="dxa"/>
-            <w:tcBorders>
-              <w:top w:val="nil"/>
-              <w:left w:val="nil"/>
-              <w:bottom w:val="nil"/>
-              <w:right w:val="nil"/>
-            </w:tcBorders>
-            <w:shd w:val="clear" w:color="000000" w:fill="FFFFFF"/>
-            <w:noWrap/>
-            <w:vAlign w:val="bottom"/>
-            <w:hideMark/>
-          </w:tcPr>
-          <w:p>
-            <w:pPr>
-              <w:spacing w:after="0" w:line="240" w:lineRule="auto"/>
-              <w:rPr>
-                <w:rFonts w:ascii="Calibri" w:eastAsia="Times New Roman" w:hAnsi="Calibri" w:cs="Times New Roman"/>
-                <w:color w:val="000000"/>
-                <w:sz w:val="18"/>
-                <w:szCs w:val="18"/>
-              </w:rPr>
-            </w:pPr>
-            <w:r>
-              <w:rPr>
-                <w:rFonts w:ascii="Calibri" w:eastAsia="Times New Roman" w:hAnsi="Calibri" w:cs="Times New Roman"/>
-                <w:color w:val="000000"/>
-                <w:sz w:val="18"/>
-                <w:szCs w:val="18"/>
-              </w:rPr>
-              <w:t>Démarrage :</w:t>
-            </w:r>
-          </w:p>
-        </w:tc>
-        <w:tc>
-          <w:tcPr>
-            <w:tcW w:w="6960" w:type="dxa"/>
-            <w:tcBorders>
-              <w:top w:val="nil"/>
-              <w:left w:val="nil"/>
-              <w:bottom w:val="nil"/>
-              <w:right w:val="nil"/>
-            </w:tcBorders>
-            <w:shd w:val="clear" w:color="000000" w:fill="FFFFFF"/>
-            <w:vAlign w:val="bottom"/>
-            <w:hideMark/>
-          </w:tcPr>
-          <w:p>
-            <w:pPr>
-              <w:spacing w:after="0" w:line="240" w:lineRule="auto"/>
-              <w:rPr>
-                <w:rFonts w:ascii="Calibri" w:eastAsia="Times New Roman" w:hAnsi="Calibri" w:cs="Times New Roman"/>
-                <w:color w:val="000000"/>
-                <w:sz w:val="18"/>
-                <w:szCs w:val="18"/>
-              </w:rPr>
-            </w:pPr>
-            <w:r>
-              <w:rPr>
-                <w:rFonts w:ascii="Calibri" w:eastAsia="Times New Roman" w:hAnsi="Calibri" w:cs="Times New Roman"/>
-                <w:color w:val="000000"/>
-                <w:sz w:val="18"/>
-                <w:szCs w:val="18"/>
-              </w:rPr>
-              <w:t>L'utilisateur clique sur "Commander"</w:t>
-            </w:r>
-          </w:p>
-        </w:tc>
-      </w:tr>
-      <w:tr>
-        <w:trPr>
-          <w:trHeight w:val="90"/>
-        </w:trPr>
-        <w:tc>
-          <w:tcPr>
-            <w:tcW w:w="1700" w:type="dxa"/>
-            <w:tcBorders>
-              <w:top w:val="nil"/>
-              <w:left w:val="nil"/>
-              <w:bottom w:val="nil"/>
-              <w:right w:val="nil"/>
-            </w:tcBorders>
-            <w:shd w:val="clear" w:color="000000" w:fill="FFFFFF"/>
-            <w:noWrap/>
-            <w:vAlign w:val="bottom"/>
-            <w:hideMark/>
-          </w:tcPr>
-          <w:p>
-            <w:pPr>
-              <w:spacing w:after="0" w:line="240" w:lineRule="auto"/>
-              <w:rPr>
-                <w:rFonts w:ascii="Calibri" w:eastAsia="Times New Roman" w:hAnsi="Calibri" w:cs="Times New Roman"/>
-                <w:color w:val="000000"/>
-                <w:sz w:val="18"/>
-                <w:szCs w:val="18"/>
-              </w:rPr>
-            </w:pPr>
-            <w:r>
-              <w:rPr>
-                <w:rFonts w:ascii="Calibri" w:eastAsia="Times New Roman" w:hAnsi="Calibri" w:cs="Times New Roman"/>
-                <w:color w:val="000000"/>
-                <w:sz w:val="18"/>
-                <w:szCs w:val="18"/>
-              </w:rPr>
-              <w:t> </w:t>
-            </w:r>
-          </w:p>
-        </w:tc>
-        <w:tc>
-          <w:tcPr>
-            <w:tcW w:w="6960" w:type="dxa"/>
-            <w:tcBorders>
-              <w:top w:val="nil"/>
-              <w:left w:val="nil"/>
-              <w:bottom w:val="nil"/>
-              <w:right w:val="nil"/>
-            </w:tcBorders>
-            <w:shd w:val="clear" w:color="000000" w:fill="FFFFFF"/>
-            <w:vAlign w:val="bottom"/>
-            <w:hideMark/>
-          </w:tcPr>
-          <w:p>
-            <w:pPr>
-              <w:spacing w:after="0" w:line="240" w:lineRule="auto"/>
-              <w:rPr>
-                <w:rFonts w:ascii="Calibri" w:eastAsia="Times New Roman" w:hAnsi="Calibri" w:cs="Times New Roman"/>
-                <w:color w:val="000000"/>
-                <w:sz w:val="18"/>
-                <w:szCs w:val="18"/>
-              </w:rPr>
-            </w:pPr>
-            <w:r>
-              <w:rPr>
-                <w:rFonts w:ascii="Calibri" w:eastAsia="Times New Roman" w:hAnsi="Calibri" w:cs="Times New Roman"/>
-                <w:color w:val="000000"/>
-                <w:sz w:val="18"/>
-                <w:szCs w:val="18"/>
-              </w:rPr>
-              <w:t> </w:t>
-            </w:r>
-          </w:p>
-        </w:tc>
-      </w:tr>
-      <w:tr>
-        <w:trPr>
-          <w:trHeight w:val="300"/>
-        </w:trPr>
-        <w:tc>
-          <w:tcPr>
-            <w:tcW w:w="8660" w:type="dxa"/>
-            <w:gridSpan w:val="2"/>
-            <w:tcBorders>
-              <w:top w:val="nil"/>
-              <w:left w:val="nil"/>
-              <w:bottom w:val="nil"/>
-              <w:right w:val="nil"/>
-            </w:tcBorders>
-            <w:shd w:val="clear" w:color="000000" w:fill="DAEEF3"/>
-            <w:noWrap/>
-            <w:vAlign w:val="bottom"/>
-            <w:hideMark/>
-          </w:tcPr>
-          <w:p>
-            <w:pPr>
-              <w:spacing w:after="0" w:line="240" w:lineRule="auto"/>
-              <w:rPr>
-                <w:rFonts w:ascii="Calibri" w:eastAsia="Times New Roman" w:hAnsi="Calibri" w:cs="Times New Roman"/>
-                <w:color w:val="000000"/>
-                <w:sz w:val="18"/>
-                <w:szCs w:val="18"/>
-              </w:rPr>
-            </w:pPr>
-            <w:r>
-              <w:rPr>
-                <w:rFonts w:ascii="Calibri" w:eastAsia="Times New Roman" w:hAnsi="Calibri" w:cs="Times New Roman"/>
-                <w:color w:val="000000"/>
-                <w:sz w:val="18"/>
-                <w:szCs w:val="18"/>
-              </w:rPr>
-              <w:t>Description des scénarios</w:t>
-            </w:r>
-          </w:p>
-        </w:tc>
-      </w:tr>
-      <w:tr>
-        <w:trPr>
-          <w:trHeight w:val="300"/>
-        </w:trPr>
-        <w:tc>
-          <w:tcPr>
-            <w:tcW w:w="1700" w:type="dxa"/>
-            <w:tcBorders>
-              <w:top w:val="nil"/>
-              <w:left w:val="nil"/>
-              <w:bottom w:val="nil"/>
-              <w:right w:val="nil"/>
-            </w:tcBorders>
-            <w:shd w:val="clear" w:color="000000" w:fill="FFFFFF"/>
-            <w:noWrap/>
-            <w:vAlign w:val="bottom"/>
-            <w:hideMark/>
-          </w:tcPr>
-          <w:p>
-            <w:pPr>
-              <w:spacing w:after="0" w:line="240" w:lineRule="auto"/>
-              <w:rPr>
-                <w:rFonts w:ascii="Calibri" w:eastAsia="Times New Roman" w:hAnsi="Calibri" w:cs="Times New Roman"/>
-                <w:color w:val="000000"/>
-                <w:sz w:val="18"/>
-                <w:szCs w:val="18"/>
-              </w:rPr>
-            </w:pPr>
-            <w:r>
-              <w:rPr>
-                <w:rFonts w:ascii="Calibri" w:eastAsia="Times New Roman" w:hAnsi="Calibri" w:cs="Times New Roman"/>
-                <w:color w:val="000000"/>
-                <w:sz w:val="18"/>
-                <w:szCs w:val="18"/>
-              </w:rPr>
-              <w:t>Scénario nominal</w:t>
-            </w:r>
-          </w:p>
-        </w:tc>
-        <w:tc>
-          <w:tcPr>
-            <w:tcW w:w="6960" w:type="dxa"/>
-            <w:tcBorders>
-              <w:top w:val="nil"/>
-              <w:left w:val="nil"/>
-              <w:bottom w:val="nil"/>
-              <w:right w:val="nil"/>
-            </w:tcBorders>
-            <w:shd w:val="clear" w:color="000000" w:fill="FFFFFF"/>
-            <w:vAlign w:val="bottom"/>
-            <w:hideMark/>
-          </w:tcPr>
-          <w:p>
-            <w:pPr>
-              <w:spacing w:after="0" w:line="240" w:lineRule="auto"/>
-              <w:rPr>
-                <w:rFonts w:ascii="Calibri" w:eastAsia="Times New Roman" w:hAnsi="Calibri" w:cs="Times New Roman"/>
-                <w:color w:val="000000"/>
-                <w:sz w:val="18"/>
-                <w:szCs w:val="18"/>
-              </w:rPr>
-            </w:pPr>
-            <w:r>
-              <w:rPr>
-                <w:rFonts w:ascii="Calibri" w:eastAsia="Times New Roman" w:hAnsi="Calibri" w:cs="Times New Roman"/>
-                <w:color w:val="000000"/>
-                <w:sz w:val="18"/>
-                <w:szCs w:val="18"/>
-              </w:rPr>
-              <w:t> </w:t>
-            </w:r>
-          </w:p>
-        </w:tc>
-      </w:tr>
-      <w:tr>
-        <w:trPr>
-          <w:trHeight w:val="300"/>
-        </w:trPr>
-        <w:tc>
-          <w:tcPr>
-            <w:tcW w:w="1700" w:type="dxa"/>
-            <w:tcBorders>
-              <w:top w:val="nil"/>
-              <w:left w:val="nil"/>
-              <w:bottom w:val="nil"/>
-              <w:right w:val="nil"/>
-            </w:tcBorders>
-            <w:shd w:val="clear" w:color="000000" w:fill="FFFFFF"/>
-            <w:noWrap/>
-            <w:hideMark/>
-          </w:tcPr>
-          <w:p>
-            <w:pPr>
-              <w:spacing w:after="0" w:line="240" w:lineRule="auto"/>
-              <w:jc w:val="right"/>
-              <w:rPr>
-                <w:rFonts w:ascii="Calibri" w:eastAsia="Times New Roman" w:hAnsi="Calibri" w:cs="Times New Roman"/>
-                <w:color w:val="000000"/>
-                <w:sz w:val="18"/>
-                <w:szCs w:val="18"/>
-              </w:rPr>
-            </w:pPr>
-            <w:r>
-              <w:rPr>
-                <w:rFonts w:ascii="Calibri" w:eastAsia="Times New Roman" w:hAnsi="Calibri" w:cs="Times New Roman"/>
-                <w:color w:val="000000"/>
-                <w:sz w:val="18"/>
-                <w:szCs w:val="18"/>
-              </w:rPr>
-              <w:t>1.</w:t>
-            </w:r>
-          </w:p>
-        </w:tc>
-        <w:tc>
-          <w:tcPr>
-            <w:tcW w:w="6960" w:type="dxa"/>
-            <w:tcBorders>
-              <w:top w:val="nil"/>
-              <w:left w:val="nil"/>
-              <w:bottom w:val="nil"/>
-              <w:right w:val="nil"/>
-            </w:tcBorders>
-            <w:shd w:val="clear" w:color="000000" w:fill="FFFFFF"/>
-            <w:vAlign w:val="bottom"/>
-            <w:hideMark/>
-          </w:tcPr>
-          <w:p>
-            <w:pPr>
-              <w:spacing w:after="0" w:line="240" w:lineRule="auto"/>
-              <w:rPr>
-                <w:rFonts w:ascii="Calibri" w:eastAsia="Times New Roman" w:hAnsi="Calibri" w:cs="Times New Roman"/>
-                <w:color w:val="000000"/>
-                <w:sz w:val="18"/>
-                <w:szCs w:val="18"/>
-              </w:rPr>
-            </w:pPr>
-            <w:r>
-              <w:rPr>
-                <w:rFonts w:ascii="Calibri" w:eastAsia="Times New Roman" w:hAnsi="Calibri" w:cs="Times New Roman"/>
-                <w:color w:val="000000"/>
-                <w:sz w:val="18"/>
-                <w:szCs w:val="18"/>
-              </w:rPr>
-              <w:t>Le système (</w:t>
-            </w:r>
-            <w:proofErr w:type="spellStart"/>
-            <w:r>
-              <w:rPr>
-                <w:rFonts w:ascii="Calibri" w:eastAsia="Times New Roman" w:hAnsi="Calibri" w:cs="Times New Roman"/>
-                <w:color w:val="000000"/>
-                <w:sz w:val="18"/>
-                <w:szCs w:val="18"/>
-              </w:rPr>
-              <w:t>re</w:t>
-            </w:r>
-            <w:proofErr w:type="spellEnd"/>
-            <w:r>
-              <w:rPr>
-                <w:rFonts w:ascii="Calibri" w:eastAsia="Times New Roman" w:hAnsi="Calibri" w:cs="Times New Roman"/>
-                <w:color w:val="000000"/>
-                <w:sz w:val="18"/>
-                <w:szCs w:val="18"/>
-              </w:rPr>
-              <w:t>-)calcul la disponibilité des produits</w:t>
-            </w:r>
-          </w:p>
-        </w:tc>
-      </w:tr>
-      <w:tr>
-        <w:trPr>
-          <w:trHeight w:val="1215"/>
-        </w:trPr>
-        <w:tc>
-          <w:tcPr>
-            <w:tcW w:w="1700" w:type="dxa"/>
-            <w:tcBorders>
-              <w:top w:val="nil"/>
-              <w:left w:val="nil"/>
-              <w:bottom w:val="nil"/>
-              <w:right w:val="nil"/>
-            </w:tcBorders>
-            <w:shd w:val="clear" w:color="000000" w:fill="FFFFFF"/>
-            <w:noWrap/>
-            <w:hideMark/>
-          </w:tcPr>
-          <w:p>
-            <w:pPr>
-              <w:spacing w:after="0" w:line="240" w:lineRule="auto"/>
-              <w:jc w:val="right"/>
-              <w:rPr>
-                <w:rFonts w:ascii="Calibri" w:eastAsia="Times New Roman" w:hAnsi="Calibri" w:cs="Times New Roman"/>
-                <w:color w:val="000000"/>
-                <w:sz w:val="18"/>
-                <w:szCs w:val="18"/>
-              </w:rPr>
-            </w:pPr>
-            <w:r>
-              <w:rPr>
-                <w:rFonts w:ascii="Calibri" w:eastAsia="Times New Roman" w:hAnsi="Calibri" w:cs="Times New Roman"/>
-                <w:color w:val="000000"/>
-                <w:sz w:val="18"/>
-                <w:szCs w:val="18"/>
-              </w:rPr>
-              <w:t>2.</w:t>
-            </w:r>
-          </w:p>
-        </w:tc>
-        <w:tc>
-          <w:tcPr>
-            <w:tcW w:w="6960" w:type="dxa"/>
-            <w:tcBorders>
-              <w:top w:val="nil"/>
-              <w:left w:val="nil"/>
-              <w:bottom w:val="nil"/>
-              <w:right w:val="nil"/>
-            </w:tcBorders>
-            <w:shd w:val="clear" w:color="000000" w:fill="FFFFFF"/>
-            <w:vAlign w:val="bottom"/>
-            <w:hideMark/>
-          </w:tcPr>
-          <w:p>
-            <w:pPr>
-              <w:spacing w:after="0" w:line="240" w:lineRule="auto"/>
-              <w:rPr>
-                <w:rFonts w:ascii="Calibri" w:eastAsia="Times New Roman" w:hAnsi="Calibri" w:cs="Times New Roman"/>
-                <w:color w:val="000000"/>
-                <w:sz w:val="18"/>
-                <w:szCs w:val="18"/>
-              </w:rPr>
-            </w:pPr>
-            <w:r>
-              <w:rPr>
-                <w:rFonts w:ascii="Calibri" w:eastAsia="Times New Roman" w:hAnsi="Calibri" w:cs="Times New Roman"/>
-                <w:color w:val="000000"/>
-                <w:sz w:val="18"/>
-                <w:szCs w:val="18"/>
-              </w:rPr>
-              <w:t xml:space="preserve">Le site </w:t>
-            </w:r>
-            <w:proofErr w:type="gramStart"/>
-            <w:r>
-              <w:rPr>
-                <w:rFonts w:ascii="Calibri" w:eastAsia="Times New Roman" w:hAnsi="Calibri" w:cs="Times New Roman"/>
-                <w:color w:val="000000"/>
-                <w:sz w:val="18"/>
-                <w:szCs w:val="18"/>
-              </w:rPr>
-              <w:t>web</w:t>
-            </w:r>
-            <w:r>
-              <w:rPr>
-                <w:rFonts w:ascii="Calibri" w:eastAsia="Times New Roman" w:hAnsi="Calibri" w:cs="Times New Roman"/>
-                <w:color w:val="000000"/>
-                <w:sz w:val="18"/>
-                <w:szCs w:val="18"/>
-              </w:rPr>
-              <w:t xml:space="preserve"> </w:t>
-            </w:r>
-            <w:r>
-              <w:rPr>
-                <w:rFonts w:ascii="Calibri" w:eastAsia="Times New Roman" w:hAnsi="Calibri" w:cs="Times New Roman"/>
-                <w:color w:val="000000"/>
-                <w:sz w:val="18"/>
-                <w:szCs w:val="18"/>
-              </w:rPr>
-              <w:t xml:space="preserve"> :</w:t>
-            </w:r>
-            <w:proofErr w:type="gramEnd"/>
-            <w:r>
-              <w:rPr>
-                <w:rFonts w:ascii="Calibri" w:eastAsia="Times New Roman" w:hAnsi="Calibri" w:cs="Times New Roman"/>
-                <w:color w:val="000000"/>
-                <w:sz w:val="18"/>
-                <w:szCs w:val="18"/>
-              </w:rPr>
-              <w:br/>
-              <w:t>Propose la livraison ou le retrait sur le PDV sélectionné</w:t>
-            </w:r>
-            <w:r>
-              <w:rPr>
-                <w:rFonts w:ascii="Calibri" w:eastAsia="Times New Roman" w:hAnsi="Calibri" w:cs="Times New Roman"/>
-                <w:color w:val="000000"/>
-                <w:sz w:val="18"/>
-                <w:szCs w:val="18"/>
-              </w:rPr>
-              <w:br/>
-              <w:t>Propose le choix du mode de paiement (à la livraison, en PDV, Modes de paiements Web)</w:t>
-            </w:r>
-            <w:r>
-              <w:rPr>
-                <w:rFonts w:ascii="Calibri" w:eastAsia="Times New Roman" w:hAnsi="Calibri" w:cs="Times New Roman"/>
-                <w:color w:val="000000"/>
-                <w:sz w:val="18"/>
-                <w:szCs w:val="18"/>
-              </w:rPr>
-              <w:br/>
-              <w:t>Affiche le récapitulatif des informations de commandes</w:t>
-            </w:r>
-          </w:p>
-        </w:tc>
-      </w:tr>
-      <w:tr>
-        <w:trPr>
-          <w:trHeight w:val="300"/>
-        </w:trPr>
-        <w:tc>
-          <w:tcPr>
-            <w:tcW w:w="1700" w:type="dxa"/>
-            <w:tcBorders>
-              <w:top w:val="nil"/>
-              <w:left w:val="nil"/>
-              <w:bottom w:val="nil"/>
-              <w:right w:val="nil"/>
-            </w:tcBorders>
-            <w:shd w:val="clear" w:color="000000" w:fill="FFFFFF"/>
-            <w:noWrap/>
-            <w:hideMark/>
-          </w:tcPr>
-          <w:p>
-            <w:pPr>
-              <w:spacing w:after="0" w:line="240" w:lineRule="auto"/>
-              <w:jc w:val="right"/>
-              <w:rPr>
-                <w:rFonts w:ascii="Calibri" w:eastAsia="Times New Roman" w:hAnsi="Calibri" w:cs="Times New Roman"/>
-                <w:color w:val="000000"/>
-                <w:sz w:val="18"/>
-                <w:szCs w:val="18"/>
-              </w:rPr>
-            </w:pPr>
-            <w:r>
-              <w:rPr>
-                <w:rFonts w:ascii="Calibri" w:eastAsia="Times New Roman" w:hAnsi="Calibri" w:cs="Times New Roman"/>
-                <w:color w:val="000000"/>
-                <w:sz w:val="18"/>
-                <w:szCs w:val="18"/>
-              </w:rPr>
-              <w:t>3.</w:t>
-            </w:r>
-          </w:p>
-        </w:tc>
-        <w:tc>
-          <w:tcPr>
-            <w:tcW w:w="6960" w:type="dxa"/>
-            <w:tcBorders>
-              <w:top w:val="nil"/>
-              <w:left w:val="nil"/>
-              <w:bottom w:val="nil"/>
-              <w:right w:val="nil"/>
-            </w:tcBorders>
-            <w:shd w:val="clear" w:color="000000" w:fill="FFFFFF"/>
-            <w:vAlign w:val="bottom"/>
-            <w:hideMark/>
-          </w:tcPr>
-          <w:p>
-            <w:pPr>
-              <w:spacing w:after="0" w:line="240" w:lineRule="auto"/>
-              <w:rPr>
-                <w:rFonts w:ascii="Calibri" w:eastAsia="Times New Roman" w:hAnsi="Calibri" w:cs="Times New Roman"/>
-                <w:color w:val="000000"/>
-                <w:sz w:val="18"/>
-                <w:szCs w:val="18"/>
-              </w:rPr>
-            </w:pPr>
-            <w:r>
-              <w:rPr>
-                <w:rFonts w:ascii="Calibri" w:eastAsia="Times New Roman" w:hAnsi="Calibri" w:cs="Times New Roman"/>
-                <w:color w:val="000000"/>
-                <w:sz w:val="18"/>
-                <w:szCs w:val="18"/>
-              </w:rPr>
-              <w:t>Le client sélectionne les propositions et valide</w:t>
-            </w:r>
-          </w:p>
-        </w:tc>
-      </w:tr>
-      <w:tr>
-        <w:trPr>
-          <w:trHeight w:val="495"/>
-        </w:trPr>
-        <w:tc>
-          <w:tcPr>
-            <w:tcW w:w="1700" w:type="dxa"/>
-            <w:tcBorders>
-              <w:top w:val="nil"/>
-              <w:left w:val="nil"/>
-              <w:bottom w:val="nil"/>
-              <w:right w:val="nil"/>
-            </w:tcBorders>
-            <w:shd w:val="clear" w:color="000000" w:fill="FFFFFF"/>
-            <w:noWrap/>
-            <w:hideMark/>
-          </w:tcPr>
-          <w:p>
-            <w:pPr>
-              <w:spacing w:after="0" w:line="240" w:lineRule="auto"/>
-              <w:jc w:val="right"/>
-              <w:rPr>
-                <w:rFonts w:ascii="Calibri" w:eastAsia="Times New Roman" w:hAnsi="Calibri" w:cs="Times New Roman"/>
-                <w:color w:val="000000"/>
-                <w:sz w:val="18"/>
-                <w:szCs w:val="18"/>
-              </w:rPr>
-            </w:pPr>
-            <w:r>
-              <w:rPr>
-                <w:rFonts w:ascii="Calibri" w:eastAsia="Times New Roman" w:hAnsi="Calibri" w:cs="Times New Roman"/>
-                <w:color w:val="000000"/>
-                <w:sz w:val="18"/>
-                <w:szCs w:val="18"/>
-              </w:rPr>
-              <w:t>4.</w:t>
-            </w:r>
-          </w:p>
-        </w:tc>
-        <w:tc>
-          <w:tcPr>
-            <w:tcW w:w="6960" w:type="dxa"/>
-            <w:tcBorders>
-              <w:top w:val="nil"/>
-              <w:left w:val="nil"/>
-              <w:bottom w:val="nil"/>
-              <w:right w:val="nil"/>
-            </w:tcBorders>
-            <w:shd w:val="clear" w:color="000000" w:fill="FFFFFF"/>
-            <w:vAlign w:val="bottom"/>
-            <w:hideMark/>
-          </w:tcPr>
-          <w:p>
-            <w:pPr>
-              <w:spacing w:after="0" w:line="240" w:lineRule="auto"/>
-              <w:rPr>
-                <w:rFonts w:ascii="Calibri" w:eastAsia="Times New Roman" w:hAnsi="Calibri" w:cs="Times New Roman"/>
-                <w:color w:val="000000"/>
-                <w:sz w:val="18"/>
-                <w:szCs w:val="18"/>
-              </w:rPr>
-            </w:pPr>
-            <w:r>
-              <w:rPr>
-                <w:rFonts w:ascii="Calibri" w:eastAsia="Times New Roman" w:hAnsi="Calibri" w:cs="Times New Roman"/>
-                <w:color w:val="000000"/>
-                <w:sz w:val="18"/>
-                <w:szCs w:val="18"/>
-              </w:rPr>
-              <w:t>Le système interroge le paiement (confirmation bancaire = ok, autre mode de paiement = ok)</w:t>
-            </w:r>
-          </w:p>
-        </w:tc>
-      </w:tr>
-      <w:tr>
-        <w:trPr>
-          <w:trHeight w:val="495"/>
-        </w:trPr>
-        <w:tc>
-          <w:tcPr>
-            <w:tcW w:w="1700" w:type="dxa"/>
-            <w:tcBorders>
-              <w:top w:val="nil"/>
-              <w:left w:val="nil"/>
-              <w:bottom w:val="nil"/>
-              <w:right w:val="nil"/>
-            </w:tcBorders>
-            <w:shd w:val="clear" w:color="000000" w:fill="FFFFFF"/>
-            <w:noWrap/>
-            <w:hideMark/>
-          </w:tcPr>
-          <w:p>
-            <w:pPr>
-              <w:spacing w:after="0" w:line="240" w:lineRule="auto"/>
-              <w:jc w:val="right"/>
-              <w:rPr>
-                <w:rFonts w:ascii="Calibri" w:eastAsia="Times New Roman" w:hAnsi="Calibri" w:cs="Times New Roman"/>
-                <w:color w:val="000000"/>
-                <w:sz w:val="18"/>
-                <w:szCs w:val="18"/>
-              </w:rPr>
-            </w:pPr>
-            <w:r>
-              <w:rPr>
-                <w:rFonts w:ascii="Calibri" w:eastAsia="Times New Roman" w:hAnsi="Calibri" w:cs="Times New Roman"/>
-                <w:color w:val="000000"/>
-                <w:sz w:val="18"/>
-                <w:szCs w:val="18"/>
-              </w:rPr>
-              <w:t>5.</w:t>
-            </w:r>
-          </w:p>
-        </w:tc>
-        <w:tc>
-          <w:tcPr>
-            <w:tcW w:w="6960" w:type="dxa"/>
-            <w:tcBorders>
-              <w:top w:val="nil"/>
-              <w:left w:val="nil"/>
-              <w:bottom w:val="nil"/>
-              <w:right w:val="nil"/>
-            </w:tcBorders>
-            <w:shd w:val="clear" w:color="000000" w:fill="FFFFFF"/>
-            <w:vAlign w:val="bottom"/>
-            <w:hideMark/>
-          </w:tcPr>
-          <w:p>
-            <w:pPr>
-              <w:spacing w:after="0" w:line="240" w:lineRule="auto"/>
-              <w:rPr>
-                <w:rFonts w:ascii="Calibri" w:eastAsia="Times New Roman" w:hAnsi="Calibri" w:cs="Times New Roman"/>
-                <w:color w:val="000000"/>
-                <w:sz w:val="18"/>
-                <w:szCs w:val="18"/>
-              </w:rPr>
-            </w:pPr>
-            <w:r>
-              <w:rPr>
-                <w:rFonts w:ascii="Calibri" w:eastAsia="Times New Roman" w:hAnsi="Calibri" w:cs="Times New Roman"/>
-                <w:color w:val="000000"/>
-                <w:sz w:val="18"/>
-                <w:szCs w:val="18"/>
-              </w:rPr>
-              <w:t>Le système valide la commande (attribution PDV) et change son statut ("Envoyé au Point de Vente")</w:t>
-            </w:r>
-          </w:p>
-        </w:tc>
-      </w:tr>
-      <w:tr>
-        <w:trPr>
-          <w:trHeight w:val="300"/>
-        </w:trPr>
-        <w:tc>
-          <w:tcPr>
-            <w:tcW w:w="1700" w:type="dxa"/>
-            <w:tcBorders>
-              <w:top w:val="nil"/>
-              <w:left w:val="nil"/>
-              <w:bottom w:val="nil"/>
-              <w:right w:val="nil"/>
-            </w:tcBorders>
-            <w:shd w:val="clear" w:color="000000" w:fill="FFFFFF"/>
-            <w:noWrap/>
-            <w:hideMark/>
-          </w:tcPr>
-          <w:p>
-            <w:pPr>
-              <w:spacing w:after="0" w:line="240" w:lineRule="auto"/>
-              <w:jc w:val="right"/>
-              <w:rPr>
-                <w:rFonts w:ascii="Calibri" w:eastAsia="Times New Roman" w:hAnsi="Calibri" w:cs="Times New Roman"/>
-                <w:color w:val="000000"/>
-                <w:sz w:val="18"/>
-                <w:szCs w:val="18"/>
-              </w:rPr>
-            </w:pPr>
-            <w:r>
-              <w:rPr>
-                <w:rFonts w:ascii="Calibri" w:eastAsia="Times New Roman" w:hAnsi="Calibri" w:cs="Times New Roman"/>
-                <w:color w:val="000000"/>
-                <w:sz w:val="18"/>
-                <w:szCs w:val="18"/>
-              </w:rPr>
-              <w:t>6.</w:t>
-            </w:r>
-          </w:p>
-        </w:tc>
-        <w:tc>
-          <w:tcPr>
-            <w:tcW w:w="6960" w:type="dxa"/>
-            <w:tcBorders>
-              <w:top w:val="nil"/>
-              <w:left w:val="nil"/>
-              <w:bottom w:val="nil"/>
-              <w:right w:val="nil"/>
-            </w:tcBorders>
-            <w:shd w:val="clear" w:color="000000" w:fill="FFFFFF"/>
-            <w:vAlign w:val="bottom"/>
-            <w:hideMark/>
-          </w:tcPr>
-          <w:p>
-            <w:pPr>
-              <w:spacing w:after="0" w:line="240" w:lineRule="auto"/>
-              <w:rPr>
-                <w:rFonts w:ascii="Calibri" w:eastAsia="Times New Roman" w:hAnsi="Calibri" w:cs="Times New Roman"/>
-                <w:color w:val="000000"/>
-                <w:sz w:val="18"/>
-                <w:szCs w:val="18"/>
-              </w:rPr>
-            </w:pPr>
-            <w:r>
-              <w:rPr>
-                <w:rFonts w:ascii="Calibri" w:eastAsia="Times New Roman" w:hAnsi="Calibri" w:cs="Times New Roman"/>
-                <w:color w:val="000000"/>
-                <w:sz w:val="18"/>
-                <w:szCs w:val="18"/>
-              </w:rPr>
-              <w:t>Le site Web affiche la confirmation de commande.</w:t>
-            </w:r>
-          </w:p>
-        </w:tc>
-      </w:tr>
-      <w:tr>
-        <w:trPr>
-          <w:trHeight w:val="300"/>
-        </w:trPr>
-        <w:tc>
-          <w:tcPr>
-            <w:tcW w:w="8660" w:type="dxa"/>
-            <w:gridSpan w:val="2"/>
-            <w:tcBorders>
-              <w:top w:val="nil"/>
-              <w:left w:val="nil"/>
-              <w:bottom w:val="nil"/>
-              <w:right w:val="nil"/>
-            </w:tcBorders>
-            <w:shd w:val="clear" w:color="000000" w:fill="FFFFFF"/>
-            <w:noWrap/>
-            <w:vAlign w:val="bottom"/>
-            <w:hideMark/>
-          </w:tcPr>
-          <w:p>
-            <w:pPr>
-              <w:spacing w:after="0" w:line="240" w:lineRule="auto"/>
-              <w:rPr>
-                <w:rFonts w:ascii="Calibri" w:eastAsia="Times New Roman" w:hAnsi="Calibri" w:cs="Times New Roman"/>
-                <w:color w:val="000000"/>
-                <w:sz w:val="18"/>
-                <w:szCs w:val="18"/>
-              </w:rPr>
-            </w:pPr>
-            <w:r>
-              <w:rPr>
-                <w:rFonts w:ascii="Calibri" w:eastAsia="Times New Roman" w:hAnsi="Calibri" w:cs="Times New Roman"/>
-                <w:color w:val="000000"/>
-                <w:sz w:val="18"/>
-                <w:szCs w:val="18"/>
-              </w:rPr>
-              <w:t>Scénarios alternatifs</w:t>
-            </w:r>
-          </w:p>
-        </w:tc>
-      </w:tr>
-      <w:tr>
-        <w:trPr>
-          <w:trHeight w:val="300"/>
-        </w:trPr>
-        <w:tc>
-          <w:tcPr>
-            <w:tcW w:w="1700" w:type="dxa"/>
-            <w:tcBorders>
-              <w:top w:val="nil"/>
-              <w:left w:val="nil"/>
-              <w:bottom w:val="nil"/>
-              <w:right w:val="nil"/>
-            </w:tcBorders>
-            <w:shd w:val="clear" w:color="000000" w:fill="FFFFFF"/>
-            <w:noWrap/>
-            <w:hideMark/>
-          </w:tcPr>
-          <w:p>
-            <w:pPr>
-              <w:spacing w:after="0" w:line="240" w:lineRule="auto"/>
-              <w:jc w:val="right"/>
-              <w:rPr>
-                <w:rFonts w:ascii="Calibri" w:eastAsia="Times New Roman" w:hAnsi="Calibri" w:cs="Times New Roman"/>
-                <w:color w:val="000000"/>
-                <w:sz w:val="18"/>
-                <w:szCs w:val="18"/>
-              </w:rPr>
-            </w:pPr>
-            <w:r>
-              <w:rPr>
-                <w:rFonts w:ascii="Calibri" w:eastAsia="Times New Roman" w:hAnsi="Calibri" w:cs="Times New Roman"/>
-                <w:color w:val="000000"/>
-                <w:sz w:val="18"/>
-                <w:szCs w:val="18"/>
-              </w:rPr>
-              <w:t>1a.</w:t>
-            </w:r>
-          </w:p>
-        </w:tc>
-        <w:tc>
-          <w:tcPr>
-            <w:tcW w:w="6960" w:type="dxa"/>
-            <w:tcBorders>
-              <w:top w:val="nil"/>
-              <w:left w:val="nil"/>
-              <w:bottom w:val="nil"/>
-              <w:right w:val="nil"/>
-            </w:tcBorders>
-            <w:shd w:val="clear" w:color="000000" w:fill="FFFFFF"/>
-            <w:vAlign w:val="bottom"/>
-            <w:hideMark/>
-          </w:tcPr>
-          <w:p>
-            <w:pPr>
-              <w:spacing w:after="0" w:line="240" w:lineRule="auto"/>
-              <w:rPr>
-                <w:rFonts w:ascii="Calibri" w:eastAsia="Times New Roman" w:hAnsi="Calibri" w:cs="Times New Roman"/>
-                <w:color w:val="000000"/>
-                <w:sz w:val="18"/>
-                <w:szCs w:val="18"/>
-              </w:rPr>
-            </w:pPr>
-            <w:r>
-              <w:rPr>
-                <w:rFonts w:ascii="Calibri" w:eastAsia="Times New Roman" w:hAnsi="Calibri" w:cs="Times New Roman"/>
-                <w:color w:val="000000"/>
-                <w:sz w:val="18"/>
-                <w:szCs w:val="18"/>
-              </w:rPr>
-              <w:t>Des produits ne sont plus disponibles depuis la mise au panier</w:t>
-            </w:r>
-          </w:p>
-        </w:tc>
-      </w:tr>
-      <w:tr>
-        <w:trPr>
-          <w:trHeight w:val="495"/>
-        </w:trPr>
-        <w:tc>
-          <w:tcPr>
-            <w:tcW w:w="1700" w:type="dxa"/>
-            <w:tcBorders>
-              <w:top w:val="nil"/>
-              <w:left w:val="nil"/>
-              <w:bottom w:val="nil"/>
-              <w:right w:val="nil"/>
-            </w:tcBorders>
-            <w:shd w:val="clear" w:color="000000" w:fill="FFFFFF"/>
-            <w:noWrap/>
-            <w:hideMark/>
-          </w:tcPr>
-          <w:p>
-            <w:pPr>
-              <w:spacing w:after="0" w:line="240" w:lineRule="auto"/>
-              <w:jc w:val="right"/>
-              <w:rPr>
-                <w:rFonts w:ascii="Calibri" w:eastAsia="Times New Roman" w:hAnsi="Calibri" w:cs="Times New Roman"/>
-                <w:color w:val="000000"/>
-                <w:sz w:val="18"/>
-                <w:szCs w:val="18"/>
-              </w:rPr>
-            </w:pPr>
-            <w:r>
-              <w:rPr>
-                <w:rFonts w:ascii="Calibri" w:eastAsia="Times New Roman" w:hAnsi="Calibri" w:cs="Times New Roman"/>
-                <w:color w:val="000000"/>
-                <w:sz w:val="18"/>
-                <w:szCs w:val="18"/>
-              </w:rPr>
-              <w:t>1b.</w:t>
-            </w:r>
-          </w:p>
-        </w:tc>
-        <w:tc>
-          <w:tcPr>
-            <w:tcW w:w="6960" w:type="dxa"/>
-            <w:tcBorders>
-              <w:top w:val="nil"/>
-              <w:left w:val="nil"/>
-              <w:bottom w:val="nil"/>
-              <w:right w:val="nil"/>
-            </w:tcBorders>
-            <w:shd w:val="clear" w:color="000000" w:fill="FFFFFF"/>
-            <w:vAlign w:val="bottom"/>
-            <w:hideMark/>
-          </w:tcPr>
-          <w:p>
-            <w:pPr>
-              <w:spacing w:after="0" w:line="240" w:lineRule="auto"/>
-              <w:rPr>
-                <w:rFonts w:ascii="Calibri" w:eastAsia="Times New Roman" w:hAnsi="Calibri" w:cs="Times New Roman"/>
-                <w:color w:val="000000"/>
-                <w:sz w:val="18"/>
-                <w:szCs w:val="18"/>
-              </w:rPr>
-            </w:pPr>
-            <w:r>
-              <w:rPr>
-                <w:rFonts w:ascii="Calibri" w:eastAsia="Times New Roman" w:hAnsi="Calibri" w:cs="Times New Roman"/>
-                <w:color w:val="000000"/>
-                <w:sz w:val="18"/>
-                <w:szCs w:val="18"/>
-              </w:rPr>
-              <w:t>Le site Web affiche une quantité 0 sur les pizzas impactées et invite l'uti</w:t>
-            </w:r>
-            <w:r>
-              <w:rPr>
-                <w:rFonts w:ascii="Calibri" w:eastAsia="Times New Roman" w:hAnsi="Calibri" w:cs="Times New Roman"/>
-                <w:color w:val="000000"/>
-                <w:sz w:val="18"/>
-                <w:szCs w:val="18"/>
-              </w:rPr>
-              <w:t>li</w:t>
-            </w:r>
-            <w:r>
-              <w:rPr>
-                <w:rFonts w:ascii="Calibri" w:eastAsia="Times New Roman" w:hAnsi="Calibri" w:cs="Times New Roman"/>
-                <w:color w:val="000000"/>
-                <w:sz w:val="18"/>
-                <w:szCs w:val="18"/>
-              </w:rPr>
-              <w:t>sateur à sélectionner une autre pizza (moteur de recommandation "Pizzas Similaires")</w:t>
-            </w:r>
-          </w:p>
-        </w:tc>
-      </w:tr>
-      <w:tr>
-        <w:trPr>
-          <w:trHeight w:val="300"/>
-        </w:trPr>
-        <w:tc>
-          <w:tcPr>
-            <w:tcW w:w="1700" w:type="dxa"/>
-            <w:tcBorders>
-              <w:top w:val="nil"/>
-              <w:left w:val="nil"/>
-              <w:bottom w:val="nil"/>
-              <w:right w:val="nil"/>
-            </w:tcBorders>
-            <w:shd w:val="clear" w:color="000000" w:fill="FFFFFF"/>
-            <w:noWrap/>
-            <w:hideMark/>
-          </w:tcPr>
-          <w:p>
-            <w:pPr>
-              <w:spacing w:after="0" w:line="240" w:lineRule="auto"/>
-              <w:jc w:val="right"/>
-              <w:rPr>
-                <w:rFonts w:ascii="Calibri" w:eastAsia="Times New Roman" w:hAnsi="Calibri" w:cs="Times New Roman"/>
-                <w:color w:val="000000"/>
-                <w:sz w:val="18"/>
-                <w:szCs w:val="18"/>
-              </w:rPr>
-            </w:pPr>
-            <w:r>
-              <w:rPr>
-                <w:rFonts w:ascii="Calibri" w:eastAsia="Times New Roman" w:hAnsi="Calibri" w:cs="Times New Roman"/>
-                <w:color w:val="000000"/>
-                <w:sz w:val="18"/>
-                <w:szCs w:val="18"/>
-              </w:rPr>
-              <w:t>2a.</w:t>
-            </w:r>
-          </w:p>
-        </w:tc>
-        <w:tc>
-          <w:tcPr>
-            <w:tcW w:w="6960" w:type="dxa"/>
-            <w:tcBorders>
-              <w:top w:val="nil"/>
-              <w:left w:val="nil"/>
-              <w:bottom w:val="nil"/>
-              <w:right w:val="nil"/>
-            </w:tcBorders>
-            <w:shd w:val="clear" w:color="000000" w:fill="FFFFFF"/>
-            <w:vAlign w:val="bottom"/>
-            <w:hideMark/>
-          </w:tcPr>
-          <w:p>
-            <w:pPr>
-              <w:spacing w:after="0" w:line="240" w:lineRule="auto"/>
-              <w:rPr>
-                <w:rFonts w:ascii="Calibri" w:eastAsia="Times New Roman" w:hAnsi="Calibri" w:cs="Times New Roman"/>
-                <w:color w:val="000000"/>
-                <w:sz w:val="18"/>
-                <w:szCs w:val="18"/>
-              </w:rPr>
-            </w:pPr>
-            <w:r>
-              <w:rPr>
-                <w:rFonts w:ascii="Calibri" w:eastAsia="Times New Roman" w:hAnsi="Calibri" w:cs="Times New Roman"/>
-                <w:color w:val="000000"/>
-                <w:sz w:val="18"/>
-                <w:szCs w:val="18"/>
-              </w:rPr>
-              <w:t>L'utilisateur décide de modifié le PDV à cette étape</w:t>
-            </w:r>
-          </w:p>
-        </w:tc>
-      </w:tr>
-      <w:tr>
-        <w:trPr>
-          <w:trHeight w:val="300"/>
-        </w:trPr>
-        <w:tc>
-          <w:tcPr>
-            <w:tcW w:w="1700" w:type="dxa"/>
-            <w:tcBorders>
-              <w:top w:val="nil"/>
-              <w:left w:val="nil"/>
-              <w:bottom w:val="nil"/>
-              <w:right w:val="nil"/>
-            </w:tcBorders>
-            <w:shd w:val="clear" w:color="000000" w:fill="FFFFFF"/>
-            <w:noWrap/>
-            <w:hideMark/>
-          </w:tcPr>
-          <w:p>
-            <w:pPr>
-              <w:spacing w:after="0" w:line="240" w:lineRule="auto"/>
-              <w:jc w:val="right"/>
-              <w:rPr>
-                <w:rFonts w:ascii="Calibri" w:eastAsia="Times New Roman" w:hAnsi="Calibri" w:cs="Times New Roman"/>
-                <w:color w:val="000000"/>
-                <w:sz w:val="18"/>
-                <w:szCs w:val="18"/>
-              </w:rPr>
-            </w:pPr>
-            <w:r>
-              <w:rPr>
-                <w:rFonts w:ascii="Calibri" w:eastAsia="Times New Roman" w:hAnsi="Calibri" w:cs="Times New Roman"/>
-                <w:color w:val="000000"/>
-                <w:sz w:val="18"/>
-                <w:szCs w:val="18"/>
-              </w:rPr>
-              <w:t>2b.</w:t>
-            </w:r>
-          </w:p>
-        </w:tc>
-        <w:tc>
-          <w:tcPr>
-            <w:tcW w:w="6960" w:type="dxa"/>
-            <w:tcBorders>
-              <w:top w:val="nil"/>
-              <w:left w:val="nil"/>
-              <w:bottom w:val="nil"/>
-              <w:right w:val="nil"/>
-            </w:tcBorders>
-            <w:shd w:val="clear" w:color="000000" w:fill="FFFFFF"/>
-            <w:vAlign w:val="bottom"/>
-            <w:hideMark/>
-          </w:tcPr>
-          <w:p>
-            <w:pPr>
-              <w:spacing w:after="0" w:line="240" w:lineRule="auto"/>
-              <w:rPr>
-                <w:rFonts w:ascii="Calibri" w:eastAsia="Times New Roman" w:hAnsi="Calibri" w:cs="Times New Roman"/>
-                <w:color w:val="000000"/>
-                <w:sz w:val="18"/>
-                <w:szCs w:val="18"/>
-              </w:rPr>
-            </w:pPr>
-            <w:r>
-              <w:rPr>
-                <w:rFonts w:ascii="Calibri" w:eastAsia="Times New Roman" w:hAnsi="Calibri" w:cs="Times New Roman"/>
-                <w:color w:val="000000"/>
-                <w:sz w:val="18"/>
-                <w:szCs w:val="18"/>
-              </w:rPr>
-              <w:t>Le site web avertis que le panier vas être vidé (Accepter/Conserver ce PDV).</w:t>
-            </w:r>
-          </w:p>
-        </w:tc>
-      </w:tr>
-      <w:tr>
-        <w:trPr>
-          <w:trHeight w:val="300"/>
-        </w:trPr>
-        <w:tc>
-          <w:tcPr>
-            <w:tcW w:w="1700" w:type="dxa"/>
-            <w:tcBorders>
-              <w:top w:val="nil"/>
-              <w:left w:val="nil"/>
-              <w:bottom w:val="nil"/>
-              <w:right w:val="nil"/>
-            </w:tcBorders>
-            <w:shd w:val="clear" w:color="000000" w:fill="FFFFFF"/>
-            <w:noWrap/>
-            <w:hideMark/>
-          </w:tcPr>
-          <w:p>
-            <w:pPr>
-              <w:spacing w:after="0" w:line="240" w:lineRule="auto"/>
-              <w:jc w:val="right"/>
-              <w:rPr>
-                <w:rFonts w:ascii="Calibri" w:eastAsia="Times New Roman" w:hAnsi="Calibri" w:cs="Times New Roman"/>
-                <w:color w:val="000000"/>
-                <w:sz w:val="18"/>
-                <w:szCs w:val="18"/>
-              </w:rPr>
-            </w:pPr>
-            <w:r>
-              <w:rPr>
-                <w:rFonts w:ascii="Calibri" w:eastAsia="Times New Roman" w:hAnsi="Calibri" w:cs="Times New Roman"/>
-                <w:color w:val="000000"/>
-                <w:sz w:val="18"/>
-                <w:szCs w:val="18"/>
-              </w:rPr>
-              <w:t>2c.</w:t>
-            </w:r>
-          </w:p>
-        </w:tc>
-        <w:tc>
-          <w:tcPr>
-            <w:tcW w:w="6960" w:type="dxa"/>
-            <w:tcBorders>
-              <w:top w:val="nil"/>
-              <w:left w:val="nil"/>
-              <w:bottom w:val="nil"/>
-              <w:right w:val="nil"/>
-            </w:tcBorders>
-            <w:shd w:val="clear" w:color="000000" w:fill="FFFFFF"/>
-            <w:vAlign w:val="bottom"/>
-            <w:hideMark/>
-          </w:tcPr>
-          <w:p>
-            <w:pPr>
-              <w:spacing w:after="0" w:line="240" w:lineRule="auto"/>
-              <w:rPr>
-                <w:rFonts w:ascii="Calibri" w:eastAsia="Times New Roman" w:hAnsi="Calibri" w:cs="Times New Roman"/>
-                <w:color w:val="000000"/>
-                <w:sz w:val="18"/>
-                <w:szCs w:val="18"/>
-              </w:rPr>
-            </w:pPr>
-            <w:r>
-              <w:rPr>
-                <w:rFonts w:ascii="Calibri" w:eastAsia="Times New Roman" w:hAnsi="Calibri" w:cs="Times New Roman"/>
-                <w:color w:val="000000"/>
-                <w:sz w:val="18"/>
-                <w:szCs w:val="18"/>
-              </w:rPr>
-              <w:t>Le site Web invite l'utilisateur à choisir un PDV (retour à l'étape ajout panier)</w:t>
-            </w:r>
-          </w:p>
-        </w:tc>
-      </w:tr>
-      <w:tr>
-        <w:trPr>
-          <w:trHeight w:val="300"/>
-        </w:trPr>
-        <w:tc>
-          <w:tcPr>
-            <w:tcW w:w="1700" w:type="dxa"/>
-            <w:tcBorders>
-              <w:top w:val="nil"/>
-              <w:left w:val="nil"/>
-              <w:bottom w:val="nil"/>
-              <w:right w:val="nil"/>
-            </w:tcBorders>
-            <w:shd w:val="clear" w:color="000000" w:fill="FFFFFF"/>
-            <w:noWrap/>
-            <w:hideMark/>
-          </w:tcPr>
-          <w:p>
-            <w:pPr>
-              <w:spacing w:after="0" w:line="240" w:lineRule="auto"/>
-              <w:jc w:val="right"/>
-              <w:rPr>
-                <w:rFonts w:ascii="Calibri" w:eastAsia="Times New Roman" w:hAnsi="Calibri" w:cs="Times New Roman"/>
-                <w:color w:val="000000"/>
-                <w:sz w:val="18"/>
-                <w:szCs w:val="18"/>
-              </w:rPr>
-            </w:pPr>
-            <w:r>
-              <w:rPr>
-                <w:rFonts w:ascii="Calibri" w:eastAsia="Times New Roman" w:hAnsi="Calibri" w:cs="Times New Roman"/>
-                <w:color w:val="000000"/>
-                <w:sz w:val="18"/>
-                <w:szCs w:val="18"/>
-              </w:rPr>
-              <w:t>3a.</w:t>
-            </w:r>
-          </w:p>
-        </w:tc>
-        <w:tc>
-          <w:tcPr>
-            <w:tcW w:w="6960" w:type="dxa"/>
-            <w:tcBorders>
-              <w:top w:val="nil"/>
-              <w:left w:val="nil"/>
-              <w:bottom w:val="nil"/>
-              <w:right w:val="nil"/>
-            </w:tcBorders>
-            <w:shd w:val="clear" w:color="000000" w:fill="FFFFFF"/>
-            <w:vAlign w:val="bottom"/>
-            <w:hideMark/>
-          </w:tcPr>
-          <w:p>
-            <w:pPr>
-              <w:spacing w:after="0" w:line="240" w:lineRule="auto"/>
-              <w:rPr>
-                <w:rFonts w:ascii="Calibri" w:eastAsia="Times New Roman" w:hAnsi="Calibri" w:cs="Times New Roman"/>
-                <w:color w:val="000000"/>
-                <w:sz w:val="18"/>
-                <w:szCs w:val="18"/>
-              </w:rPr>
-            </w:pPr>
-            <w:r>
-              <w:rPr>
-                <w:rFonts w:ascii="Calibri" w:eastAsia="Times New Roman" w:hAnsi="Calibri" w:cs="Times New Roman"/>
-                <w:color w:val="000000"/>
-                <w:sz w:val="18"/>
-                <w:szCs w:val="18"/>
-              </w:rPr>
-              <w:t>Le client annule sa commande, le système passe la commande en statut Annulée.</w:t>
-            </w:r>
-          </w:p>
-        </w:tc>
-      </w:tr>
-      <w:tr>
-        <w:trPr>
-          <w:trHeight w:val="495"/>
-        </w:trPr>
-        <w:tc>
-          <w:tcPr>
-            <w:tcW w:w="1700" w:type="dxa"/>
-            <w:tcBorders>
-              <w:top w:val="nil"/>
-              <w:left w:val="nil"/>
-              <w:bottom w:val="nil"/>
-              <w:right w:val="nil"/>
-            </w:tcBorders>
-            <w:shd w:val="clear" w:color="000000" w:fill="FFFFFF"/>
-            <w:noWrap/>
-            <w:hideMark/>
-          </w:tcPr>
-          <w:p>
-            <w:pPr>
-              <w:spacing w:after="0" w:line="240" w:lineRule="auto"/>
-              <w:jc w:val="right"/>
-              <w:rPr>
-                <w:rFonts w:ascii="Calibri" w:eastAsia="Times New Roman" w:hAnsi="Calibri" w:cs="Times New Roman"/>
-                <w:color w:val="000000"/>
-                <w:sz w:val="18"/>
-                <w:szCs w:val="18"/>
-              </w:rPr>
-            </w:pPr>
-            <w:r>
-              <w:rPr>
-                <w:rFonts w:ascii="Calibri" w:eastAsia="Times New Roman" w:hAnsi="Calibri" w:cs="Times New Roman"/>
-                <w:color w:val="000000"/>
-                <w:sz w:val="18"/>
-                <w:szCs w:val="18"/>
-              </w:rPr>
-              <w:t>4a.</w:t>
-            </w:r>
-          </w:p>
-        </w:tc>
-        <w:tc>
-          <w:tcPr>
-            <w:tcW w:w="6960" w:type="dxa"/>
-            <w:tcBorders>
-              <w:top w:val="nil"/>
-              <w:left w:val="nil"/>
-              <w:bottom w:val="nil"/>
-              <w:right w:val="nil"/>
-            </w:tcBorders>
-            <w:shd w:val="clear" w:color="000000" w:fill="FFFFFF"/>
-            <w:vAlign w:val="bottom"/>
-            <w:hideMark/>
-          </w:tcPr>
-          <w:p>
-            <w:pPr>
-              <w:spacing w:after="0" w:line="240" w:lineRule="auto"/>
-              <w:rPr>
-                <w:rFonts w:ascii="Calibri" w:eastAsia="Times New Roman" w:hAnsi="Calibri" w:cs="Times New Roman"/>
-                <w:color w:val="000000"/>
-                <w:sz w:val="18"/>
-                <w:szCs w:val="18"/>
-              </w:rPr>
-            </w:pPr>
-            <w:r>
-              <w:rPr>
-                <w:rFonts w:ascii="Calibri" w:eastAsia="Times New Roman" w:hAnsi="Calibri" w:cs="Times New Roman"/>
-                <w:color w:val="000000"/>
-                <w:sz w:val="18"/>
-                <w:szCs w:val="18"/>
-              </w:rPr>
-              <w:t xml:space="preserve">La confirmation bancaire est </w:t>
-            </w:r>
-            <w:r>
-              <w:rPr>
-                <w:rFonts w:ascii="Calibri" w:eastAsia="Times New Roman" w:hAnsi="Calibri" w:cs="Times New Roman"/>
-                <w:color w:val="000000"/>
-                <w:sz w:val="18"/>
-                <w:szCs w:val="18"/>
-              </w:rPr>
-              <w:t>refusée</w:t>
-            </w:r>
-            <w:r>
-              <w:rPr>
-                <w:rFonts w:ascii="Calibri" w:eastAsia="Times New Roman" w:hAnsi="Calibri" w:cs="Times New Roman"/>
-                <w:color w:val="000000"/>
-                <w:sz w:val="18"/>
-                <w:szCs w:val="18"/>
-              </w:rPr>
-              <w:t>, le site web invite à sélectionner un autre mode de paiement.</w:t>
-            </w:r>
-          </w:p>
-        </w:tc>
-      </w:tr>
-      <w:tr>
-        <w:trPr>
-          <w:trHeight w:val="495"/>
-        </w:trPr>
-        <w:tc>
-          <w:tcPr>
-            <w:tcW w:w="1700" w:type="dxa"/>
-            <w:tcBorders>
-              <w:top w:val="nil"/>
-              <w:left w:val="nil"/>
-              <w:bottom w:val="nil"/>
-              <w:right w:val="nil"/>
-            </w:tcBorders>
-            <w:shd w:val="clear" w:color="000000" w:fill="FFFFFF"/>
-            <w:noWrap/>
-            <w:hideMark/>
-          </w:tcPr>
-          <w:p>
-            <w:pPr>
-              <w:spacing w:after="0" w:line="240" w:lineRule="auto"/>
-              <w:jc w:val="right"/>
-              <w:rPr>
-                <w:rFonts w:ascii="Calibri" w:eastAsia="Times New Roman" w:hAnsi="Calibri" w:cs="Times New Roman"/>
-                <w:color w:val="000000"/>
-                <w:sz w:val="18"/>
-                <w:szCs w:val="18"/>
-              </w:rPr>
-            </w:pPr>
-            <w:r>
-              <w:rPr>
-                <w:rFonts w:ascii="Calibri" w:eastAsia="Times New Roman" w:hAnsi="Calibri" w:cs="Times New Roman"/>
-                <w:color w:val="000000"/>
-                <w:sz w:val="18"/>
-                <w:szCs w:val="18"/>
-              </w:rPr>
-              <w:t>5a.</w:t>
-            </w:r>
-          </w:p>
-        </w:tc>
-        <w:tc>
-          <w:tcPr>
-            <w:tcW w:w="6960" w:type="dxa"/>
-            <w:tcBorders>
-              <w:top w:val="nil"/>
-              <w:left w:val="nil"/>
-              <w:bottom w:val="nil"/>
-              <w:right w:val="nil"/>
-            </w:tcBorders>
-            <w:shd w:val="clear" w:color="000000" w:fill="FFFFFF"/>
-            <w:vAlign w:val="bottom"/>
-            <w:hideMark/>
-          </w:tcPr>
-          <w:p>
-            <w:pPr>
-              <w:spacing w:after="0" w:line="240" w:lineRule="auto"/>
-              <w:rPr>
-                <w:rFonts w:ascii="Calibri" w:eastAsia="Times New Roman" w:hAnsi="Calibri" w:cs="Times New Roman"/>
-                <w:color w:val="000000"/>
-                <w:sz w:val="18"/>
-                <w:szCs w:val="18"/>
-              </w:rPr>
-            </w:pPr>
-            <w:r>
-              <w:rPr>
-                <w:rFonts w:ascii="Calibri" w:eastAsia="Times New Roman" w:hAnsi="Calibri" w:cs="Times New Roman"/>
-                <w:color w:val="000000"/>
-                <w:sz w:val="18"/>
-                <w:szCs w:val="18"/>
-              </w:rPr>
-              <w:t>Le client annule sa commande, le système passe la commande en statut Annulée et effectue un remboursement le cas échéant.</w:t>
-            </w:r>
-          </w:p>
-        </w:tc>
-      </w:tr>
-      <w:tr>
-        <w:trPr>
-          <w:trHeight w:val="495"/>
-        </w:trPr>
-        <w:tc>
-          <w:tcPr>
-            <w:tcW w:w="1700" w:type="dxa"/>
-            <w:tcBorders>
-              <w:top w:val="nil"/>
-              <w:left w:val="nil"/>
-              <w:bottom w:val="nil"/>
-              <w:right w:val="nil"/>
-            </w:tcBorders>
-            <w:shd w:val="clear" w:color="000000" w:fill="FFFFFF"/>
-            <w:noWrap/>
-            <w:hideMark/>
-          </w:tcPr>
-          <w:p>
-            <w:pPr>
-              <w:spacing w:after="0" w:line="240" w:lineRule="auto"/>
-              <w:jc w:val="right"/>
-              <w:rPr>
-                <w:rFonts w:ascii="Calibri" w:eastAsia="Times New Roman" w:hAnsi="Calibri" w:cs="Times New Roman"/>
-                <w:color w:val="000000"/>
-                <w:sz w:val="18"/>
-                <w:szCs w:val="18"/>
-              </w:rPr>
-            </w:pPr>
-            <w:r>
-              <w:rPr>
-                <w:rFonts w:ascii="Calibri" w:eastAsia="Times New Roman" w:hAnsi="Calibri" w:cs="Times New Roman"/>
-                <w:color w:val="000000"/>
-                <w:sz w:val="18"/>
-                <w:szCs w:val="18"/>
-              </w:rPr>
-              <w:t>5b.</w:t>
-            </w:r>
-          </w:p>
-        </w:tc>
-        <w:tc>
-          <w:tcPr>
-            <w:tcW w:w="6960" w:type="dxa"/>
-            <w:tcBorders>
-              <w:top w:val="nil"/>
-              <w:left w:val="nil"/>
-              <w:bottom w:val="nil"/>
-              <w:right w:val="nil"/>
-            </w:tcBorders>
-            <w:shd w:val="clear" w:color="000000" w:fill="FFFFFF"/>
-            <w:vAlign w:val="bottom"/>
-            <w:hideMark/>
-          </w:tcPr>
-          <w:p>
-            <w:pPr>
-              <w:spacing w:after="0" w:line="240" w:lineRule="auto"/>
-              <w:rPr>
-                <w:rFonts w:ascii="Calibri" w:eastAsia="Times New Roman" w:hAnsi="Calibri" w:cs="Times New Roman"/>
-                <w:color w:val="000000"/>
-                <w:sz w:val="18"/>
-                <w:szCs w:val="18"/>
-              </w:rPr>
-            </w:pPr>
-            <w:r>
-              <w:rPr>
-                <w:rFonts w:ascii="Calibri" w:eastAsia="Times New Roman" w:hAnsi="Calibri" w:cs="Times New Roman"/>
-                <w:color w:val="000000"/>
-                <w:sz w:val="18"/>
-                <w:szCs w:val="18"/>
-              </w:rPr>
-              <w:t>Le client modifie sa commande, le système passe la commande en statut Annulée et effectue un remboursement le cas échéant.</w:t>
-            </w:r>
-          </w:p>
-        </w:tc>
-      </w:tr>
-      <w:tr>
-        <w:trPr>
-          <w:trHeight w:val="735"/>
-        </w:trPr>
-        <w:tc>
-          <w:tcPr>
-            <w:tcW w:w="1700" w:type="dxa"/>
-            <w:tcBorders>
-              <w:top w:val="nil"/>
-              <w:left w:val="nil"/>
-              <w:bottom w:val="nil"/>
-              <w:right w:val="nil"/>
-            </w:tcBorders>
-            <w:shd w:val="clear" w:color="000000" w:fill="FFFFFF"/>
-            <w:noWrap/>
-            <w:hideMark/>
-          </w:tcPr>
-          <w:p>
-            <w:pPr>
-              <w:spacing w:after="0" w:line="240" w:lineRule="auto"/>
-              <w:jc w:val="right"/>
-              <w:rPr>
-                <w:rFonts w:ascii="Calibri" w:eastAsia="Times New Roman" w:hAnsi="Calibri" w:cs="Times New Roman"/>
-                <w:color w:val="000000"/>
-                <w:sz w:val="18"/>
-                <w:szCs w:val="18"/>
-              </w:rPr>
-            </w:pPr>
-            <w:r>
-              <w:rPr>
-                <w:rFonts w:ascii="Calibri" w:eastAsia="Times New Roman" w:hAnsi="Calibri" w:cs="Times New Roman"/>
-                <w:color w:val="000000"/>
-                <w:sz w:val="18"/>
-                <w:szCs w:val="18"/>
-              </w:rPr>
-              <w:lastRenderedPageBreak/>
-              <w:t>5c.</w:t>
-            </w:r>
-          </w:p>
-        </w:tc>
-        <w:tc>
-          <w:tcPr>
-            <w:tcW w:w="6960" w:type="dxa"/>
-            <w:tcBorders>
-              <w:top w:val="nil"/>
-              <w:left w:val="nil"/>
-              <w:bottom w:val="nil"/>
-              <w:right w:val="nil"/>
-            </w:tcBorders>
-            <w:shd w:val="clear" w:color="000000" w:fill="FFFFFF"/>
-            <w:vAlign w:val="bottom"/>
-            <w:hideMark/>
-          </w:tcPr>
-          <w:p>
-            <w:pPr>
-              <w:spacing w:after="0" w:line="240" w:lineRule="auto"/>
-              <w:rPr>
-                <w:rFonts w:ascii="Calibri" w:eastAsia="Times New Roman" w:hAnsi="Calibri" w:cs="Times New Roman"/>
-                <w:color w:val="000000"/>
-                <w:sz w:val="18"/>
-                <w:szCs w:val="18"/>
-              </w:rPr>
-            </w:pPr>
-            <w:r>
-              <w:rPr>
-                <w:rFonts w:ascii="Calibri" w:eastAsia="Times New Roman" w:hAnsi="Calibri" w:cs="Times New Roman"/>
-                <w:color w:val="000000"/>
-                <w:sz w:val="18"/>
-                <w:szCs w:val="18"/>
-              </w:rPr>
-              <w:t>Le site web affiche l'annulation de commande et propose d'afficher le panier. Le système créé un nouveau panier avec le contenu de la commandé précédemment annulée.</w:t>
-            </w:r>
-          </w:p>
-        </w:tc>
-      </w:tr>
-      <w:tr>
-        <w:trPr>
-          <w:trHeight w:val="300"/>
-        </w:trPr>
-        <w:tc>
-          <w:tcPr>
-            <w:tcW w:w="8660" w:type="dxa"/>
-            <w:gridSpan w:val="2"/>
-            <w:tcBorders>
-              <w:top w:val="nil"/>
-              <w:left w:val="nil"/>
-              <w:bottom w:val="nil"/>
-              <w:right w:val="nil"/>
-            </w:tcBorders>
-            <w:shd w:val="clear" w:color="000000" w:fill="DAEEF3"/>
-            <w:noWrap/>
-            <w:vAlign w:val="bottom"/>
-            <w:hideMark/>
-          </w:tcPr>
-          <w:p>
-            <w:pPr>
-              <w:spacing w:after="0" w:line="240" w:lineRule="auto"/>
-              <w:rPr>
-                <w:rFonts w:ascii="Calibri" w:eastAsia="Times New Roman" w:hAnsi="Calibri" w:cs="Times New Roman"/>
-                <w:color w:val="000000"/>
-                <w:sz w:val="18"/>
-                <w:szCs w:val="18"/>
-              </w:rPr>
-            </w:pPr>
-            <w:r>
-              <w:rPr>
-                <w:rFonts w:ascii="Calibri" w:eastAsia="Times New Roman" w:hAnsi="Calibri" w:cs="Times New Roman"/>
-                <w:color w:val="000000"/>
-                <w:sz w:val="18"/>
-                <w:szCs w:val="18"/>
-              </w:rPr>
-              <w:t> </w:t>
-            </w:r>
-          </w:p>
-        </w:tc>
-      </w:tr>
-      <w:tr>
-        <w:trPr>
-          <w:trHeight w:val="495"/>
-        </w:trPr>
-        <w:tc>
-          <w:tcPr>
-            <w:tcW w:w="1700" w:type="dxa"/>
-            <w:tcBorders>
-              <w:top w:val="nil"/>
-              <w:left w:val="nil"/>
-              <w:bottom w:val="nil"/>
-              <w:right w:val="nil"/>
-            </w:tcBorders>
-            <w:shd w:val="clear" w:color="000000" w:fill="FFFFFF"/>
-            <w:noWrap/>
-            <w:hideMark/>
-          </w:tcPr>
-          <w:p>
-            <w:pPr>
-              <w:spacing w:after="0" w:line="240" w:lineRule="auto"/>
-              <w:rPr>
-                <w:rFonts w:ascii="Calibri" w:eastAsia="Times New Roman" w:hAnsi="Calibri" w:cs="Times New Roman"/>
-                <w:color w:val="000000"/>
-                <w:sz w:val="18"/>
-                <w:szCs w:val="18"/>
-              </w:rPr>
-            </w:pPr>
-            <w:r>
-              <w:rPr>
-                <w:rFonts w:ascii="Calibri" w:eastAsia="Times New Roman" w:hAnsi="Calibri" w:cs="Times New Roman"/>
-                <w:color w:val="000000"/>
-                <w:sz w:val="18"/>
-                <w:szCs w:val="18"/>
-              </w:rPr>
-              <w:t>Fin :</w:t>
-            </w:r>
-          </w:p>
-        </w:tc>
-        <w:tc>
-          <w:tcPr>
-            <w:tcW w:w="6960" w:type="dxa"/>
-            <w:tcBorders>
-              <w:top w:val="nil"/>
-              <w:left w:val="nil"/>
-              <w:bottom w:val="nil"/>
-              <w:right w:val="nil"/>
-            </w:tcBorders>
-            <w:shd w:val="clear" w:color="000000" w:fill="FFFFFF"/>
-            <w:vAlign w:val="bottom"/>
-            <w:hideMark/>
-          </w:tcPr>
-          <w:p>
-            <w:pPr>
-              <w:spacing w:after="0" w:line="240" w:lineRule="auto"/>
-              <w:rPr>
-                <w:rFonts w:ascii="Calibri" w:eastAsia="Times New Roman" w:hAnsi="Calibri" w:cs="Times New Roman"/>
-                <w:color w:val="000000"/>
-                <w:sz w:val="18"/>
-                <w:szCs w:val="18"/>
-              </w:rPr>
-            </w:pPr>
-            <w:r>
-              <w:rPr>
-                <w:rFonts w:ascii="Calibri" w:eastAsia="Times New Roman" w:hAnsi="Calibri" w:cs="Times New Roman"/>
-                <w:color w:val="000000"/>
-                <w:sz w:val="18"/>
-                <w:szCs w:val="18"/>
-              </w:rPr>
-              <w:t>○ Scénario nominal point 6</w:t>
-            </w:r>
-            <w:r>
-              <w:rPr>
-                <w:rFonts w:ascii="Calibri" w:eastAsia="Times New Roman" w:hAnsi="Calibri" w:cs="Times New Roman"/>
-                <w:color w:val="000000"/>
-                <w:sz w:val="18"/>
-                <w:szCs w:val="18"/>
-              </w:rPr>
-              <w:br/>
-              <w:t>○ Scénario alternatif points 3a, 5a et 5b.</w:t>
-            </w:r>
-          </w:p>
-        </w:tc>
-      </w:tr>
-      <w:tr>
-        <w:trPr>
-          <w:trHeight w:val="1695"/>
-        </w:trPr>
-        <w:tc>
-          <w:tcPr>
-            <w:tcW w:w="1700" w:type="dxa"/>
-            <w:tcBorders>
-              <w:top w:val="nil"/>
-              <w:left w:val="nil"/>
-              <w:bottom w:val="nil"/>
-              <w:right w:val="nil"/>
-            </w:tcBorders>
-            <w:shd w:val="clear" w:color="000000" w:fill="FFFFFF"/>
-            <w:noWrap/>
-            <w:hideMark/>
-          </w:tcPr>
-          <w:p>
-            <w:pPr>
-              <w:spacing w:after="0" w:line="240" w:lineRule="auto"/>
-              <w:rPr>
-                <w:rFonts w:ascii="Calibri" w:eastAsia="Times New Roman" w:hAnsi="Calibri" w:cs="Times New Roman"/>
-                <w:color w:val="000000"/>
-                <w:sz w:val="18"/>
-                <w:szCs w:val="18"/>
-              </w:rPr>
-            </w:pPr>
-            <w:r>
-              <w:rPr>
-                <w:rFonts w:ascii="Calibri" w:eastAsia="Times New Roman" w:hAnsi="Calibri" w:cs="Times New Roman"/>
-                <w:color w:val="000000"/>
-                <w:sz w:val="18"/>
-                <w:szCs w:val="18"/>
-              </w:rPr>
-              <w:t>Post-conditions :</w:t>
-            </w:r>
-          </w:p>
-        </w:tc>
-        <w:tc>
-          <w:tcPr>
-            <w:tcW w:w="6960" w:type="dxa"/>
-            <w:tcBorders>
-              <w:top w:val="nil"/>
-              <w:left w:val="nil"/>
-              <w:bottom w:val="nil"/>
-              <w:right w:val="nil"/>
-            </w:tcBorders>
-            <w:shd w:val="clear" w:color="000000" w:fill="FFFFFF"/>
-            <w:vAlign w:val="bottom"/>
-            <w:hideMark/>
-          </w:tcPr>
-          <w:p>
-            <w:pPr>
-              <w:spacing w:after="0" w:line="240" w:lineRule="auto"/>
-              <w:rPr>
-                <w:rFonts w:ascii="Calibri" w:eastAsia="Times New Roman" w:hAnsi="Calibri" w:cs="Times New Roman"/>
-                <w:color w:val="000000"/>
-                <w:sz w:val="18"/>
-                <w:szCs w:val="18"/>
-              </w:rPr>
-            </w:pPr>
-            <w:r>
-              <w:rPr>
-                <w:rFonts w:ascii="Calibri" w:eastAsia="Times New Roman" w:hAnsi="Calibri" w:cs="Times New Roman"/>
-                <w:color w:val="000000"/>
-                <w:sz w:val="18"/>
-                <w:szCs w:val="18"/>
-              </w:rPr>
-              <w:t xml:space="preserve">○ Une confirmation de commande est envoyé au client (lien auto-loguant vers sa commande) </w:t>
-            </w:r>
-            <w:r>
-              <w:rPr>
-                <w:rFonts w:ascii="Calibri" w:eastAsia="Times New Roman" w:hAnsi="Calibri" w:cs="Times New Roman"/>
-                <w:color w:val="000000"/>
-                <w:sz w:val="18"/>
-                <w:szCs w:val="18"/>
-              </w:rPr>
-              <w:br/>
-              <w:t>○ La commande et son statut est consultable sur le compte client.</w:t>
-            </w:r>
-            <w:r>
-              <w:rPr>
-                <w:rFonts w:ascii="Calibri" w:eastAsia="Times New Roman" w:hAnsi="Calibri" w:cs="Times New Roman"/>
-                <w:color w:val="000000"/>
-                <w:sz w:val="18"/>
-                <w:szCs w:val="18"/>
-              </w:rPr>
-              <w:br/>
-              <w:t>○ Le client accède à l'option modifier/annuler une commande tant que le statut est &lt; à "en cours de préparation".</w:t>
-            </w:r>
-            <w:r>
-              <w:rPr>
-                <w:rFonts w:ascii="Calibri" w:eastAsia="Times New Roman" w:hAnsi="Calibri" w:cs="Times New Roman"/>
-                <w:color w:val="000000"/>
-                <w:sz w:val="18"/>
-                <w:szCs w:val="18"/>
-              </w:rPr>
-              <w:br/>
-              <w:t>○ Log des résultats de transaction bancaire</w:t>
-            </w:r>
-            <w:r>
-              <w:rPr>
-                <w:rFonts w:ascii="Calibri" w:eastAsia="Times New Roman" w:hAnsi="Calibri" w:cs="Times New Roman"/>
-                <w:color w:val="000000"/>
-                <w:sz w:val="18"/>
-                <w:szCs w:val="18"/>
-              </w:rPr>
-              <w:br/>
-              <w:t>○ BDD CDE</w:t>
-            </w:r>
-          </w:p>
-        </w:tc>
-      </w:tr>
-      <w:tr>
-        <w:trPr>
-          <w:trHeight w:val="300"/>
-        </w:trPr>
-        <w:tc>
-          <w:tcPr>
-            <w:tcW w:w="1700" w:type="dxa"/>
-            <w:tcBorders>
-              <w:top w:val="nil"/>
-              <w:left w:val="nil"/>
-              <w:bottom w:val="nil"/>
-              <w:right w:val="nil"/>
-            </w:tcBorders>
-            <w:shd w:val="clear" w:color="000000" w:fill="FFFFFF"/>
-            <w:noWrap/>
-            <w:vAlign w:val="bottom"/>
-            <w:hideMark/>
-          </w:tcPr>
-          <w:p>
-            <w:pPr>
-              <w:spacing w:after="0" w:line="240" w:lineRule="auto"/>
-              <w:rPr>
-                <w:rFonts w:ascii="Calibri" w:eastAsia="Times New Roman" w:hAnsi="Calibri" w:cs="Times New Roman"/>
-                <w:color w:val="000000"/>
-                <w:sz w:val="18"/>
-                <w:szCs w:val="18"/>
-              </w:rPr>
-            </w:pPr>
-            <w:r>
-              <w:rPr>
-                <w:rFonts w:ascii="Calibri" w:eastAsia="Times New Roman" w:hAnsi="Calibri" w:cs="Times New Roman"/>
-                <w:color w:val="000000"/>
-                <w:sz w:val="18"/>
-                <w:szCs w:val="18"/>
-              </w:rPr>
-              <w:t> </w:t>
-            </w:r>
-          </w:p>
-        </w:tc>
-        <w:tc>
-          <w:tcPr>
-            <w:tcW w:w="6960" w:type="dxa"/>
-            <w:tcBorders>
-              <w:top w:val="nil"/>
-              <w:left w:val="nil"/>
-              <w:bottom w:val="nil"/>
-              <w:right w:val="nil"/>
-            </w:tcBorders>
-            <w:shd w:val="clear" w:color="000000" w:fill="FFFFFF"/>
-            <w:vAlign w:val="bottom"/>
-            <w:hideMark/>
-          </w:tcPr>
-          <w:p>
-            <w:pPr>
-              <w:spacing w:after="0" w:line="240" w:lineRule="auto"/>
-              <w:rPr>
-                <w:rFonts w:ascii="Calibri" w:eastAsia="Times New Roman" w:hAnsi="Calibri" w:cs="Times New Roman"/>
-                <w:color w:val="000000"/>
-                <w:sz w:val="18"/>
-                <w:szCs w:val="18"/>
-              </w:rPr>
-            </w:pPr>
-            <w:r>
-              <w:rPr>
-                <w:rFonts w:ascii="Calibri" w:eastAsia="Times New Roman" w:hAnsi="Calibri" w:cs="Times New Roman"/>
-                <w:color w:val="000000"/>
-                <w:sz w:val="18"/>
-                <w:szCs w:val="18"/>
-              </w:rPr>
-              <w:t> </w:t>
-            </w:r>
-          </w:p>
-        </w:tc>
-      </w:tr>
-      <w:tr>
-        <w:trPr>
-          <w:trHeight w:val="300"/>
-        </w:trPr>
-        <w:tc>
-          <w:tcPr>
-            <w:tcW w:w="8660" w:type="dxa"/>
-            <w:gridSpan w:val="2"/>
-            <w:tcBorders>
-              <w:top w:val="nil"/>
-              <w:left w:val="nil"/>
-              <w:bottom w:val="nil"/>
-              <w:right w:val="nil"/>
-            </w:tcBorders>
-            <w:shd w:val="clear" w:color="000000" w:fill="DAEEF3"/>
-            <w:noWrap/>
-            <w:vAlign w:val="bottom"/>
-            <w:hideMark/>
-          </w:tcPr>
-          <w:p>
-            <w:pPr>
-              <w:spacing w:after="0" w:line="240" w:lineRule="auto"/>
-              <w:rPr>
-                <w:rFonts w:ascii="Calibri" w:eastAsia="Times New Roman" w:hAnsi="Calibri" w:cs="Times New Roman"/>
-                <w:color w:val="000000"/>
-                <w:sz w:val="18"/>
-                <w:szCs w:val="18"/>
-              </w:rPr>
-            </w:pPr>
-            <w:r>
-              <w:rPr>
-                <w:rFonts w:ascii="Calibri" w:eastAsia="Times New Roman" w:hAnsi="Calibri" w:cs="Times New Roman"/>
-                <w:color w:val="000000"/>
-                <w:sz w:val="18"/>
-                <w:szCs w:val="18"/>
-              </w:rPr>
-              <w:t>Compléments</w:t>
-            </w:r>
-          </w:p>
-        </w:tc>
-      </w:tr>
-      <w:tr>
-        <w:trPr>
-          <w:trHeight w:val="495"/>
-        </w:trPr>
-        <w:tc>
-          <w:tcPr>
-            <w:tcW w:w="1700" w:type="dxa"/>
-            <w:tcBorders>
-              <w:top w:val="nil"/>
-              <w:left w:val="nil"/>
-              <w:bottom w:val="nil"/>
-              <w:right w:val="nil"/>
-            </w:tcBorders>
-            <w:shd w:val="clear" w:color="000000" w:fill="FFFFFF"/>
-            <w:noWrap/>
-            <w:hideMark/>
-          </w:tcPr>
-          <w:p>
-            <w:pPr>
-              <w:spacing w:after="0" w:line="240" w:lineRule="auto"/>
-              <w:rPr>
-                <w:rFonts w:ascii="Calibri" w:eastAsia="Times New Roman" w:hAnsi="Calibri" w:cs="Times New Roman"/>
-                <w:color w:val="000000"/>
-                <w:sz w:val="18"/>
-                <w:szCs w:val="18"/>
-              </w:rPr>
-            </w:pPr>
-            <w:r>
-              <w:rPr>
-                <w:rFonts w:ascii="Calibri" w:eastAsia="Times New Roman" w:hAnsi="Calibri" w:cs="Times New Roman"/>
-                <w:color w:val="000000"/>
-                <w:sz w:val="18"/>
-                <w:szCs w:val="18"/>
-              </w:rPr>
-              <w:t>Ergonomie</w:t>
-            </w:r>
-          </w:p>
-        </w:tc>
-        <w:tc>
-          <w:tcPr>
-            <w:tcW w:w="6960" w:type="dxa"/>
-            <w:tcBorders>
-              <w:top w:val="nil"/>
-              <w:left w:val="nil"/>
-              <w:bottom w:val="nil"/>
-              <w:right w:val="nil"/>
-            </w:tcBorders>
-            <w:shd w:val="clear" w:color="000000" w:fill="FFFFFF"/>
-            <w:vAlign w:val="bottom"/>
-            <w:hideMark/>
-          </w:tcPr>
-          <w:p>
-            <w:pPr>
-              <w:spacing w:after="0" w:line="240" w:lineRule="auto"/>
-              <w:rPr>
-                <w:rFonts w:ascii="Calibri" w:eastAsia="Times New Roman" w:hAnsi="Calibri" w:cs="Times New Roman"/>
-                <w:color w:val="000000"/>
-                <w:sz w:val="18"/>
-                <w:szCs w:val="18"/>
-              </w:rPr>
-            </w:pPr>
-            <w:r>
-              <w:rPr>
-                <w:rFonts w:ascii="Calibri" w:eastAsia="Times New Roman" w:hAnsi="Calibri" w:cs="Times New Roman"/>
-                <w:color w:val="000000"/>
-                <w:sz w:val="18"/>
-                <w:szCs w:val="18"/>
-              </w:rPr>
-              <w:t>Simplification du tunnel de commande (3 étapes</w:t>
-            </w:r>
-            <w:proofErr w:type="gramStart"/>
-            <w:r>
-              <w:rPr>
-                <w:rFonts w:ascii="Calibri" w:eastAsia="Times New Roman" w:hAnsi="Calibri" w:cs="Times New Roman"/>
-                <w:color w:val="000000"/>
-                <w:sz w:val="18"/>
-                <w:szCs w:val="18"/>
-              </w:rPr>
-              <w:t>)</w:t>
-            </w:r>
-            <w:proofErr w:type="gramEnd"/>
-            <w:r>
-              <w:rPr>
-                <w:rFonts w:ascii="Calibri" w:eastAsia="Times New Roman" w:hAnsi="Calibri" w:cs="Times New Roman"/>
-                <w:color w:val="000000"/>
-                <w:sz w:val="18"/>
-                <w:szCs w:val="18"/>
-              </w:rPr>
-              <w:br/>
-              <w:t>Gestion de l'affichage des commandes sur le compte client</w:t>
-            </w:r>
-          </w:p>
-        </w:tc>
-      </w:tr>
-      <w:tr>
-        <w:trPr>
-          <w:trHeight w:val="495"/>
-        </w:trPr>
-        <w:tc>
-          <w:tcPr>
-            <w:tcW w:w="1700" w:type="dxa"/>
-            <w:tcBorders>
-              <w:top w:val="nil"/>
-              <w:left w:val="nil"/>
-              <w:bottom w:val="nil"/>
-              <w:right w:val="nil"/>
-            </w:tcBorders>
-            <w:shd w:val="clear" w:color="000000" w:fill="FFFFFF"/>
-            <w:noWrap/>
-            <w:hideMark/>
-          </w:tcPr>
-          <w:p>
-            <w:pPr>
-              <w:spacing w:after="0" w:line="240" w:lineRule="auto"/>
-              <w:rPr>
-                <w:rFonts w:ascii="Calibri" w:eastAsia="Times New Roman" w:hAnsi="Calibri" w:cs="Times New Roman"/>
-                <w:color w:val="000000"/>
-                <w:sz w:val="18"/>
-                <w:szCs w:val="18"/>
-              </w:rPr>
-            </w:pPr>
-            <w:r>
-              <w:rPr>
-                <w:rFonts w:ascii="Calibri" w:eastAsia="Times New Roman" w:hAnsi="Calibri" w:cs="Times New Roman"/>
-                <w:color w:val="000000"/>
-                <w:sz w:val="18"/>
-                <w:szCs w:val="18"/>
-              </w:rPr>
-              <w:t>Performance attendue</w:t>
-            </w:r>
-          </w:p>
-        </w:tc>
-        <w:tc>
-          <w:tcPr>
-            <w:tcW w:w="6960" w:type="dxa"/>
-            <w:tcBorders>
-              <w:top w:val="nil"/>
-              <w:left w:val="nil"/>
-              <w:bottom w:val="nil"/>
-              <w:right w:val="nil"/>
-            </w:tcBorders>
-            <w:shd w:val="clear" w:color="000000" w:fill="FFFFFF"/>
-            <w:vAlign w:val="bottom"/>
-            <w:hideMark/>
-          </w:tcPr>
-          <w:p>
-            <w:pPr>
-              <w:spacing w:after="0" w:line="240" w:lineRule="auto"/>
-              <w:rPr>
-                <w:rFonts w:ascii="Calibri" w:eastAsia="Times New Roman" w:hAnsi="Calibri" w:cs="Times New Roman"/>
-                <w:color w:val="000000"/>
-                <w:sz w:val="18"/>
-                <w:szCs w:val="18"/>
-              </w:rPr>
-            </w:pPr>
-            <w:r>
-              <w:rPr>
-                <w:rFonts w:ascii="Calibri" w:eastAsia="Times New Roman" w:hAnsi="Calibri" w:cs="Times New Roman"/>
-                <w:color w:val="000000"/>
-                <w:sz w:val="18"/>
-                <w:szCs w:val="18"/>
-              </w:rPr>
-              <w:t xml:space="preserve">Temps de réponse requêtes des ingrédients disponible &lt; 500ms sur un panier </w:t>
-            </w:r>
-            <w:proofErr w:type="spellStart"/>
-            <w:r>
-              <w:rPr>
-                <w:rFonts w:ascii="Calibri" w:eastAsia="Times New Roman" w:hAnsi="Calibri" w:cs="Times New Roman"/>
-                <w:color w:val="000000"/>
-                <w:sz w:val="18"/>
-                <w:szCs w:val="18"/>
-              </w:rPr>
-              <w:t>Qtté</w:t>
-            </w:r>
-            <w:proofErr w:type="spellEnd"/>
-            <w:r>
-              <w:rPr>
-                <w:rFonts w:ascii="Calibri" w:eastAsia="Times New Roman" w:hAnsi="Calibri" w:cs="Times New Roman"/>
-                <w:color w:val="000000"/>
-                <w:sz w:val="18"/>
-                <w:szCs w:val="18"/>
-              </w:rPr>
-              <w:t xml:space="preserve"> 1 du catalogue produit complet.</w:t>
-            </w:r>
-          </w:p>
-        </w:tc>
-      </w:tr>
-      <w:tr>
-        <w:trPr>
-          <w:trHeight w:val="975"/>
-        </w:trPr>
-        <w:tc>
-          <w:tcPr>
-            <w:tcW w:w="1700" w:type="dxa"/>
-            <w:tcBorders>
-              <w:top w:val="nil"/>
-              <w:left w:val="nil"/>
-              <w:bottom w:val="nil"/>
-              <w:right w:val="nil"/>
-            </w:tcBorders>
-            <w:shd w:val="clear" w:color="000000" w:fill="FFFFFF"/>
-            <w:noWrap/>
-            <w:hideMark/>
-          </w:tcPr>
-          <w:p>
-            <w:pPr>
-              <w:spacing w:after="0" w:line="240" w:lineRule="auto"/>
-              <w:rPr>
-                <w:rFonts w:ascii="Calibri" w:eastAsia="Times New Roman" w:hAnsi="Calibri" w:cs="Times New Roman"/>
-                <w:color w:val="000000"/>
-                <w:sz w:val="18"/>
-                <w:szCs w:val="18"/>
-              </w:rPr>
-            </w:pPr>
-            <w:r>
-              <w:rPr>
-                <w:rFonts w:ascii="Calibri" w:eastAsia="Times New Roman" w:hAnsi="Calibri" w:cs="Times New Roman"/>
-                <w:color w:val="000000"/>
-                <w:sz w:val="18"/>
-                <w:szCs w:val="18"/>
-              </w:rPr>
-              <w:t>Problèmes non résolus</w:t>
-            </w:r>
-          </w:p>
-        </w:tc>
-        <w:tc>
-          <w:tcPr>
-            <w:tcW w:w="6960" w:type="dxa"/>
-            <w:tcBorders>
-              <w:top w:val="nil"/>
-              <w:left w:val="nil"/>
-              <w:bottom w:val="nil"/>
-              <w:right w:val="nil"/>
-            </w:tcBorders>
-            <w:shd w:val="clear" w:color="000000" w:fill="FFFFFF"/>
+            <w:shd w:val="clear" w:color="000000" w:fill="FFFFFF" w:themeFill="background1"/>
             <w:vAlign w:val="bottom"/>
             <w:hideMark/>
           </w:tcPr>
@@ -12106,6 +12099,8 @@
       <w:pPr>
         <w:spacing w:after="200" w:line="276" w:lineRule="auto"/>
       </w:pPr>
+      <w:bookmarkStart w:id="0" w:name="_GoBack"/>
+      <w:bookmarkEnd w:id="0"/>
     </w:p>
     <w:p/>
     <w:p>
@@ -12311,27 +12306,14 @@
       <w:r>
         <w:t xml:space="preserve">Figure </w:t>
       </w:r>
-      <w:r>
-        <w:fldChar w:fldCharType="begin"/>
-      </w:r>
-      <w:r>
-        <w:instrText xml:space="preserve"> SEQ Figure \* ARABIC </w:instrText>
-      </w:r>
-      <w:r>
-        <w:fldChar w:fldCharType="separate"/>
-      </w:r>
-      <w:r>
-        <w:rPr>
-          <w:noProof/>
-        </w:rPr>
-        <w:t>1</w:t>
-      </w:r>
-      <w:r>
-        <w:rPr>
-          <w:noProof/>
-        </w:rPr>
-        <w:fldChar w:fldCharType="end"/>
-      </w:r>
+      <w:fldSimple w:instr=" SEQ Figure \* ARABIC ">
+        <w:r>
+          <w:rPr>
+            <w:noProof/>
+          </w:rPr>
+          <w:t>1</w:t>
+        </w:r>
+      </w:fldSimple>
       <w:r>
         <w:t xml:space="preserve">: </w:t>
       </w:r>
@@ -12535,19 +12517,7 @@
           <w:sz w:val="28"/>
           <w:szCs w:val="28"/>
         </w:rPr>
-        <w:t>Des données consultable</w:t>
-      </w:r>
-      <w:bookmarkStart w:id="0" w:name="_GoBack"/>
-      <w:bookmarkEnd w:id="0"/>
-      <w:r>
-        <w:rPr>
-          <w:rFonts w:eastAsiaTheme="minorEastAsia" w:hAnsi="Calibri"/>
-          <w:color w:val="2F2B20" w:themeColor="text1"/>
-          <w:kern w:val="24"/>
-          <w:sz w:val="28"/>
-          <w:szCs w:val="28"/>
-        </w:rPr>
-        <w:t xml:space="preserve"> et modifiables en temps réel.</w:t>
+        <w:t>Des données consultable et modifiables en temps réel.</w:t>
       </w:r>
     </w:p>
     <w:p>
@@ -13650,7 +13620,7 @@
                               <w:sz w:val="24"/>
                               <w:szCs w:val="24"/>
                             </w:rPr>
-                            <w:t>1</w:t>
+                            <w:t>17</w:t>
                           </w:r>
                           <w:r>
                             <w:rPr>
@@ -13745,7 +13715,7 @@
                         <w:sz w:val="24"/>
                         <w:szCs w:val="24"/>
                       </w:rPr>
-                      <w:t>1</w:t>
+                      <w:t>17</w:t>
                     </w:r>
                     <w:r>
                       <w:rPr>
@@ -18664,36 +18634,7 @@
 </file>
 
 <file path=word/glossary/document.xml><?xml version="1.0" encoding="utf-8"?>
-<w:glossaryDocument xmlns:wpc="http://schemas.microsoft.com/office/word/2010/wordprocessingCanvas" xmlns:mc="http://schemas.openxmlformats.org/markup-compatibility/2006" xmlns:o="urn:schemas-microsoft-com:office:office" xmlns:r="http://schemas.openxmlformats.org/officeDocument/2006/relationships" xmlns:m="http://schemas.openxmlformats.org/officeDocument/2006/math" xmlns:v="urn:schemas-microsoft-com:vml" xmlns:wp14="http://schemas.microsoft.com/office/word/2010/wordprocessingDrawing" xmlns:wp="http://schemas.openxmlformats.org/drawingml/2006/wordprocessingDrawing" xmlns:w10="urn:schemas-microsoft-com:office:word" xmlns:w="http://schemas.openxmlformats.org/wordprocessingml/2006/main" xmlns:w14="http://schemas.microsoft.com/office/word/2010/wordml" xmlns:wpg="http://schemas.microsoft.com/office/word/2010/wordprocessingGroup" xmlns:wpi="http://schemas.microsoft.com/office/word/2010/wordprocessingInk" xmlns:wne="http://schemas.microsoft.com/office/word/2006/wordml" xmlns:wps="http://schemas.microsoft.com/office/word/2010/wordprocessingShape" mc:Ignorable="w14 wp14">
-  <w:docParts>
-    <w:docPart>
-      <w:docPartPr>
-        <w:name w:val="022A7A663CF00149967B0F761A9EF614"/>
-        <w:category>
-          <w:name w:val="Général"/>
-          <w:gallery w:val="placeholder"/>
-        </w:category>
-        <w:types>
-          <w:type w:val="bbPlcHdr"/>
-        </w:types>
-        <w:behaviors>
-          <w:behavior w:val="content"/>
-        </w:behaviors>
-        <w:guid w:val="{835FD764-87CD-034E-9320-36955B206969}"/>
-      </w:docPartPr>
-      <w:docPartBody>
-        <w:p>
-          <w:pPr>
-            <w:pStyle w:val="022A7A663CF00149967B0F761A9EF614"/>
-          </w:pPr>
-          <w:r>
-            <w:t>[Titre du document]</w:t>
-          </w:r>
-        </w:p>
-      </w:docPartBody>
-    </w:docPart>
-  </w:docParts>
-</w:glossaryDocument>
+<w:glossaryDocument xmlns:wpc="http://schemas.microsoft.com/office/word/2010/wordprocessingCanvas" xmlns:mc="http://schemas.openxmlformats.org/markup-compatibility/2006" xmlns:o="urn:schemas-microsoft-com:office:office" xmlns:r="http://schemas.openxmlformats.org/officeDocument/2006/relationships" xmlns:m="http://schemas.openxmlformats.org/officeDocument/2006/math" xmlns:v="urn:schemas-microsoft-com:vml" xmlns:wp14="http://schemas.microsoft.com/office/word/2010/wordprocessingDrawing" xmlns:wp="http://schemas.openxmlformats.org/drawingml/2006/wordprocessingDrawing" xmlns:w10="urn:schemas-microsoft-com:office:word" xmlns:w="http://schemas.openxmlformats.org/wordprocessingml/2006/main" xmlns:w14="http://schemas.microsoft.com/office/word/2010/wordml" xmlns:wpg="http://schemas.microsoft.com/office/word/2010/wordprocessingGroup" xmlns:wpi="http://schemas.microsoft.com/office/word/2010/wordprocessingInk" xmlns:wne="http://schemas.microsoft.com/office/word/2006/wordml" xmlns:wps="http://schemas.microsoft.com/office/word/2010/wordprocessingShape" mc:Ignorable="w14 wp14"/>
 </file>
 
 <file path=word/glossary/fontTable.xml><?xml version="1.0" encoding="utf-8"?>
@@ -18763,6 +18704,7 @@
     <w:rsid w:val="00260DAB"/>
     <w:rsid w:val="00536FEA"/>
     <w:rsid w:val="006A01C2"/>
+    <w:rsid w:val="00A168A1"/>
     <w:rsid w:val="00B37D0E"/>
     <w:rsid w:val="00B7461C"/>
   </w:rsids>
@@ -19855,7 +19797,7 @@
 </file>
 
 <file path=customXml/itemProps1.xml><?xml version="1.0" encoding="utf-8"?>
-<ds:datastoreItem xmlns:ds="http://schemas.openxmlformats.org/officeDocument/2006/customXml" ds:itemID="{811056DE-2B9D-496A-A4DB-C114D58092F4}">
+<ds:datastoreItem xmlns:ds="http://schemas.openxmlformats.org/officeDocument/2006/customXml" ds:itemID="{1E9EFFED-B42D-434A-832A-1CF07E741C29}">
   <ds:schemaRefs>
     <ds:schemaRef ds:uri="http://schemas.openxmlformats.org/officeDocument/2006/bibliography"/>
   </ds:schemaRefs>

--- a/pdf/src/Spécifications Fonctionnelles.docx
+++ b/pdf/src/Spécifications Fonctionnelles.docx
@@ -11,7 +11,7 @@
           <w:noProof/>
         </w:rPr>
         <w:drawing>
-          <wp:anchor distT="0" distB="0" distL="114300" distR="114300" simplePos="0" relativeHeight="251665408" behindDoc="1" locked="0" layoutInCell="1" allowOverlap="1" wp14:anchorId="4E19DD93" wp14:editId="51563BEC">
+          <wp:anchor distT="0" distB="0" distL="114300" distR="114300" simplePos="0" relativeHeight="251665408" behindDoc="1" locked="0" layoutInCell="1" allowOverlap="1" wp14:anchorId="19938F00" wp14:editId="4CE1BE27">
             <wp:simplePos x="0" y="0"/>
             <wp:positionH relativeFrom="page">
               <wp:posOffset>-542925</wp:posOffset>
@@ -83,7 +83,6 @@
           <w:docPartUnique/>
         </w:docPartObj>
       </w:sdtPr>
-      <w:sdtEndPr/>
       <w:sdtContent>
         <w:p>
           <w:pPr>
@@ -96,7 +95,7 @@
             <mc:AlternateContent>
               <mc:Choice Requires="wps">
                 <w:drawing>
-                  <wp:anchor distT="0" distB="0" distL="114300" distR="114300" simplePos="0" relativeHeight="251667456" behindDoc="0" locked="0" layoutInCell="1" allowOverlap="1" wp14:anchorId="7445BFAC" wp14:editId="32D71BC0">
+                  <wp:anchor distT="0" distB="0" distL="114300" distR="114300" simplePos="0" relativeHeight="251667456" behindDoc="0" locked="0" layoutInCell="1" allowOverlap="1" wp14:anchorId="0B48BF21" wp14:editId="00D90A1E">
                     <wp:simplePos x="0" y="0"/>
                     <mc:AlternateContent>
                       <mc:Choice Requires="wp14">
@@ -170,10 +169,9 @@
                   </wp:anchor>
                 </w:drawing>
               </mc:Choice>
-              <mc:Fallback>
+              <mc:Fallback xmlns:cx="http://schemas.microsoft.com/office/drawing/2014/chartex" xmlns:cx1="http://schemas.microsoft.com/office/drawing/2015/9/8/chartex" xmlns:cx2="http://schemas.microsoft.com/office/drawing/2015/10/21/chartex" xmlns:cx3="http://schemas.microsoft.com/office/drawing/2016/5/9/chartex" xmlns:cx4="http://schemas.microsoft.com/office/drawing/2016/5/10/chartex" xmlns:cx5="http://schemas.microsoft.com/office/drawing/2016/5/11/chartex" xmlns:cx6="http://schemas.microsoft.com/office/drawing/2016/5/12/chartex" xmlns:cx7="http://schemas.microsoft.com/office/drawing/2016/5/13/chartex" xmlns:cx8="http://schemas.microsoft.com/office/drawing/2016/5/14/chartex" xmlns:aink="http://schemas.microsoft.com/office/drawing/2016/ink" xmlns:am3d="http://schemas.microsoft.com/office/drawing/2017/model3d" xmlns:w15="http://schemas.microsoft.com/office/word/2012/wordml" xmlns:w16cid="http://schemas.microsoft.com/office/word/2016/wordml/cid" xmlns:w16se="http://schemas.microsoft.com/office/word/2015/wordml/symex">
                 <w:pict>
-                  <v:rect id="Rectangle 4" o:spid="_x0000_s1026" style="position:absolute;margin-left:0;margin-top:0;width:55.1pt;height:11in;z-index:251667456;visibility:visible;mso-wrap-style:square;mso-width-percent:90;mso-height-percent:1000;mso-left-percent:910;mso-wrap-distance-left:9pt;mso-wrap-distance-top:0;mso-wrap-distance-right:9pt;mso-wrap-distance-bottom:0;mso-position-horizontal-relative:page;mso-position-vertical:center;mso-position-vertical-relative:page;mso-width-percent:90;mso-height-percent:1000;mso-left-percent:910;mso-width-relative:page;mso-height-relative:page;v-text-anchor:middle" o:gfxdata="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" fillcolor="#675e47 [3215]" stroked="f" strokeweight="2pt">
-                    <v:path arrowok="t"/>
+                  <v:rect w14:anchorId="24382B63" id="Rectangle 4" o:spid="_x0000_s1026" style="position:absolute;margin-left:0;margin-top:0;width:55.1pt;height:11in;z-index:251667456;visibility:visible;mso-wrap-style:square;mso-width-percent:90;mso-height-percent:1000;mso-left-percent:910;mso-wrap-distance-left:9pt;mso-wrap-distance-top:0;mso-wrap-distance-right:9pt;mso-wrap-distance-bottom:0;mso-position-horizontal-relative:page;mso-position-vertical:center;mso-position-vertical-relative:page;mso-width-percent:90;mso-height-percent:1000;mso-left-percent:910;mso-width-relative:page;mso-height-relative:page;v-text-anchor:middle" o:gfxdata="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" fillcolor="#675e47 [3215]" stroked="f" strokeweight="2pt">
                     <w10:wrap anchorx="page" anchory="page"/>
                   </v:rect>
                 </w:pict>
@@ -187,7 +185,7 @@
             <mc:AlternateContent>
               <mc:Choice Requires="wps">
                 <w:drawing>
-                  <wp:anchor distT="0" distB="0" distL="114300" distR="114300" simplePos="0" relativeHeight="251668480" behindDoc="0" locked="0" layoutInCell="1" allowOverlap="1" wp14:anchorId="01506EBE" wp14:editId="05B52846">
+                  <wp:anchor distT="0" distB="0" distL="114300" distR="114300" simplePos="0" relativeHeight="251668480" behindDoc="0" locked="0" layoutInCell="1" allowOverlap="1" wp14:anchorId="2165CC0F" wp14:editId="595226E7">
                     <wp:simplePos x="0" y="0"/>
                     <mc:AlternateContent>
                       <mc:Choice Requires="wp14">
@@ -270,10 +268,9 @@
                   </wp:anchor>
                 </w:drawing>
               </mc:Choice>
-              <mc:Fallback>
+              <mc:Fallback xmlns:cx="http://schemas.microsoft.com/office/drawing/2014/chartex" xmlns:cx1="http://schemas.microsoft.com/office/drawing/2015/9/8/chartex" xmlns:cx2="http://schemas.microsoft.com/office/drawing/2015/10/21/chartex" xmlns:cx3="http://schemas.microsoft.com/office/drawing/2016/5/9/chartex" xmlns:cx4="http://schemas.microsoft.com/office/drawing/2016/5/10/chartex" xmlns:cx5="http://schemas.microsoft.com/office/drawing/2016/5/11/chartex" xmlns:cx6="http://schemas.microsoft.com/office/drawing/2016/5/12/chartex" xmlns:cx7="http://schemas.microsoft.com/office/drawing/2016/5/13/chartex" xmlns:cx8="http://schemas.microsoft.com/office/drawing/2016/5/14/chartex" xmlns:aink="http://schemas.microsoft.com/office/drawing/2016/ink" xmlns:am3d="http://schemas.microsoft.com/office/drawing/2017/model3d" xmlns:w15="http://schemas.microsoft.com/office/word/2012/wordml" xmlns:w16cid="http://schemas.microsoft.com/office/word/2016/wordml/cid" xmlns:w16se="http://schemas.microsoft.com/office/word/2015/wordml/symex">
                 <w:pict>
-                  <v:rect id="Rectangle 5" o:spid="_x0000_s1026" style="position:absolute;margin-left:0;margin-top:0;width:55.1pt;height:71.3pt;z-index:251668480;visibility:visible;mso-wrap-style:square;mso-width-percent:90;mso-height-percent:90;mso-left-percent:910;mso-top-percent:810;mso-wrap-distance-left:9pt;mso-wrap-distance-top:0;mso-wrap-distance-right:9pt;mso-wrap-distance-bottom:0;mso-position-horizontal-relative:page;mso-position-vertical-relative:page;mso-width-percent:90;mso-height-percent:90;mso-left-percent:910;mso-top-percent:810;mso-width-relative:page;mso-height-relative:page;v-text-anchor:middle" o:gfxdata="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" fillcolor="#a9a57c [3204]" stroked="f" strokeweight="2pt">
-                    <v:path arrowok="t"/>
+                  <v:rect w14:anchorId="681EEF3C" id="Rectangle 5" o:spid="_x0000_s1026" style="position:absolute;margin-left:0;margin-top:0;width:55.1pt;height:71.3pt;z-index:251668480;visibility:visible;mso-wrap-style:square;mso-width-percent:90;mso-height-percent:90;mso-left-percent:910;mso-top-percent:810;mso-wrap-distance-left:9pt;mso-wrap-distance-top:0;mso-wrap-distance-right:9pt;mso-wrap-distance-bottom:0;mso-position-horizontal-relative:page;mso-position-vertical-relative:page;mso-width-percent:90;mso-height-percent:90;mso-left-percent:910;mso-top-percent:810;mso-width-relative:page;mso-height-relative:page;v-text-anchor:middle" o:gfxdata="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" fillcolor="#a9a57c [3204]" stroked="f" strokeweight="2pt">
                     <w10:wrap anchorx="page" anchory="page"/>
                   </v:rect>
                 </w:pict>
@@ -293,7 +290,7 @@
             <mc:AlternateContent>
               <mc:Choice Requires="wps">
                 <w:drawing>
-                  <wp:anchor distT="0" distB="0" distL="114300" distR="114300" simplePos="0" relativeHeight="251666432" behindDoc="0" locked="0" layoutInCell="1" allowOverlap="1" wp14:anchorId="11D6B038" wp14:editId="74330874">
+                  <wp:anchor distT="0" distB="0" distL="114300" distR="114300" simplePos="0" relativeHeight="251666432" behindDoc="0" locked="0" layoutInCell="1" allowOverlap="1" wp14:anchorId="3FAB4DE3" wp14:editId="29D7D715">
                     <wp:simplePos x="0" y="0"/>
                     <wp:positionH relativeFrom="page">
                       <wp:align>left</wp:align>
@@ -360,7 +357,6 @@
                                   <w:dataBinding w:prefixMappings="xmlns:ns0='http://schemas.openxmlformats.org/package/2006/metadata/core-properties' xmlns:ns1='http://purl.org/dc/elements/1.1/'" w:xpath="/ns0:coreProperties[1]/ns1:title[1]" w:storeItemID="{6C3C8BC8-F283-45AE-878A-BAB7291924A1}"/>
                                   <w:text/>
                                 </w:sdtPr>
-                                <w:sdtEndPr/>
                                 <w:sdtContent>
                                   <w:p>
                                     <w:pPr>
@@ -408,7 +404,6 @@
                                   <w:dataBinding w:prefixMappings="xmlns:ns0='http://schemas.openxmlformats.org/package/2006/metadata/core-properties' xmlns:ns1='http://purl.org/dc/elements/1.1/'" w:xpath="/ns0:coreProperties[1]/ns1:subject[1]" w:storeItemID="{6C3C8BC8-F283-45AE-878A-BAB7291924A1}"/>
                                   <w:text/>
                                 </w:sdtPr>
-                                <w:sdtEndPr/>
                                 <w:sdtContent>
                                   <w:p>
                                     <w:pPr>
@@ -588,14 +583,10 @@
     <w:sdt>
       <w:sdtPr>
         <w:id w:val="633372245"/>
-        <w:placeholder>
-          <w:docPart w:val="022A7A663CF00149967B0F761A9EF614"/>
-        </w:placeholder>
         <w:temporary/>
         <w:dataBinding w:prefixMappings="xmlns:ns0='http://schemas.openxmlformats.org/package/2006/metadata/core-properties' xmlns:ns1='http://purl.org/dc/elements/1.1/'" w:xpath="/ns0:coreProperties[1]/ns1:title[1]" w:storeItemID="{6C3C8BC8-F283-45AE-878A-BAB7291924A1}"/>
         <w:text/>
       </w:sdtPr>
-      <w:sdtEndPr/>
       <w:sdtContent>
         <w:p>
           <w:pPr>
@@ -617,7 +608,6 @@
           <w:dataBinding w:prefixMappings="xmlns:ns0='http://schemas.openxmlformats.org/package/2006/metadata/core-properties' xmlns:ns1='http://purl.org/dc/elements/1.1/'" w:xpath="/ns0:coreProperties[1]/ns1:subject[1]" w:storeItemID="{6C3C8BC8-F283-45AE-878A-BAB7291924A1}"/>
           <w:text/>
         </w:sdtPr>
-        <w:sdtEndPr/>
         <w:sdtContent>
           <w:r>
             <w:t>OC Pizza</w:t>
@@ -631,7 +621,7 @@
         <mc:AlternateContent>
           <mc:Choice Requires="wpg">
             <w:drawing>
-              <wp:anchor distT="0" distB="0" distL="114300" distR="114300" simplePos="0" relativeHeight="251663360" behindDoc="1" locked="0" layoutInCell="1" allowOverlap="1" wp14:editId="269DB2C0">
+              <wp:anchor distT="0" distB="0" distL="114300" distR="114300" simplePos="0" relativeHeight="251663360" behindDoc="1" locked="0" layoutInCell="1" allowOverlap="1" wp14:anchorId="5862FD65" wp14:editId="689FF171">
                 <wp:simplePos x="0" y="0"/>
                 <wp:positionH relativeFrom="page">
                   <wp:align>outside</wp:align>
@@ -922,7 +912,6 @@
           <w:docPartUnique/>
         </w:docPartObj>
       </w:sdtPr>
-      <w:sdtEndPr/>
       <w:sdtContent>
         <w:p>
           <w:pPr>
@@ -938,10 +927,9 @@
             <w:pStyle w:val="TM1"/>
           </w:pPr>
           <w:r>
-            <w:rPr>
-              <w:b/>
-              <w:bCs/>
-            </w:rPr>
+            <w:t xml:space="preserve">1. </w:t>
+          </w:r>
+          <w:r>
             <w:t>Analyse du Besoin</w:t>
           </w:r>
           <w:r>
@@ -954,8 +942,13 @@
         <w:p>
           <w:pPr>
             <w:pStyle w:val="TM2"/>
-            <w:ind w:left="216"/>
+            <w:rPr>
+              <w:del w:id="0" w:author="Rémy VALLET" w:date="2019-12-06T15:16:00Z"/>
+            </w:rPr>
           </w:pPr>
+          <w:r>
+            <w:t xml:space="preserve">1) </w:t>
+          </w:r>
           <w:r>
             <w:t>Contexte</w:t>
           </w:r>
@@ -969,8 +962,10 @@
         <w:p>
           <w:pPr>
             <w:pStyle w:val="TM2"/>
-            <w:ind w:left="216"/>
           </w:pPr>
+          <w:r>
+            <w:t xml:space="preserve">2) </w:t>
+          </w:r>
           <w:r>
             <w:t>Cadre</w:t>
           </w:r>
@@ -984,8 +979,10 @@
         <w:p>
           <w:pPr>
             <w:pStyle w:val="TM2"/>
-            <w:ind w:left="216"/>
           </w:pPr>
+          <w:r>
+            <w:t xml:space="preserve">3) </w:t>
+          </w:r>
           <w:r>
             <w:t>Enjeux</w:t>
           </w:r>
@@ -1001,34 +998,24 @@
             <w:pStyle w:val="TM1"/>
           </w:pPr>
           <w:r>
-            <w:rPr>
-              <w:b/>
-              <w:bCs/>
-            </w:rPr>
+            <w:t xml:space="preserve">2. </w:t>
+          </w:r>
+          <w:r>
             <w:t>Contexte de la solution</w:t>
           </w:r>
           <w:r>
-            <w:rPr>
-              <w:b/>
-              <w:bCs/>
-            </w:rPr>
             <w:t xml:space="preserve"> </w:t>
           </w:r>
           <w:r>
             <w:ptab w:relativeTo="margin" w:alignment="right" w:leader="dot"/>
           </w:r>
           <w:r>
-            <w:rPr>
-              <w:b/>
-              <w:bCs/>
-            </w:rPr>
             <w:t>4</w:t>
           </w:r>
         </w:p>
         <w:p>
           <w:pPr>
             <w:pStyle w:val="TM2"/>
-            <w:ind w:left="216"/>
           </w:pPr>
           <w:r>
             <w:t>Les Acteurs</w:t>
@@ -1045,35 +1032,28 @@
             <w:pStyle w:val="TM1"/>
           </w:pPr>
           <w:r>
-            <w:rPr>
-              <w:b/>
-              <w:bCs/>
-            </w:rPr>
+            <w:t xml:space="preserve">3. </w:t>
+          </w:r>
+          <w:r>
             <w:t>Packages du SI</w:t>
           </w:r>
           <w:r>
-            <w:rPr>
-              <w:b/>
-              <w:bCs/>
-            </w:rPr>
             <w:t xml:space="preserve"> </w:t>
           </w:r>
           <w:r>
             <w:ptab w:relativeTo="margin" w:alignment="right" w:leader="dot"/>
           </w:r>
           <w:r>
-            <w:rPr>
-              <w:b/>
-              <w:bCs/>
-            </w:rPr>
             <w:t>5</w:t>
           </w:r>
         </w:p>
         <w:p>
           <w:pPr>
             <w:pStyle w:val="TM2"/>
-            <w:ind w:left="216"/>
           </w:pPr>
+          <w:r>
+            <w:t xml:space="preserve">1) </w:t>
+          </w:r>
           <w:r>
             <w:t>Gestion des commandes</w:t>
           </w:r>
@@ -1093,8 +1073,10 @@
         <w:p>
           <w:pPr>
             <w:pStyle w:val="TM2"/>
-            <w:ind w:left="216"/>
           </w:pPr>
+          <w:r>
+            <w:t xml:space="preserve">2) </w:t>
+          </w:r>
           <w:r>
             <w:t>Gestion approvisionnements</w:t>
           </w:r>
@@ -1114,8 +1096,10 @@
         <w:p>
           <w:pPr>
             <w:pStyle w:val="TM2"/>
-            <w:ind w:left="216"/>
           </w:pPr>
+          <w:r>
+            <w:t xml:space="preserve">3) </w:t>
+          </w:r>
           <w:r>
             <w:t>Gestion des Points de ventes</w:t>
           </w:r>
@@ -1141,8 +1125,24 @@
           </w:pPr>
           <w:r>
             <w:rPr>
-              <w:b/>
-              <w:bCs/>
+              <w:lang w:val="en-US"/>
+            </w:rPr>
+            <w:t>4</w:t>
+          </w:r>
+          <w:r>
+            <w:rPr>
+              <w:lang w:val="en-US"/>
+            </w:rPr>
+            <w:t>.</w:t>
+          </w:r>
+          <w:r>
+            <w:rPr>
+              <w:lang w:val="en-US"/>
+            </w:rPr>
+            <w:t xml:space="preserve"> Packages et </w:t>
+          </w:r>
+          <w:r>
+            <w:rPr>
               <w:lang w:val="en-US"/>
             </w:rPr>
             <w:t>Use Cases</w:t>
@@ -1166,11 +1166,16 @@
         <w:p>
           <w:pPr>
             <w:pStyle w:val="TM2"/>
-            <w:ind w:left="216"/>
             <w:rPr>
               <w:lang w:val="en-US"/>
             </w:rPr>
           </w:pPr>
+          <w:r>
+            <w:rPr>
+              <w:lang w:val="en-US"/>
+            </w:rPr>
+            <w:t xml:space="preserve">1) </w:t>
+          </w:r>
           <w:r>
             <w:rPr>
               <w:lang w:val="en-US"/>
@@ -1212,6 +1217,12 @@
               <w:lang w:val="en-US"/>
             </w:rPr>
           </w:pPr>
+          <w:r>
+            <w:rPr>
+              <w:lang w:val="en-US"/>
+            </w:rPr>
+            <w:t xml:space="preserve">2) </w:t>
+          </w:r>
           <w:r>
             <w:rPr>
               <w:lang w:val="en-US"/>
@@ -1265,6 +1276,12 @@
             <w:rPr>
               <w:lang w:val="en-US"/>
             </w:rPr>
+            <w:t xml:space="preserve">3) </w:t>
+          </w:r>
+          <w:r>
+            <w:rPr>
+              <w:lang w:val="en-US"/>
+            </w:rPr>
             <w:t xml:space="preserve">Package </w:t>
           </w:r>
           <w:proofErr w:type="gramStart"/>
@@ -1308,18 +1325,16 @@
             <w:pStyle w:val="TM1"/>
           </w:pPr>
           <w:r>
-            <w:rPr>
-              <w:b/>
-              <w:bCs/>
-            </w:rPr>
+            <w:t>5</w:t>
+          </w:r>
+          <w:r>
+            <w:t xml:space="preserve">. </w:t>
+          </w:r>
+          <w:r>
             <w:t xml:space="preserve">Use Case </w:t>
           </w:r>
           <w:proofErr w:type="spellStart"/>
           <w:r>
-            <w:rPr>
-              <w:b/>
-              <w:bCs/>
-            </w:rPr>
             <w:t>Detail</w:t>
           </w:r>
           <w:proofErr w:type="spellEnd"/>
@@ -1333,8 +1348,10 @@
         <w:p>
           <w:pPr>
             <w:pStyle w:val="TM2"/>
-            <w:ind w:left="216"/>
           </w:pPr>
+          <w:r>
+            <w:t xml:space="preserve">1) </w:t>
+          </w:r>
           <w:r>
             <w:t xml:space="preserve">CAS n°1 </w:t>
           </w:r>
@@ -1354,8 +1371,10 @@
         <w:p>
           <w:pPr>
             <w:pStyle w:val="TM2"/>
-            <w:ind w:left="216"/>
           </w:pPr>
+          <w:r>
+            <w:t xml:space="preserve">2) </w:t>
+          </w:r>
           <w:r>
             <w:t xml:space="preserve">CAS n°2 </w:t>
           </w:r>
@@ -1375,8 +1394,10 @@
         <w:p>
           <w:pPr>
             <w:pStyle w:val="TM2"/>
-            <w:ind w:left="216"/>
           </w:pPr>
+          <w:r>
+            <w:t xml:space="preserve">3) </w:t>
+          </w:r>
           <w:r>
             <w:t xml:space="preserve">CAS n°3 </w:t>
           </w:r>
@@ -1398,27 +1419,13 @@
             <w:pStyle w:val="TM1"/>
           </w:pPr>
           <w:r>
-            <w:rPr>
-              <w:b/>
-              <w:bCs/>
-            </w:rPr>
-            <w:t xml:space="preserve">Cycle de vie et </w:t>
+            <w:t>6</w:t>
           </w:r>
-          <w:proofErr w:type="spellStart"/>
           <w:r>
-            <w:rPr>
-              <w:b/>
-              <w:bCs/>
-            </w:rPr>
-            <w:t>Workflow</w:t>
+            <w:t xml:space="preserve">. </w:t>
           </w:r>
-          <w:proofErr w:type="spellEnd"/>
           <w:r>
-            <w:rPr>
-              <w:b/>
-              <w:bCs/>
-            </w:rPr>
-            <w:t xml:space="preserve"> d’une commande</w:t>
+            <w:t>Cycle de vie et Workflow d’une commande</w:t>
           </w:r>
           <w:r>
             <w:ptab w:relativeTo="margin" w:alignment="right" w:leader="dot"/>
@@ -1430,13 +1437,11 @@
         <w:p>
           <w:pPr>
             <w:pStyle w:val="TM2"/>
-            <w:ind w:left="216"/>
           </w:pPr>
           <w:r>
-            <w:rPr>
-              <w:b/>
-              <w:bCs/>
-            </w:rPr>
+            <w:t xml:space="preserve">1) </w:t>
+          </w:r>
+          <w:r>
             <w:t>Cycle de vie</w:t>
           </w:r>
           <w:r>
@@ -1449,14 +1454,21 @@
         <w:p>
           <w:pPr>
             <w:pStyle w:val="TM2"/>
-            <w:ind w:left="216"/>
+            <w:rPr>
+              <w:b/>
+            </w:rPr>
           </w:pPr>
-          <w:proofErr w:type="spellStart"/>
+          <w:r>
+            <w:t>2)</w:t>
+          </w:r>
           <w:r>
             <w:rPr>
               <w:b/>
-              <w:bCs/>
             </w:rPr>
+            <w:t xml:space="preserve"> </w:t>
+          </w:r>
+          <w:proofErr w:type="spellStart"/>
+          <w:r>
             <w:t>Workflow</w:t>
           </w:r>
           <w:proofErr w:type="spellEnd"/>
@@ -1472,10 +1484,12 @@
             <w:pStyle w:val="TM1"/>
           </w:pPr>
           <w:r>
-            <w:rPr>
-              <w:b/>
-              <w:bCs/>
-            </w:rPr>
+            <w:t>7</w:t>
+          </w:r>
+          <w:r>
+            <w:t xml:space="preserve">. </w:t>
+          </w:r>
+          <w:r>
             <w:t>Conclusion</w:t>
           </w:r>
           <w:r>
@@ -1489,13 +1503,18 @@
     </w:sdt>
     <w:p>
       <w:pPr>
+        <w:pStyle w:val="Paragraphedeliste"/>
+        <w:numPr>
+          <w:ilvl w:val="0"/>
+          <w:numId w:val="15"/>
+        </w:numPr>
         <w:spacing w:after="200" w:line="276" w:lineRule="auto"/>
         <w:rPr>
           <w:rFonts w:asciiTheme="majorHAnsi" w:eastAsiaTheme="majorEastAsia" w:hAnsi="Calibri" w:cstheme="majorBidi"/>
           <w:color w:val="2F2B20" w:themeColor="text1"/>
           <w:kern w:val="24"/>
-          <w:sz w:val="88"/>
-          <w:szCs w:val="88"/>
+          <w:sz w:val="72"/>
+          <w:szCs w:val="72"/>
         </w:rPr>
       </w:pPr>
       <w:r>
@@ -1506,8 +1525,8 @@
           <w:rFonts w:asciiTheme="majorHAnsi" w:eastAsiaTheme="majorEastAsia" w:hAnsi="Calibri" w:cstheme="majorBidi"/>
           <w:color w:val="2F2B20" w:themeColor="text1"/>
           <w:kern w:val="24"/>
-          <w:sz w:val="88"/>
-          <w:szCs w:val="88"/>
+          <w:sz w:val="72"/>
+          <w:szCs w:val="72"/>
         </w:rPr>
         <w:lastRenderedPageBreak/>
         <w:t>Analyse du Besoin</w:t>
@@ -1520,7 +1539,12 @@
     </w:p>
     <w:p>
       <w:pPr>
-        <w:spacing w:before="77" w:after="0" w:line="240" w:lineRule="auto"/>
+        <w:pStyle w:val="Paragraphedeliste"/>
+        <w:numPr>
+          <w:ilvl w:val="0"/>
+          <w:numId w:val="17"/>
+        </w:numPr>
+        <w:spacing w:before="77" w:after="0"/>
         <w:rPr>
           <w:rFonts w:ascii="Times New Roman" w:eastAsia="Times New Roman" w:hAnsi="Times New Roman" w:cs="Times New Roman"/>
           <w:sz w:val="24"/>
@@ -1580,7 +1604,12 @@
     </w:p>
     <w:p>
       <w:pPr>
-        <w:spacing w:before="77" w:after="0" w:line="240" w:lineRule="auto"/>
+        <w:pStyle w:val="Paragraphedeliste"/>
+        <w:numPr>
+          <w:ilvl w:val="0"/>
+          <w:numId w:val="17"/>
+        </w:numPr>
+        <w:spacing w:before="77" w:after="0"/>
         <w:rPr>
           <w:rFonts w:ascii="Times New Roman" w:eastAsia="Times New Roman" w:hAnsi="Times New Roman" w:cs="Times New Roman"/>
           <w:sz w:val="24"/>
@@ -1860,7 +1889,12 @@
     </w:p>
     <w:p>
       <w:pPr>
-        <w:spacing w:before="77" w:after="0" w:line="240" w:lineRule="auto"/>
+        <w:pStyle w:val="Paragraphedeliste"/>
+        <w:numPr>
+          <w:ilvl w:val="0"/>
+          <w:numId w:val="17"/>
+        </w:numPr>
+        <w:spacing w:before="77" w:after="0"/>
         <w:rPr>
           <w:rFonts w:ascii="Times New Roman" w:eastAsia="Times New Roman" w:hAnsi="Times New Roman" w:cs="Times New Roman"/>
           <w:sz w:val="24"/>
@@ -1952,7 +1986,12 @@
     </w:p>
     <w:p>
       <w:pPr>
-        <w:spacing w:before="77" w:after="0" w:line="240" w:lineRule="auto"/>
+        <w:pStyle w:val="Paragraphedeliste"/>
+        <w:numPr>
+          <w:ilvl w:val="0"/>
+          <w:numId w:val="17"/>
+        </w:numPr>
+        <w:spacing w:before="77" w:after="0"/>
         <w:rPr>
           <w:rFonts w:ascii="Times New Roman" w:eastAsia="Times New Roman" w:hAnsi="Times New Roman" w:cs="Times New Roman"/>
           <w:sz w:val="24"/>
@@ -2083,9 +2122,14 @@
     </w:p>
     <w:p>
       <w:pPr>
-        <w:rPr>
-          <w:sz w:val="72"/>
-          <w:szCs w:val="72"/>
+        <w:pStyle w:val="Paragraphedeliste"/>
+        <w:numPr>
+          <w:ilvl w:val="0"/>
+          <w:numId w:val="15"/>
+        </w:numPr>
+        <w:rPr>
+          <w:sz w:val="52"/>
+          <w:szCs w:val="52"/>
         </w:rPr>
       </w:pPr>
       <w:r>
@@ -2093,8 +2137,8 @@
           <w:rFonts w:asciiTheme="majorHAnsi" w:eastAsiaTheme="majorEastAsia" w:hAnsi="Calibri" w:cstheme="majorBidi"/>
           <w:color w:val="2F2B20" w:themeColor="text1"/>
           <w:kern w:val="24"/>
-          <w:sz w:val="72"/>
-          <w:szCs w:val="72"/>
+          <w:sz w:val="52"/>
+          <w:szCs w:val="52"/>
         </w:rPr>
         <w:lastRenderedPageBreak/>
         <w:t>Contexte de la solution</w:t>
@@ -2102,7 +2146,9 @@
     </w:p>
     <w:p>
       <w:pPr>
-        <w:spacing w:after="0" w:line="240" w:lineRule="auto"/>
+        <w:pStyle w:val="Paragraphedeliste"/>
+        <w:spacing w:after="0"/>
+        <w:ind w:firstLine="0"/>
         <w:rPr>
           <w:rFonts w:ascii="Times New Roman" w:eastAsia="Times New Roman" w:hAnsi="Times New Roman" w:cs="Times New Roman"/>
           <w:sz w:val="24"/>
@@ -2130,28 +2176,8 @@
         <w:contextualSpacing/>
         <w:rPr>
           <w:rFonts w:ascii="Times New Roman" w:eastAsia="Times New Roman" w:hAnsi="Times New Roman" w:cs="Times New Roman"/>
-          <w:sz w:val="24"/>
-          <w:szCs w:val="24"/>
-        </w:rPr>
-      </w:pPr>
-      <w:r>
-        <w:rPr>
-          <w:rFonts w:eastAsiaTheme="minorEastAsia" w:hAnsi="Calibri"/>
-          <w:color w:val="2F2B20" w:themeColor="text1"/>
-          <w:kern w:val="24"/>
-          <w:sz w:val="24"/>
-          <w:szCs w:val="24"/>
-        </w:rPr>
-        <w:t xml:space="preserve">Le Client, le Prospect : </w:t>
-      </w:r>
-    </w:p>
-    <w:p>
-      <w:pPr>
-        <w:spacing w:after="0" w:line="240" w:lineRule="auto"/>
-        <w:rPr>
-          <w:rFonts w:ascii="Times New Roman" w:eastAsia="Times New Roman" w:hAnsi="Times New Roman" w:cs="Times New Roman"/>
-          <w:sz w:val="24"/>
-          <w:szCs w:val="24"/>
+          <w:sz w:val="20"/>
+          <w:szCs w:val="20"/>
         </w:rPr>
       </w:pPr>
       <w:r>
@@ -2162,7 +2188,37 @@
           <w:sz w:val="20"/>
           <w:szCs w:val="20"/>
         </w:rPr>
-        <w:t>Il interagit suivant trois modes qui sont le site web, le téléphone, le point de vente. Il semble important de relier ces informations  dans un unique point d’entrée au niveau du système afin de faciliter la reconnaissance et le suivi client.</w:t>
+        <w:t xml:space="preserve">Le Client, le Prospect : </w:t>
+      </w:r>
+    </w:p>
+    <w:p>
+      <w:pPr>
+        <w:spacing w:after="0" w:line="240" w:lineRule="auto"/>
+        <w:rPr>
+          <w:rFonts w:ascii="Times New Roman" w:eastAsia="Times New Roman" w:hAnsi="Times New Roman" w:cs="Times New Roman"/>
+          <w:sz w:val="20"/>
+          <w:szCs w:val="20"/>
+        </w:rPr>
+      </w:pPr>
+      <w:r>
+        <w:rPr>
+          <w:rFonts w:eastAsiaTheme="minorEastAsia" w:hAnsi="Calibri"/>
+          <w:color w:val="2F2B20" w:themeColor="text1"/>
+          <w:kern w:val="24"/>
+          <w:sz w:val="20"/>
+          <w:szCs w:val="20"/>
+        </w:rPr>
+        <w:t>Il interagit suivant trois modes qui sont le site web, le téléphone, le point de vente. Il semble important de relier ces</w:t>
+      </w:r>
+      <w:r>
+        <w:rPr>
+          <w:rFonts w:eastAsiaTheme="minorEastAsia" w:hAnsi="Calibri"/>
+          <w:color w:val="2F2B20" w:themeColor="text1"/>
+          <w:kern w:val="24"/>
+          <w:sz w:val="20"/>
+          <w:szCs w:val="20"/>
+        </w:rPr>
+        <w:t xml:space="preserve"> informations  dans un unique point d’entrée au niveau du système afin de faciliter la reconnaissance et le suivi client.</w:t>
       </w:r>
     </w:p>
     <w:p>
@@ -2175,28 +2231,8 @@
         <w:contextualSpacing/>
         <w:rPr>
           <w:rFonts w:ascii="Times New Roman" w:eastAsia="Times New Roman" w:hAnsi="Times New Roman" w:cs="Times New Roman"/>
-          <w:sz w:val="24"/>
-          <w:szCs w:val="24"/>
-        </w:rPr>
-      </w:pPr>
-      <w:r>
-        <w:rPr>
-          <w:rFonts w:eastAsiaTheme="minorEastAsia" w:hAnsi="Calibri"/>
-          <w:color w:val="2F2B20" w:themeColor="text1"/>
-          <w:kern w:val="24"/>
-          <w:sz w:val="24"/>
-          <w:szCs w:val="24"/>
-        </w:rPr>
-        <w:t xml:space="preserve">Le Responsable : </w:t>
-      </w:r>
-    </w:p>
-    <w:p>
-      <w:pPr>
-        <w:spacing w:after="0" w:line="240" w:lineRule="auto"/>
-        <w:rPr>
-          <w:rFonts w:ascii="Times New Roman" w:eastAsia="Times New Roman" w:hAnsi="Times New Roman" w:cs="Times New Roman"/>
-          <w:sz w:val="24"/>
-          <w:szCs w:val="24"/>
+          <w:sz w:val="20"/>
+          <w:szCs w:val="20"/>
         </w:rPr>
       </w:pPr>
       <w:r>
@@ -2207,7 +2243,57 @@
           <w:sz w:val="20"/>
           <w:szCs w:val="20"/>
         </w:rPr>
-        <w:t>Il peut être un employé, un gérant sur un point de vente, un responsable de plusieurs points de vente ou le gérant/directeur OC Pizza. Il lui est nécessaire d’accéder au suivi et à la gestion des points de ventes qui lui sont rattachés (suivis des commandes clients, du chiffre d’affaire, de la gestion du stock, des utilisateurs du SI…).</w:t>
+        <w:t xml:space="preserve">Le Responsable : </w:t>
+      </w:r>
+    </w:p>
+    <w:p>
+      <w:pPr>
+        <w:spacing w:after="0" w:line="240" w:lineRule="auto"/>
+        <w:rPr>
+          <w:rFonts w:ascii="Times New Roman" w:eastAsia="Times New Roman" w:hAnsi="Times New Roman" w:cs="Times New Roman"/>
+          <w:sz w:val="20"/>
+          <w:szCs w:val="20"/>
+        </w:rPr>
+      </w:pPr>
+      <w:r>
+        <w:rPr>
+          <w:rFonts w:eastAsiaTheme="minorEastAsia" w:hAnsi="Calibri"/>
+          <w:color w:val="2F2B20" w:themeColor="text1"/>
+          <w:kern w:val="24"/>
+          <w:sz w:val="20"/>
+          <w:szCs w:val="20"/>
+        </w:rPr>
+        <w:t xml:space="preserve">Il peut être un employé, un gérant sur un point de vente, un responsable de plusieurs points de vente ou le </w:t>
+      </w:r>
+      <w:r>
+        <w:rPr>
+          <w:rFonts w:eastAsiaTheme="minorEastAsia" w:hAnsi="Calibri"/>
+          <w:color w:val="2F2B20" w:themeColor="text1"/>
+          <w:kern w:val="24"/>
+          <w:sz w:val="20"/>
+          <w:szCs w:val="20"/>
+        </w:rPr>
+        <w:t>gérant/directeur OC Pizza. Il lui est nécessaire d’accé</w:t>
+      </w:r>
+      <w:r>
+        <w:rPr>
+          <w:rFonts w:eastAsiaTheme="minorEastAsia" w:hAnsi="Calibri"/>
+          <w:color w:val="2F2B20" w:themeColor="text1"/>
+          <w:kern w:val="24"/>
+          <w:sz w:val="20"/>
+          <w:szCs w:val="20"/>
+        </w:rPr>
+        <w:t>der au suivi et à la gestion des points de ventes qui lui sont rattach</w:t>
+      </w:r>
+      <w:r>
+        <w:rPr>
+          <w:rFonts w:eastAsiaTheme="minorEastAsia" w:hAnsi="Calibri"/>
+          <w:color w:val="2F2B20" w:themeColor="text1"/>
+          <w:kern w:val="24"/>
+          <w:sz w:val="20"/>
+          <w:szCs w:val="20"/>
+        </w:rPr>
+        <w:t>és (suivis des commandes clients, du chiffre d’affaire, de la gestion du stock, des utilisateurs du SI…).</w:t>
       </w:r>
     </w:p>
     <w:p>
@@ -2220,28 +2306,8 @@
         <w:contextualSpacing/>
         <w:rPr>
           <w:rFonts w:ascii="Times New Roman" w:eastAsia="Times New Roman" w:hAnsi="Times New Roman" w:cs="Times New Roman"/>
-          <w:sz w:val="24"/>
-          <w:szCs w:val="24"/>
-        </w:rPr>
-      </w:pPr>
-      <w:r>
-        <w:rPr>
-          <w:rFonts w:eastAsiaTheme="minorEastAsia" w:hAnsi="Calibri"/>
-          <w:color w:val="2F2B20" w:themeColor="text1"/>
-          <w:kern w:val="24"/>
-          <w:sz w:val="24"/>
-          <w:szCs w:val="24"/>
-        </w:rPr>
-        <w:t>L’Accueil :</w:t>
-      </w:r>
-    </w:p>
-    <w:p>
-      <w:pPr>
-        <w:spacing w:after="0" w:line="240" w:lineRule="auto"/>
-        <w:rPr>
-          <w:rFonts w:ascii="Times New Roman" w:eastAsia="Times New Roman" w:hAnsi="Times New Roman" w:cs="Times New Roman"/>
-          <w:sz w:val="24"/>
-          <w:szCs w:val="24"/>
+          <w:sz w:val="20"/>
+          <w:szCs w:val="20"/>
         </w:rPr>
       </w:pPr>
       <w:r>
@@ -2252,7 +2318,37 @@
           <w:sz w:val="20"/>
           <w:szCs w:val="20"/>
         </w:rPr>
-        <w:t>Il accueille le client en point de vente et répond au téléphone. Il va être en charge de créer le client dans le système, effectuer la commande et le paiement. Il peut consulter la liste des pizzas préparables et les recettes de pizzas.</w:t>
+        <w:t>L’Accueil :</w:t>
+      </w:r>
+    </w:p>
+    <w:p>
+      <w:pPr>
+        <w:spacing w:after="0" w:line="240" w:lineRule="auto"/>
+        <w:rPr>
+          <w:rFonts w:ascii="Times New Roman" w:eastAsia="Times New Roman" w:hAnsi="Times New Roman" w:cs="Times New Roman"/>
+          <w:sz w:val="20"/>
+          <w:szCs w:val="20"/>
+        </w:rPr>
+      </w:pPr>
+      <w:r>
+        <w:rPr>
+          <w:rFonts w:eastAsiaTheme="minorEastAsia" w:hAnsi="Calibri"/>
+          <w:color w:val="2F2B20" w:themeColor="text1"/>
+          <w:kern w:val="24"/>
+          <w:sz w:val="20"/>
+          <w:szCs w:val="20"/>
+        </w:rPr>
+        <w:t>Il accueille le client en point de vente et répond au téléphone. Il va être en charge de créer le client dans le syst</w:t>
+      </w:r>
+      <w:r>
+        <w:rPr>
+          <w:rFonts w:eastAsiaTheme="minorEastAsia" w:hAnsi="Calibri"/>
+          <w:color w:val="2F2B20" w:themeColor="text1"/>
+          <w:kern w:val="24"/>
+          <w:sz w:val="20"/>
+          <w:szCs w:val="20"/>
+        </w:rPr>
+        <w:t>ème, effectuer la commande et le paiement. Il peut consulter la liste des pizzas préparables et les recettes de pizzas.</w:t>
       </w:r>
     </w:p>
     <w:p>
@@ -2265,28 +2361,8 @@
         <w:contextualSpacing/>
         <w:rPr>
           <w:rFonts w:ascii="Times New Roman" w:eastAsia="Times New Roman" w:hAnsi="Times New Roman" w:cs="Times New Roman"/>
-          <w:sz w:val="24"/>
-          <w:szCs w:val="24"/>
-        </w:rPr>
-      </w:pPr>
-      <w:r>
-        <w:rPr>
-          <w:rFonts w:eastAsiaTheme="minorEastAsia" w:hAnsi="Calibri"/>
-          <w:color w:val="2F2B20" w:themeColor="text1"/>
-          <w:kern w:val="24"/>
-          <w:sz w:val="24"/>
-          <w:szCs w:val="24"/>
-        </w:rPr>
-        <w:t xml:space="preserve">Le Pizzaiolo : </w:t>
-      </w:r>
-    </w:p>
-    <w:p>
-      <w:pPr>
-        <w:spacing w:after="0" w:line="240" w:lineRule="auto"/>
-        <w:rPr>
-          <w:rFonts w:ascii="Times New Roman" w:eastAsia="Times New Roman" w:hAnsi="Times New Roman" w:cs="Times New Roman"/>
-          <w:sz w:val="24"/>
-          <w:szCs w:val="24"/>
+          <w:sz w:val="20"/>
+          <w:szCs w:val="20"/>
         </w:rPr>
       </w:pPr>
       <w:r>
@@ -2297,7 +2373,47 @@
           <w:sz w:val="20"/>
           <w:szCs w:val="20"/>
         </w:rPr>
-        <w:t>Rattaché à un ou plusieurs points de ventes (rotation, remplacement, congés…), il doit pouvoir accéder aux recettes de pizzas et à la liste des pizzas préparables  en temps réel (commandes par téléphone ou sur place).</w:t>
+        <w:t xml:space="preserve">Le Pizzaiolo : </w:t>
+      </w:r>
+    </w:p>
+    <w:p>
+      <w:pPr>
+        <w:spacing w:after="0" w:line="240" w:lineRule="auto"/>
+        <w:rPr>
+          <w:rFonts w:ascii="Times New Roman" w:eastAsia="Times New Roman" w:hAnsi="Times New Roman" w:cs="Times New Roman"/>
+          <w:sz w:val="20"/>
+          <w:szCs w:val="20"/>
+        </w:rPr>
+      </w:pPr>
+      <w:r>
+        <w:rPr>
+          <w:rFonts w:eastAsiaTheme="minorEastAsia" w:hAnsi="Calibri"/>
+          <w:color w:val="2F2B20" w:themeColor="text1"/>
+          <w:kern w:val="24"/>
+          <w:sz w:val="20"/>
+          <w:szCs w:val="20"/>
+        </w:rPr>
+        <w:t>Rattaché à un ou plusieurs points de ventes (rotation, remplacement, congés…), il doit pouvoir accé</w:t>
+      </w:r>
+      <w:r>
+        <w:rPr>
+          <w:rFonts w:eastAsiaTheme="minorEastAsia" w:hAnsi="Calibri"/>
+          <w:color w:val="2F2B20" w:themeColor="text1"/>
+          <w:kern w:val="24"/>
+          <w:sz w:val="20"/>
+          <w:szCs w:val="20"/>
+        </w:rPr>
+        <w:t>der aux recettes de pizzas et à la liste des pizzas préparables  en temps réel (commandes par té</w:t>
+      </w:r>
+      <w:r>
+        <w:rPr>
+          <w:rFonts w:eastAsiaTheme="minorEastAsia" w:hAnsi="Calibri"/>
+          <w:color w:val="2F2B20" w:themeColor="text1"/>
+          <w:kern w:val="24"/>
+          <w:sz w:val="20"/>
+          <w:szCs w:val="20"/>
+        </w:rPr>
+        <w:t>léphone ou sur place).</w:t>
       </w:r>
     </w:p>
     <w:p>
@@ -2310,28 +2426,8 @@
         <w:contextualSpacing/>
         <w:rPr>
           <w:rFonts w:ascii="Times New Roman" w:eastAsia="Times New Roman" w:hAnsi="Times New Roman" w:cs="Times New Roman"/>
-          <w:sz w:val="24"/>
-          <w:szCs w:val="24"/>
-        </w:rPr>
-      </w:pPr>
-      <w:r>
-        <w:rPr>
-          <w:rFonts w:eastAsiaTheme="minorEastAsia" w:hAnsi="Calibri"/>
-          <w:color w:val="2F2B20" w:themeColor="text1"/>
-          <w:kern w:val="24"/>
-          <w:sz w:val="24"/>
-          <w:szCs w:val="24"/>
-        </w:rPr>
-        <w:t xml:space="preserve">Le Livreur : </w:t>
-      </w:r>
-    </w:p>
-    <w:p>
-      <w:pPr>
-        <w:spacing w:after="0" w:line="240" w:lineRule="auto"/>
-        <w:rPr>
-          <w:rFonts w:ascii="Times New Roman" w:eastAsia="Times New Roman" w:hAnsi="Times New Roman" w:cs="Times New Roman"/>
-          <w:sz w:val="24"/>
-          <w:szCs w:val="24"/>
+          <w:sz w:val="20"/>
+          <w:szCs w:val="20"/>
         </w:rPr>
       </w:pPr>
       <w:r>
@@ -2342,7 +2438,47 @@
           <w:sz w:val="20"/>
           <w:szCs w:val="20"/>
         </w:rPr>
-        <w:t>Il doit pouvoir indiquer en temps réel la livraison de la pizza. D’autres interaction avec le système sont à prévoir  tel que l’accès aux commandes en livraison, l’accès aux coordonnées client et éventuellement à la mise à jour de ses coordonnées.</w:t>
+        <w:t xml:space="preserve">Le Livreur : </w:t>
+      </w:r>
+    </w:p>
+    <w:p>
+      <w:pPr>
+        <w:spacing w:after="0" w:line="240" w:lineRule="auto"/>
+        <w:rPr>
+          <w:rFonts w:ascii="Times New Roman" w:eastAsia="Times New Roman" w:hAnsi="Times New Roman" w:cs="Times New Roman"/>
+          <w:sz w:val="20"/>
+          <w:szCs w:val="20"/>
+        </w:rPr>
+      </w:pPr>
+      <w:r>
+        <w:rPr>
+          <w:rFonts w:eastAsiaTheme="minorEastAsia" w:hAnsi="Calibri"/>
+          <w:color w:val="2F2B20" w:themeColor="text1"/>
+          <w:kern w:val="24"/>
+          <w:sz w:val="20"/>
+          <w:szCs w:val="20"/>
+        </w:rPr>
+        <w:t xml:space="preserve">Il doit pouvoir indiquer en temps réel la livraison de la pizza. D’autres interaction avec le système sont </w:t>
+      </w:r>
+      <w:r>
+        <w:rPr>
+          <w:rFonts w:eastAsiaTheme="minorEastAsia" w:hAnsi="Calibri"/>
+          <w:color w:val="2F2B20" w:themeColor="text1"/>
+          <w:kern w:val="24"/>
+          <w:sz w:val="20"/>
+          <w:szCs w:val="20"/>
+        </w:rPr>
+        <w:t>à prévoir  tel que l’accès aux commandes en livraison, l</w:t>
+      </w:r>
+      <w:r>
+        <w:rPr>
+          <w:rFonts w:eastAsiaTheme="minorEastAsia" w:hAnsi="Calibri"/>
+          <w:color w:val="2F2B20" w:themeColor="text1"/>
+          <w:kern w:val="24"/>
+          <w:sz w:val="20"/>
+          <w:szCs w:val="20"/>
+        </w:rPr>
+        <w:t>’accès aux coordonnées client et éventuellement à la mise à jour de ses coordonnées.</w:t>
       </w:r>
     </w:p>
     <w:p>
@@ -2355,24 +2491,11 @@
         <w:contextualSpacing/>
         <w:rPr>
           <w:rFonts w:ascii="Times New Roman" w:eastAsia="Times New Roman" w:hAnsi="Times New Roman" w:cs="Times New Roman"/>
-          <w:sz w:val="24"/>
-          <w:szCs w:val="24"/>
-        </w:rPr>
-      </w:pPr>
-      <w:r>
-        <w:rPr>
-          <w:rFonts w:eastAsiaTheme="minorEastAsia" w:hAnsi="Calibri"/>
-          <w:color w:val="2F2B20" w:themeColor="text1"/>
-          <w:kern w:val="24"/>
-          <w:sz w:val="24"/>
-          <w:szCs w:val="24"/>
-        </w:rPr>
-        <w:t>Le Système Bancaire :</w:t>
-      </w:r>
-    </w:p>
-    <w:p>
-      <w:pPr>
-        <w:spacing w:after="0" w:line="240" w:lineRule="auto"/>
+          <w:sz w:val="20"/>
+          <w:szCs w:val="20"/>
+        </w:rPr>
+      </w:pPr>
+      <w:r>
         <w:rPr>
           <w:rFonts w:eastAsiaTheme="minorEastAsia" w:hAnsi="Calibri"/>
           <w:color w:val="2F2B20" w:themeColor="text1"/>
@@ -2380,6 +2503,14 @@
           <w:sz w:val="20"/>
           <w:szCs w:val="20"/>
         </w:rPr>
+        <w:t>Le Système Bancaire :</w:t>
+      </w:r>
+    </w:p>
+    <w:p>
+      <w:pPr>
+        <w:keepNext/>
+        <w:spacing w:after="0" w:line="240" w:lineRule="auto"/>
+        <w:jc w:val="center"/>
       </w:pPr>
       <w:r>
         <w:rPr>
@@ -2391,17 +2522,6 @@
         </w:rPr>
         <w:t xml:space="preserve">Effectue les transactions de validation de paiements et de remboursement. Il doit pouvoir accéder aux informations bancaires du client et renvoyer des informations de confirmation au SI. </w:t>
       </w:r>
-    </w:p>
-    <w:p>
-      <w:pPr>
-        <w:spacing w:after="0" w:line="240" w:lineRule="auto"/>
-        <w:jc w:val="center"/>
-        <w:rPr>
-          <w:rFonts w:ascii="Times New Roman" w:eastAsia="Times New Roman" w:hAnsi="Times New Roman" w:cs="Times New Roman"/>
-          <w:sz w:val="24"/>
-          <w:szCs w:val="24"/>
-        </w:rPr>
-      </w:pPr>
       <w:r>
         <w:rPr>
           <w:rFonts w:ascii="Times New Roman" w:eastAsia="Times New Roman" w:hAnsi="Times New Roman" w:cs="Times New Roman"/>
@@ -2410,10 +2530,10 @@
           <w:szCs w:val="24"/>
         </w:rPr>
         <w:drawing>
-          <wp:inline distT="0" distB="0" distL="0" distR="0">
-            <wp:extent cx="3459600" cy="2980800"/>
-            <wp:effectExtent l="0" t="0" r="7620" b="0"/>
-            <wp:docPr id="3" name="Image 3"/>
+          <wp:inline distT="0" distB="0" distL="0" distR="0" wp14:anchorId="3BC62305" wp14:editId="69FCC288">
+            <wp:extent cx="3800902" cy="3274865"/>
+            <wp:effectExtent l="0" t="0" r="9525" b="1905"/>
+            <wp:docPr id="8" name="Image 8"/>
             <wp:cNvGraphicFramePr>
               <a:graphicFrameLocks xmlns:a="http://schemas.openxmlformats.org/drawingml/2006/main" noChangeAspect="1"/>
             </wp:cNvGraphicFramePr>
@@ -2439,7 +2559,7 @@
                   <pic:spPr>
                     <a:xfrm>
                       <a:off x="0" y="0"/>
-                      <a:ext cx="3459600" cy="2980800"/>
+                      <a:ext cx="3803252" cy="3276890"/>
                     </a:xfrm>
                     <a:prstGeom prst="rect">
                       <a:avLst/>
@@ -2454,6 +2574,58 @@
     </w:p>
     <w:p>
       <w:pPr>
+        <w:pStyle w:val="Lgende"/>
+        <w:jc w:val="center"/>
+        <w:rPr>
+          <w:rFonts w:hAnsi="Calibri"/>
+          <w:color w:val="2F2B20" w:themeColor="text1"/>
+          <w:kern w:val="24"/>
+        </w:rPr>
+      </w:pPr>
+      <w:r>
+        <w:t xml:space="preserve">Figure </w:t>
+      </w:r>
+      <w:r>
+        <w:fldChar w:fldCharType="begin"/>
+      </w:r>
+      <w:r>
+        <w:instrText xml:space="preserve"> SEQ Figure \* ARABIC </w:instrText>
+      </w:r>
+      <w:r>
+        <w:fldChar w:fldCharType="separate"/>
+      </w:r>
+      <w:r>
+        <w:rPr>
+          <w:noProof/>
+        </w:rPr>
+        <w:t>1</w:t>
+      </w:r>
+      <w:r>
+        <w:fldChar w:fldCharType="end"/>
+      </w:r>
+      <w:r>
+        <w:t>: diagramme de contexte</w:t>
+      </w:r>
+    </w:p>
+    <w:p>
+      <w:pPr>
+        <w:spacing w:after="200" w:line="276" w:lineRule="auto"/>
+        <w:rPr>
+          <w:rFonts w:asciiTheme="majorHAnsi" w:eastAsiaTheme="majorEastAsia" w:hAnsi="Calibri" w:cstheme="majorBidi"/>
+          <w:color w:val="2F2B20" w:themeColor="text1"/>
+          <w:kern w:val="24"/>
+          <w:sz w:val="20"/>
+          <w:szCs w:val="20"/>
+        </w:rPr>
+      </w:pPr>
+    </w:p>
+    <w:p>
+      <w:pPr>
+        <w:pStyle w:val="Paragraphedeliste"/>
+        <w:numPr>
+          <w:ilvl w:val="0"/>
+          <w:numId w:val="15"/>
+        </w:numPr>
         <w:spacing w:after="200" w:line="276" w:lineRule="auto"/>
         <w:rPr>
           <w:rFonts w:asciiTheme="majorHAnsi" w:eastAsiaTheme="majorEastAsia" w:hAnsi="Calibri" w:cstheme="majorBidi"/>
@@ -2471,13 +2643,13 @@
           <w:sz w:val="72"/>
           <w:szCs w:val="72"/>
         </w:rPr>
-        <w:lastRenderedPageBreak/>
         <w:t>Packages du SI</w:t>
       </w:r>
     </w:p>
     <w:p>
       <w:pPr>
-        <w:spacing w:after="0" w:line="240" w:lineRule="auto"/>
+        <w:spacing w:after="0"/>
+        <w:ind w:left="360"/>
         <w:rPr>
           <w:rFonts w:ascii="Times New Roman" w:eastAsia="Times New Roman" w:hAnsi="Times New Roman" w:cs="Times New Roman"/>
           <w:sz w:val="24"/>
@@ -2497,11 +2669,8 @@
     </w:p>
     <w:p>
       <w:pPr>
-        <w:numPr>
-          <w:ilvl w:val="0"/>
-          <w:numId w:val="8"/>
-        </w:numPr>
         <w:spacing w:after="0" w:line="240" w:lineRule="auto"/>
+        <w:ind w:left="360"/>
         <w:contextualSpacing/>
         <w:rPr>
           <w:rFonts w:ascii="Times New Roman" w:eastAsia="Times New Roman" w:hAnsi="Times New Roman" w:cs="Times New Roman"/>
@@ -2509,6 +2678,16 @@
           <w:szCs w:val="24"/>
         </w:rPr>
       </w:pPr>
+      <w:r>
+        <w:rPr>
+          <w:rFonts w:eastAsiaTheme="minorEastAsia" w:hAnsi="Calibri"/>
+          <w:color w:val="2F2B20" w:themeColor="text1"/>
+          <w:kern w:val="24"/>
+          <w:sz w:val="28"/>
+          <w:szCs w:val="28"/>
+        </w:rPr>
+        <w:t xml:space="preserve">1) </w:t>
+      </w:r>
       <w:r>
         <w:rPr>
           <w:rFonts w:eastAsiaTheme="minorEastAsia" w:hAnsi="Calibri"/>
@@ -2742,11 +2921,8 @@
     </w:p>
     <w:p>
       <w:pPr>
-        <w:numPr>
-          <w:ilvl w:val="0"/>
-          <w:numId w:val="8"/>
-        </w:numPr>
         <w:spacing w:after="0" w:line="240" w:lineRule="auto"/>
+        <w:ind w:left="360"/>
         <w:contextualSpacing/>
         <w:rPr>
           <w:rFonts w:ascii="Times New Roman" w:eastAsia="Times New Roman" w:hAnsi="Times New Roman" w:cs="Times New Roman"/>
@@ -2754,6 +2930,16 @@
           <w:szCs w:val="24"/>
         </w:rPr>
       </w:pPr>
+      <w:r>
+        <w:rPr>
+          <w:rFonts w:eastAsiaTheme="minorEastAsia" w:hAnsi="Calibri"/>
+          <w:color w:val="2F2B20" w:themeColor="text1"/>
+          <w:kern w:val="24"/>
+          <w:sz w:val="28"/>
+          <w:szCs w:val="28"/>
+        </w:rPr>
+        <w:t xml:space="preserve">2) </w:t>
+      </w:r>
       <w:r>
         <w:rPr>
           <w:rFonts w:eastAsiaTheme="minorEastAsia" w:hAnsi="Calibri"/>
@@ -2882,11 +3068,8 @@
     </w:p>
     <w:p>
       <w:pPr>
-        <w:numPr>
-          <w:ilvl w:val="0"/>
-          <w:numId w:val="8"/>
-        </w:numPr>
         <w:spacing w:after="0" w:line="240" w:lineRule="auto"/>
+        <w:ind w:left="360"/>
         <w:contextualSpacing/>
         <w:rPr>
           <w:rFonts w:ascii="Times New Roman" w:eastAsia="Times New Roman" w:hAnsi="Times New Roman" w:cs="Times New Roman"/>
@@ -2894,6 +3077,16 @@
           <w:szCs w:val="24"/>
         </w:rPr>
       </w:pPr>
+      <w:r>
+        <w:rPr>
+          <w:rFonts w:eastAsiaTheme="minorEastAsia" w:hAnsi="Calibri"/>
+          <w:color w:val="2F2B20" w:themeColor="text1"/>
+          <w:kern w:val="24"/>
+          <w:sz w:val="28"/>
+          <w:szCs w:val="28"/>
+        </w:rPr>
+        <w:t xml:space="preserve">3) </w:t>
+      </w:r>
       <w:r>
         <w:rPr>
           <w:rFonts w:eastAsiaTheme="minorEastAsia" w:hAnsi="Calibri"/>
@@ -2969,6 +3162,7 @@
     </w:p>
     <w:p>
       <w:pPr>
+        <w:keepNext/>
         <w:spacing w:after="200" w:line="276" w:lineRule="auto"/>
         <w:jc w:val="center"/>
       </w:pPr>
@@ -2977,9 +3171,9 @@
           <w:noProof/>
         </w:rPr>
         <w:drawing>
-          <wp:inline distT="0" distB="0" distL="0" distR="0" wp14:anchorId="1E88FB53" wp14:editId="081E6E5B">
-            <wp:extent cx="3088111" cy="4057371"/>
-            <wp:effectExtent l="0" t="0" r="0" b="635"/>
+          <wp:inline distT="0" distB="0" distL="0" distR="0" wp14:anchorId="681CC77E" wp14:editId="33D7E9AC">
+            <wp:extent cx="2757872" cy="3623481"/>
+            <wp:effectExtent l="0" t="0" r="4445" b="0"/>
             <wp:docPr id="1028" name="Picture 4"/>
             <wp:cNvGraphicFramePr>
               <a:graphicFrameLocks xmlns:a="http://schemas.openxmlformats.org/drawingml/2006/main" noChangeAspect="1"/>
@@ -3009,7 +3203,7 @@
                   <pic:spPr bwMode="auto">
                     <a:xfrm>
                       <a:off x="0" y="0"/>
-                      <a:ext cx="3088044" cy="4057283"/>
+                      <a:ext cx="2756371" cy="3621510"/>
                     </a:xfrm>
                     <a:prstGeom prst="rect">
                       <a:avLst/>
@@ -3025,57 +3219,86 @@
           </wp:inline>
         </w:drawing>
       </w:r>
-      <w:r>
-        <w:br w:type="page"/>
-      </w:r>
     </w:p>
     <w:p>
-      <w:r>
+      <w:pPr>
+        <w:pStyle w:val="Lgende"/>
+        <w:jc w:val="center"/>
+      </w:pPr>
+      <w:r>
+        <w:t xml:space="preserve">Figure </w:t>
+      </w:r>
+      <w:r>
+        <w:fldChar w:fldCharType="begin"/>
+      </w:r>
+      <w:r>
+        <w:instrText xml:space="preserve"> SEQ Figure \* ARABIC </w:instrText>
+      </w:r>
+      <w:r>
+        <w:fldChar w:fldCharType="separate"/>
+      </w:r>
+      <w:r>
+        <w:rPr>
+          <w:noProof/>
+        </w:rPr>
+        <w:t>2</w:t>
+      </w:r>
+      <w:r>
+        <w:fldChar w:fldCharType="end"/>
+      </w:r>
+      <w:r>
+        <w:t>: diagramme de packages</w:t>
+      </w:r>
+      <w:r>
+        <w:br w:type="page"/>
+      </w:r>
+    </w:p>
+    <w:p>
+      <w:pPr>
+        <w:pStyle w:val="Paragraphedeliste"/>
+        <w:numPr>
+          <w:ilvl w:val="0"/>
+          <w:numId w:val="15"/>
+        </w:numPr>
+        <w:spacing w:after="200" w:line="276" w:lineRule="auto"/>
         <w:rPr>
           <w:rFonts w:asciiTheme="majorHAnsi" w:eastAsiaTheme="majorEastAsia" w:hAnsi="Calibri" w:cstheme="majorBidi"/>
           <w:color w:val="2F2B20" w:themeColor="text1"/>
           <w:kern w:val="24"/>
-          <w:sz w:val="88"/>
-          <w:szCs w:val="88"/>
-        </w:rPr>
-        <w:lastRenderedPageBreak/>
-        <w:t xml:space="preserve">Le package </w:t>
-      </w:r>
+          <w:sz w:val="72"/>
+          <w:szCs w:val="72"/>
+        </w:rPr>
+      </w:pPr>
       <w:r>
         <w:rPr>
           <w:rFonts w:asciiTheme="majorHAnsi" w:eastAsiaTheme="majorEastAsia" w:hAnsi="Calibri" w:cstheme="majorBidi"/>
           <w:color w:val="2F2B20" w:themeColor="text1"/>
           <w:kern w:val="24"/>
-          <w:sz w:val="88"/>
-          <w:szCs w:val="88"/>
-        </w:rPr>
-        <w:t>« </w:t>
+          <w:sz w:val="72"/>
+          <w:szCs w:val="72"/>
+        </w:rPr>
+        <w:lastRenderedPageBreak/>
+        <w:t xml:space="preserve">Packages </w:t>
       </w:r>
       <w:r>
         <w:rPr>
           <w:rFonts w:asciiTheme="majorHAnsi" w:eastAsiaTheme="majorEastAsia" w:hAnsi="Calibri" w:cstheme="majorBidi"/>
           <w:color w:val="2F2B20" w:themeColor="text1"/>
           <w:kern w:val="24"/>
-          <w:sz w:val="88"/>
-          <w:szCs w:val="88"/>
-        </w:rPr>
-        <w:t>CDE</w:t>
-      </w:r>
-      <w:r>
-        <w:rPr>
-          <w:rFonts w:asciiTheme="majorHAnsi" w:eastAsiaTheme="majorEastAsia" w:hAnsi="Calibri" w:cstheme="majorBidi"/>
-          <w:color w:val="2F2B20" w:themeColor="text1"/>
-          <w:kern w:val="24"/>
-          <w:sz w:val="88"/>
-          <w:szCs w:val="88"/>
-        </w:rPr>
-        <w:t> »</w:t>
+          <w:sz w:val="72"/>
+          <w:szCs w:val="72"/>
+        </w:rPr>
+        <w:t>et Use Case</w:t>
       </w:r>
     </w:p>
     <w:p>
       <w:pPr>
-        <w:spacing w:after="0" w:line="240" w:lineRule="auto"/>
-        <w:contextualSpacing/>
+        <w:pStyle w:val="Paragraphedeliste"/>
+        <w:numPr>
+          <w:ilvl w:val="0"/>
+          <w:numId w:val="21"/>
+        </w:numPr>
+        <w:spacing w:after="0"/>
         <w:rPr>
           <w:rFonts w:eastAsiaTheme="minorEastAsia" w:hAnsi="Calibri"/>
           <w:color w:val="2F2B20" w:themeColor="text1"/>
@@ -3092,6 +3315,39 @@
           <w:sz w:val="32"/>
           <w:szCs w:val="32"/>
         </w:rPr>
+        <w:t>L</w:t>
+      </w:r>
+      <w:r>
+        <w:rPr>
+          <w:rFonts w:eastAsiaTheme="minorEastAsia" w:hAnsi="Calibri"/>
+          <w:color w:val="2F2B20" w:themeColor="text1"/>
+          <w:kern w:val="24"/>
+          <w:sz w:val="32"/>
+          <w:szCs w:val="32"/>
+        </w:rPr>
+        <w:t>e package « CDE »</w:t>
+      </w:r>
+    </w:p>
+    <w:p>
+      <w:pPr>
+        <w:spacing w:after="0" w:line="240" w:lineRule="auto"/>
+        <w:contextualSpacing/>
+        <w:rPr>
+          <w:rFonts w:eastAsiaTheme="minorEastAsia" w:hAnsi="Calibri"/>
+          <w:color w:val="2F2B20" w:themeColor="text1"/>
+          <w:kern w:val="24"/>
+          <w:sz w:val="32"/>
+          <w:szCs w:val="32"/>
+        </w:rPr>
+      </w:pPr>
+      <w:r>
+        <w:rPr>
+          <w:rFonts w:eastAsiaTheme="minorEastAsia" w:hAnsi="Calibri"/>
+          <w:color w:val="2F2B20" w:themeColor="text1"/>
+          <w:kern w:val="24"/>
+          <w:sz w:val="32"/>
+          <w:szCs w:val="32"/>
+        </w:rPr>
         <w:t>Les différents acteurs accèdent aux différentes fonctionnalités du packages « CDE » définis dans leur profil utilisateurs.</w:t>
       </w:r>
     </w:p>
@@ -3108,6 +3364,7 @@
     </w:p>
     <w:p>
       <w:pPr>
+        <w:keepNext/>
         <w:spacing w:after="200" w:line="276" w:lineRule="auto"/>
         <w:jc w:val="center"/>
       </w:pPr>
@@ -3116,7 +3373,7 @@
           <w:noProof/>
         </w:rPr>
         <w:drawing>
-          <wp:inline distT="0" distB="0" distL="0" distR="0" wp14:anchorId="5309F5D5" wp14:editId="4028D2A8">
+          <wp:inline distT="0" distB="0" distL="0" distR="0" wp14:anchorId="27E9C1E8" wp14:editId="4DC0B4FA">
             <wp:extent cx="4680520" cy="5490610"/>
             <wp:effectExtent l="0" t="0" r="6350" b="0"/>
             <wp:docPr id="2050" name="Picture 2"/>
@@ -3183,60 +3440,104 @@
           </wp:inline>
         </w:drawing>
       </w:r>
-      <w:r>
-        <w:br w:type="page"/>
-      </w:r>
     </w:p>
     <w:p>
       <w:pPr>
-        <w:rPr>
-          <w:rFonts w:asciiTheme="majorHAnsi" w:eastAsiaTheme="majorEastAsia" w:hAnsi="Calibri" w:cstheme="majorBidi"/>
+        <w:pStyle w:val="Lgende"/>
+        <w:jc w:val="center"/>
+        <w:rPr>
+          <w:lang w:val="en-US"/>
+        </w:rPr>
+      </w:pPr>
+      <w:r>
+        <w:rPr>
+          <w:lang w:val="en-US"/>
+        </w:rPr>
+        <w:t xml:space="preserve">Figure </w:t>
+      </w:r>
+      <w:r>
+        <w:fldChar w:fldCharType="begin"/>
+      </w:r>
+      <w:r>
+        <w:rPr>
+          <w:lang w:val="en-US"/>
+        </w:rPr>
+        <w:instrText xml:space="preserve"> SEQ Figure \* ARABIC </w:instrText>
+      </w:r>
+      <w:r>
+        <w:fldChar w:fldCharType="separate"/>
+      </w:r>
+      <w:r>
+        <w:rPr>
+          <w:noProof/>
+          <w:lang w:val="en-US"/>
+        </w:rPr>
+        <w:t>3</w:t>
+      </w:r>
+      <w:r>
+        <w:fldChar w:fldCharType="end"/>
+      </w:r>
+      <w:r>
+        <w:rPr>
+          <w:lang w:val="en-US"/>
+        </w:rPr>
+        <w:t xml:space="preserve">: </w:t>
+      </w:r>
+      <w:proofErr w:type="spellStart"/>
+      <w:r>
+        <w:rPr>
+          <w:lang w:val="en-US"/>
+        </w:rPr>
+        <w:t>diagramme</w:t>
+      </w:r>
+      <w:proofErr w:type="spellEnd"/>
+      <w:r>
+        <w:rPr>
+          <w:lang w:val="en-US"/>
+        </w:rPr>
+        <w:t xml:space="preserve"> package CDE</w:t>
+      </w:r>
+    </w:p>
+    <w:p>
+      <w:pPr>
+        <w:spacing w:after="200" w:line="276" w:lineRule="auto"/>
+        <w:jc w:val="center"/>
+        <w:rPr>
+          <w:lang w:val="en-US"/>
+        </w:rPr>
+      </w:pPr>
+      <w:r>
+        <w:rPr>
+          <w:lang w:val="en-US"/>
+        </w:rPr>
+        <w:br w:type="page"/>
+      </w:r>
+    </w:p>
+    <w:p>
+      <w:pPr>
+        <w:spacing w:after="0"/>
+        <w:rPr>
+          <w:rFonts w:eastAsiaTheme="minorEastAsia" w:hAnsi="Calibri"/>
+          <w:b/>
           <w:color w:val="2F2B20" w:themeColor="text1"/>
           <w:kern w:val="24"/>
-          <w:sz w:val="88"/>
-          <w:szCs w:val="88"/>
-        </w:rPr>
-      </w:pPr>
-      <w:r>
-        <w:rPr>
-          <w:rFonts w:asciiTheme="majorHAnsi" w:eastAsiaTheme="majorEastAsia" w:hAnsi="Calibri" w:cstheme="majorBidi"/>
+          <w:sz w:val="32"/>
+          <w:szCs w:val="32"/>
+          <w:lang w:val="en-US"/>
+        </w:rPr>
+      </w:pPr>
+      <w:r>
+        <w:rPr>
+          <w:rFonts w:eastAsiaTheme="minorEastAsia" w:hAnsi="Calibri"/>
+          <w:b/>
           <w:color w:val="2F2B20" w:themeColor="text1"/>
           <w:kern w:val="24"/>
-          <w:sz w:val="88"/>
-          <w:szCs w:val="88"/>
+          <w:sz w:val="32"/>
+          <w:szCs w:val="32"/>
+          <w:lang w:val="en-US"/>
         </w:rPr>
         <w:lastRenderedPageBreak/>
-        <w:t xml:space="preserve">Use Case </w:t>
-      </w:r>
-      <w:r>
-        <w:rPr>
-          <w:rFonts w:asciiTheme="majorHAnsi" w:eastAsiaTheme="majorEastAsia" w:hAnsi="Calibri" w:cstheme="majorBidi"/>
-          <w:color w:val="2F2B20" w:themeColor="text1"/>
-          <w:kern w:val="24"/>
-          <w:sz w:val="88"/>
-          <w:szCs w:val="88"/>
-        </w:rPr>
-        <w:t>« </w:t>
-      </w:r>
-      <w:r>
-        <w:rPr>
-          <w:rFonts w:asciiTheme="majorHAnsi" w:eastAsiaTheme="majorEastAsia" w:hAnsi="Calibri" w:cstheme="majorBidi"/>
-          <w:color w:val="2F2B20" w:themeColor="text1"/>
-          <w:kern w:val="24"/>
-          <w:sz w:val="88"/>
-          <w:szCs w:val="88"/>
-        </w:rPr>
-        <w:t>CDE</w:t>
-      </w:r>
-      <w:r>
-        <w:rPr>
-          <w:rFonts w:asciiTheme="majorHAnsi" w:eastAsiaTheme="majorEastAsia" w:hAnsi="Calibri" w:cstheme="majorBidi"/>
-          <w:color w:val="2F2B20" w:themeColor="text1"/>
-          <w:kern w:val="24"/>
-          <w:sz w:val="88"/>
-          <w:szCs w:val="88"/>
-        </w:rPr>
-        <w:t> »</w:t>
+        <w:t>Use Case « CDE »</w:t>
       </w:r>
     </w:p>
     <w:p>
@@ -3344,21 +3645,15 @@
     </w:p>
     <w:p>
       <w:pPr>
+        <w:keepNext/>
         <w:spacing w:after="200" w:line="276" w:lineRule="auto"/>
-        <w:rPr>
-          <w:rFonts w:asciiTheme="majorHAnsi" w:eastAsiaTheme="majorEastAsia" w:hAnsi="Calibri" w:cstheme="majorBidi"/>
-          <w:color w:val="2F2B20" w:themeColor="text1"/>
-          <w:kern w:val="24"/>
-          <w:sz w:val="88"/>
-          <w:szCs w:val="88"/>
-        </w:rPr>
       </w:pPr>
       <w:r>
         <w:rPr>
           <w:noProof/>
         </w:rPr>
         <w:drawing>
-          <wp:inline distT="0" distB="0" distL="0" distR="0" wp14:anchorId="6C793BF3" wp14:editId="14B72F5F">
+          <wp:inline distT="0" distB="0" distL="0" distR="0" wp14:anchorId="74EBB089" wp14:editId="10E0702F">
             <wp:extent cx="5691047" cy="3886200"/>
             <wp:effectExtent l="0" t="0" r="5080" b="0"/>
             <wp:docPr id="4" name="Image 4"/>
@@ -3393,71 +3688,95 @@
           </wp:inline>
         </w:drawing>
       </w:r>
-      <w:r>
+    </w:p>
+    <w:p>
+      <w:pPr>
+        <w:pStyle w:val="Lgende"/>
+        <w:rPr>
+          <w:lang w:val="en-US"/>
+        </w:rPr>
+      </w:pPr>
+      <w:r>
+        <w:rPr>
+          <w:lang w:val="en-US"/>
+        </w:rPr>
+        <w:t xml:space="preserve">Figure </w:t>
+      </w:r>
+      <w:r>
+        <w:fldChar w:fldCharType="begin"/>
+      </w:r>
+      <w:r>
+        <w:rPr>
+          <w:lang w:val="en-US"/>
+        </w:rPr>
+        <w:instrText xml:space="preserve"> SEQ Figure \* ARABIC </w:instrText>
+      </w:r>
+      <w:r>
+        <w:fldChar w:fldCharType="separate"/>
+      </w:r>
+      <w:r>
+        <w:rPr>
+          <w:noProof/>
+          <w:lang w:val="en-US"/>
+        </w:rPr>
+        <w:t>4</w:t>
+      </w:r>
+      <w:r>
+        <w:fldChar w:fldCharType="end"/>
+      </w:r>
+      <w:r>
+        <w:rPr>
+          <w:lang w:val="en-US"/>
+        </w:rPr>
+        <w:t xml:space="preserve">: </w:t>
+      </w:r>
+      <w:proofErr w:type="spellStart"/>
+      <w:r>
+        <w:rPr>
+          <w:lang w:val="en-US"/>
+        </w:rPr>
+        <w:t>diagramme</w:t>
+      </w:r>
+      <w:proofErr w:type="spellEnd"/>
+      <w:r>
+        <w:rPr>
+          <w:lang w:val="en-US"/>
+        </w:rPr>
+        <w:t xml:space="preserve"> use case CDE</w:t>
+      </w:r>
+    </w:p>
+    <w:p>
+      <w:pPr>
+        <w:spacing w:after="200" w:line="276" w:lineRule="auto"/>
         <w:rPr>
           <w:rFonts w:asciiTheme="majorHAnsi" w:eastAsiaTheme="majorEastAsia" w:hAnsi="Calibri" w:cstheme="majorBidi"/>
           <w:color w:val="2F2B20" w:themeColor="text1"/>
           <w:kern w:val="24"/>
           <w:sz w:val="88"/>
           <w:szCs w:val="88"/>
-        </w:rPr>
-        <w:br w:type="page"/>
-      </w:r>
-    </w:p>
-    <w:p>
-      <w:pPr>
+          <w:lang w:val="en-US"/>
+        </w:rPr>
+      </w:pPr>
+      <w:r>
         <w:rPr>
           <w:rFonts w:asciiTheme="majorHAnsi" w:eastAsiaTheme="majorEastAsia" w:hAnsi="Calibri" w:cstheme="majorBidi"/>
           <w:color w:val="2F2B20" w:themeColor="text1"/>
           <w:kern w:val="24"/>
           <w:sz w:val="88"/>
           <w:szCs w:val="88"/>
-        </w:rPr>
-      </w:pPr>
-      <w:r>
-        <w:rPr>
-          <w:rFonts w:asciiTheme="majorHAnsi" w:eastAsiaTheme="majorEastAsia" w:hAnsi="Calibri" w:cstheme="majorBidi"/>
-          <w:color w:val="2F2B20" w:themeColor="text1"/>
-          <w:kern w:val="24"/>
-          <w:sz w:val="88"/>
-          <w:szCs w:val="88"/>
-        </w:rPr>
-        <w:lastRenderedPageBreak/>
-        <w:t xml:space="preserve">Le package </w:t>
-      </w:r>
-      <w:r>
-        <w:rPr>
-          <w:rFonts w:asciiTheme="majorHAnsi" w:eastAsiaTheme="majorEastAsia" w:hAnsi="Calibri" w:cstheme="majorBidi"/>
-          <w:color w:val="2F2B20" w:themeColor="text1"/>
-          <w:kern w:val="24"/>
-          <w:sz w:val="88"/>
-          <w:szCs w:val="88"/>
-        </w:rPr>
-        <w:t>« </w:t>
-      </w:r>
-      <w:r>
-        <w:rPr>
-          <w:rFonts w:asciiTheme="majorHAnsi" w:eastAsiaTheme="majorEastAsia" w:hAnsi="Calibri" w:cstheme="majorBidi"/>
-          <w:color w:val="2F2B20" w:themeColor="text1"/>
-          <w:kern w:val="24"/>
-          <w:sz w:val="88"/>
-          <w:szCs w:val="88"/>
-        </w:rPr>
-        <w:t>STK</w:t>
-      </w:r>
-      <w:r>
-        <w:rPr>
-          <w:rFonts w:asciiTheme="majorHAnsi" w:eastAsiaTheme="majorEastAsia" w:hAnsi="Calibri" w:cstheme="majorBidi"/>
-          <w:color w:val="2F2B20" w:themeColor="text1"/>
-          <w:kern w:val="24"/>
-          <w:sz w:val="88"/>
-          <w:szCs w:val="88"/>
-        </w:rPr>
-        <w:t> » </w:t>
+          <w:lang w:val="en-US"/>
+        </w:rPr>
+        <w:br w:type="page"/>
       </w:r>
     </w:p>
     <w:p>
       <w:pPr>
+        <w:pStyle w:val="Paragraphedeliste"/>
+        <w:numPr>
+          <w:ilvl w:val="0"/>
+          <w:numId w:val="21"/>
+        </w:numPr>
+        <w:spacing w:after="0"/>
         <w:rPr>
           <w:rFonts w:eastAsiaTheme="minorEastAsia" w:hAnsi="Calibri"/>
           <w:color w:val="2F2B20" w:themeColor="text1"/>
@@ -3474,7 +3793,8 @@
           <w:sz w:val="32"/>
           <w:szCs w:val="32"/>
         </w:rPr>
-        <w:t>Les différents acteurs accèdent aux différentes fonctionnalités du packages « STK » définis dans leur profil utilisateurs.</w:t>
+        <w:lastRenderedPageBreak/>
+        <w:t>Le package « STK » </w:t>
       </w:r>
     </w:p>
     <w:p>
@@ -3487,9 +3807,31 @@
           <w:szCs w:val="32"/>
         </w:rPr>
       </w:pPr>
+      <w:r>
+        <w:rPr>
+          <w:rFonts w:eastAsiaTheme="minorEastAsia" w:hAnsi="Calibri"/>
+          <w:color w:val="2F2B20" w:themeColor="text1"/>
+          <w:kern w:val="24"/>
+          <w:sz w:val="32"/>
+          <w:szCs w:val="32"/>
+        </w:rPr>
+        <w:t>Les différents acteurs accèdent aux différentes fonctionnalités du packages « STK » définis dans leur profil utilisateurs.</w:t>
+      </w:r>
     </w:p>
     <w:p>
       <w:pPr>
+        <w:rPr>
+          <w:rFonts w:eastAsiaTheme="minorEastAsia" w:hAnsi="Calibri"/>
+          <w:color w:val="2F2B20" w:themeColor="text1"/>
+          <w:kern w:val="24"/>
+          <w:sz w:val="32"/>
+          <w:szCs w:val="32"/>
+        </w:rPr>
+      </w:pPr>
+    </w:p>
+    <w:p>
+      <w:pPr>
+        <w:keepNext/>
         <w:jc w:val="center"/>
       </w:pPr>
       <w:r>
@@ -3502,7 +3844,7 @@
           <w:szCs w:val="88"/>
         </w:rPr>
         <w:drawing>
-          <wp:inline distT="0" distB="0" distL="0" distR="0" wp14:anchorId="3435E9BB" wp14:editId="13547DBB">
+          <wp:inline distT="0" distB="0" distL="0" distR="0" wp14:anchorId="0D3C6AA8" wp14:editId="61D46F9E">
             <wp:extent cx="5034028" cy="4676775"/>
             <wp:effectExtent l="0" t="0" r="0" b="0"/>
             <wp:docPr id="3074" name="Picture 2"/>
@@ -3553,29 +3895,97 @@
     </w:p>
     <w:p>
       <w:pPr>
-        <w:spacing w:after="200" w:line="276" w:lineRule="auto"/>
-      </w:pPr>
-      <w:r>
-        <w:br w:type="page"/>
+        <w:pStyle w:val="Lgende"/>
+        <w:jc w:val="center"/>
+        <w:rPr>
+          <w:lang w:val="en-US"/>
+        </w:rPr>
+      </w:pPr>
+      <w:r>
+        <w:rPr>
+          <w:lang w:val="en-US"/>
+        </w:rPr>
+        <w:t xml:space="preserve">Figure </w:t>
+      </w:r>
+      <w:r>
+        <w:fldChar w:fldCharType="begin"/>
+      </w:r>
+      <w:r>
+        <w:rPr>
+          <w:lang w:val="en-US"/>
+        </w:rPr>
+        <w:instrText xml:space="preserve"> SEQ Figure \* ARABIC </w:instrText>
+      </w:r>
+      <w:r>
+        <w:fldChar w:fldCharType="separate"/>
+      </w:r>
+      <w:r>
+        <w:rPr>
+          <w:noProof/>
+          <w:lang w:val="en-US"/>
+        </w:rPr>
+        <w:t>5</w:t>
+      </w:r>
+      <w:r>
+        <w:fldChar w:fldCharType="end"/>
+      </w:r>
+      <w:r>
+        <w:rPr>
+          <w:lang w:val="en-US"/>
+        </w:rPr>
+        <w:t xml:space="preserve">: </w:t>
+      </w:r>
+      <w:proofErr w:type="spellStart"/>
+      <w:r>
+        <w:rPr>
+          <w:lang w:val="en-US"/>
+        </w:rPr>
+        <w:t>diagramme</w:t>
+      </w:r>
+      <w:proofErr w:type="spellEnd"/>
+      <w:r>
+        <w:rPr>
+          <w:lang w:val="en-US"/>
+        </w:rPr>
+        <w:t xml:space="preserve"> package STK</w:t>
       </w:r>
     </w:p>
     <w:p>
       <w:pPr>
-        <w:rPr>
-          <w:rFonts w:asciiTheme="majorHAnsi" w:eastAsiaTheme="majorEastAsia" w:hAnsi="Calibri" w:cstheme="majorBidi"/>
+        <w:spacing w:after="200" w:line="276" w:lineRule="auto"/>
+        <w:rPr>
+          <w:lang w:val="en-US"/>
+        </w:rPr>
+      </w:pPr>
+      <w:r>
+        <w:rPr>
+          <w:lang w:val="en-US"/>
+        </w:rPr>
+        <w:br w:type="page"/>
+      </w:r>
+    </w:p>
+    <w:p>
+      <w:pPr>
+        <w:spacing w:after="0"/>
+        <w:rPr>
+          <w:rFonts w:eastAsiaTheme="minorEastAsia" w:hAnsi="Calibri"/>
+          <w:b/>
           <w:color w:val="2F2B20" w:themeColor="text1"/>
           <w:kern w:val="24"/>
-          <w:sz w:val="88"/>
-          <w:szCs w:val="88"/>
-        </w:rPr>
-      </w:pPr>
-      <w:r>
-        <w:rPr>
-          <w:rFonts w:asciiTheme="majorHAnsi" w:eastAsiaTheme="majorEastAsia" w:hAnsi="Calibri" w:cstheme="majorBidi"/>
+          <w:sz w:val="32"/>
+          <w:szCs w:val="32"/>
+          <w:lang w:val="en-US"/>
+        </w:rPr>
+      </w:pPr>
+      <w:r>
+        <w:rPr>
+          <w:rFonts w:eastAsiaTheme="minorEastAsia" w:hAnsi="Calibri"/>
+          <w:b/>
           <w:color w:val="2F2B20" w:themeColor="text1"/>
           <w:kern w:val="24"/>
-          <w:sz w:val="88"/>
-          <w:szCs w:val="88"/>
+          <w:sz w:val="32"/>
+          <w:szCs w:val="32"/>
+          <w:lang w:val="en-US"/>
         </w:rPr>
         <w:lastRenderedPageBreak/>
         <w:t>Use Case STK</w:t>
@@ -3624,14 +4034,8 @@
     </w:p>
     <w:p>
       <w:pPr>
+        <w:keepNext/>
         <w:jc w:val="center"/>
-        <w:rPr>
-          <w:rFonts w:asciiTheme="majorHAnsi" w:eastAsiaTheme="majorEastAsia" w:hAnsi="Calibri" w:cstheme="majorBidi"/>
-          <w:color w:val="2F2B20" w:themeColor="text1"/>
-          <w:kern w:val="24"/>
-          <w:sz w:val="88"/>
-          <w:szCs w:val="88"/>
-        </w:rPr>
       </w:pPr>
       <w:r>
         <w:rPr>
@@ -3643,7 +4047,7 @@
           <w:szCs w:val="88"/>
         </w:rPr>
         <w:drawing>
-          <wp:inline distT="0" distB="0" distL="0" distR="0" wp14:anchorId="1895BF24" wp14:editId="43D299D3">
+          <wp:inline distT="0" distB="0" distL="0" distR="0" wp14:anchorId="2DCAF045" wp14:editId="5D7041CF">
             <wp:extent cx="4324557" cy="6200775"/>
             <wp:effectExtent l="0" t="0" r="0" b="0"/>
             <wp:docPr id="7" name="Image 7"/>
@@ -3686,52 +4090,91 @@
       </w:r>
     </w:p>
     <w:p>
-      <w:r>
-        <w:rPr>
+      <w:pPr>
+        <w:pStyle w:val="Lgende"/>
+        <w:jc w:val="center"/>
+        <w:rPr>
+          <w:ins w:id="1" w:author="Rémy VALLET" w:date="2019-12-06T15:26:00Z"/>
           <w:rFonts w:asciiTheme="majorHAnsi" w:eastAsiaTheme="majorEastAsia" w:hAnsi="Calibri" w:cstheme="majorBidi"/>
           <w:color w:val="2F2B20" w:themeColor="text1"/>
           <w:kern w:val="24"/>
           <w:sz w:val="88"/>
           <w:szCs w:val="88"/>
-        </w:rPr>
-        <w:lastRenderedPageBreak/>
-        <w:t xml:space="preserve">Le package </w:t>
-      </w:r>
-      <w:r>
+          <w:lang w:val="en-US"/>
+        </w:rPr>
+      </w:pPr>
+      <w:r>
+        <w:rPr>
+          <w:lang w:val="en-US"/>
+        </w:rPr>
+        <w:t xml:space="preserve">Figure </w:t>
+      </w:r>
+      <w:r>
+        <w:fldChar w:fldCharType="begin"/>
+      </w:r>
+      <w:r>
+        <w:rPr>
+          <w:lang w:val="en-US"/>
+        </w:rPr>
+        <w:instrText xml:space="preserve"> SEQ Figure \* ARABIC </w:instrText>
+      </w:r>
+      <w:r>
+        <w:fldChar w:fldCharType="separate"/>
+      </w:r>
+      <w:r>
+        <w:rPr>
+          <w:noProof/>
+          <w:lang w:val="en-US"/>
+        </w:rPr>
+        <w:t>6</w:t>
+      </w:r>
+      <w:r>
+        <w:fldChar w:fldCharType="end"/>
+      </w:r>
+      <w:r>
+        <w:rPr>
+          <w:lang w:val="en-US"/>
+        </w:rPr>
+        <w:t xml:space="preserve">: </w:t>
+      </w:r>
+      <w:proofErr w:type="spellStart"/>
+      <w:r>
+        <w:rPr>
+          <w:lang w:val="en-US"/>
+        </w:rPr>
+        <w:t>diagramme</w:t>
+      </w:r>
+      <w:proofErr w:type="spellEnd"/>
+      <w:r>
+        <w:rPr>
+          <w:lang w:val="en-US"/>
+        </w:rPr>
+        <w:t xml:space="preserve"> use case STK</w:t>
+      </w:r>
+    </w:p>
+    <w:p>
+      <w:pPr>
+        <w:jc w:val="center"/>
         <w:rPr>
           <w:rFonts w:asciiTheme="majorHAnsi" w:eastAsiaTheme="majorEastAsia" w:hAnsi="Calibri" w:cstheme="majorBidi"/>
           <w:color w:val="2F2B20" w:themeColor="text1"/>
           <w:kern w:val="24"/>
           <w:sz w:val="88"/>
           <w:szCs w:val="88"/>
-        </w:rPr>
-        <w:t>« </w:t>
-      </w:r>
-      <w:r>
-        <w:rPr>
-          <w:rFonts w:asciiTheme="majorHAnsi" w:eastAsiaTheme="majorEastAsia" w:hAnsi="Calibri" w:cstheme="majorBidi"/>
-          <w:color w:val="2F2B20" w:themeColor="text1"/>
-          <w:kern w:val="24"/>
-          <w:sz w:val="88"/>
-          <w:szCs w:val="88"/>
-        </w:rPr>
-        <w:t>PDV</w:t>
-      </w:r>
-      <w:r>
-        <w:rPr>
-          <w:rFonts w:asciiTheme="majorHAnsi" w:eastAsiaTheme="majorEastAsia" w:hAnsi="Calibri" w:cstheme="majorBidi"/>
-          <w:color w:val="2F2B20" w:themeColor="text1"/>
-          <w:kern w:val="24"/>
-          <w:sz w:val="88"/>
-          <w:szCs w:val="88"/>
-        </w:rPr>
-        <w:t> »</w:t>
-      </w:r>
+          <w:lang w:val="en-US"/>
+        </w:rPr>
+      </w:pPr>
+      <w:bookmarkStart w:id="2" w:name="_GoBack"/>
+      <w:bookmarkEnd w:id="2"/>
     </w:p>
     <w:p>
       <w:pPr>
-        <w:spacing w:after="0" w:line="240" w:lineRule="auto"/>
-        <w:contextualSpacing/>
+        <w:pStyle w:val="Paragraphedeliste"/>
+        <w:numPr>
+          <w:ilvl w:val="0"/>
+          <w:numId w:val="21"/>
+        </w:numPr>
+        <w:spacing w:after="0"/>
         <w:rPr>
           <w:rFonts w:eastAsiaTheme="minorEastAsia" w:hAnsi="Calibri"/>
           <w:color w:val="2F2B20" w:themeColor="text1"/>
@@ -3740,11 +4183,7 @@
           <w:szCs w:val="32"/>
         </w:rPr>
       </w:pPr>
-    </w:p>
-    <w:p>
-      <w:pPr>
-        <w:spacing w:after="0" w:line="240" w:lineRule="auto"/>
-        <w:contextualSpacing/>
+      <w:r>
         <w:rPr>
           <w:rFonts w:eastAsiaTheme="minorEastAsia" w:hAnsi="Calibri"/>
           <w:color w:val="2F2B20" w:themeColor="text1"/>
@@ -3752,8 +4191,13 @@
           <w:sz w:val="32"/>
           <w:szCs w:val="32"/>
         </w:rPr>
-      </w:pPr>
-      <w:r>
+        <w:t>Le package « PDV »</w:t>
+      </w:r>
+    </w:p>
+    <w:p>
+      <w:pPr>
+        <w:spacing w:after="0" w:line="240" w:lineRule="auto"/>
+        <w:contextualSpacing/>
         <w:rPr>
           <w:rFonts w:eastAsiaTheme="minorEastAsia" w:hAnsi="Calibri"/>
           <w:color w:val="2F2B20" w:themeColor="text1"/>
@@ -3761,8 +4205,7 @@
           <w:sz w:val="32"/>
           <w:szCs w:val="32"/>
         </w:rPr>
-        <w:t xml:space="preserve">L’administrateur est un profil accédant à toute les fonctionnalités du package PDV. </w:t>
-      </w:r>
+      </w:pPr>
     </w:p>
     <w:p>
       <w:pPr>
@@ -3776,11 +4219,7 @@
           <w:szCs w:val="32"/>
         </w:rPr>
       </w:pPr>
-    </w:p>
-    <w:p>
-      <w:pPr>
-        <w:spacing w:after="0" w:line="240" w:lineRule="auto"/>
-        <w:contextualSpacing/>
+      <w:r>
         <w:rPr>
           <w:rFonts w:eastAsiaTheme="minorEastAsia" w:hAnsi="Calibri"/>
           <w:color w:val="2F2B20" w:themeColor="text1"/>
@@ -3788,8 +4227,13 @@
           <w:sz w:val="32"/>
           <w:szCs w:val="32"/>
         </w:rPr>
-      </w:pPr>
-      <w:r>
+        <w:t xml:space="preserve">L’administrateur est un profil accédant à toute les fonctionnalités du package PDV. </w:t>
+      </w:r>
+    </w:p>
+    <w:p>
+      <w:pPr>
+        <w:spacing w:after="0" w:line="240" w:lineRule="auto"/>
+        <w:contextualSpacing/>
         <w:rPr>
           <w:rFonts w:eastAsiaTheme="minorEastAsia" w:hAnsi="Calibri"/>
           <w:color w:val="2F2B20" w:themeColor="text1"/>
@@ -3797,8 +4241,7 @@
           <w:sz w:val="32"/>
           <w:szCs w:val="32"/>
         </w:rPr>
-        <w:t>Il correspond à un profil distinct sur lequel peut se connecter le responsable, le gérant, ou un tiers externe intervenant ponctuellement sur le paramétrage de la solution.</w:t>
-      </w:r>
+      </w:pPr>
     </w:p>
     <w:p>
       <w:pPr>
@@ -3812,11 +4255,7 @@
           <w:szCs w:val="32"/>
         </w:rPr>
       </w:pPr>
-    </w:p>
-    <w:p>
-      <w:pPr>
-        <w:spacing w:after="0" w:line="240" w:lineRule="auto"/>
-        <w:contextualSpacing/>
+      <w:r>
         <w:rPr>
           <w:rFonts w:eastAsiaTheme="minorEastAsia" w:hAnsi="Calibri"/>
           <w:color w:val="2F2B20" w:themeColor="text1"/>
@@ -3824,18 +4263,41 @@
           <w:sz w:val="32"/>
           <w:szCs w:val="32"/>
         </w:rPr>
-      </w:pPr>
+        <w:t>Il correspond à un profil distinct sur lequel peut se connecter le responsable, le gérant, ou un tiers externe intervenant ponctuellement sur le paramétrage de la solution.</w:t>
+      </w:r>
     </w:p>
     <w:p>
       <w:pPr>
+        <w:spacing w:after="0" w:line="240" w:lineRule="auto"/>
+        <w:contextualSpacing/>
+        <w:rPr>
+          <w:rFonts w:eastAsiaTheme="minorEastAsia" w:hAnsi="Calibri"/>
+          <w:color w:val="2F2B20" w:themeColor="text1"/>
+          <w:kern w:val="24"/>
+          <w:sz w:val="32"/>
+          <w:szCs w:val="32"/>
+        </w:rPr>
+      </w:pPr>
+    </w:p>
+    <w:p>
+      <w:pPr>
+        <w:spacing w:after="0" w:line="240" w:lineRule="auto"/>
+        <w:contextualSpacing/>
+        <w:rPr>
+          <w:rFonts w:eastAsiaTheme="minorEastAsia" w:hAnsi="Calibri"/>
+          <w:color w:val="2F2B20" w:themeColor="text1"/>
+          <w:kern w:val="24"/>
+          <w:sz w:val="32"/>
+          <w:szCs w:val="32"/>
+        </w:rPr>
+      </w:pPr>
+    </w:p>
+    <w:p>
+      <w:pPr>
+        <w:keepNext/>
         <w:spacing w:after="0" w:line="240" w:lineRule="auto"/>
         <w:contextualSpacing/>
         <w:jc w:val="center"/>
-        <w:rPr>
-          <w:rFonts w:ascii="Times New Roman" w:eastAsia="Times New Roman" w:hAnsi="Times New Roman" w:cs="Times New Roman"/>
-          <w:sz w:val="32"/>
-          <w:szCs w:val="24"/>
-        </w:rPr>
       </w:pPr>
       <w:r>
         <w:rPr>
@@ -3845,7 +4307,7 @@
           <w:szCs w:val="24"/>
         </w:rPr>
         <w:drawing>
-          <wp:inline distT="0" distB="0" distL="0" distR="0" wp14:anchorId="29F30752" wp14:editId="6B6C96E0">
+          <wp:inline distT="0" distB="0" distL="0" distR="0" wp14:anchorId="36998BA0" wp14:editId="3B8E4268">
             <wp:extent cx="5855318" cy="2581275"/>
             <wp:effectExtent l="0" t="0" r="0" b="0"/>
             <wp:docPr id="4098" name="Picture 2"/>
@@ -3896,20 +4358,100 @@
     </w:p>
     <w:p>
       <w:pPr>
-        <w:spacing w:after="200" w:line="276" w:lineRule="auto"/>
-      </w:pPr>
-      <w:r>
-        <w:br w:type="page"/>
+        <w:pStyle w:val="Lgende"/>
+        <w:jc w:val="center"/>
+        <w:rPr>
+          <w:rFonts w:ascii="Times New Roman" w:eastAsia="Times New Roman" w:hAnsi="Times New Roman" w:cs="Times New Roman"/>
+          <w:sz w:val="32"/>
+          <w:szCs w:val="24"/>
+          <w:lang w:val="en-US"/>
+        </w:rPr>
+      </w:pPr>
+      <w:r>
+        <w:rPr>
+          <w:lang w:val="en-US"/>
+        </w:rPr>
+        <w:t xml:space="preserve">Figure </w:t>
+      </w:r>
+      <w:r>
+        <w:fldChar w:fldCharType="begin"/>
+      </w:r>
+      <w:r>
+        <w:rPr>
+          <w:lang w:val="en-US"/>
+        </w:rPr>
+        <w:instrText xml:space="preserve"> SEQ Figure \* ARABIC </w:instrText>
+      </w:r>
+      <w:r>
+        <w:fldChar w:fldCharType="separate"/>
+      </w:r>
+      <w:r>
+        <w:rPr>
+          <w:noProof/>
+          <w:lang w:val="en-US"/>
+        </w:rPr>
+        <w:t>7</w:t>
+      </w:r>
+      <w:r>
+        <w:fldChar w:fldCharType="end"/>
+      </w:r>
+      <w:r>
+        <w:rPr>
+          <w:lang w:val="en-US"/>
+        </w:rPr>
+        <w:t xml:space="preserve">: </w:t>
+      </w:r>
+      <w:proofErr w:type="spellStart"/>
+      <w:r>
+        <w:rPr>
+          <w:lang w:val="en-US"/>
+        </w:rPr>
+        <w:t>diagramme</w:t>
+      </w:r>
+      <w:proofErr w:type="spellEnd"/>
+      <w:r>
+        <w:rPr>
+          <w:lang w:val="en-US"/>
+        </w:rPr>
+        <w:t xml:space="preserve"> package PDV</w:t>
       </w:r>
     </w:p>
     <w:p>
-      <w:r>
-        <w:rPr>
-          <w:rFonts w:asciiTheme="majorHAnsi" w:eastAsiaTheme="majorEastAsia" w:hAnsi="Calibri" w:cstheme="majorBidi"/>
+      <w:pPr>
+        <w:spacing w:after="200" w:line="276" w:lineRule="auto"/>
+        <w:rPr>
+          <w:lang w:val="en-US"/>
+        </w:rPr>
+      </w:pPr>
+      <w:r>
+        <w:rPr>
+          <w:lang w:val="en-US"/>
+        </w:rPr>
+        <w:br w:type="page"/>
+      </w:r>
+    </w:p>
+    <w:p>
+      <w:pPr>
+        <w:spacing w:after="0"/>
+        <w:rPr>
+          <w:rFonts w:eastAsiaTheme="minorEastAsia" w:hAnsi="Calibri"/>
+          <w:b/>
           <w:color w:val="2F2B20" w:themeColor="text1"/>
           <w:kern w:val="24"/>
-          <w:sz w:val="88"/>
-          <w:szCs w:val="88"/>
+          <w:sz w:val="32"/>
+          <w:szCs w:val="32"/>
+          <w:lang w:val="en-US"/>
+        </w:rPr>
+      </w:pPr>
+      <w:r>
+        <w:rPr>
+          <w:rFonts w:eastAsiaTheme="minorEastAsia" w:hAnsi="Calibri"/>
+          <w:b/>
+          <w:color w:val="2F2B20" w:themeColor="text1"/>
+          <w:kern w:val="24"/>
+          <w:sz w:val="32"/>
+          <w:szCs w:val="32"/>
+          <w:lang w:val="en-US"/>
         </w:rPr>
         <w:lastRenderedPageBreak/>
         <w:t>Use Case PDV</w:t>
@@ -3983,6 +4525,7 @@
     </w:p>
     <w:p>
       <w:pPr>
+        <w:keepNext/>
         <w:spacing w:after="200" w:line="276" w:lineRule="auto"/>
         <w:jc w:val="center"/>
       </w:pPr>
@@ -3991,7 +4534,7 @@
           <w:noProof/>
         </w:rPr>
         <w:drawing>
-          <wp:inline distT="0" distB="0" distL="0" distR="0" wp14:anchorId="225B9CA9" wp14:editId="2F95C7ED">
+          <wp:inline distT="0" distB="0" distL="0" distR="0" wp14:anchorId="5B965BFB" wp14:editId="3253A1F9">
             <wp:extent cx="4377280" cy="5668936"/>
             <wp:effectExtent l="0" t="0" r="4445" b="8255"/>
             <wp:docPr id="2051" name="Picture 3"/>
@@ -4042,12 +4585,85 @@
     </w:p>
     <w:p>
       <w:pPr>
+        <w:pStyle w:val="Lgende"/>
+        <w:jc w:val="center"/>
+        <w:rPr>
+          <w:lang w:val="en-US"/>
+        </w:rPr>
+      </w:pPr>
+      <w:r>
+        <w:rPr>
+          <w:lang w:val="en-US"/>
+        </w:rPr>
+        <w:t xml:space="preserve">Figure </w:t>
+      </w:r>
+      <w:r>
+        <w:fldChar w:fldCharType="begin"/>
+      </w:r>
+      <w:r>
+        <w:rPr>
+          <w:lang w:val="en-US"/>
+        </w:rPr>
+        <w:instrText xml:space="preserve"> SEQ Figure \* ARABIC </w:instrText>
+      </w:r>
+      <w:r>
+        <w:fldChar w:fldCharType="separate"/>
+      </w:r>
+      <w:r>
+        <w:rPr>
+          <w:noProof/>
+          <w:lang w:val="en-US"/>
+        </w:rPr>
+        <w:t>8</w:t>
+      </w:r>
+      <w:r>
+        <w:fldChar w:fldCharType="end"/>
+      </w:r>
+      <w:r>
+        <w:rPr>
+          <w:lang w:val="en-US"/>
+        </w:rPr>
+        <w:t xml:space="preserve">: </w:t>
+      </w:r>
+      <w:proofErr w:type="spellStart"/>
+      <w:r>
+        <w:rPr>
+          <w:lang w:val="en-US"/>
+        </w:rPr>
+        <w:t>diagramme</w:t>
+      </w:r>
+      <w:proofErr w:type="spellEnd"/>
+      <w:r>
+        <w:rPr>
+          <w:lang w:val="en-US"/>
+        </w:rPr>
+        <w:t xml:space="preserve"> use case PDV</w:t>
+      </w:r>
+    </w:p>
+    <w:p>
+      <w:pPr>
+        <w:spacing w:after="200" w:line="276" w:lineRule="auto"/>
+        <w:jc w:val="center"/>
+        <w:rPr>
+          <w:lang w:val="en-US"/>
+        </w:rPr>
+      </w:pPr>
+    </w:p>
+    <w:p>
+      <w:pPr>
+        <w:pStyle w:val="Paragraphedeliste"/>
+        <w:numPr>
+          <w:ilvl w:val="0"/>
+          <w:numId w:val="15"/>
+        </w:numPr>
+        <w:spacing w:after="200" w:line="276" w:lineRule="auto"/>
         <w:rPr>
           <w:rFonts w:asciiTheme="majorHAnsi" w:eastAsiaTheme="majorEastAsia" w:hAnsi="Calibri" w:cstheme="majorBidi"/>
           <w:color w:val="2F2B20" w:themeColor="text1"/>
           <w:kern w:val="24"/>
-          <w:sz w:val="72"/>
-          <w:szCs w:val="72"/>
+          <w:sz w:val="56"/>
+          <w:szCs w:val="56"/>
+          <w:lang w:val="en-US"/>
         </w:rPr>
       </w:pPr>
       <w:r>
@@ -4055,66 +4671,173 @@
           <w:rFonts w:asciiTheme="majorHAnsi" w:eastAsiaTheme="majorEastAsia" w:hAnsi="Calibri" w:cstheme="majorBidi"/>
           <w:color w:val="2F2B20" w:themeColor="text1"/>
           <w:kern w:val="24"/>
-          <w:sz w:val="72"/>
-          <w:szCs w:val="72"/>
+          <w:sz w:val="56"/>
+          <w:szCs w:val="56"/>
+          <w:lang w:val="en-US"/>
         </w:rPr>
         <w:lastRenderedPageBreak/>
-        <w:t xml:space="preserve">Use Case </w:t>
-      </w:r>
-      <w:proofErr w:type="spellStart"/>
-      <w:r>
+        <w:t>Use Case Detail</w:t>
+      </w:r>
+    </w:p>
+    <w:p>
+      <w:pPr>
+        <w:pStyle w:val="Paragraphedeliste"/>
+        <w:numPr>
+          <w:ilvl w:val="0"/>
+          <w:numId w:val="23"/>
+        </w:numPr>
+        <w:spacing w:after="200" w:line="276" w:lineRule="auto"/>
         <w:rPr>
           <w:rFonts w:asciiTheme="majorHAnsi" w:eastAsiaTheme="majorEastAsia" w:hAnsi="Calibri" w:cstheme="majorBidi"/>
           <w:color w:val="2F2B20" w:themeColor="text1"/>
           <w:kern w:val="24"/>
-          <w:sz w:val="72"/>
-          <w:szCs w:val="72"/>
-        </w:rPr>
-        <w:t>D</w:t>
-      </w:r>
+          <w:sz w:val="28"/>
+          <w:szCs w:val="28"/>
+          <w:lang w:val="en-US"/>
+        </w:rPr>
+      </w:pPr>
       <w:r>
         <w:rPr>
           <w:rFonts w:asciiTheme="majorHAnsi" w:eastAsiaTheme="majorEastAsia" w:hAnsi="Calibri" w:cstheme="majorBidi"/>
           <w:color w:val="2F2B20" w:themeColor="text1"/>
           <w:kern w:val="24"/>
-          <w:sz w:val="72"/>
-          <w:szCs w:val="72"/>
-        </w:rPr>
-        <w:t>e</w:t>
+          <w:sz w:val="28"/>
+          <w:szCs w:val="28"/>
+          <w:lang w:val="en-US"/>
+        </w:rPr>
+        <w:t>Use Case D</w:t>
       </w:r>
       <w:r>
         <w:rPr>
           <w:rFonts w:asciiTheme="majorHAnsi" w:eastAsiaTheme="majorEastAsia" w:hAnsi="Calibri" w:cstheme="majorBidi"/>
           <w:color w:val="2F2B20" w:themeColor="text1"/>
           <w:kern w:val="24"/>
-          <w:sz w:val="72"/>
-          <w:szCs w:val="72"/>
-        </w:rPr>
-        <w:t>tail</w:t>
-      </w:r>
-      <w:proofErr w:type="spellEnd"/>
+          <w:sz w:val="28"/>
+          <w:szCs w:val="28"/>
+          <w:lang w:val="en-US"/>
+        </w:rPr>
+        <w:t>e</w:t>
+      </w:r>
       <w:r>
         <w:rPr>
           <w:rFonts w:asciiTheme="majorHAnsi" w:eastAsiaTheme="majorEastAsia" w:hAnsi="Calibri" w:cstheme="majorBidi"/>
           <w:color w:val="2F2B20" w:themeColor="text1"/>
           <w:kern w:val="24"/>
-          <w:sz w:val="72"/>
-          <w:szCs w:val="72"/>
-        </w:rPr>
-        <w:t xml:space="preserve"> CDE</w:t>
+          <w:sz w:val="28"/>
+          <w:szCs w:val="28"/>
+          <w:lang w:val="en-US"/>
+        </w:rPr>
+        <w:t xml:space="preserve">tail </w:t>
       </w:r>
       <w:r>
         <w:rPr>
           <w:rFonts w:asciiTheme="majorHAnsi" w:eastAsiaTheme="majorEastAsia" w:hAnsi="Calibri" w:cstheme="majorBidi"/>
           <w:color w:val="2F2B20" w:themeColor="text1"/>
           <w:kern w:val="24"/>
-          <w:sz w:val="72"/>
-          <w:szCs w:val="72"/>
-        </w:rPr>
-        <w:t xml:space="preserve"> Cas1</w:t>
+          <w:sz w:val="28"/>
+          <w:szCs w:val="28"/>
+          <w:lang w:val="en-US"/>
+        </w:rPr>
+        <w:t>“</w:t>
+      </w:r>
+      <w:r>
+        <w:rPr>
+          <w:rFonts w:asciiTheme="majorHAnsi" w:eastAsiaTheme="majorEastAsia" w:hAnsi="Calibri" w:cstheme="majorBidi"/>
+          <w:color w:val="2F2B20" w:themeColor="text1"/>
+          <w:kern w:val="24"/>
+          <w:sz w:val="28"/>
+          <w:szCs w:val="28"/>
+          <w:lang w:val="en-US"/>
+        </w:rPr>
+        <w:t>CDE</w:t>
+      </w:r>
+      <w:r>
+        <w:rPr>
+          <w:rFonts w:asciiTheme="majorHAnsi" w:eastAsiaTheme="majorEastAsia" w:hAnsi="Calibri" w:cstheme="majorBidi"/>
+          <w:color w:val="2F2B20" w:themeColor="text1"/>
+          <w:kern w:val="24"/>
+          <w:sz w:val="28"/>
+          <w:szCs w:val="28"/>
+          <w:lang w:val="en-US"/>
+        </w:rPr>
+        <w:t>”</w:t>
+      </w:r>
+      <w:r>
+        <w:rPr>
+          <w:rFonts w:asciiTheme="majorHAnsi" w:eastAsiaTheme="majorEastAsia" w:hAnsi="Calibri" w:cstheme="majorBidi"/>
+          <w:color w:val="2F2B20" w:themeColor="text1"/>
+          <w:kern w:val="24"/>
+          <w:sz w:val="28"/>
+          <w:szCs w:val="28"/>
+          <w:lang w:val="en-US"/>
+        </w:rPr>
+        <w:t xml:space="preserve"> </w:t>
+      </w:r>
+      <w:r>
+        <w:rPr>
+          <w:rFonts w:asciiTheme="majorHAnsi" w:eastAsiaTheme="majorEastAsia" w:hAnsi="Calibri" w:cstheme="majorBidi"/>
+          <w:color w:val="2F2B20" w:themeColor="text1"/>
+          <w:kern w:val="24"/>
+          <w:sz w:val="28"/>
+          <w:szCs w:val="28"/>
+          <w:lang w:val="en-US"/>
+        </w:rPr>
+        <w:t>(</w:t>
+      </w:r>
+      <w:proofErr w:type="spellStart"/>
+      <w:r>
+        <w:rPr>
+          <w:rFonts w:asciiTheme="majorHAnsi" w:eastAsiaTheme="majorEastAsia" w:hAnsi="Calibri" w:cstheme="majorBidi"/>
+          <w:color w:val="2F2B20" w:themeColor="text1"/>
+          <w:kern w:val="24"/>
+          <w:sz w:val="28"/>
+          <w:szCs w:val="28"/>
+          <w:lang w:val="en-US"/>
+        </w:rPr>
+        <w:t>Cas</w:t>
+      </w:r>
+      <w:proofErr w:type="spellEnd"/>
+      <w:r>
+        <w:rPr>
+          <w:rFonts w:asciiTheme="majorHAnsi" w:eastAsiaTheme="majorEastAsia" w:hAnsi="Calibri" w:cstheme="majorBidi"/>
+          <w:color w:val="2F2B20" w:themeColor="text1"/>
+          <w:kern w:val="24"/>
+          <w:sz w:val="28"/>
+          <w:szCs w:val="28"/>
+          <w:lang w:val="en-US"/>
+        </w:rPr>
+        <w:t xml:space="preserve"> n</w:t>
+      </w:r>
+      <w:r>
+        <w:rPr>
+          <w:rFonts w:asciiTheme="majorHAnsi" w:eastAsiaTheme="majorEastAsia" w:hAnsi="Calibri" w:cstheme="majorBidi"/>
+          <w:color w:val="2F2B20" w:themeColor="text1"/>
+          <w:kern w:val="24"/>
+          <w:sz w:val="28"/>
+          <w:szCs w:val="28"/>
+          <w:lang w:val="en-US"/>
+        </w:rPr>
+        <w:t>°</w:t>
+      </w:r>
+      <w:r>
+        <w:rPr>
+          <w:rFonts w:asciiTheme="majorHAnsi" w:eastAsiaTheme="majorEastAsia" w:hAnsi="Calibri" w:cstheme="majorBidi"/>
+          <w:color w:val="2F2B20" w:themeColor="text1"/>
+          <w:kern w:val="24"/>
+          <w:sz w:val="28"/>
+          <w:szCs w:val="28"/>
+          <w:lang w:val="en-US"/>
+        </w:rPr>
+        <w:t>1)</w:t>
       </w:r>
     </w:p>
-    <w:p/>
+    <w:p>
+      <w:pPr>
+        <w:rPr>
+          <w:lang w:val="en-US"/>
+        </w:rPr>
+      </w:pPr>
+    </w:p>
     <w:tbl>
       <w:tblPr>
         <w:tblW w:w="8660" w:type="dxa"/>
@@ -4182,7 +4905,7 @@
               <w:bottom w:val="nil"/>
               <w:right w:val="nil"/>
             </w:tcBorders>
-            <w:shd w:val="clear" w:color="000000" w:fill="FFFFFF" w:themeFill="background1"/>
+            <w:shd w:val="clear" w:color="auto" w:fill="EDEBE4" w:themeFill="text1" w:themeFillTint="1A"/>
             <w:noWrap/>
             <w:vAlign w:val="bottom"/>
             <w:hideMark/>
@@ -4217,7 +4940,7 @@
               <w:bottom w:val="nil"/>
               <w:right w:val="nil"/>
             </w:tcBorders>
-            <w:shd w:val="clear" w:color="000000" w:fill="FFFFFF" w:themeFill="background1"/>
+            <w:shd w:val="clear" w:color="auto" w:fill="EDEBE4" w:themeFill="text1" w:themeFillTint="1A"/>
             <w:vAlign w:val="bottom"/>
             <w:hideMark/>
           </w:tcPr>
@@ -4256,7 +4979,7 @@
               <w:bottom w:val="nil"/>
               <w:right w:val="nil"/>
             </w:tcBorders>
-            <w:shd w:val="clear" w:color="000000" w:fill="FFFFFF" w:themeFill="background1"/>
+            <w:shd w:val="clear" w:color="auto" w:fill="EDEBE4" w:themeFill="text1" w:themeFillTint="1A"/>
             <w:noWrap/>
             <w:vAlign w:val="bottom"/>
             <w:hideMark/>
@@ -4291,7 +5014,7 @@
               <w:bottom w:val="nil"/>
               <w:right w:val="nil"/>
             </w:tcBorders>
-            <w:shd w:val="clear" w:color="000000" w:fill="FFFFFF" w:themeFill="background1"/>
+            <w:shd w:val="clear" w:color="auto" w:fill="EDEBE4" w:themeFill="text1" w:themeFillTint="1A"/>
             <w:vAlign w:val="bottom"/>
             <w:hideMark/>
           </w:tcPr>
@@ -4330,7 +5053,7 @@
               <w:bottom w:val="nil"/>
               <w:right w:val="nil"/>
             </w:tcBorders>
-            <w:shd w:val="clear" w:color="000000" w:fill="FFFFFF" w:themeFill="background1"/>
+            <w:shd w:val="clear" w:color="auto" w:fill="EDEBE4" w:themeFill="text1" w:themeFillTint="1A"/>
             <w:noWrap/>
             <w:vAlign w:val="bottom"/>
             <w:hideMark/>
@@ -4365,7 +5088,7 @@
               <w:bottom w:val="nil"/>
               <w:right w:val="nil"/>
             </w:tcBorders>
-            <w:shd w:val="clear" w:color="000000" w:fill="FFFFFF" w:themeFill="background1"/>
+            <w:shd w:val="clear" w:color="auto" w:fill="EDEBE4" w:themeFill="text1" w:themeFillTint="1A"/>
             <w:vAlign w:val="bottom"/>
             <w:hideMark/>
           </w:tcPr>
@@ -4404,7 +5127,7 @@
               <w:bottom w:val="nil"/>
               <w:right w:val="nil"/>
             </w:tcBorders>
-            <w:shd w:val="clear" w:color="000000" w:fill="FFFFFF" w:themeFill="background1"/>
+            <w:shd w:val="clear" w:color="auto" w:fill="EDEBE4" w:themeFill="text1" w:themeFillTint="1A"/>
             <w:noWrap/>
             <w:vAlign w:val="bottom"/>
             <w:hideMark/>
@@ -4439,7 +5162,7 @@
               <w:bottom w:val="nil"/>
               <w:right w:val="nil"/>
             </w:tcBorders>
-            <w:shd w:val="clear" w:color="000000" w:fill="FFFFFF" w:themeFill="background1"/>
+            <w:shd w:val="clear" w:color="auto" w:fill="EDEBE4" w:themeFill="text1" w:themeFillTint="1A"/>
             <w:vAlign w:val="bottom"/>
             <w:hideMark/>
           </w:tcPr>
@@ -4478,7 +5201,7 @@
               <w:bottom w:val="nil"/>
               <w:right w:val="nil"/>
             </w:tcBorders>
-            <w:shd w:val="clear" w:color="000000" w:fill="FFFFFF" w:themeFill="background1"/>
+            <w:shd w:val="clear" w:color="auto" w:fill="EDEBE4" w:themeFill="text1" w:themeFillTint="1A"/>
             <w:noWrap/>
             <w:vAlign w:val="bottom"/>
             <w:hideMark/>
@@ -4513,7 +5236,7 @@
               <w:bottom w:val="nil"/>
               <w:right w:val="nil"/>
             </w:tcBorders>
-            <w:shd w:val="clear" w:color="000000" w:fill="FFFFFF" w:themeFill="background1"/>
+            <w:shd w:val="clear" w:color="auto" w:fill="EDEBE4" w:themeFill="text1" w:themeFillTint="1A"/>
             <w:vAlign w:val="bottom"/>
             <w:hideMark/>
           </w:tcPr>
@@ -4552,7 +5275,7 @@
               <w:bottom w:val="nil"/>
               <w:right w:val="nil"/>
             </w:tcBorders>
-            <w:shd w:val="clear" w:color="000000" w:fill="FFFFFF" w:themeFill="background1"/>
+            <w:shd w:val="clear" w:color="auto" w:fill="EDEBE4" w:themeFill="text1" w:themeFillTint="1A"/>
             <w:noWrap/>
             <w:hideMark/>
           </w:tcPr>
@@ -4586,7 +5309,7 @@
               <w:bottom w:val="nil"/>
               <w:right w:val="nil"/>
             </w:tcBorders>
-            <w:shd w:val="clear" w:color="000000" w:fill="FFFFFF" w:themeFill="background1"/>
+            <w:shd w:val="clear" w:color="auto" w:fill="EDEBE4" w:themeFill="text1" w:themeFillTint="1A"/>
             <w:vAlign w:val="bottom"/>
             <w:hideMark/>
           </w:tcPr>
@@ -4645,7 +5368,7 @@
               <w:bottom w:val="nil"/>
               <w:right w:val="nil"/>
             </w:tcBorders>
-            <w:shd w:val="clear" w:color="000000" w:fill="FFFFFF" w:themeFill="background1"/>
+            <w:shd w:val="clear" w:color="auto" w:fill="EDEBE4" w:themeFill="text1" w:themeFillTint="1A"/>
             <w:noWrap/>
             <w:vAlign w:val="bottom"/>
             <w:hideMark/>
@@ -4680,7 +5403,7 @@
               <w:bottom w:val="nil"/>
               <w:right w:val="nil"/>
             </w:tcBorders>
-            <w:shd w:val="clear" w:color="000000" w:fill="FFFFFF" w:themeFill="background1"/>
+            <w:shd w:val="clear" w:color="auto" w:fill="EDEBE4" w:themeFill="text1" w:themeFillTint="1A"/>
             <w:vAlign w:val="bottom"/>
             <w:hideMark/>
           </w:tcPr>
@@ -4719,7 +5442,7 @@
               <w:bottom w:val="nil"/>
               <w:right w:val="nil"/>
             </w:tcBorders>
-            <w:shd w:val="clear" w:color="000000" w:fill="FFFFFF"/>
+            <w:shd w:val="clear" w:color="auto" w:fill="EDEBE4" w:themeFill="text1" w:themeFillTint="1A"/>
             <w:noWrap/>
             <w:vAlign w:val="bottom"/>
             <w:hideMark/>
@@ -4754,7 +5477,7 @@
               <w:bottom w:val="nil"/>
               <w:right w:val="nil"/>
             </w:tcBorders>
-            <w:shd w:val="clear" w:color="000000" w:fill="FFFFFF"/>
+            <w:shd w:val="clear" w:color="auto" w:fill="EDEBE4" w:themeFill="text1" w:themeFillTint="1A"/>
             <w:vAlign w:val="bottom"/>
             <w:hideMark/>
           </w:tcPr>
@@ -4833,7 +5556,7 @@
               <w:bottom w:val="nil"/>
               <w:right w:val="nil"/>
             </w:tcBorders>
-            <w:shd w:val="clear" w:color="000000" w:fill="FFFFFF" w:themeFill="background1"/>
+            <w:shd w:val="clear" w:color="auto" w:fill="EDEBE4" w:themeFill="text1" w:themeFillTint="1A"/>
             <w:noWrap/>
             <w:vAlign w:val="bottom"/>
             <w:hideMark/>
@@ -4868,7 +5591,7 @@
               <w:bottom w:val="nil"/>
               <w:right w:val="nil"/>
             </w:tcBorders>
-            <w:shd w:val="clear" w:color="000000" w:fill="FFFFFF" w:themeFill="background1"/>
+            <w:shd w:val="clear" w:color="auto" w:fill="EDEBE4" w:themeFill="text1" w:themeFillTint="1A"/>
             <w:vAlign w:val="bottom"/>
             <w:hideMark/>
           </w:tcPr>
@@ -4907,7 +5630,7 @@
               <w:bottom w:val="nil"/>
               <w:right w:val="nil"/>
             </w:tcBorders>
-            <w:shd w:val="clear" w:color="000000" w:fill="FFFFFF" w:themeFill="background1"/>
+            <w:shd w:val="clear" w:color="auto" w:fill="EDEBE4" w:themeFill="text1" w:themeFillTint="1A"/>
             <w:noWrap/>
             <w:hideMark/>
           </w:tcPr>
@@ -4942,7 +5665,7 @@
               <w:bottom w:val="nil"/>
               <w:right w:val="nil"/>
             </w:tcBorders>
-            <w:shd w:val="clear" w:color="000000" w:fill="FFFFFF" w:themeFill="background1"/>
+            <w:shd w:val="clear" w:color="auto" w:fill="EDEBE4" w:themeFill="text1" w:themeFillTint="1A"/>
             <w:vAlign w:val="bottom"/>
             <w:hideMark/>
           </w:tcPr>
@@ -5001,7 +5724,7 @@
               <w:bottom w:val="nil"/>
               <w:right w:val="nil"/>
             </w:tcBorders>
-            <w:shd w:val="clear" w:color="000000" w:fill="FFFFFF" w:themeFill="background1"/>
+            <w:shd w:val="clear" w:color="auto" w:fill="EDEBE4" w:themeFill="text1" w:themeFillTint="1A"/>
             <w:noWrap/>
             <w:hideMark/>
           </w:tcPr>
@@ -5036,7 +5759,7 @@
               <w:bottom w:val="nil"/>
               <w:right w:val="nil"/>
             </w:tcBorders>
-            <w:shd w:val="clear" w:color="000000" w:fill="FFFFFF" w:themeFill="background1"/>
+            <w:shd w:val="clear" w:color="auto" w:fill="EDEBE4" w:themeFill="text1" w:themeFillTint="1A"/>
             <w:vAlign w:val="bottom"/>
             <w:hideMark/>
           </w:tcPr>
@@ -5134,7 +5857,7 @@
               <w:bottom w:val="nil"/>
               <w:right w:val="nil"/>
             </w:tcBorders>
-            <w:shd w:val="clear" w:color="000000" w:fill="FFFFFF" w:themeFill="background1"/>
+            <w:shd w:val="clear" w:color="auto" w:fill="EDEBE4" w:themeFill="text1" w:themeFillTint="1A"/>
             <w:noWrap/>
             <w:hideMark/>
           </w:tcPr>
@@ -5169,7 +5892,7 @@
               <w:bottom w:val="nil"/>
               <w:right w:val="nil"/>
             </w:tcBorders>
-            <w:shd w:val="clear" w:color="000000" w:fill="FFFFFF" w:themeFill="background1"/>
+            <w:shd w:val="clear" w:color="auto" w:fill="EDEBE4" w:themeFill="text1" w:themeFillTint="1A"/>
             <w:vAlign w:val="bottom"/>
             <w:hideMark/>
           </w:tcPr>
@@ -5208,7 +5931,7 @@
               <w:bottom w:val="nil"/>
               <w:right w:val="nil"/>
             </w:tcBorders>
-            <w:shd w:val="clear" w:color="000000" w:fill="FFFFFF" w:themeFill="background1"/>
+            <w:shd w:val="clear" w:color="auto" w:fill="EDEBE4" w:themeFill="text1" w:themeFillTint="1A"/>
             <w:noWrap/>
             <w:hideMark/>
           </w:tcPr>
@@ -5243,7 +5966,7 @@
               <w:bottom w:val="nil"/>
               <w:right w:val="nil"/>
             </w:tcBorders>
-            <w:shd w:val="clear" w:color="000000" w:fill="FFFFFF" w:themeFill="background1"/>
+            <w:shd w:val="clear" w:color="auto" w:fill="EDEBE4" w:themeFill="text1" w:themeFillTint="1A"/>
             <w:vAlign w:val="bottom"/>
             <w:hideMark/>
           </w:tcPr>
@@ -5282,7 +6005,7 @@
               <w:bottom w:val="nil"/>
               <w:right w:val="nil"/>
             </w:tcBorders>
-            <w:shd w:val="clear" w:color="000000" w:fill="FFFFFF" w:themeFill="background1"/>
+            <w:shd w:val="clear" w:color="auto" w:fill="EDEBE4" w:themeFill="text1" w:themeFillTint="1A"/>
             <w:noWrap/>
             <w:hideMark/>
           </w:tcPr>
@@ -5317,7 +6040,7 @@
               <w:bottom w:val="nil"/>
               <w:right w:val="nil"/>
             </w:tcBorders>
-            <w:shd w:val="clear" w:color="000000" w:fill="FFFFFF" w:themeFill="background1"/>
+            <w:shd w:val="clear" w:color="auto" w:fill="EDEBE4" w:themeFill="text1" w:themeFillTint="1A"/>
             <w:vAlign w:val="bottom"/>
             <w:hideMark/>
           </w:tcPr>
@@ -5356,7 +6079,7 @@
               <w:bottom w:val="nil"/>
               <w:right w:val="nil"/>
             </w:tcBorders>
-            <w:shd w:val="clear" w:color="000000" w:fill="FFFFFF" w:themeFill="background1"/>
+            <w:shd w:val="clear" w:color="auto" w:fill="EDEBE4" w:themeFill="text1" w:themeFillTint="1A"/>
             <w:noWrap/>
             <w:hideMark/>
           </w:tcPr>
@@ -5391,7 +6114,7 @@
               <w:bottom w:val="nil"/>
               <w:right w:val="nil"/>
             </w:tcBorders>
-            <w:shd w:val="clear" w:color="000000" w:fill="FFFFFF" w:themeFill="background1"/>
+            <w:shd w:val="clear" w:color="auto" w:fill="EDEBE4" w:themeFill="text1" w:themeFillTint="1A"/>
             <w:vAlign w:val="bottom"/>
             <w:hideMark/>
           </w:tcPr>
@@ -5431,7 +6154,7 @@
               <w:bottom w:val="nil"/>
               <w:right w:val="nil"/>
             </w:tcBorders>
-            <w:shd w:val="clear" w:color="000000" w:fill="FFFFFF" w:themeFill="background1"/>
+            <w:shd w:val="clear" w:color="auto" w:fill="EDEBE4" w:themeFill="text1" w:themeFillTint="1A"/>
             <w:noWrap/>
             <w:vAlign w:val="bottom"/>
             <w:hideMark/>
@@ -5471,7 +6194,7 @@
               <w:bottom w:val="nil"/>
               <w:right w:val="nil"/>
             </w:tcBorders>
-            <w:shd w:val="clear" w:color="000000" w:fill="FFFFFF" w:themeFill="background1"/>
+            <w:shd w:val="clear" w:color="auto" w:fill="EDEBE4" w:themeFill="text1" w:themeFillTint="1A"/>
             <w:noWrap/>
             <w:hideMark/>
           </w:tcPr>
@@ -5506,7 +6229,7 @@
               <w:bottom w:val="nil"/>
               <w:right w:val="nil"/>
             </w:tcBorders>
-            <w:shd w:val="clear" w:color="000000" w:fill="FFFFFF" w:themeFill="background1"/>
+            <w:shd w:val="clear" w:color="auto" w:fill="EDEBE4" w:themeFill="text1" w:themeFillTint="1A"/>
             <w:vAlign w:val="bottom"/>
             <w:hideMark/>
           </w:tcPr>
@@ -5545,7 +6268,7 @@
               <w:bottom w:val="nil"/>
               <w:right w:val="nil"/>
             </w:tcBorders>
-            <w:shd w:val="clear" w:color="000000" w:fill="FFFFFF" w:themeFill="background1"/>
+            <w:shd w:val="clear" w:color="auto" w:fill="EDEBE4" w:themeFill="text1" w:themeFillTint="1A"/>
             <w:noWrap/>
             <w:hideMark/>
           </w:tcPr>
@@ -5580,7 +6303,7 @@
               <w:bottom w:val="nil"/>
               <w:right w:val="nil"/>
             </w:tcBorders>
-            <w:shd w:val="clear" w:color="000000" w:fill="FFFFFF" w:themeFill="background1"/>
+            <w:shd w:val="clear" w:color="auto" w:fill="EDEBE4" w:themeFill="text1" w:themeFillTint="1A"/>
             <w:vAlign w:val="bottom"/>
             <w:hideMark/>
           </w:tcPr>
@@ -5637,7 +6360,7 @@
               <w:bottom w:val="nil"/>
               <w:right w:val="nil"/>
             </w:tcBorders>
-            <w:shd w:val="clear" w:color="000000" w:fill="FFFFFF" w:themeFill="background1"/>
+            <w:shd w:val="clear" w:color="auto" w:fill="EDEBE4" w:themeFill="text1" w:themeFillTint="1A"/>
             <w:noWrap/>
             <w:hideMark/>
           </w:tcPr>
@@ -5672,7 +6395,7 @@
               <w:bottom w:val="nil"/>
               <w:right w:val="nil"/>
             </w:tcBorders>
-            <w:shd w:val="clear" w:color="000000" w:fill="FFFFFF" w:themeFill="background1"/>
+            <w:shd w:val="clear" w:color="auto" w:fill="EDEBE4" w:themeFill="text1" w:themeFillTint="1A"/>
             <w:vAlign w:val="bottom"/>
             <w:hideMark/>
           </w:tcPr>
@@ -5711,7 +6434,7 @@
               <w:bottom w:val="nil"/>
               <w:right w:val="nil"/>
             </w:tcBorders>
-            <w:shd w:val="clear" w:color="000000" w:fill="FFFFFF" w:themeFill="background1"/>
+            <w:shd w:val="clear" w:color="auto" w:fill="EDEBE4" w:themeFill="text1" w:themeFillTint="1A"/>
             <w:noWrap/>
             <w:hideMark/>
           </w:tcPr>
@@ -5746,7 +6469,7 @@
               <w:bottom w:val="nil"/>
               <w:right w:val="nil"/>
             </w:tcBorders>
-            <w:shd w:val="clear" w:color="000000" w:fill="FFFFFF" w:themeFill="background1"/>
+            <w:shd w:val="clear" w:color="auto" w:fill="EDEBE4" w:themeFill="text1" w:themeFillTint="1A"/>
             <w:vAlign w:val="bottom"/>
             <w:hideMark/>
           </w:tcPr>
@@ -5785,7 +6508,7 @@
               <w:bottom w:val="nil"/>
               <w:right w:val="nil"/>
             </w:tcBorders>
-            <w:shd w:val="clear" w:color="000000" w:fill="FFFFFF" w:themeFill="background1"/>
+            <w:shd w:val="clear" w:color="auto" w:fill="EDEBE4" w:themeFill="text1" w:themeFillTint="1A"/>
             <w:noWrap/>
             <w:hideMark/>
           </w:tcPr>
@@ -5820,7 +6543,7 @@
               <w:bottom w:val="nil"/>
               <w:right w:val="nil"/>
             </w:tcBorders>
-            <w:shd w:val="clear" w:color="000000" w:fill="FFFFFF" w:themeFill="background1"/>
+            <w:shd w:val="clear" w:color="auto" w:fill="EDEBE4" w:themeFill="text1" w:themeFillTint="1A"/>
             <w:vAlign w:val="bottom"/>
             <w:hideMark/>
           </w:tcPr>
@@ -5859,7 +6582,7 @@
               <w:bottom w:val="nil"/>
               <w:right w:val="nil"/>
             </w:tcBorders>
-            <w:shd w:val="clear" w:color="000000" w:fill="FFFFFF" w:themeFill="background1"/>
+            <w:shd w:val="clear" w:color="auto" w:fill="EDEBE4" w:themeFill="text1" w:themeFillTint="1A"/>
             <w:noWrap/>
             <w:hideMark/>
           </w:tcPr>
@@ -5894,7 +6617,7 @@
               <w:bottom w:val="nil"/>
               <w:right w:val="nil"/>
             </w:tcBorders>
-            <w:shd w:val="clear" w:color="000000" w:fill="FFFFFF" w:themeFill="background1"/>
+            <w:shd w:val="clear" w:color="auto" w:fill="EDEBE4" w:themeFill="text1" w:themeFillTint="1A"/>
             <w:vAlign w:val="bottom"/>
             <w:hideMark/>
           </w:tcPr>
@@ -5933,7 +6656,7 @@
               <w:bottom w:val="nil"/>
               <w:right w:val="nil"/>
             </w:tcBorders>
-            <w:shd w:val="clear" w:color="000000" w:fill="FFFFFF" w:themeFill="background1"/>
+            <w:shd w:val="clear" w:color="auto" w:fill="EDEBE4" w:themeFill="text1" w:themeFillTint="1A"/>
             <w:noWrap/>
             <w:hideMark/>
           </w:tcPr>
@@ -5968,7 +6691,7 @@
               <w:bottom w:val="nil"/>
               <w:right w:val="nil"/>
             </w:tcBorders>
-            <w:shd w:val="clear" w:color="000000" w:fill="FFFFFF" w:themeFill="background1"/>
+            <w:shd w:val="clear" w:color="auto" w:fill="EDEBE4" w:themeFill="text1" w:themeFillTint="1A"/>
             <w:vAlign w:val="bottom"/>
             <w:hideMark/>
           </w:tcPr>
@@ -6025,7 +6748,7 @@
               <w:bottom w:val="nil"/>
               <w:right w:val="nil"/>
             </w:tcBorders>
-            <w:shd w:val="clear" w:color="000000" w:fill="FFFFFF" w:themeFill="background1"/>
+            <w:shd w:val="clear" w:color="auto" w:fill="EDEBE4" w:themeFill="text1" w:themeFillTint="1A"/>
             <w:noWrap/>
             <w:hideMark/>
           </w:tcPr>
@@ -6060,7 +6783,7 @@
               <w:bottom w:val="nil"/>
               <w:right w:val="nil"/>
             </w:tcBorders>
-            <w:shd w:val="clear" w:color="000000" w:fill="FFFFFF" w:themeFill="background1"/>
+            <w:shd w:val="clear" w:color="auto" w:fill="EDEBE4" w:themeFill="text1" w:themeFillTint="1A"/>
             <w:vAlign w:val="bottom"/>
             <w:hideMark/>
           </w:tcPr>
@@ -6099,7 +6822,7 @@
               <w:bottom w:val="nil"/>
               <w:right w:val="nil"/>
             </w:tcBorders>
-            <w:shd w:val="clear" w:color="000000" w:fill="FFFFFF" w:themeFill="background1"/>
+            <w:shd w:val="clear" w:color="auto" w:fill="EDEBE4" w:themeFill="text1" w:themeFillTint="1A"/>
             <w:noWrap/>
             <w:hideMark/>
           </w:tcPr>
@@ -6121,6 +6844,7 @@
                 <w:sz w:val="18"/>
                 <w:szCs w:val="18"/>
               </w:rPr>
+              <w:lastRenderedPageBreak/>
               <w:t>5b.</w:t>
             </w:r>
           </w:p>
@@ -6134,7 +6858,7 @@
               <w:bottom w:val="nil"/>
               <w:right w:val="nil"/>
             </w:tcBorders>
-            <w:shd w:val="clear" w:color="000000" w:fill="FFFFFF" w:themeFill="background1"/>
+            <w:shd w:val="clear" w:color="auto" w:fill="EDEBE4" w:themeFill="text1" w:themeFillTint="1A"/>
             <w:vAlign w:val="bottom"/>
             <w:hideMark/>
           </w:tcPr>
@@ -6173,7 +6897,7 @@
               <w:bottom w:val="nil"/>
               <w:right w:val="nil"/>
             </w:tcBorders>
-            <w:shd w:val="clear" w:color="000000" w:fill="FFFFFF" w:themeFill="background1"/>
+            <w:shd w:val="clear" w:color="auto" w:fill="EDEBE4" w:themeFill="text1" w:themeFillTint="1A"/>
             <w:noWrap/>
             <w:hideMark/>
           </w:tcPr>
@@ -6195,7 +6919,6 @@
                 <w:sz w:val="18"/>
                 <w:szCs w:val="18"/>
               </w:rPr>
-              <w:lastRenderedPageBreak/>
               <w:t>5c.</w:t>
             </w:r>
           </w:p>
@@ -6209,7 +6932,7 @@
               <w:bottom w:val="nil"/>
               <w:right w:val="nil"/>
             </w:tcBorders>
-            <w:shd w:val="clear" w:color="000000" w:fill="FFFFFF" w:themeFill="background1"/>
+            <w:shd w:val="clear" w:color="auto" w:fill="EDEBE4" w:themeFill="text1" w:themeFillTint="1A"/>
             <w:vAlign w:val="bottom"/>
             <w:hideMark/>
           </w:tcPr>
@@ -6288,7 +7011,7 @@
               <w:bottom w:val="nil"/>
               <w:right w:val="nil"/>
             </w:tcBorders>
-            <w:shd w:val="clear" w:color="000000" w:fill="FFFFFF" w:themeFill="background1"/>
+            <w:shd w:val="clear" w:color="auto" w:fill="EDEBE4" w:themeFill="text1" w:themeFillTint="1A"/>
             <w:noWrap/>
             <w:hideMark/>
           </w:tcPr>
@@ -6322,7 +7045,7 @@
               <w:bottom w:val="nil"/>
               <w:right w:val="nil"/>
             </w:tcBorders>
-            <w:shd w:val="clear" w:color="000000" w:fill="FFFFFF" w:themeFill="background1"/>
+            <w:shd w:val="clear" w:color="auto" w:fill="EDEBE4" w:themeFill="text1" w:themeFillTint="1A"/>
             <w:vAlign w:val="bottom"/>
             <w:hideMark/>
           </w:tcPr>
@@ -6371,7 +7094,7 @@
               <w:bottom w:val="nil"/>
               <w:right w:val="nil"/>
             </w:tcBorders>
-            <w:shd w:val="clear" w:color="000000" w:fill="FFFFFF" w:themeFill="background1"/>
+            <w:shd w:val="clear" w:color="auto" w:fill="EDEBE4" w:themeFill="text1" w:themeFillTint="1A"/>
             <w:noWrap/>
             <w:hideMark/>
           </w:tcPr>
@@ -6405,7 +7128,7 @@
               <w:bottom w:val="nil"/>
               <w:right w:val="nil"/>
             </w:tcBorders>
-            <w:shd w:val="clear" w:color="000000" w:fill="FFFFFF" w:themeFill="background1"/>
+            <w:shd w:val="clear" w:color="auto" w:fill="EDEBE4" w:themeFill="text1" w:themeFillTint="1A"/>
             <w:vAlign w:val="bottom"/>
             <w:hideMark/>
           </w:tcPr>
@@ -6484,7 +7207,7 @@
               <w:bottom w:val="nil"/>
               <w:right w:val="nil"/>
             </w:tcBorders>
-            <w:shd w:val="clear" w:color="000000" w:fill="FFFFFF"/>
+            <w:shd w:val="clear" w:color="auto" w:fill="EDEBE4" w:themeFill="text1" w:themeFillTint="1A"/>
             <w:noWrap/>
             <w:vAlign w:val="bottom"/>
             <w:hideMark/>
@@ -6519,7 +7242,7 @@
               <w:bottom w:val="nil"/>
               <w:right w:val="nil"/>
             </w:tcBorders>
-            <w:shd w:val="clear" w:color="000000" w:fill="FFFFFF"/>
+            <w:shd w:val="clear" w:color="auto" w:fill="EDEBE4" w:themeFill="text1" w:themeFillTint="1A"/>
             <w:vAlign w:val="bottom"/>
             <w:hideMark/>
           </w:tcPr>
@@ -6598,7 +7321,7 @@
               <w:bottom w:val="nil"/>
               <w:right w:val="nil"/>
             </w:tcBorders>
-            <w:shd w:val="clear" w:color="000000" w:fill="FFFFFF" w:themeFill="background1"/>
+            <w:shd w:val="clear" w:color="auto" w:fill="EDEBE4" w:themeFill="text1" w:themeFillTint="1A"/>
             <w:noWrap/>
             <w:hideMark/>
           </w:tcPr>
@@ -6632,7 +7355,7 @@
               <w:bottom w:val="nil"/>
               <w:right w:val="nil"/>
             </w:tcBorders>
-            <w:shd w:val="clear" w:color="000000" w:fill="FFFFFF" w:themeFill="background1"/>
+            <w:shd w:val="clear" w:color="auto" w:fill="EDEBE4" w:themeFill="text1" w:themeFillTint="1A"/>
             <w:vAlign w:val="bottom"/>
             <w:hideMark/>
           </w:tcPr>
@@ -6653,19 +7376,8 @@
                 <w:sz w:val="18"/>
                 <w:szCs w:val="18"/>
               </w:rPr>
-              <w:t>Simplification du tunnel de commande (3 étapes</w:t>
-            </w:r>
-            <w:proofErr w:type="gramStart"/>
-            <w:r>
-              <w:rPr>
-                <w:rFonts w:ascii="Calibri" w:eastAsia="Times New Roman" w:hAnsi="Calibri" w:cs="Times New Roman"/>
-                <w:color w:val="000000"/>
-                <w:sz w:val="18"/>
-                <w:szCs w:val="18"/>
-              </w:rPr>
-              <w:t>)</w:t>
-            </w:r>
-            <w:proofErr w:type="gramEnd"/>
+              <w:t>Simplification du tunnel de commande (3 étapes)</w:t>
+            </w:r>
             <w:r>
               <w:rPr>
                 <w:rFonts w:ascii="Calibri" w:eastAsia="Times New Roman" w:hAnsi="Calibri" w:cs="Times New Roman"/>
@@ -6692,7 +7404,7 @@
               <w:bottom w:val="nil"/>
               <w:right w:val="nil"/>
             </w:tcBorders>
-            <w:shd w:val="clear" w:color="000000" w:fill="FFFFFF" w:themeFill="background1"/>
+            <w:shd w:val="clear" w:color="auto" w:fill="EDEBE4" w:themeFill="text1" w:themeFillTint="1A"/>
             <w:noWrap/>
             <w:hideMark/>
           </w:tcPr>
@@ -6726,7 +7438,7 @@
               <w:bottom w:val="nil"/>
               <w:right w:val="nil"/>
             </w:tcBorders>
-            <w:shd w:val="clear" w:color="000000" w:fill="FFFFFF" w:themeFill="background1"/>
+            <w:shd w:val="clear" w:color="auto" w:fill="EDEBE4" w:themeFill="text1" w:themeFillTint="1A"/>
             <w:vAlign w:val="bottom"/>
             <w:hideMark/>
           </w:tcPr>
@@ -6785,7 +7497,7 @@
               <w:bottom w:val="nil"/>
               <w:right w:val="nil"/>
             </w:tcBorders>
-            <w:shd w:val="clear" w:color="000000" w:fill="FFFFFF" w:themeFill="background1"/>
+            <w:shd w:val="clear" w:color="auto" w:fill="EDEBE4" w:themeFill="text1" w:themeFillTint="1A"/>
             <w:noWrap/>
             <w:hideMark/>
           </w:tcPr>
@@ -6819,7 +7531,7 @@
               <w:bottom w:val="nil"/>
               <w:right w:val="nil"/>
             </w:tcBorders>
-            <w:shd w:val="clear" w:color="000000" w:fill="FFFFFF" w:themeFill="background1"/>
+            <w:shd w:val="clear" w:color="auto" w:fill="EDEBE4" w:themeFill="text1" w:themeFillTint="1A"/>
             <w:vAlign w:val="bottom"/>
             <w:hideMark/>
           </w:tcPr>
@@ -6909,12 +7621,19 @@
     </w:p>
     <w:p>
       <w:pPr>
+        <w:pStyle w:val="Paragraphedeliste"/>
+        <w:numPr>
+          <w:ilvl w:val="0"/>
+          <w:numId w:val="23"/>
+        </w:numPr>
+        <w:spacing w:after="200" w:line="276" w:lineRule="auto"/>
         <w:rPr>
           <w:rFonts w:asciiTheme="majorHAnsi" w:eastAsiaTheme="majorEastAsia" w:hAnsi="Calibri" w:cstheme="majorBidi"/>
           <w:color w:val="2F2B20" w:themeColor="text1"/>
           <w:kern w:val="24"/>
-          <w:sz w:val="72"/>
-          <w:szCs w:val="72"/>
+          <w:sz w:val="28"/>
+          <w:szCs w:val="28"/>
+          <w:lang w:val="en-US"/>
         </w:rPr>
       </w:pPr>
       <w:r>
@@ -6922,69 +7641,81 @@
           <w:rFonts w:asciiTheme="majorHAnsi" w:eastAsiaTheme="majorEastAsia" w:hAnsi="Calibri" w:cstheme="majorBidi"/>
           <w:color w:val="2F2B20" w:themeColor="text1"/>
           <w:kern w:val="24"/>
-          <w:sz w:val="72"/>
-          <w:szCs w:val="72"/>
+          <w:sz w:val="28"/>
+          <w:szCs w:val="28"/>
+          <w:lang w:val="en-US"/>
         </w:rPr>
         <w:lastRenderedPageBreak/>
-        <w:t xml:space="preserve">Use Case </w:t>
-      </w:r>
-      <w:proofErr w:type="spellStart"/>
+        <w:t>Use Case Detail CDE</w:t>
+      </w:r>
       <w:r>
         <w:rPr>
           <w:rFonts w:asciiTheme="majorHAnsi" w:eastAsiaTheme="majorEastAsia" w:hAnsi="Calibri" w:cstheme="majorBidi"/>
           <w:color w:val="2F2B20" w:themeColor="text1"/>
           <w:kern w:val="24"/>
-          <w:sz w:val="72"/>
-          <w:szCs w:val="72"/>
-        </w:rPr>
-        <w:t>D</w:t>
-      </w:r>
+          <w:sz w:val="28"/>
+          <w:szCs w:val="28"/>
+          <w:lang w:val="en-US"/>
+        </w:rPr>
+        <w:t xml:space="preserve"> (</w:t>
+      </w:r>
+      <w:proofErr w:type="spellStart"/>
       <w:r>
         <w:rPr>
           <w:rFonts w:asciiTheme="majorHAnsi" w:eastAsiaTheme="majorEastAsia" w:hAnsi="Calibri" w:cstheme="majorBidi"/>
           <w:color w:val="2F2B20" w:themeColor="text1"/>
           <w:kern w:val="24"/>
-          <w:sz w:val="72"/>
-          <w:szCs w:val="72"/>
-        </w:rPr>
-        <w:t>e</w:t>
-      </w:r>
+          <w:sz w:val="28"/>
+          <w:szCs w:val="28"/>
+          <w:lang w:val="en-US"/>
+        </w:rPr>
+        <w:t>Cas</w:t>
+      </w:r>
+      <w:proofErr w:type="spellEnd"/>
       <w:r>
         <w:rPr>
           <w:rFonts w:asciiTheme="majorHAnsi" w:eastAsiaTheme="majorEastAsia" w:hAnsi="Calibri" w:cstheme="majorBidi"/>
           <w:color w:val="2F2B20" w:themeColor="text1"/>
           <w:kern w:val="24"/>
-          <w:sz w:val="72"/>
-          <w:szCs w:val="72"/>
-        </w:rPr>
-        <w:t>tail</w:t>
-      </w:r>
-      <w:proofErr w:type="spellEnd"/>
+          <w:sz w:val="28"/>
+          <w:szCs w:val="28"/>
+          <w:lang w:val="en-US"/>
+        </w:rPr>
+        <w:t xml:space="preserve"> </w:t>
+      </w:r>
       <w:r>
         <w:rPr>
           <w:rFonts w:asciiTheme="majorHAnsi" w:eastAsiaTheme="majorEastAsia" w:hAnsi="Calibri" w:cstheme="majorBidi"/>
           <w:color w:val="2F2B20" w:themeColor="text1"/>
           <w:kern w:val="24"/>
-          <w:sz w:val="72"/>
-          <w:szCs w:val="72"/>
-        </w:rPr>
-        <w:t xml:space="preserve"> CDE</w:t>
+          <w:sz w:val="28"/>
+          <w:szCs w:val="28"/>
+          <w:lang w:val="en-US"/>
+        </w:rPr>
+        <w:t>2</w:t>
       </w:r>
       <w:r>
         <w:rPr>
           <w:rFonts w:asciiTheme="majorHAnsi" w:eastAsiaTheme="majorEastAsia" w:hAnsi="Calibri" w:cstheme="majorBidi"/>
           <w:color w:val="2F2B20" w:themeColor="text1"/>
           <w:kern w:val="24"/>
-          <w:sz w:val="72"/>
-          <w:szCs w:val="72"/>
-        </w:rPr>
-        <w:t xml:space="preserve"> Cas2</w:t>
+          <w:sz w:val="28"/>
+          <w:szCs w:val="28"/>
+          <w:lang w:val="en-US"/>
+        </w:rPr>
+        <w:t>)</w:t>
       </w:r>
     </w:p>
-    <w:p/>
+    <w:p>
+      <w:pPr>
+        <w:rPr>
+          <w:lang w:val="en-US"/>
+        </w:rPr>
+      </w:pPr>
+    </w:p>
     <w:tbl>
       <w:tblPr>
-        <w:tblW w:w="9100" w:type="dxa"/>
+        <w:tblW w:w="8804" w:type="dxa"/>
         <w:tblInd w:w="55" w:type="dxa"/>
         <w:tblCellMar>
           <w:left w:w="70" w:type="dxa"/>
@@ -6994,7 +7725,7 @@
       </w:tblPr>
       <w:tblGrid>
         <w:gridCol w:w="2453"/>
-        <w:gridCol w:w="6647"/>
+        <w:gridCol w:w="6351"/>
       </w:tblGrid>
       <w:tr>
         <w:trPr>
@@ -7002,7 +7733,7 @@
         </w:trPr>
         <w:tc>
           <w:tcPr>
-            <w:tcW w:w="9100" w:type="dxa"/>
+            <w:tcW w:w="8804" w:type="dxa"/>
             <w:gridSpan w:val="2"/>
             <w:tcBorders>
               <w:top w:val="nil"/>
@@ -7050,7 +7781,7 @@
               <w:bottom w:val="nil"/>
               <w:right w:val="nil"/>
             </w:tcBorders>
-            <w:shd w:val="clear" w:color="000000" w:fill="FFFFFF"/>
+            <w:shd w:val="clear" w:color="auto" w:fill="EDEBE4" w:themeFill="text1" w:themeFillTint="1A"/>
             <w:noWrap/>
             <w:vAlign w:val="bottom"/>
             <w:hideMark/>
@@ -7078,14 +7809,14 @@
         </w:tc>
         <w:tc>
           <w:tcPr>
-            <w:tcW w:w="6647" w:type="dxa"/>
+            <w:tcW w:w="6351" w:type="dxa"/>
             <w:tcBorders>
               <w:top w:val="nil"/>
               <w:left w:val="nil"/>
               <w:bottom w:val="nil"/>
               <w:right w:val="nil"/>
             </w:tcBorders>
-            <w:shd w:val="clear" w:color="000000" w:fill="FFFFFF"/>
+            <w:shd w:val="clear" w:color="auto" w:fill="EDEBE4" w:themeFill="text1" w:themeFillTint="1A"/>
             <w:vAlign w:val="bottom"/>
             <w:hideMark/>
           </w:tcPr>
@@ -7124,7 +7855,7 @@
               <w:bottom w:val="nil"/>
               <w:right w:val="nil"/>
             </w:tcBorders>
-            <w:shd w:val="clear" w:color="000000" w:fill="FFFFFF"/>
+            <w:shd w:val="clear" w:color="auto" w:fill="EDEBE4" w:themeFill="text1" w:themeFillTint="1A"/>
             <w:noWrap/>
             <w:vAlign w:val="bottom"/>
             <w:hideMark/>
@@ -7152,14 +7883,14 @@
         </w:tc>
         <w:tc>
           <w:tcPr>
-            <w:tcW w:w="6647" w:type="dxa"/>
+            <w:tcW w:w="6351" w:type="dxa"/>
             <w:tcBorders>
               <w:top w:val="nil"/>
               <w:left w:val="nil"/>
               <w:bottom w:val="nil"/>
               <w:right w:val="nil"/>
             </w:tcBorders>
-            <w:shd w:val="clear" w:color="000000" w:fill="FFFFFF"/>
+            <w:shd w:val="clear" w:color="auto" w:fill="EDEBE4" w:themeFill="text1" w:themeFillTint="1A"/>
             <w:vAlign w:val="bottom"/>
             <w:hideMark/>
           </w:tcPr>
@@ -7198,7 +7929,7 @@
               <w:bottom w:val="nil"/>
               <w:right w:val="nil"/>
             </w:tcBorders>
-            <w:shd w:val="clear" w:color="000000" w:fill="FFFFFF"/>
+            <w:shd w:val="clear" w:color="auto" w:fill="EDEBE4" w:themeFill="text1" w:themeFillTint="1A"/>
             <w:noWrap/>
             <w:vAlign w:val="bottom"/>
             <w:hideMark/>
@@ -7226,14 +7957,14 @@
         </w:tc>
         <w:tc>
           <w:tcPr>
-            <w:tcW w:w="6647" w:type="dxa"/>
+            <w:tcW w:w="6351" w:type="dxa"/>
             <w:tcBorders>
               <w:top w:val="nil"/>
               <w:left w:val="nil"/>
               <w:bottom w:val="nil"/>
               <w:right w:val="nil"/>
             </w:tcBorders>
-            <w:shd w:val="clear" w:color="000000" w:fill="FFFFFF"/>
+            <w:shd w:val="clear" w:color="auto" w:fill="EDEBE4" w:themeFill="text1" w:themeFillTint="1A"/>
             <w:vAlign w:val="bottom"/>
             <w:hideMark/>
           </w:tcPr>
@@ -7272,7 +8003,7 @@
               <w:bottom w:val="nil"/>
               <w:right w:val="nil"/>
             </w:tcBorders>
-            <w:shd w:val="clear" w:color="000000" w:fill="FFFFFF"/>
+            <w:shd w:val="clear" w:color="auto" w:fill="EDEBE4" w:themeFill="text1" w:themeFillTint="1A"/>
             <w:noWrap/>
             <w:vAlign w:val="bottom"/>
             <w:hideMark/>
@@ -7300,14 +8031,14 @@
         </w:tc>
         <w:tc>
           <w:tcPr>
-            <w:tcW w:w="6647" w:type="dxa"/>
+            <w:tcW w:w="6351" w:type="dxa"/>
             <w:tcBorders>
               <w:top w:val="nil"/>
               <w:left w:val="nil"/>
               <w:bottom w:val="nil"/>
               <w:right w:val="nil"/>
             </w:tcBorders>
-            <w:shd w:val="clear" w:color="000000" w:fill="FFFFFF"/>
+            <w:shd w:val="clear" w:color="auto" w:fill="EDEBE4" w:themeFill="text1" w:themeFillTint="1A"/>
             <w:vAlign w:val="bottom"/>
             <w:hideMark/>
           </w:tcPr>
@@ -7346,7 +8077,7 @@
               <w:bottom w:val="nil"/>
               <w:right w:val="nil"/>
             </w:tcBorders>
-            <w:shd w:val="clear" w:color="000000" w:fill="FFFFFF"/>
+            <w:shd w:val="clear" w:color="auto" w:fill="EDEBE4" w:themeFill="text1" w:themeFillTint="1A"/>
             <w:noWrap/>
             <w:vAlign w:val="bottom"/>
             <w:hideMark/>
@@ -7374,14 +8105,14 @@
         </w:tc>
         <w:tc>
           <w:tcPr>
-            <w:tcW w:w="6647" w:type="dxa"/>
+            <w:tcW w:w="6351" w:type="dxa"/>
             <w:tcBorders>
               <w:top w:val="nil"/>
               <w:left w:val="nil"/>
               <w:bottom w:val="nil"/>
               <w:right w:val="nil"/>
             </w:tcBorders>
-            <w:shd w:val="clear" w:color="000000" w:fill="FFFFFF"/>
+            <w:shd w:val="clear" w:color="auto" w:fill="EDEBE4" w:themeFill="text1" w:themeFillTint="1A"/>
             <w:vAlign w:val="bottom"/>
             <w:hideMark/>
           </w:tcPr>
@@ -7420,7 +8151,7 @@
               <w:bottom w:val="nil"/>
               <w:right w:val="nil"/>
             </w:tcBorders>
-            <w:shd w:val="clear" w:color="000000" w:fill="FFFFFF"/>
+            <w:shd w:val="clear" w:color="auto" w:fill="EDEBE4" w:themeFill="text1" w:themeFillTint="1A"/>
             <w:noWrap/>
             <w:hideMark/>
           </w:tcPr>
@@ -7447,14 +8178,14 @@
         </w:tc>
         <w:tc>
           <w:tcPr>
-            <w:tcW w:w="6647" w:type="dxa"/>
+            <w:tcW w:w="6351" w:type="dxa"/>
             <w:tcBorders>
               <w:top w:val="nil"/>
               <w:left w:val="nil"/>
               <w:bottom w:val="nil"/>
               <w:right w:val="nil"/>
             </w:tcBorders>
-            <w:shd w:val="clear" w:color="000000" w:fill="FFFFFF"/>
+            <w:shd w:val="clear" w:color="auto" w:fill="EDEBE4" w:themeFill="text1" w:themeFillTint="1A"/>
             <w:vAlign w:val="bottom"/>
             <w:hideMark/>
           </w:tcPr>
@@ -7503,7 +8234,7 @@
               <w:bottom w:val="nil"/>
               <w:right w:val="nil"/>
             </w:tcBorders>
-            <w:shd w:val="clear" w:color="000000" w:fill="FFFFFF"/>
+            <w:shd w:val="clear" w:color="auto" w:fill="EDEBE4" w:themeFill="text1" w:themeFillTint="1A"/>
             <w:noWrap/>
             <w:hideMark/>
           </w:tcPr>
@@ -7530,14 +8261,14 @@
         </w:tc>
         <w:tc>
           <w:tcPr>
-            <w:tcW w:w="6647" w:type="dxa"/>
+            <w:tcW w:w="6351" w:type="dxa"/>
             <w:tcBorders>
               <w:top w:val="nil"/>
               <w:left w:val="nil"/>
               <w:bottom w:val="nil"/>
               <w:right w:val="nil"/>
             </w:tcBorders>
-            <w:shd w:val="clear" w:color="000000" w:fill="FFFFFF"/>
+            <w:shd w:val="clear" w:color="auto" w:fill="EDEBE4" w:themeFill="text1" w:themeFillTint="1A"/>
             <w:vAlign w:val="bottom"/>
             <w:hideMark/>
           </w:tcPr>
@@ -7576,7 +8307,7 @@
               <w:bottom w:val="nil"/>
               <w:right w:val="nil"/>
             </w:tcBorders>
-            <w:shd w:val="clear" w:color="000000" w:fill="FFFFFF"/>
+            <w:shd w:val="clear" w:color="auto" w:fill="EDEBE4" w:themeFill="text1" w:themeFillTint="1A"/>
             <w:noWrap/>
             <w:vAlign w:val="bottom"/>
             <w:hideMark/>
@@ -7604,17 +8335,72 @@
         </w:tc>
         <w:tc>
           <w:tcPr>
-            <w:tcW w:w="6647" w:type="dxa"/>
+            <w:tcW w:w="6351" w:type="dxa"/>
             <w:tcBorders>
               <w:top w:val="nil"/>
               <w:left w:val="nil"/>
               <w:bottom w:val="nil"/>
               <w:right w:val="nil"/>
             </w:tcBorders>
-            <w:shd w:val="clear" w:color="000000" w:fill="FFFFFF"/>
+            <w:shd w:val="clear" w:color="auto" w:fill="EDEBE4" w:themeFill="text1" w:themeFillTint="1A"/>
             <w:vAlign w:val="bottom"/>
             <w:hideMark/>
           </w:tcPr>
+          <w:p>
+            <w:pPr>
+              <w:spacing w:after="0" w:line="240" w:lineRule="auto"/>
+              <w:rPr>
+                <w:rFonts w:ascii="Calibri" w:eastAsia="Times New Roman" w:hAnsi="Calibri" w:cs="Times New Roman"/>
+                <w:color w:val="000000"/>
+                <w:sz w:val="18"/>
+                <w:szCs w:val="18"/>
+              </w:rPr>
+            </w:pPr>
+          </w:p>
+          <w:p>
+            <w:pPr>
+              <w:spacing w:after="0" w:line="240" w:lineRule="auto"/>
+              <w:rPr>
+                <w:rFonts w:ascii="Calibri" w:eastAsia="Times New Roman" w:hAnsi="Calibri" w:cs="Times New Roman"/>
+                <w:color w:val="000000"/>
+                <w:sz w:val="18"/>
+                <w:szCs w:val="18"/>
+              </w:rPr>
+            </w:pPr>
+          </w:p>
+          <w:p>
+            <w:pPr>
+              <w:spacing w:after="0" w:line="240" w:lineRule="auto"/>
+              <w:rPr>
+                <w:rFonts w:ascii="Calibri" w:eastAsia="Times New Roman" w:hAnsi="Calibri" w:cs="Times New Roman"/>
+                <w:color w:val="000000"/>
+                <w:sz w:val="18"/>
+                <w:szCs w:val="18"/>
+              </w:rPr>
+            </w:pPr>
+          </w:p>
+          <w:p>
+            <w:pPr>
+              <w:spacing w:after="0" w:line="240" w:lineRule="auto"/>
+              <w:rPr>
+                <w:rFonts w:ascii="Calibri" w:eastAsia="Times New Roman" w:hAnsi="Calibri" w:cs="Times New Roman"/>
+                <w:color w:val="000000"/>
+                <w:sz w:val="18"/>
+                <w:szCs w:val="18"/>
+              </w:rPr>
+            </w:pPr>
+          </w:p>
+          <w:p>
+            <w:pPr>
+              <w:spacing w:after="0" w:line="240" w:lineRule="auto"/>
+              <w:rPr>
+                <w:rFonts w:ascii="Calibri" w:eastAsia="Times New Roman" w:hAnsi="Calibri" w:cs="Times New Roman"/>
+                <w:color w:val="000000"/>
+                <w:sz w:val="18"/>
+                <w:szCs w:val="18"/>
+              </w:rPr>
+            </w:pPr>
+          </w:p>
           <w:p>
             <w:pPr>
               <w:spacing w:after="0" w:line="240" w:lineRule="auto"/>
@@ -7643,7 +8429,7 @@
         </w:trPr>
         <w:tc>
           <w:tcPr>
-            <w:tcW w:w="9100" w:type="dxa"/>
+            <w:tcW w:w="8804" w:type="dxa"/>
             <w:gridSpan w:val="2"/>
             <w:tcBorders>
               <w:top w:val="nil"/>
@@ -7691,7 +8477,7 @@
               <w:bottom w:val="nil"/>
               <w:right w:val="nil"/>
             </w:tcBorders>
-            <w:shd w:val="clear" w:color="000000" w:fill="FFFFFF"/>
+            <w:shd w:val="clear" w:color="auto" w:fill="EDEBE4" w:themeFill="text1" w:themeFillTint="1A"/>
             <w:noWrap/>
             <w:vAlign w:val="bottom"/>
             <w:hideMark/>
@@ -7719,14 +8505,14 @@
         </w:tc>
         <w:tc>
           <w:tcPr>
-            <w:tcW w:w="6647" w:type="dxa"/>
+            <w:tcW w:w="6351" w:type="dxa"/>
             <w:tcBorders>
               <w:top w:val="nil"/>
               <w:left w:val="nil"/>
               <w:bottom w:val="nil"/>
               <w:right w:val="nil"/>
             </w:tcBorders>
-            <w:shd w:val="clear" w:color="000000" w:fill="FFFFFF"/>
+            <w:shd w:val="clear" w:color="auto" w:fill="EDEBE4" w:themeFill="text1" w:themeFillTint="1A"/>
             <w:vAlign w:val="bottom"/>
             <w:hideMark/>
           </w:tcPr>
@@ -7765,7 +8551,7 @@
               <w:bottom w:val="nil"/>
               <w:right w:val="nil"/>
             </w:tcBorders>
-            <w:shd w:val="clear" w:color="000000" w:fill="FFFFFF"/>
+            <w:shd w:val="clear" w:color="auto" w:fill="EDEBE4" w:themeFill="text1" w:themeFillTint="1A"/>
             <w:noWrap/>
             <w:hideMark/>
           </w:tcPr>
@@ -7793,14 +8579,14 @@
         </w:tc>
         <w:tc>
           <w:tcPr>
-            <w:tcW w:w="6647" w:type="dxa"/>
+            <w:tcW w:w="6351" w:type="dxa"/>
             <w:tcBorders>
               <w:top w:val="nil"/>
               <w:left w:val="nil"/>
               <w:bottom w:val="nil"/>
               <w:right w:val="nil"/>
             </w:tcBorders>
-            <w:shd w:val="clear" w:color="000000" w:fill="FFFFFF"/>
+            <w:shd w:val="clear" w:color="auto" w:fill="EDEBE4" w:themeFill="text1" w:themeFillTint="1A"/>
             <w:vAlign w:val="bottom"/>
             <w:hideMark/>
           </w:tcPr>
@@ -7839,7 +8625,7 @@
               <w:bottom w:val="nil"/>
               <w:right w:val="nil"/>
             </w:tcBorders>
-            <w:shd w:val="clear" w:color="000000" w:fill="FFFFFF"/>
+            <w:shd w:val="clear" w:color="auto" w:fill="EDEBE4" w:themeFill="text1" w:themeFillTint="1A"/>
             <w:noWrap/>
             <w:hideMark/>
           </w:tcPr>
@@ -7867,14 +8653,14 @@
         </w:tc>
         <w:tc>
           <w:tcPr>
-            <w:tcW w:w="6647" w:type="dxa"/>
+            <w:tcW w:w="6351" w:type="dxa"/>
             <w:tcBorders>
               <w:top w:val="nil"/>
               <w:left w:val="nil"/>
               <w:bottom w:val="nil"/>
               <w:right w:val="nil"/>
             </w:tcBorders>
-            <w:shd w:val="clear" w:color="000000" w:fill="FFFFFF"/>
+            <w:shd w:val="clear" w:color="auto" w:fill="EDEBE4" w:themeFill="text1" w:themeFillTint="1A"/>
             <w:vAlign w:val="bottom"/>
             <w:hideMark/>
           </w:tcPr>
@@ -7933,7 +8719,7 @@
               <w:bottom w:val="nil"/>
               <w:right w:val="nil"/>
             </w:tcBorders>
-            <w:shd w:val="clear" w:color="000000" w:fill="FFFFFF"/>
+            <w:shd w:val="clear" w:color="auto" w:fill="EDEBE4" w:themeFill="text1" w:themeFillTint="1A"/>
             <w:noWrap/>
             <w:hideMark/>
           </w:tcPr>
@@ -7961,14 +8747,14 @@
         </w:tc>
         <w:tc>
           <w:tcPr>
-            <w:tcW w:w="6647" w:type="dxa"/>
+            <w:tcW w:w="6351" w:type="dxa"/>
             <w:tcBorders>
               <w:top w:val="nil"/>
               <w:left w:val="nil"/>
               <w:bottom w:val="nil"/>
               <w:right w:val="nil"/>
             </w:tcBorders>
-            <w:shd w:val="clear" w:color="000000" w:fill="FFFFFF"/>
+            <w:shd w:val="clear" w:color="auto" w:fill="EDEBE4" w:themeFill="text1" w:themeFillTint="1A"/>
             <w:vAlign w:val="bottom"/>
             <w:hideMark/>
           </w:tcPr>
@@ -8007,7 +8793,7 @@
               <w:bottom w:val="nil"/>
               <w:right w:val="nil"/>
             </w:tcBorders>
-            <w:shd w:val="clear" w:color="000000" w:fill="FFFFFF"/>
+            <w:shd w:val="clear" w:color="auto" w:fill="EDEBE4" w:themeFill="text1" w:themeFillTint="1A"/>
             <w:noWrap/>
             <w:hideMark/>
           </w:tcPr>
@@ -8035,14 +8821,14 @@
         </w:tc>
         <w:tc>
           <w:tcPr>
-            <w:tcW w:w="6647" w:type="dxa"/>
+            <w:tcW w:w="6351" w:type="dxa"/>
             <w:tcBorders>
               <w:top w:val="nil"/>
               <w:left w:val="nil"/>
               <w:bottom w:val="nil"/>
               <w:right w:val="nil"/>
             </w:tcBorders>
-            <w:shd w:val="clear" w:color="000000" w:fill="FFFFFF"/>
+            <w:shd w:val="clear" w:color="auto" w:fill="EDEBE4" w:themeFill="text1" w:themeFillTint="1A"/>
             <w:vAlign w:val="bottom"/>
             <w:hideMark/>
           </w:tcPr>
@@ -8081,7 +8867,7 @@
               <w:bottom w:val="nil"/>
               <w:right w:val="nil"/>
             </w:tcBorders>
-            <w:shd w:val="clear" w:color="000000" w:fill="FFFFFF"/>
+            <w:shd w:val="clear" w:color="auto" w:fill="EDEBE4" w:themeFill="text1" w:themeFillTint="1A"/>
             <w:noWrap/>
             <w:hideMark/>
           </w:tcPr>
@@ -8109,14 +8895,14 @@
         </w:tc>
         <w:tc>
           <w:tcPr>
-            <w:tcW w:w="6647" w:type="dxa"/>
+            <w:tcW w:w="6351" w:type="dxa"/>
             <w:tcBorders>
               <w:top w:val="nil"/>
               <w:left w:val="nil"/>
               <w:bottom w:val="nil"/>
               <w:right w:val="nil"/>
             </w:tcBorders>
-            <w:shd w:val="clear" w:color="000000" w:fill="FFFFFF"/>
+            <w:shd w:val="clear" w:color="auto" w:fill="EDEBE4" w:themeFill="text1" w:themeFillTint="1A"/>
             <w:vAlign w:val="bottom"/>
             <w:hideMark/>
           </w:tcPr>
@@ -8155,7 +8941,7 @@
               <w:bottom w:val="nil"/>
               <w:right w:val="nil"/>
             </w:tcBorders>
-            <w:shd w:val="clear" w:color="000000" w:fill="FFFFFF"/>
+            <w:shd w:val="clear" w:color="auto" w:fill="EDEBE4" w:themeFill="text1" w:themeFillTint="1A"/>
             <w:noWrap/>
             <w:vAlign w:val="bottom"/>
             <w:hideMark/>
@@ -8183,14 +8969,14 @@
         </w:tc>
         <w:tc>
           <w:tcPr>
-            <w:tcW w:w="6647" w:type="dxa"/>
+            <w:tcW w:w="6351" w:type="dxa"/>
             <w:tcBorders>
               <w:top w:val="nil"/>
               <w:left w:val="nil"/>
               <w:bottom w:val="nil"/>
               <w:right w:val="nil"/>
             </w:tcBorders>
-            <w:shd w:val="clear" w:color="000000" w:fill="FFFFFF"/>
+            <w:shd w:val="clear" w:color="auto" w:fill="EDEBE4" w:themeFill="text1" w:themeFillTint="1A"/>
             <w:vAlign w:val="bottom"/>
             <w:hideMark/>
           </w:tcPr>
@@ -8229,7 +9015,7 @@
               <w:bottom w:val="nil"/>
               <w:right w:val="nil"/>
             </w:tcBorders>
-            <w:shd w:val="clear" w:color="000000" w:fill="FFFFFF"/>
+            <w:shd w:val="clear" w:color="auto" w:fill="EDEBE4" w:themeFill="text1" w:themeFillTint="1A"/>
             <w:noWrap/>
             <w:hideMark/>
           </w:tcPr>
@@ -8257,14 +9043,14 @@
         </w:tc>
         <w:tc>
           <w:tcPr>
-            <w:tcW w:w="6647" w:type="dxa"/>
+            <w:tcW w:w="6351" w:type="dxa"/>
             <w:tcBorders>
               <w:top w:val="nil"/>
               <w:left w:val="nil"/>
               <w:bottom w:val="nil"/>
               <w:right w:val="nil"/>
             </w:tcBorders>
-            <w:shd w:val="clear" w:color="000000" w:fill="FFFFFF"/>
+            <w:shd w:val="clear" w:color="auto" w:fill="EDEBE4" w:themeFill="text1" w:themeFillTint="1A"/>
             <w:vAlign w:val="bottom"/>
             <w:hideMark/>
           </w:tcPr>
@@ -8303,7 +9089,7 @@
               <w:bottom w:val="nil"/>
               <w:right w:val="nil"/>
             </w:tcBorders>
-            <w:shd w:val="clear" w:color="000000" w:fill="FFFFFF"/>
+            <w:shd w:val="clear" w:color="auto" w:fill="EDEBE4" w:themeFill="text1" w:themeFillTint="1A"/>
             <w:noWrap/>
             <w:hideMark/>
           </w:tcPr>
@@ -8331,14 +9117,14 @@
         </w:tc>
         <w:tc>
           <w:tcPr>
-            <w:tcW w:w="6647" w:type="dxa"/>
+            <w:tcW w:w="6351" w:type="dxa"/>
             <w:tcBorders>
               <w:top w:val="nil"/>
               <w:left w:val="nil"/>
               <w:bottom w:val="nil"/>
               <w:right w:val="nil"/>
             </w:tcBorders>
-            <w:shd w:val="clear" w:color="000000" w:fill="FFFFFF"/>
+            <w:shd w:val="clear" w:color="auto" w:fill="EDEBE4" w:themeFill="text1" w:themeFillTint="1A"/>
             <w:vAlign w:val="bottom"/>
             <w:hideMark/>
           </w:tcPr>
@@ -8377,7 +9163,7 @@
               <w:bottom w:val="nil"/>
               <w:right w:val="nil"/>
             </w:tcBorders>
-            <w:shd w:val="clear" w:color="000000" w:fill="FFFFFF"/>
+            <w:shd w:val="clear" w:color="auto" w:fill="EDEBE4" w:themeFill="text1" w:themeFillTint="1A"/>
             <w:noWrap/>
             <w:hideMark/>
           </w:tcPr>
@@ -8405,14 +9191,14 @@
         </w:tc>
         <w:tc>
           <w:tcPr>
-            <w:tcW w:w="6647" w:type="dxa"/>
+            <w:tcW w:w="6351" w:type="dxa"/>
             <w:tcBorders>
               <w:top w:val="nil"/>
               <w:left w:val="nil"/>
               <w:bottom w:val="nil"/>
               <w:right w:val="nil"/>
             </w:tcBorders>
-            <w:shd w:val="clear" w:color="000000" w:fill="FFFFFF"/>
+            <w:shd w:val="clear" w:color="auto" w:fill="EDEBE4" w:themeFill="text1" w:themeFillTint="1A"/>
             <w:vAlign w:val="bottom"/>
             <w:hideMark/>
           </w:tcPr>
@@ -8451,7 +9237,7 @@
               <w:bottom w:val="nil"/>
               <w:right w:val="nil"/>
             </w:tcBorders>
-            <w:shd w:val="clear" w:color="000000" w:fill="FFFFFF"/>
+            <w:shd w:val="clear" w:color="auto" w:fill="EDEBE4" w:themeFill="text1" w:themeFillTint="1A"/>
             <w:noWrap/>
             <w:hideMark/>
           </w:tcPr>
@@ -8479,14 +9265,14 @@
         </w:tc>
         <w:tc>
           <w:tcPr>
-            <w:tcW w:w="6647" w:type="dxa"/>
+            <w:tcW w:w="6351" w:type="dxa"/>
             <w:tcBorders>
               <w:top w:val="nil"/>
               <w:left w:val="nil"/>
               <w:bottom w:val="nil"/>
               <w:right w:val="nil"/>
             </w:tcBorders>
-            <w:shd w:val="clear" w:color="000000" w:fill="FFFFFF"/>
+            <w:shd w:val="clear" w:color="auto" w:fill="EDEBE4" w:themeFill="text1" w:themeFillTint="1A"/>
             <w:vAlign w:val="bottom"/>
             <w:hideMark/>
           </w:tcPr>
@@ -8525,7 +9311,7 @@
               <w:bottom w:val="nil"/>
               <w:right w:val="nil"/>
             </w:tcBorders>
-            <w:shd w:val="clear" w:color="000000" w:fill="FFFFFF"/>
+            <w:shd w:val="clear" w:color="auto" w:fill="EDEBE4" w:themeFill="text1" w:themeFillTint="1A"/>
             <w:noWrap/>
             <w:hideMark/>
           </w:tcPr>
@@ -8553,14 +9339,14 @@
         </w:tc>
         <w:tc>
           <w:tcPr>
-            <w:tcW w:w="6647" w:type="dxa"/>
+            <w:tcW w:w="6351" w:type="dxa"/>
             <w:tcBorders>
               <w:top w:val="nil"/>
               <w:left w:val="nil"/>
               <w:bottom w:val="nil"/>
               <w:right w:val="nil"/>
             </w:tcBorders>
-            <w:shd w:val="clear" w:color="000000" w:fill="FFFFFF"/>
+            <w:shd w:val="clear" w:color="auto" w:fill="EDEBE4" w:themeFill="text1" w:themeFillTint="1A"/>
             <w:vAlign w:val="bottom"/>
             <w:hideMark/>
           </w:tcPr>
@@ -8599,7 +9385,7 @@
               <w:bottom w:val="nil"/>
               <w:right w:val="nil"/>
             </w:tcBorders>
-            <w:shd w:val="clear" w:color="000000" w:fill="FFFFFF"/>
+            <w:shd w:val="clear" w:color="auto" w:fill="EDEBE4" w:themeFill="text1" w:themeFillTint="1A"/>
             <w:noWrap/>
             <w:hideMark/>
           </w:tcPr>
@@ -8627,14 +9413,14 @@
         </w:tc>
         <w:tc>
           <w:tcPr>
-            <w:tcW w:w="6647" w:type="dxa"/>
+            <w:tcW w:w="6351" w:type="dxa"/>
             <w:tcBorders>
               <w:top w:val="nil"/>
               <w:left w:val="nil"/>
               <w:bottom w:val="nil"/>
               <w:right w:val="nil"/>
             </w:tcBorders>
-            <w:shd w:val="clear" w:color="000000" w:fill="FFFFFF"/>
+            <w:shd w:val="clear" w:color="auto" w:fill="EDEBE4" w:themeFill="text1" w:themeFillTint="1A"/>
             <w:vAlign w:val="bottom"/>
             <w:hideMark/>
           </w:tcPr>
@@ -8673,7 +9459,7 @@
               <w:bottom w:val="nil"/>
               <w:right w:val="nil"/>
             </w:tcBorders>
-            <w:shd w:val="clear" w:color="000000" w:fill="FFFFFF"/>
+            <w:shd w:val="clear" w:color="auto" w:fill="EDEBE4" w:themeFill="text1" w:themeFillTint="1A"/>
             <w:noWrap/>
             <w:hideMark/>
           </w:tcPr>
@@ -8701,14 +9487,14 @@
         </w:tc>
         <w:tc>
           <w:tcPr>
-            <w:tcW w:w="6647" w:type="dxa"/>
+            <w:tcW w:w="6351" w:type="dxa"/>
             <w:tcBorders>
               <w:top w:val="nil"/>
               <w:left w:val="nil"/>
               <w:bottom w:val="nil"/>
               <w:right w:val="nil"/>
             </w:tcBorders>
-            <w:shd w:val="clear" w:color="000000" w:fill="FFFFFF"/>
+            <w:shd w:val="clear" w:color="auto" w:fill="EDEBE4" w:themeFill="text1" w:themeFillTint="1A"/>
             <w:hideMark/>
           </w:tcPr>
           <w:p>
@@ -8746,7 +9532,7 @@
               <w:bottom w:val="nil"/>
               <w:right w:val="nil"/>
             </w:tcBorders>
-            <w:shd w:val="clear" w:color="000000" w:fill="FFFFFF"/>
+            <w:shd w:val="clear" w:color="auto" w:fill="EDEBE4" w:themeFill="text1" w:themeFillTint="1A"/>
             <w:noWrap/>
             <w:hideMark/>
           </w:tcPr>
@@ -8774,14 +9560,14 @@
         </w:tc>
         <w:tc>
           <w:tcPr>
-            <w:tcW w:w="6647" w:type="dxa"/>
+            <w:tcW w:w="6351" w:type="dxa"/>
             <w:tcBorders>
               <w:top w:val="nil"/>
               <w:left w:val="nil"/>
               <w:bottom w:val="nil"/>
               <w:right w:val="nil"/>
             </w:tcBorders>
-            <w:shd w:val="clear" w:color="000000" w:fill="FFFFFF"/>
+            <w:shd w:val="clear" w:color="auto" w:fill="EDEBE4" w:themeFill="text1" w:themeFillTint="1A"/>
             <w:hideMark/>
           </w:tcPr>
           <w:p>
@@ -8812,7 +9598,7 @@
         </w:trPr>
         <w:tc>
           <w:tcPr>
-            <w:tcW w:w="9100" w:type="dxa"/>
+            <w:tcW w:w="8804" w:type="dxa"/>
             <w:gridSpan w:val="2"/>
             <w:tcBorders>
               <w:top w:val="nil"/>
@@ -8860,7 +9646,7 @@
               <w:bottom w:val="nil"/>
               <w:right w:val="nil"/>
             </w:tcBorders>
-            <w:shd w:val="clear" w:color="000000" w:fill="FFFFFF"/>
+            <w:shd w:val="clear" w:color="auto" w:fill="EDEBE4" w:themeFill="text1" w:themeFillTint="1A"/>
             <w:noWrap/>
             <w:hideMark/>
           </w:tcPr>
@@ -8887,14 +9673,14 @@
         </w:tc>
         <w:tc>
           <w:tcPr>
-            <w:tcW w:w="6647" w:type="dxa"/>
+            <w:tcW w:w="6351" w:type="dxa"/>
             <w:tcBorders>
               <w:top w:val="nil"/>
               <w:left w:val="nil"/>
               <w:bottom w:val="nil"/>
               <w:right w:val="nil"/>
             </w:tcBorders>
-            <w:shd w:val="clear" w:color="000000" w:fill="FFFFFF"/>
+            <w:shd w:val="clear" w:color="auto" w:fill="EDEBE4" w:themeFill="text1" w:themeFillTint="1A"/>
             <w:vAlign w:val="bottom"/>
             <w:hideMark/>
           </w:tcPr>
@@ -8943,7 +9729,7 @@
               <w:bottom w:val="nil"/>
               <w:right w:val="nil"/>
             </w:tcBorders>
-            <w:shd w:val="clear" w:color="000000" w:fill="FFFFFF"/>
+            <w:shd w:val="clear" w:color="auto" w:fill="EDEBE4" w:themeFill="text1" w:themeFillTint="1A"/>
             <w:noWrap/>
             <w:hideMark/>
           </w:tcPr>
@@ -8970,14 +9756,14 @@
         </w:tc>
         <w:tc>
           <w:tcPr>
-            <w:tcW w:w="6647" w:type="dxa"/>
+            <w:tcW w:w="6351" w:type="dxa"/>
             <w:tcBorders>
               <w:top w:val="nil"/>
               <w:left w:val="nil"/>
               <w:bottom w:val="nil"/>
               <w:right w:val="nil"/>
             </w:tcBorders>
-            <w:shd w:val="clear" w:color="000000" w:fill="FFFFFF"/>
+            <w:shd w:val="clear" w:color="auto" w:fill="EDEBE4" w:themeFill="text1" w:themeFillTint="1A"/>
             <w:vAlign w:val="bottom"/>
             <w:hideMark/>
           </w:tcPr>
@@ -9036,7 +9822,7 @@
               <w:bottom w:val="nil"/>
               <w:right w:val="nil"/>
             </w:tcBorders>
-            <w:shd w:val="clear" w:color="000000" w:fill="FFFFFF"/>
+            <w:shd w:val="clear" w:color="auto" w:fill="EDEBE4" w:themeFill="text1" w:themeFillTint="1A"/>
             <w:noWrap/>
             <w:vAlign w:val="bottom"/>
             <w:hideMark/>
@@ -9064,14 +9850,14 @@
         </w:tc>
         <w:tc>
           <w:tcPr>
-            <w:tcW w:w="6647" w:type="dxa"/>
+            <w:tcW w:w="6351" w:type="dxa"/>
             <w:tcBorders>
               <w:top w:val="nil"/>
               <w:left w:val="nil"/>
               <w:bottom w:val="nil"/>
               <w:right w:val="nil"/>
             </w:tcBorders>
-            <w:shd w:val="clear" w:color="000000" w:fill="FFFFFF"/>
+            <w:shd w:val="clear" w:color="auto" w:fill="EDEBE4" w:themeFill="text1" w:themeFillTint="1A"/>
             <w:vAlign w:val="bottom"/>
             <w:hideMark/>
           </w:tcPr>
@@ -9103,7 +9889,7 @@
         </w:trPr>
         <w:tc>
           <w:tcPr>
-            <w:tcW w:w="9100" w:type="dxa"/>
+            <w:tcW w:w="8804" w:type="dxa"/>
             <w:gridSpan w:val="2"/>
             <w:tcBorders>
               <w:top w:val="nil"/>
@@ -9133,6 +9919,7 @@
                 <w:sz w:val="18"/>
                 <w:szCs w:val="18"/>
               </w:rPr>
+              <w:lastRenderedPageBreak/>
               <w:t>Compléments</w:t>
             </w:r>
           </w:p>
@@ -9151,7 +9938,7 @@
               <w:bottom w:val="nil"/>
               <w:right w:val="nil"/>
             </w:tcBorders>
-            <w:shd w:val="clear" w:color="000000" w:fill="FFFFFF"/>
+            <w:shd w:val="clear" w:color="auto" w:fill="EDEBE4" w:themeFill="text1" w:themeFillTint="1A"/>
             <w:noWrap/>
             <w:hideMark/>
           </w:tcPr>
@@ -9172,21 +9959,20 @@
                 <w:sz w:val="18"/>
                 <w:szCs w:val="18"/>
               </w:rPr>
-              <w:lastRenderedPageBreak/>
               <w:t>Ergonomie</w:t>
             </w:r>
           </w:p>
         </w:tc>
         <w:tc>
           <w:tcPr>
-            <w:tcW w:w="6647" w:type="dxa"/>
+            <w:tcW w:w="6351" w:type="dxa"/>
             <w:tcBorders>
               <w:top w:val="nil"/>
               <w:left w:val="nil"/>
               <w:bottom w:val="nil"/>
               <w:right w:val="nil"/>
             </w:tcBorders>
-            <w:shd w:val="clear" w:color="000000" w:fill="FFFFFF"/>
+            <w:shd w:val="clear" w:color="auto" w:fill="EDEBE4" w:themeFill="text1" w:themeFillTint="1A"/>
             <w:vAlign w:val="bottom"/>
             <w:hideMark/>
           </w:tcPr>
@@ -9415,7 +10201,7 @@
               <w:bottom w:val="nil"/>
               <w:right w:val="nil"/>
             </w:tcBorders>
-            <w:shd w:val="clear" w:color="000000" w:fill="FFFFFF"/>
+            <w:shd w:val="clear" w:color="auto" w:fill="EDEBE4" w:themeFill="text1" w:themeFillTint="1A"/>
             <w:noWrap/>
             <w:hideMark/>
           </w:tcPr>
@@ -9442,14 +10228,14 @@
         </w:tc>
         <w:tc>
           <w:tcPr>
-            <w:tcW w:w="6647" w:type="dxa"/>
+            <w:tcW w:w="6351" w:type="dxa"/>
             <w:tcBorders>
               <w:top w:val="nil"/>
               <w:left w:val="nil"/>
               <w:bottom w:val="nil"/>
               <w:right w:val="nil"/>
             </w:tcBorders>
-            <w:shd w:val="clear" w:color="000000" w:fill="FFFFFF"/>
+            <w:shd w:val="clear" w:color="auto" w:fill="EDEBE4" w:themeFill="text1" w:themeFillTint="1A"/>
             <w:vAlign w:val="bottom"/>
             <w:hideMark/>
           </w:tcPr>
@@ -9488,7 +10274,7 @@
               <w:bottom w:val="nil"/>
               <w:right w:val="nil"/>
             </w:tcBorders>
-            <w:shd w:val="clear" w:color="000000" w:fill="FFFFFF"/>
+            <w:shd w:val="clear" w:color="auto" w:fill="EDEBE4" w:themeFill="text1" w:themeFillTint="1A"/>
             <w:noWrap/>
             <w:hideMark/>
           </w:tcPr>
@@ -9515,14 +10301,14 @@
         </w:tc>
         <w:tc>
           <w:tcPr>
-            <w:tcW w:w="6647" w:type="dxa"/>
+            <w:tcW w:w="6351" w:type="dxa"/>
             <w:tcBorders>
               <w:top w:val="nil"/>
               <w:left w:val="nil"/>
               <w:bottom w:val="nil"/>
               <w:right w:val="nil"/>
             </w:tcBorders>
-            <w:shd w:val="clear" w:color="000000" w:fill="FFFFFF"/>
+            <w:shd w:val="clear" w:color="auto" w:fill="EDEBE4" w:themeFill="text1" w:themeFillTint="1A"/>
             <w:vAlign w:val="bottom"/>
             <w:hideMark/>
           </w:tcPr>
@@ -9609,12 +10395,19 @@
     </w:p>
     <w:p>
       <w:pPr>
+        <w:pStyle w:val="Paragraphedeliste"/>
+        <w:numPr>
+          <w:ilvl w:val="0"/>
+          <w:numId w:val="23"/>
+        </w:numPr>
+        <w:spacing w:after="200" w:line="276" w:lineRule="auto"/>
         <w:rPr>
           <w:rFonts w:asciiTheme="majorHAnsi" w:eastAsiaTheme="majorEastAsia" w:hAnsi="Calibri" w:cstheme="majorBidi"/>
           <w:color w:val="2F2B20" w:themeColor="text1"/>
           <w:kern w:val="24"/>
-          <w:sz w:val="72"/>
-          <w:szCs w:val="72"/>
+          <w:sz w:val="28"/>
+          <w:szCs w:val="28"/>
+          <w:lang w:val="en-US"/>
         </w:rPr>
       </w:pPr>
       <w:r>
@@ -9622,69 +10415,57 @@
           <w:rFonts w:asciiTheme="majorHAnsi" w:eastAsiaTheme="majorEastAsia" w:hAnsi="Calibri" w:cstheme="majorBidi"/>
           <w:color w:val="2F2B20" w:themeColor="text1"/>
           <w:kern w:val="24"/>
-          <w:sz w:val="72"/>
-          <w:szCs w:val="72"/>
+          <w:sz w:val="28"/>
+          <w:szCs w:val="28"/>
+          <w:lang w:val="en-US"/>
         </w:rPr>
         <w:lastRenderedPageBreak/>
-        <w:t xml:space="preserve">Use Case </w:t>
-      </w:r>
-      <w:proofErr w:type="spellStart"/>
+        <w:t xml:space="preserve">Use Case Detail PDV </w:t>
+      </w:r>
       <w:r>
         <w:rPr>
           <w:rFonts w:asciiTheme="majorHAnsi" w:eastAsiaTheme="majorEastAsia" w:hAnsi="Calibri" w:cstheme="majorBidi"/>
           <w:color w:val="2F2B20" w:themeColor="text1"/>
           <w:kern w:val="24"/>
-          <w:sz w:val="72"/>
-          <w:szCs w:val="72"/>
-        </w:rPr>
-        <w:t>D</w:t>
+          <w:sz w:val="28"/>
+          <w:szCs w:val="28"/>
+          <w:lang w:val="en-US"/>
+        </w:rPr>
+        <w:t>(</w:t>
       </w:r>
       <w:r>
         <w:rPr>
           <w:rFonts w:asciiTheme="majorHAnsi" w:eastAsiaTheme="majorEastAsia" w:hAnsi="Calibri" w:cstheme="majorBidi"/>
           <w:color w:val="2F2B20" w:themeColor="text1"/>
           <w:kern w:val="24"/>
-          <w:sz w:val="72"/>
-          <w:szCs w:val="72"/>
-        </w:rPr>
-        <w:t>e</w:t>
+          <w:sz w:val="28"/>
+          <w:szCs w:val="28"/>
+          <w:lang w:val="en-US"/>
+        </w:rPr>
+        <w:t>Cas3</w:t>
       </w:r>
       <w:r>
         <w:rPr>
           <w:rFonts w:asciiTheme="majorHAnsi" w:eastAsiaTheme="majorEastAsia" w:hAnsi="Calibri" w:cstheme="majorBidi"/>
           <w:color w:val="2F2B20" w:themeColor="text1"/>
           <w:kern w:val="24"/>
-          <w:sz w:val="72"/>
-          <w:szCs w:val="72"/>
-        </w:rPr>
-        <w:t>tail</w:t>
-      </w:r>
-      <w:proofErr w:type="spellEnd"/>
-      <w:r>
-        <w:rPr>
-          <w:rFonts w:asciiTheme="majorHAnsi" w:eastAsiaTheme="majorEastAsia" w:hAnsi="Calibri" w:cstheme="majorBidi"/>
-          <w:color w:val="2F2B20" w:themeColor="text1"/>
-          <w:kern w:val="24"/>
-          <w:sz w:val="72"/>
-          <w:szCs w:val="72"/>
-        </w:rPr>
-        <w:t xml:space="preserve"> </w:t>
-      </w:r>
-      <w:r>
-        <w:rPr>
-          <w:rFonts w:asciiTheme="majorHAnsi" w:eastAsiaTheme="majorEastAsia" w:hAnsi="Calibri" w:cstheme="majorBidi"/>
-          <w:color w:val="2F2B20" w:themeColor="text1"/>
-          <w:kern w:val="24"/>
-          <w:sz w:val="72"/>
-          <w:szCs w:val="72"/>
-        </w:rPr>
-        <w:t>PDV Cas3</w:t>
+          <w:sz w:val="28"/>
+          <w:szCs w:val="28"/>
+          <w:lang w:val="en-US"/>
+        </w:rPr>
+        <w:t>)</w:t>
       </w:r>
     </w:p>
-    <w:p/>
+    <w:p>
+      <w:pPr>
+        <w:rPr>
+          <w:lang w:val="en-US"/>
+        </w:rPr>
+      </w:pPr>
+    </w:p>
     <w:tbl>
       <w:tblPr>
-        <w:tblW w:w="9100" w:type="dxa"/>
+        <w:tblW w:w="8520" w:type="dxa"/>
         <w:tblInd w:w="55" w:type="dxa"/>
         <w:tblCellMar>
           <w:left w:w="70" w:type="dxa"/>
@@ -9694,7 +10475,7 @@
       </w:tblPr>
       <w:tblGrid>
         <w:gridCol w:w="2492"/>
-        <w:gridCol w:w="6608"/>
+        <w:gridCol w:w="6028"/>
       </w:tblGrid>
       <w:tr>
         <w:trPr>
@@ -9702,7 +10483,7 @@
         </w:trPr>
         <w:tc>
           <w:tcPr>
-            <w:tcW w:w="9100" w:type="dxa"/>
+            <w:tcW w:w="8520" w:type="dxa"/>
             <w:gridSpan w:val="2"/>
             <w:tcBorders>
               <w:top w:val="nil"/>
@@ -9750,7 +10531,7 @@
               <w:bottom w:val="nil"/>
               <w:right w:val="nil"/>
             </w:tcBorders>
-            <w:shd w:val="clear" w:color="000000" w:fill="FFFFFF"/>
+            <w:shd w:val="clear" w:color="auto" w:fill="EDEBE4" w:themeFill="text1" w:themeFillTint="1A"/>
             <w:noWrap/>
             <w:vAlign w:val="bottom"/>
             <w:hideMark/>
@@ -9778,14 +10559,14 @@
         </w:tc>
         <w:tc>
           <w:tcPr>
-            <w:tcW w:w="6608" w:type="dxa"/>
+            <w:tcW w:w="6028" w:type="dxa"/>
             <w:tcBorders>
               <w:top w:val="nil"/>
               <w:left w:val="nil"/>
               <w:bottom w:val="nil"/>
               <w:right w:val="nil"/>
             </w:tcBorders>
-            <w:shd w:val="clear" w:color="000000" w:fill="FFFFFF"/>
+            <w:shd w:val="clear" w:color="auto" w:fill="EDEBE4" w:themeFill="text1" w:themeFillTint="1A"/>
             <w:vAlign w:val="bottom"/>
             <w:hideMark/>
           </w:tcPr>
@@ -9824,7 +10605,7 @@
               <w:bottom w:val="nil"/>
               <w:right w:val="nil"/>
             </w:tcBorders>
-            <w:shd w:val="clear" w:color="000000" w:fill="FFFFFF"/>
+            <w:shd w:val="clear" w:color="auto" w:fill="EDEBE4" w:themeFill="text1" w:themeFillTint="1A"/>
             <w:noWrap/>
             <w:vAlign w:val="bottom"/>
             <w:hideMark/>
@@ -9852,14 +10633,14 @@
         </w:tc>
         <w:tc>
           <w:tcPr>
-            <w:tcW w:w="6608" w:type="dxa"/>
+            <w:tcW w:w="6028" w:type="dxa"/>
             <w:tcBorders>
               <w:top w:val="nil"/>
               <w:left w:val="nil"/>
               <w:bottom w:val="nil"/>
               <w:right w:val="nil"/>
             </w:tcBorders>
-            <w:shd w:val="clear" w:color="000000" w:fill="FFFFFF"/>
+            <w:shd w:val="clear" w:color="auto" w:fill="EDEBE4" w:themeFill="text1" w:themeFillTint="1A"/>
             <w:vAlign w:val="bottom"/>
             <w:hideMark/>
           </w:tcPr>
@@ -9898,7 +10679,7 @@
               <w:bottom w:val="nil"/>
               <w:right w:val="nil"/>
             </w:tcBorders>
-            <w:shd w:val="clear" w:color="000000" w:fill="FFFFFF"/>
+            <w:shd w:val="clear" w:color="auto" w:fill="EDEBE4" w:themeFill="text1" w:themeFillTint="1A"/>
             <w:noWrap/>
             <w:vAlign w:val="bottom"/>
             <w:hideMark/>
@@ -9926,14 +10707,14 @@
         </w:tc>
         <w:tc>
           <w:tcPr>
-            <w:tcW w:w="6608" w:type="dxa"/>
+            <w:tcW w:w="6028" w:type="dxa"/>
             <w:tcBorders>
               <w:top w:val="nil"/>
               <w:left w:val="nil"/>
               <w:bottom w:val="nil"/>
               <w:right w:val="nil"/>
             </w:tcBorders>
-            <w:shd w:val="clear" w:color="000000" w:fill="FFFFFF"/>
+            <w:shd w:val="clear" w:color="auto" w:fill="EDEBE4" w:themeFill="text1" w:themeFillTint="1A"/>
             <w:vAlign w:val="bottom"/>
             <w:hideMark/>
           </w:tcPr>
@@ -9972,7 +10753,7 @@
               <w:bottom w:val="nil"/>
               <w:right w:val="nil"/>
             </w:tcBorders>
-            <w:shd w:val="clear" w:color="000000" w:fill="FFFFFF"/>
+            <w:shd w:val="clear" w:color="auto" w:fill="EDEBE4" w:themeFill="text1" w:themeFillTint="1A"/>
             <w:noWrap/>
             <w:vAlign w:val="bottom"/>
             <w:hideMark/>
@@ -10000,14 +10781,14 @@
         </w:tc>
         <w:tc>
           <w:tcPr>
-            <w:tcW w:w="6608" w:type="dxa"/>
+            <w:tcW w:w="6028" w:type="dxa"/>
             <w:tcBorders>
               <w:top w:val="nil"/>
               <w:left w:val="nil"/>
               <w:bottom w:val="nil"/>
               <w:right w:val="nil"/>
             </w:tcBorders>
-            <w:shd w:val="clear" w:color="000000" w:fill="FFFFFF"/>
+            <w:shd w:val="clear" w:color="auto" w:fill="EDEBE4" w:themeFill="text1" w:themeFillTint="1A"/>
             <w:vAlign w:val="bottom"/>
             <w:hideMark/>
           </w:tcPr>
@@ -10046,7 +10827,7 @@
               <w:bottom w:val="nil"/>
               <w:right w:val="nil"/>
             </w:tcBorders>
-            <w:shd w:val="clear" w:color="000000" w:fill="FFFFFF"/>
+            <w:shd w:val="clear" w:color="auto" w:fill="EDEBE4" w:themeFill="text1" w:themeFillTint="1A"/>
             <w:noWrap/>
             <w:vAlign w:val="bottom"/>
             <w:hideMark/>
@@ -10074,14 +10855,14 @@
         </w:tc>
         <w:tc>
           <w:tcPr>
-            <w:tcW w:w="6608" w:type="dxa"/>
+            <w:tcW w:w="6028" w:type="dxa"/>
             <w:tcBorders>
               <w:top w:val="nil"/>
               <w:left w:val="nil"/>
               <w:bottom w:val="nil"/>
               <w:right w:val="nil"/>
             </w:tcBorders>
-            <w:shd w:val="clear" w:color="000000" w:fill="FFFFFF"/>
+            <w:shd w:val="clear" w:color="auto" w:fill="EDEBE4" w:themeFill="text1" w:themeFillTint="1A"/>
             <w:vAlign w:val="bottom"/>
             <w:hideMark/>
           </w:tcPr>
@@ -10120,7 +10901,7 @@
               <w:bottom w:val="nil"/>
               <w:right w:val="nil"/>
             </w:tcBorders>
-            <w:shd w:val="clear" w:color="000000" w:fill="FFFFFF"/>
+            <w:shd w:val="clear" w:color="auto" w:fill="EDEBE4" w:themeFill="text1" w:themeFillTint="1A"/>
             <w:noWrap/>
             <w:hideMark/>
           </w:tcPr>
@@ -10147,14 +10928,14 @@
         </w:tc>
         <w:tc>
           <w:tcPr>
-            <w:tcW w:w="6608" w:type="dxa"/>
+            <w:tcW w:w="6028" w:type="dxa"/>
             <w:tcBorders>
               <w:top w:val="nil"/>
               <w:left w:val="nil"/>
               <w:bottom w:val="nil"/>
               <w:right w:val="nil"/>
             </w:tcBorders>
-            <w:shd w:val="clear" w:color="000000" w:fill="FFFFFF"/>
+            <w:shd w:val="clear" w:color="auto" w:fill="EDEBE4" w:themeFill="text1" w:themeFillTint="1A"/>
             <w:vAlign w:val="bottom"/>
             <w:hideMark/>
           </w:tcPr>
@@ -10213,7 +10994,7 @@
               <w:bottom w:val="nil"/>
               <w:right w:val="nil"/>
             </w:tcBorders>
-            <w:shd w:val="clear" w:color="000000" w:fill="FFFFFF"/>
+            <w:shd w:val="clear" w:color="auto" w:fill="EDEBE4" w:themeFill="text1" w:themeFillTint="1A"/>
             <w:noWrap/>
             <w:hideMark/>
           </w:tcPr>
@@ -10240,14 +11021,14 @@
         </w:tc>
         <w:tc>
           <w:tcPr>
-            <w:tcW w:w="6608" w:type="dxa"/>
+            <w:tcW w:w="6028" w:type="dxa"/>
             <w:tcBorders>
               <w:top w:val="nil"/>
               <w:left w:val="nil"/>
               <w:bottom w:val="nil"/>
               <w:right w:val="nil"/>
             </w:tcBorders>
-            <w:shd w:val="clear" w:color="000000" w:fill="FFFFFF"/>
+            <w:shd w:val="clear" w:color="auto" w:fill="EDEBE4" w:themeFill="text1" w:themeFillTint="1A"/>
             <w:vAlign w:val="bottom"/>
             <w:hideMark/>
           </w:tcPr>
@@ -10306,7 +11087,7 @@
               <w:bottom w:val="nil"/>
               <w:right w:val="nil"/>
             </w:tcBorders>
-            <w:shd w:val="clear" w:color="000000" w:fill="FFFFFF"/>
+            <w:shd w:val="clear" w:color="auto" w:fill="EDEBE4" w:themeFill="text1" w:themeFillTint="1A"/>
             <w:noWrap/>
             <w:vAlign w:val="bottom"/>
             <w:hideMark/>
@@ -10331,17 +11112,39 @@
               <w:t> </w:t>
             </w:r>
           </w:p>
+          <w:p>
+            <w:pPr>
+              <w:spacing w:after="0" w:line="240" w:lineRule="auto"/>
+              <w:rPr>
+                <w:rFonts w:ascii="Calibri" w:eastAsia="Times New Roman" w:hAnsi="Calibri" w:cs="Times New Roman"/>
+                <w:color w:val="000000"/>
+                <w:sz w:val="18"/>
+                <w:szCs w:val="18"/>
+              </w:rPr>
+            </w:pPr>
+          </w:p>
+          <w:p>
+            <w:pPr>
+              <w:spacing w:after="0" w:line="240" w:lineRule="auto"/>
+              <w:rPr>
+                <w:rFonts w:ascii="Calibri" w:eastAsia="Times New Roman" w:hAnsi="Calibri" w:cs="Times New Roman"/>
+                <w:color w:val="000000"/>
+                <w:sz w:val="18"/>
+                <w:szCs w:val="18"/>
+              </w:rPr>
+            </w:pPr>
+          </w:p>
         </w:tc>
         <w:tc>
           <w:tcPr>
-            <w:tcW w:w="6608" w:type="dxa"/>
+            <w:tcW w:w="6028" w:type="dxa"/>
             <w:tcBorders>
               <w:top w:val="nil"/>
               <w:left w:val="nil"/>
               <w:bottom w:val="nil"/>
               <w:right w:val="nil"/>
             </w:tcBorders>
-            <w:shd w:val="clear" w:color="000000" w:fill="FFFFFF"/>
+            <w:shd w:val="clear" w:color="auto" w:fill="EDEBE4" w:themeFill="text1" w:themeFillTint="1A"/>
             <w:vAlign w:val="bottom"/>
             <w:hideMark/>
           </w:tcPr>
@@ -10373,7 +11176,7 @@
         </w:trPr>
         <w:tc>
           <w:tcPr>
-            <w:tcW w:w="9100" w:type="dxa"/>
+            <w:tcW w:w="8520" w:type="dxa"/>
             <w:gridSpan w:val="2"/>
             <w:tcBorders>
               <w:top w:val="nil"/>
@@ -10421,7 +11224,7 @@
               <w:bottom w:val="nil"/>
               <w:right w:val="nil"/>
             </w:tcBorders>
-            <w:shd w:val="clear" w:color="000000" w:fill="FFFFFF"/>
+            <w:shd w:val="clear" w:color="auto" w:fill="EDEBE4" w:themeFill="text1" w:themeFillTint="1A"/>
             <w:noWrap/>
             <w:vAlign w:val="bottom"/>
             <w:hideMark/>
@@ -10449,14 +11252,14 @@
         </w:tc>
         <w:tc>
           <w:tcPr>
-            <w:tcW w:w="6608" w:type="dxa"/>
+            <w:tcW w:w="6028" w:type="dxa"/>
             <w:tcBorders>
               <w:top w:val="nil"/>
               <w:left w:val="nil"/>
               <w:bottom w:val="nil"/>
               <w:right w:val="nil"/>
             </w:tcBorders>
-            <w:shd w:val="clear" w:color="000000" w:fill="FFFFFF"/>
+            <w:shd w:val="clear" w:color="auto" w:fill="EDEBE4" w:themeFill="text1" w:themeFillTint="1A"/>
             <w:vAlign w:val="bottom"/>
             <w:hideMark/>
           </w:tcPr>
@@ -10495,7 +11298,7 @@
               <w:bottom w:val="nil"/>
               <w:right w:val="nil"/>
             </w:tcBorders>
-            <w:shd w:val="clear" w:color="000000" w:fill="FFFFFF"/>
+            <w:shd w:val="clear" w:color="auto" w:fill="EDEBE4" w:themeFill="text1" w:themeFillTint="1A"/>
             <w:noWrap/>
             <w:hideMark/>
           </w:tcPr>
@@ -10523,14 +11326,14 @@
         </w:tc>
         <w:tc>
           <w:tcPr>
-            <w:tcW w:w="6608" w:type="dxa"/>
+            <w:tcW w:w="6028" w:type="dxa"/>
             <w:tcBorders>
               <w:top w:val="nil"/>
               <w:left w:val="nil"/>
               <w:bottom w:val="nil"/>
               <w:right w:val="nil"/>
             </w:tcBorders>
-            <w:shd w:val="clear" w:color="000000" w:fill="FFFFFF"/>
+            <w:shd w:val="clear" w:color="auto" w:fill="EDEBE4" w:themeFill="text1" w:themeFillTint="1A"/>
             <w:vAlign w:val="bottom"/>
             <w:hideMark/>
           </w:tcPr>
@@ -10569,7 +11372,7 @@
               <w:bottom w:val="nil"/>
               <w:right w:val="nil"/>
             </w:tcBorders>
-            <w:shd w:val="clear" w:color="000000" w:fill="FFFFFF"/>
+            <w:shd w:val="clear" w:color="auto" w:fill="EDEBE4" w:themeFill="text1" w:themeFillTint="1A"/>
             <w:noWrap/>
             <w:hideMark/>
           </w:tcPr>
@@ -10597,14 +11400,14 @@
         </w:tc>
         <w:tc>
           <w:tcPr>
-            <w:tcW w:w="6608" w:type="dxa"/>
+            <w:tcW w:w="6028" w:type="dxa"/>
             <w:tcBorders>
               <w:top w:val="nil"/>
               <w:left w:val="nil"/>
               <w:bottom w:val="nil"/>
               <w:right w:val="nil"/>
             </w:tcBorders>
-            <w:shd w:val="clear" w:color="000000" w:fill="FFFFFF"/>
+            <w:shd w:val="clear" w:color="auto" w:fill="EDEBE4" w:themeFill="text1" w:themeFillTint="1A"/>
             <w:vAlign w:val="bottom"/>
             <w:hideMark/>
           </w:tcPr>
@@ -10643,7 +11446,7 @@
               <w:bottom w:val="nil"/>
               <w:right w:val="nil"/>
             </w:tcBorders>
-            <w:shd w:val="clear" w:color="000000" w:fill="FFFFFF"/>
+            <w:shd w:val="clear" w:color="auto" w:fill="EDEBE4" w:themeFill="text1" w:themeFillTint="1A"/>
             <w:noWrap/>
             <w:hideMark/>
           </w:tcPr>
@@ -10671,14 +11474,14 @@
         </w:tc>
         <w:tc>
           <w:tcPr>
-            <w:tcW w:w="6608" w:type="dxa"/>
+            <w:tcW w:w="6028" w:type="dxa"/>
             <w:tcBorders>
               <w:top w:val="nil"/>
               <w:left w:val="nil"/>
               <w:bottom w:val="nil"/>
               <w:right w:val="nil"/>
             </w:tcBorders>
-            <w:shd w:val="clear" w:color="000000" w:fill="FFFFFF"/>
+            <w:shd w:val="clear" w:color="auto" w:fill="EDEBE4" w:themeFill="text1" w:themeFillTint="1A"/>
             <w:vAlign w:val="bottom"/>
             <w:hideMark/>
           </w:tcPr>
@@ -10717,7 +11520,7 @@
               <w:bottom w:val="nil"/>
               <w:right w:val="nil"/>
             </w:tcBorders>
-            <w:shd w:val="clear" w:color="000000" w:fill="FFFFFF"/>
+            <w:shd w:val="clear" w:color="auto" w:fill="EDEBE4" w:themeFill="text1" w:themeFillTint="1A"/>
             <w:noWrap/>
             <w:hideMark/>
           </w:tcPr>
@@ -10745,14 +11548,14 @@
         </w:tc>
         <w:tc>
           <w:tcPr>
-            <w:tcW w:w="6608" w:type="dxa"/>
+            <w:tcW w:w="6028" w:type="dxa"/>
             <w:tcBorders>
               <w:top w:val="nil"/>
               <w:left w:val="nil"/>
               <w:bottom w:val="nil"/>
               <w:right w:val="nil"/>
             </w:tcBorders>
-            <w:shd w:val="clear" w:color="000000" w:fill="FFFFFF"/>
+            <w:shd w:val="clear" w:color="auto" w:fill="EDEBE4" w:themeFill="text1" w:themeFillTint="1A"/>
             <w:vAlign w:val="bottom"/>
             <w:hideMark/>
           </w:tcPr>
@@ -10877,7 +11680,7 @@
               <w:bottom w:val="nil"/>
               <w:right w:val="nil"/>
             </w:tcBorders>
-            <w:shd w:val="clear" w:color="000000" w:fill="FFFFFF"/>
+            <w:shd w:val="clear" w:color="auto" w:fill="EDEBE4" w:themeFill="text1" w:themeFillTint="1A"/>
             <w:noWrap/>
             <w:hideMark/>
           </w:tcPr>
@@ -10905,14 +11708,14 @@
         </w:tc>
         <w:tc>
           <w:tcPr>
-            <w:tcW w:w="6608" w:type="dxa"/>
+            <w:tcW w:w="6028" w:type="dxa"/>
             <w:tcBorders>
               <w:top w:val="nil"/>
               <w:left w:val="nil"/>
               <w:bottom w:val="nil"/>
               <w:right w:val="nil"/>
             </w:tcBorders>
-            <w:shd w:val="clear" w:color="000000" w:fill="FFFFFF"/>
+            <w:shd w:val="clear" w:color="auto" w:fill="EDEBE4" w:themeFill="text1" w:themeFillTint="1A"/>
             <w:vAlign w:val="bottom"/>
             <w:hideMark/>
           </w:tcPr>
@@ -10951,7 +11754,7 @@
               <w:bottom w:val="nil"/>
               <w:right w:val="nil"/>
             </w:tcBorders>
-            <w:shd w:val="clear" w:color="000000" w:fill="FFFFFF"/>
+            <w:shd w:val="clear" w:color="auto" w:fill="EDEBE4" w:themeFill="text1" w:themeFillTint="1A"/>
             <w:noWrap/>
             <w:hideMark/>
           </w:tcPr>
@@ -10979,14 +11782,14 @@
         </w:tc>
         <w:tc>
           <w:tcPr>
-            <w:tcW w:w="6608" w:type="dxa"/>
+            <w:tcW w:w="6028" w:type="dxa"/>
             <w:tcBorders>
               <w:top w:val="nil"/>
               <w:left w:val="nil"/>
               <w:bottom w:val="nil"/>
               <w:right w:val="nil"/>
             </w:tcBorders>
-            <w:shd w:val="clear" w:color="000000" w:fill="FFFFFF"/>
+            <w:shd w:val="clear" w:color="auto" w:fill="EDEBE4" w:themeFill="text1" w:themeFillTint="1A"/>
             <w:vAlign w:val="bottom"/>
             <w:hideMark/>
           </w:tcPr>
@@ -11045,7 +11848,7 @@
               <w:bottom w:val="nil"/>
               <w:right w:val="nil"/>
             </w:tcBorders>
-            <w:shd w:val="clear" w:color="000000" w:fill="FFFFFF"/>
+            <w:shd w:val="clear" w:color="auto" w:fill="EDEBE4" w:themeFill="text1" w:themeFillTint="1A"/>
             <w:noWrap/>
             <w:hideMark/>
           </w:tcPr>
@@ -11073,14 +11876,14 @@
         </w:tc>
         <w:tc>
           <w:tcPr>
-            <w:tcW w:w="6608" w:type="dxa"/>
+            <w:tcW w:w="6028" w:type="dxa"/>
             <w:tcBorders>
               <w:top w:val="nil"/>
               <w:left w:val="nil"/>
               <w:bottom w:val="nil"/>
               <w:right w:val="nil"/>
             </w:tcBorders>
-            <w:shd w:val="clear" w:color="000000" w:fill="FFFFFF"/>
+            <w:shd w:val="clear" w:color="auto" w:fill="EDEBE4" w:themeFill="text1" w:themeFillTint="1A"/>
             <w:vAlign w:val="bottom"/>
             <w:hideMark/>
           </w:tcPr>
@@ -11139,7 +11942,7 @@
               <w:bottom w:val="nil"/>
               <w:right w:val="nil"/>
             </w:tcBorders>
-            <w:shd w:val="clear" w:color="000000" w:fill="FFFFFF"/>
+            <w:shd w:val="clear" w:color="auto" w:fill="EDEBE4" w:themeFill="text1" w:themeFillTint="1A"/>
             <w:noWrap/>
             <w:vAlign w:val="bottom"/>
             <w:hideMark/>
@@ -11167,14 +11970,14 @@
         </w:tc>
         <w:tc>
           <w:tcPr>
-            <w:tcW w:w="6608" w:type="dxa"/>
+            <w:tcW w:w="6028" w:type="dxa"/>
             <w:tcBorders>
               <w:top w:val="nil"/>
               <w:left w:val="nil"/>
               <w:bottom w:val="nil"/>
               <w:right w:val="nil"/>
             </w:tcBorders>
-            <w:shd w:val="clear" w:color="000000" w:fill="FFFFFF"/>
+            <w:shd w:val="clear" w:color="auto" w:fill="EDEBE4" w:themeFill="text1" w:themeFillTint="1A"/>
             <w:vAlign w:val="bottom"/>
             <w:hideMark/>
           </w:tcPr>
@@ -11213,7 +12016,7 @@
               <w:bottom w:val="nil"/>
               <w:right w:val="nil"/>
             </w:tcBorders>
-            <w:shd w:val="clear" w:color="000000" w:fill="FFFFFF"/>
+            <w:shd w:val="clear" w:color="auto" w:fill="EDEBE4" w:themeFill="text1" w:themeFillTint="1A"/>
             <w:noWrap/>
             <w:hideMark/>
           </w:tcPr>
@@ -11241,14 +12044,14 @@
         </w:tc>
         <w:tc>
           <w:tcPr>
-            <w:tcW w:w="6608" w:type="dxa"/>
+            <w:tcW w:w="6028" w:type="dxa"/>
             <w:tcBorders>
               <w:top w:val="nil"/>
               <w:left w:val="nil"/>
               <w:bottom w:val="nil"/>
               <w:right w:val="nil"/>
             </w:tcBorders>
-            <w:shd w:val="clear" w:color="000000" w:fill="FFFFFF"/>
+            <w:shd w:val="clear" w:color="auto" w:fill="EDEBE4" w:themeFill="text1" w:themeFillTint="1A"/>
             <w:vAlign w:val="bottom"/>
             <w:hideMark/>
           </w:tcPr>
@@ -11287,7 +12090,7 @@
               <w:bottom w:val="nil"/>
               <w:right w:val="nil"/>
             </w:tcBorders>
-            <w:shd w:val="clear" w:color="000000" w:fill="FFFFFF"/>
+            <w:shd w:val="clear" w:color="auto" w:fill="EDEBE4" w:themeFill="text1" w:themeFillTint="1A"/>
             <w:noWrap/>
             <w:hideMark/>
           </w:tcPr>
@@ -11315,14 +12118,14 @@
         </w:tc>
         <w:tc>
           <w:tcPr>
-            <w:tcW w:w="6608" w:type="dxa"/>
+            <w:tcW w:w="6028" w:type="dxa"/>
             <w:tcBorders>
               <w:top w:val="nil"/>
               <w:left w:val="nil"/>
               <w:bottom w:val="nil"/>
               <w:right w:val="nil"/>
             </w:tcBorders>
-            <w:shd w:val="clear" w:color="000000" w:fill="FFFFFF"/>
+            <w:shd w:val="clear" w:color="auto" w:fill="EDEBE4" w:themeFill="text1" w:themeFillTint="1A"/>
             <w:hideMark/>
           </w:tcPr>
           <w:p>
@@ -11360,7 +12163,7 @@
               <w:bottom w:val="nil"/>
               <w:right w:val="nil"/>
             </w:tcBorders>
-            <w:shd w:val="clear" w:color="000000" w:fill="FFFFFF"/>
+            <w:shd w:val="clear" w:color="auto" w:fill="EDEBE4" w:themeFill="text1" w:themeFillTint="1A"/>
             <w:noWrap/>
             <w:hideMark/>
           </w:tcPr>
@@ -11388,14 +12191,14 @@
         </w:tc>
         <w:tc>
           <w:tcPr>
-            <w:tcW w:w="6608" w:type="dxa"/>
+            <w:tcW w:w="6028" w:type="dxa"/>
             <w:tcBorders>
               <w:top w:val="nil"/>
               <w:left w:val="nil"/>
               <w:bottom w:val="nil"/>
               <w:right w:val="nil"/>
             </w:tcBorders>
-            <w:shd w:val="clear" w:color="000000" w:fill="FFFFFF"/>
+            <w:shd w:val="clear" w:color="auto" w:fill="EDEBE4" w:themeFill="text1" w:themeFillTint="1A"/>
             <w:vAlign w:val="bottom"/>
             <w:hideMark/>
           </w:tcPr>
@@ -11434,7 +12237,7 @@
               <w:bottom w:val="nil"/>
               <w:right w:val="nil"/>
             </w:tcBorders>
-            <w:shd w:val="clear" w:color="000000" w:fill="FFFFFF"/>
+            <w:shd w:val="clear" w:color="auto" w:fill="EDEBE4" w:themeFill="text1" w:themeFillTint="1A"/>
             <w:noWrap/>
             <w:hideMark/>
           </w:tcPr>
@@ -11462,14 +12265,14 @@
         </w:tc>
         <w:tc>
           <w:tcPr>
-            <w:tcW w:w="6608" w:type="dxa"/>
+            <w:tcW w:w="6028" w:type="dxa"/>
             <w:tcBorders>
               <w:top w:val="nil"/>
               <w:left w:val="nil"/>
               <w:bottom w:val="nil"/>
               <w:right w:val="nil"/>
             </w:tcBorders>
-            <w:shd w:val="clear" w:color="000000" w:fill="FFFFFF"/>
+            <w:shd w:val="clear" w:color="auto" w:fill="EDEBE4" w:themeFill="text1" w:themeFillTint="1A"/>
             <w:hideMark/>
           </w:tcPr>
           <w:p>
@@ -11500,7 +12303,7 @@
         </w:trPr>
         <w:tc>
           <w:tcPr>
-            <w:tcW w:w="9100" w:type="dxa"/>
+            <w:tcW w:w="8520" w:type="dxa"/>
             <w:gridSpan w:val="2"/>
             <w:tcBorders>
               <w:top w:val="nil"/>
@@ -11548,7 +12351,7 @@
               <w:bottom w:val="nil"/>
               <w:right w:val="nil"/>
             </w:tcBorders>
-            <w:shd w:val="clear" w:color="000000" w:fill="FFFFFF"/>
+            <w:shd w:val="clear" w:color="auto" w:fill="EDEBE4" w:themeFill="text1" w:themeFillTint="1A"/>
             <w:noWrap/>
             <w:hideMark/>
           </w:tcPr>
@@ -11575,14 +12378,14 @@
         </w:tc>
         <w:tc>
           <w:tcPr>
-            <w:tcW w:w="6608" w:type="dxa"/>
+            <w:tcW w:w="6028" w:type="dxa"/>
             <w:tcBorders>
               <w:top w:val="nil"/>
               <w:left w:val="nil"/>
               <w:bottom w:val="nil"/>
               <w:right w:val="nil"/>
             </w:tcBorders>
-            <w:shd w:val="clear" w:color="000000" w:fill="FFFFFF"/>
+            <w:shd w:val="clear" w:color="auto" w:fill="EDEBE4" w:themeFill="text1" w:themeFillTint="1A"/>
             <w:vAlign w:val="bottom"/>
             <w:hideMark/>
           </w:tcPr>
@@ -11621,7 +12424,7 @@
               <w:bottom w:val="nil"/>
               <w:right w:val="nil"/>
             </w:tcBorders>
-            <w:shd w:val="clear" w:color="000000" w:fill="FFFFFF"/>
+            <w:shd w:val="clear" w:color="auto" w:fill="EDEBE4" w:themeFill="text1" w:themeFillTint="1A"/>
             <w:noWrap/>
             <w:hideMark/>
           </w:tcPr>
@@ -11648,14 +12451,14 @@
         </w:tc>
         <w:tc>
           <w:tcPr>
-            <w:tcW w:w="6608" w:type="dxa"/>
+            <w:tcW w:w="6028" w:type="dxa"/>
             <w:tcBorders>
               <w:top w:val="nil"/>
               <w:left w:val="nil"/>
               <w:bottom w:val="nil"/>
               <w:right w:val="nil"/>
             </w:tcBorders>
-            <w:shd w:val="clear" w:color="000000" w:fill="FFFFFF"/>
+            <w:shd w:val="clear" w:color="auto" w:fill="EDEBE4" w:themeFill="text1" w:themeFillTint="1A"/>
             <w:vAlign w:val="bottom"/>
             <w:hideMark/>
           </w:tcPr>
@@ -11694,7 +12497,7 @@
               <w:bottom w:val="nil"/>
               <w:right w:val="nil"/>
             </w:tcBorders>
-            <w:shd w:val="clear" w:color="000000" w:fill="FFFFFF"/>
+            <w:shd w:val="clear" w:color="auto" w:fill="EDEBE4" w:themeFill="text1" w:themeFillTint="1A"/>
             <w:noWrap/>
             <w:vAlign w:val="bottom"/>
             <w:hideMark/>
@@ -11722,14 +12525,14 @@
         </w:tc>
         <w:tc>
           <w:tcPr>
-            <w:tcW w:w="6608" w:type="dxa"/>
+            <w:tcW w:w="6028" w:type="dxa"/>
             <w:tcBorders>
               <w:top w:val="nil"/>
               <w:left w:val="nil"/>
               <w:bottom w:val="nil"/>
               <w:right w:val="nil"/>
             </w:tcBorders>
-            <w:shd w:val="clear" w:color="000000" w:fill="FFFFFF"/>
+            <w:shd w:val="clear" w:color="auto" w:fill="EDEBE4" w:themeFill="text1" w:themeFillTint="1A"/>
             <w:vAlign w:val="bottom"/>
             <w:hideMark/>
           </w:tcPr>
@@ -11761,7 +12564,7 @@
         </w:trPr>
         <w:tc>
           <w:tcPr>
-            <w:tcW w:w="9100" w:type="dxa"/>
+            <w:tcW w:w="8520" w:type="dxa"/>
             <w:gridSpan w:val="2"/>
             <w:tcBorders>
               <w:top w:val="nil"/>
@@ -11810,7 +12613,7 @@
               <w:bottom w:val="nil"/>
               <w:right w:val="nil"/>
             </w:tcBorders>
-            <w:shd w:val="clear" w:color="000000" w:fill="FFFFFF"/>
+            <w:shd w:val="clear" w:color="auto" w:fill="EDEBE4" w:themeFill="text1" w:themeFillTint="1A"/>
             <w:noWrap/>
             <w:hideMark/>
           </w:tcPr>
@@ -11837,14 +12640,14 @@
         </w:tc>
         <w:tc>
           <w:tcPr>
-            <w:tcW w:w="6608" w:type="dxa"/>
+            <w:tcW w:w="6028" w:type="dxa"/>
             <w:tcBorders>
               <w:top w:val="nil"/>
               <w:left w:val="nil"/>
               <w:bottom w:val="nil"/>
               <w:right w:val="nil"/>
             </w:tcBorders>
-            <w:shd w:val="clear" w:color="000000" w:fill="FFFFFF"/>
+            <w:shd w:val="clear" w:color="auto" w:fill="EDEBE4" w:themeFill="text1" w:themeFillTint="1A"/>
             <w:vAlign w:val="bottom"/>
             <w:hideMark/>
           </w:tcPr>
@@ -11893,7 +12696,7 @@
               <w:bottom w:val="nil"/>
               <w:right w:val="nil"/>
             </w:tcBorders>
-            <w:shd w:val="clear" w:color="000000" w:fill="FFFFFF"/>
+            <w:shd w:val="clear" w:color="auto" w:fill="EDEBE4" w:themeFill="text1" w:themeFillTint="1A"/>
             <w:noWrap/>
             <w:hideMark/>
           </w:tcPr>
@@ -11920,14 +12723,14 @@
         </w:tc>
         <w:tc>
           <w:tcPr>
-            <w:tcW w:w="6608" w:type="dxa"/>
+            <w:tcW w:w="6028" w:type="dxa"/>
             <w:tcBorders>
               <w:top w:val="nil"/>
               <w:left w:val="nil"/>
               <w:bottom w:val="nil"/>
               <w:right w:val="nil"/>
             </w:tcBorders>
-            <w:shd w:val="clear" w:color="000000" w:fill="FFFFFF"/>
+            <w:shd w:val="clear" w:color="auto" w:fill="EDEBE4" w:themeFill="text1" w:themeFillTint="1A"/>
             <w:vAlign w:val="bottom"/>
             <w:hideMark/>
           </w:tcPr>
@@ -11996,7 +12799,7 @@
               <w:bottom w:val="nil"/>
               <w:right w:val="nil"/>
             </w:tcBorders>
-            <w:shd w:val="clear" w:color="000000" w:fill="FFFFFF"/>
+            <w:shd w:val="clear" w:color="auto" w:fill="EDEBE4" w:themeFill="text1" w:themeFillTint="1A"/>
             <w:noWrap/>
             <w:hideMark/>
           </w:tcPr>
@@ -12023,14 +12826,14 @@
         </w:tc>
         <w:tc>
           <w:tcPr>
-            <w:tcW w:w="6608" w:type="dxa"/>
+            <w:tcW w:w="6028" w:type="dxa"/>
             <w:tcBorders>
               <w:top w:val="nil"/>
               <w:left w:val="nil"/>
               <w:bottom w:val="nil"/>
               <w:right w:val="nil"/>
             </w:tcBorders>
-            <w:shd w:val="clear" w:color="000000" w:fill="FFFFFF"/>
+            <w:shd w:val="clear" w:color="auto" w:fill="EDEBE4" w:themeFill="text1" w:themeFillTint="1A"/>
             <w:vAlign w:val="bottom"/>
             <w:hideMark/>
           </w:tcPr>
@@ -12099,19 +12902,21 @@
       <w:pPr>
         <w:spacing w:after="200" w:line="276" w:lineRule="auto"/>
       </w:pPr>
-      <w:bookmarkStart w:id="0" w:name="_GoBack"/>
-      <w:bookmarkEnd w:id="0"/>
     </w:p>
-    <w:p/>
     <w:p>
       <w:pPr>
+        <w:pStyle w:val="Paragraphedeliste"/>
+        <w:numPr>
+          <w:ilvl w:val="0"/>
+          <w:numId w:val="15"/>
+        </w:numPr>
         <w:spacing w:after="200" w:line="276" w:lineRule="auto"/>
         <w:rPr>
           <w:rFonts w:asciiTheme="majorHAnsi" w:eastAsiaTheme="majorEastAsia" w:hAnsi="Calibri" w:cstheme="majorBidi"/>
           <w:color w:val="2F2B20" w:themeColor="text1"/>
           <w:kern w:val="24"/>
-          <w:sz w:val="56"/>
-          <w:szCs w:val="56"/>
+          <w:sz w:val="52"/>
+          <w:szCs w:val="52"/>
         </w:rPr>
       </w:pPr>
       <w:r>
@@ -12119,63 +12924,87 @@
           <w:rFonts w:asciiTheme="majorHAnsi" w:eastAsiaTheme="majorEastAsia" w:hAnsi="Calibri" w:cstheme="majorBidi"/>
           <w:color w:val="2F2B20" w:themeColor="text1"/>
           <w:kern w:val="24"/>
-          <w:sz w:val="56"/>
-          <w:szCs w:val="56"/>
-        </w:rPr>
-        <w:t>Cycle de vie d</w:t>
-      </w:r>
+          <w:sz w:val="52"/>
+          <w:szCs w:val="52"/>
+        </w:rPr>
+        <w:t xml:space="preserve">Cycle de vie et </w:t>
+      </w:r>
+      <w:proofErr w:type="spellStart"/>
       <w:r>
         <w:rPr>
           <w:rFonts w:asciiTheme="majorHAnsi" w:eastAsiaTheme="majorEastAsia" w:hAnsi="Calibri" w:cstheme="majorBidi"/>
           <w:color w:val="2F2B20" w:themeColor="text1"/>
           <w:kern w:val="24"/>
-          <w:sz w:val="56"/>
-          <w:szCs w:val="56"/>
-        </w:rPr>
-        <w:t>’</w:t>
-      </w:r>
-      <w:r>
+          <w:sz w:val="52"/>
+          <w:szCs w:val="52"/>
+        </w:rPr>
+        <w:t>workflow</w:t>
+      </w:r>
+      <w:proofErr w:type="spellEnd"/>
+    </w:p>
+    <w:p>
+      <w:pPr>
+        <w:pStyle w:val="Paragraphedeliste"/>
+        <w:numPr>
+          <w:ilvl w:val="0"/>
+          <w:numId w:val="24"/>
+        </w:numPr>
+        <w:spacing w:after="200" w:line="276" w:lineRule="auto"/>
         <w:rPr>
           <w:rFonts w:asciiTheme="majorHAnsi" w:eastAsiaTheme="majorEastAsia" w:hAnsi="Calibri" w:cstheme="majorBidi"/>
           <w:color w:val="2F2B20" w:themeColor="text1"/>
           <w:kern w:val="24"/>
-          <w:sz w:val="56"/>
-          <w:szCs w:val="56"/>
+          <w:sz w:val="28"/>
+          <w:szCs w:val="28"/>
+        </w:rPr>
+      </w:pPr>
+      <w:r>
+        <w:rPr>
+          <w:rFonts w:asciiTheme="majorHAnsi" w:eastAsiaTheme="majorEastAsia" w:hAnsi="Calibri" w:cstheme="majorBidi"/>
+          <w:color w:val="2F2B20" w:themeColor="text1"/>
+          <w:kern w:val="24"/>
+          <w:sz w:val="28"/>
+          <w:szCs w:val="28"/>
+        </w:rPr>
+        <w:t>Cycle de vie d</w:t>
+      </w:r>
+      <w:r>
+        <w:rPr>
+          <w:rFonts w:asciiTheme="majorHAnsi" w:eastAsiaTheme="majorEastAsia" w:hAnsi="Calibri" w:cstheme="majorBidi"/>
+          <w:color w:val="2F2B20" w:themeColor="text1"/>
+          <w:kern w:val="24"/>
+          <w:sz w:val="28"/>
+          <w:szCs w:val="28"/>
+        </w:rPr>
+        <w:t>’</w:t>
+      </w:r>
+      <w:r>
+        <w:rPr>
+          <w:rFonts w:asciiTheme="majorHAnsi" w:eastAsiaTheme="majorEastAsia" w:hAnsi="Calibri" w:cstheme="majorBidi"/>
+          <w:color w:val="2F2B20" w:themeColor="text1"/>
+          <w:kern w:val="24"/>
+          <w:sz w:val="28"/>
+          <w:szCs w:val="28"/>
         </w:rPr>
         <w:t>une commande</w:t>
       </w:r>
     </w:p>
     <w:p>
       <w:pPr>
+        <w:pStyle w:val="Paragraphedeliste"/>
+        <w:keepNext/>
         <w:spacing w:after="200" w:line="276" w:lineRule="auto"/>
-        <w:rPr>
-          <w:sz w:val="56"/>
-          <w:szCs w:val="56"/>
-        </w:rPr>
-        <w:sectPr>
-          <w:headerReference w:type="even" r:id="rId18"/>
-          <w:headerReference w:type="default" r:id="rId19"/>
-          <w:footerReference w:type="even" r:id="rId20"/>
-          <w:footerReference w:type="default" r:id="rId21"/>
-          <w:pgSz w:w="11907" w:h="16839"/>
-          <w:pgMar w:top="3062" w:right="2104" w:bottom="1440" w:left="1752" w:header="709" w:footer="709" w:gutter="0"/>
-          <w:pgNumType w:start="0"/>
-          <w:cols w:space="720"/>
-          <w:titlePg/>
-          <w:docGrid w:linePitch="360"/>
-        </w:sectPr>
+        <w:ind w:firstLine="0"/>
       </w:pPr>
       <w:r>
         <w:rPr>
           <w:noProof/>
-          <w:sz w:val="56"/>
-          <w:szCs w:val="56"/>
         </w:rPr>
         <w:drawing>
-          <wp:inline distT="0" distB="0" distL="0" distR="0" wp14:anchorId="34058560" wp14:editId="52DA7FA0">
-            <wp:extent cx="5039699" cy="6372225"/>
-            <wp:effectExtent l="0" t="0" r="8890" b="0"/>
-            <wp:docPr id="1026" name="Picture 2"/>
+          <wp:inline distT="0" distB="0" distL="0" distR="0" wp14:anchorId="32537368" wp14:editId="581A73A5">
+            <wp:extent cx="4688205" cy="5932170"/>
+            <wp:effectExtent l="0" t="0" r="0" b="0"/>
+            <wp:docPr id="9" name="Image 9"/>
             <wp:cNvGraphicFramePr>
               <a:graphicFrameLocks xmlns:a="http://schemas.openxmlformats.org/drawingml/2006/main" noChangeAspect="1"/>
             </wp:cNvGraphicFramePr>
@@ -12183,13 +13012,13 @@
               <a:graphicData uri="http://schemas.openxmlformats.org/drawingml/2006/picture">
                 <pic:pic xmlns:pic="http://schemas.openxmlformats.org/drawingml/2006/picture">
                   <pic:nvPicPr>
-                    <pic:cNvPr id="1026" name="Picture 2"/>
+                    <pic:cNvPr id="0" name="Picture 2"/>
                     <pic:cNvPicPr>
                       <a:picLocks noChangeAspect="1" noChangeArrowheads="1"/>
                     </pic:cNvPicPr>
                   </pic:nvPicPr>
                   <pic:blipFill>
-                    <a:blip r:embed="rId22">
+                    <a:blip r:embed="rId18">
                       <a:extLst>
                         <a:ext uri="{28A0092B-C50C-407E-A947-70E740481C1C}">
                           <a14:useLocalDpi xmlns:a14="http://schemas.microsoft.com/office/drawing/2010/main" val="0"/>
@@ -12204,15 +13033,12 @@
                   <pic:spPr bwMode="auto">
                     <a:xfrm>
                       <a:off x="0" y="0"/>
-                      <a:ext cx="5044563" cy="6378375"/>
+                      <a:ext cx="4688205" cy="5932170"/>
                     </a:xfrm>
                     <a:prstGeom prst="rect">
                       <a:avLst/>
                     </a:prstGeom>
                     <a:noFill/>
-                    <a:ln>
-                      <a:noFill/>
-                    </a:ln>
                   </pic:spPr>
                 </pic:pic>
               </a:graphicData>
@@ -12223,41 +13049,125 @@
     </w:p>
     <w:p>
       <w:pPr>
+        <w:pStyle w:val="Lgende"/>
+      </w:pPr>
+      <w:r>
+        <w:t xml:space="preserve">Figure </w:t>
+      </w:r>
+      <w:r>
+        <w:fldChar w:fldCharType="begin"/>
+      </w:r>
+      <w:r>
+        <w:instrText xml:space="preserve"> SEQ Figure \* ARABIC </w:instrText>
+      </w:r>
+      <w:r>
+        <w:fldChar w:fldCharType="separate"/>
+      </w:r>
+      <w:r>
+        <w:rPr>
+          <w:noProof/>
+        </w:rPr>
+        <w:t>9</w:t>
+      </w:r>
+      <w:r>
+        <w:fldChar w:fldCharType="end"/>
+      </w:r>
+      <w:r>
+        <w:t>: cycle de vie d'une commande</w:t>
+      </w:r>
+    </w:p>
+    <w:p>
+      <w:pPr>
+        <w:pStyle w:val="Paragraphedeliste"/>
         <w:spacing w:after="200" w:line="276" w:lineRule="auto"/>
+        <w:ind w:firstLine="0"/>
         <w:rPr>
           <w:rFonts w:asciiTheme="majorHAnsi" w:eastAsiaTheme="majorEastAsia" w:hAnsi="Calibri" w:cstheme="majorBidi"/>
           <w:color w:val="2F2B20" w:themeColor="text1"/>
           <w:kern w:val="24"/>
-          <w:sz w:val="72"/>
-          <w:szCs w:val="72"/>
-        </w:rPr>
-      </w:pPr>
-      <w:r>
+          <w:sz w:val="52"/>
+          <w:szCs w:val="52"/>
+        </w:rPr>
+      </w:pPr>
+      <w:r>
+        <w:br w:type="page"/>
+      </w:r>
+    </w:p>
+    <w:p>
+      <w:pPr>
+        <w:pStyle w:val="Paragraphedeliste"/>
+        <w:numPr>
+          <w:ilvl w:val="0"/>
+          <w:numId w:val="24"/>
+        </w:numPr>
+        <w:spacing w:after="200" w:line="276" w:lineRule="auto"/>
         <w:rPr>
           <w:rFonts w:asciiTheme="majorHAnsi" w:eastAsiaTheme="majorEastAsia" w:hAnsi="Calibri" w:cstheme="majorBidi"/>
           <w:color w:val="2F2B20" w:themeColor="text1"/>
           <w:kern w:val="24"/>
-          <w:sz w:val="72"/>
-          <w:szCs w:val="72"/>
+          <w:sz w:val="28"/>
+          <w:szCs w:val="28"/>
+        </w:rPr>
+      </w:pPr>
+      <w:proofErr w:type="spellStart"/>
+      <w:r>
+        <w:rPr>
+          <w:rFonts w:asciiTheme="majorHAnsi" w:eastAsiaTheme="majorEastAsia" w:hAnsi="Calibri" w:cstheme="majorBidi"/>
+          <w:color w:val="2F2B20" w:themeColor="text1"/>
+          <w:kern w:val="24"/>
+          <w:sz w:val="28"/>
+          <w:szCs w:val="28"/>
         </w:rPr>
         <w:lastRenderedPageBreak/>
-        <w:t>Workflow Commande</w:t>
+        <w:t>Workflow</w:t>
+      </w:r>
+      <w:proofErr w:type="spellEnd"/>
+      <w:r>
+        <w:rPr>
+          <w:rFonts w:asciiTheme="majorHAnsi" w:eastAsiaTheme="majorEastAsia" w:hAnsi="Calibri" w:cstheme="majorBidi"/>
+          <w:color w:val="2F2B20" w:themeColor="text1"/>
+          <w:kern w:val="24"/>
+          <w:sz w:val="28"/>
+          <w:szCs w:val="28"/>
+        </w:rPr>
+        <w:t xml:space="preserve"> d</w:t>
+      </w:r>
+      <w:r>
+        <w:rPr>
+          <w:rFonts w:asciiTheme="majorHAnsi" w:eastAsiaTheme="majorEastAsia" w:hAnsi="Calibri" w:cstheme="majorBidi"/>
+          <w:color w:val="2F2B20" w:themeColor="text1"/>
+          <w:kern w:val="24"/>
+          <w:sz w:val="28"/>
+          <w:szCs w:val="28"/>
+        </w:rPr>
+        <w:t>’</w:t>
+      </w:r>
+      <w:r>
+        <w:rPr>
+          <w:rFonts w:asciiTheme="majorHAnsi" w:eastAsiaTheme="majorEastAsia" w:hAnsi="Calibri" w:cstheme="majorBidi"/>
+          <w:color w:val="2F2B20" w:themeColor="text1"/>
+          <w:kern w:val="24"/>
+          <w:sz w:val="28"/>
+          <w:szCs w:val="28"/>
+        </w:rPr>
+        <w:t>une commande</w:t>
       </w:r>
     </w:p>
     <w:p>
       <w:pPr>
         <w:keepNext/>
         <w:spacing w:after="200" w:line="276" w:lineRule="auto"/>
+        <w:jc w:val="center"/>
       </w:pPr>
       <w:r>
         <w:rPr>
           <w:noProof/>
         </w:rPr>
         <w:drawing>
-          <wp:inline distT="0" distB="0" distL="0" distR="0" wp14:anchorId="65449303" wp14:editId="12C8CB16">
-            <wp:extent cx="8251989" cy="3010391"/>
-            <wp:effectExtent l="0" t="0" r="0" b="0"/>
-            <wp:docPr id="6" name="Image 6"/>
+          <wp:inline distT="0" distB="0" distL="0" distR="0" wp14:anchorId="3A5E0854" wp14:editId="5339B0CB">
+            <wp:extent cx="6936325" cy="2531370"/>
+            <wp:effectExtent l="0" t="7302" r="0" b="0"/>
+            <wp:docPr id="11" name="Image 11"/>
             <wp:cNvGraphicFramePr>
               <a:graphicFrameLocks xmlns:a="http://schemas.openxmlformats.org/drawingml/2006/main" noChangeAspect="1"/>
             </wp:cNvGraphicFramePr>
@@ -12265,29 +13175,33 @@
               <a:graphicData uri="http://schemas.openxmlformats.org/drawingml/2006/picture">
                 <pic:pic xmlns:pic="http://schemas.openxmlformats.org/drawingml/2006/picture">
                   <pic:nvPicPr>
-                    <pic:cNvPr id="0" name="ActivityDiagram2.jpg"/>
-                    <pic:cNvPicPr/>
+                    <pic:cNvPr id="0" name="Picture 3"/>
+                    <pic:cNvPicPr>
+                      <a:picLocks noChangeAspect="1" noChangeArrowheads="1"/>
+                    </pic:cNvPicPr>
                   </pic:nvPicPr>
                   <pic:blipFill>
-                    <a:blip r:embed="rId23">
+                    <a:blip r:embed="rId19">
                       <a:extLst>
                         <a:ext uri="{28A0092B-C50C-407E-A947-70E740481C1C}">
                           <a14:useLocalDpi xmlns:a14="http://schemas.microsoft.com/office/drawing/2010/main" val="0"/>
                         </a:ext>
                       </a:extLst>
                     </a:blip>
+                    <a:srcRect/>
                     <a:stretch>
                       <a:fillRect/>
                     </a:stretch>
                   </pic:blipFill>
-                  <pic:spPr>
-                    <a:xfrm>
+                  <pic:spPr bwMode="auto">
+                    <a:xfrm rot="5400000">
                       <a:off x="0" y="0"/>
-                      <a:ext cx="8253823" cy="3011060"/>
+                      <a:ext cx="6934045" cy="2530538"/>
                     </a:xfrm>
                     <a:prstGeom prst="rect">
                       <a:avLst/>
                     </a:prstGeom>
+                    <a:noFill/>
                   </pic:spPr>
                 </pic:pic>
               </a:graphicData>
@@ -12299,21 +13213,29 @@
     <w:p>
       <w:pPr>
         <w:pStyle w:val="Lgende"/>
+        <w:jc w:val="center"/>
+      </w:pPr>
+      <w:r>
+        <w:t xml:space="preserve">Figure </w:t>
+      </w:r>
+      <w:r>
+        <w:fldChar w:fldCharType="begin"/>
+      </w:r>
+      <w:r>
+        <w:instrText xml:space="preserve"> SEQ Figure \* ARABIC </w:instrText>
+      </w:r>
+      <w:r>
+        <w:fldChar w:fldCharType="separate"/>
+      </w:r>
+      <w:r>
         <w:rPr>
           <w:noProof/>
         </w:rPr>
-      </w:pPr>
-      <w:r>
-        <w:t xml:space="preserve">Figure </w:t>
-      </w:r>
-      <w:fldSimple w:instr=" SEQ Figure \* ARABIC ">
-        <w:r>
-          <w:rPr>
-            <w:noProof/>
-          </w:rPr>
-          <w:t>1</w:t>
-        </w:r>
-      </w:fldSimple>
+        <w:t>10</w:t>
+      </w:r>
+      <w:r>
+        <w:fldChar w:fldCharType="end"/>
+      </w:r>
       <w:r>
         <w:t xml:space="preserve">: </w:t>
       </w:r>
@@ -12328,58 +13250,48 @@
     </w:p>
     <w:p>
       <w:pPr>
-        <w:rPr>
-          <w:sz w:val="56"/>
-          <w:szCs w:val="56"/>
+        <w:spacing w:after="200" w:line="276" w:lineRule="auto"/>
+        <w:rPr>
+          <w:color w:val="4C4635" w:themeColor="text2" w:themeShade="BF"/>
         </w:rPr>
       </w:pPr>
     </w:p>
     <w:p>
       <w:pPr>
-        <w:rPr>
-          <w:noProof/>
-        </w:rPr>
-      </w:pPr>
-    </w:p>
-    <w:p>
-      <w:pPr>
+        <w:pStyle w:val="Paragraphedeliste"/>
+        <w:numPr>
+          <w:ilvl w:val="0"/>
+          <w:numId w:val="15"/>
+        </w:numPr>
         <w:spacing w:after="200" w:line="276" w:lineRule="auto"/>
+      </w:pPr>
+      <w:r>
         <w:rPr>
           <w:rFonts w:asciiTheme="majorHAnsi" w:eastAsiaTheme="majorEastAsia" w:hAnsi="Calibri" w:cstheme="majorBidi"/>
           <w:color w:val="2F2B20" w:themeColor="text1"/>
           <w:kern w:val="24"/>
-          <w:sz w:val="72"/>
-          <w:szCs w:val="72"/>
-        </w:rPr>
-      </w:pPr>
+          <w:sz w:val="52"/>
+          <w:szCs w:val="52"/>
+        </w:rPr>
+        <w:t>Conclusion</w:t>
+      </w:r>
       <w:r>
         <w:rPr>
           <w:rFonts w:asciiTheme="majorHAnsi" w:eastAsiaTheme="majorEastAsia" w:hAnsi="Calibri" w:cstheme="majorBidi"/>
           <w:color w:val="2F2B20" w:themeColor="text1"/>
           <w:kern w:val="24"/>
-          <w:sz w:val="72"/>
-          <w:szCs w:val="72"/>
-        </w:rPr>
-        <w:lastRenderedPageBreak/>
-        <w:t>Conclusion</w:t>
+          <w:sz w:val="52"/>
+          <w:szCs w:val="52"/>
+        </w:rPr>
+        <w:t> </w:t>
       </w:r>
       <w:r>
         <w:rPr>
           <w:rFonts w:asciiTheme="majorHAnsi" w:eastAsiaTheme="majorEastAsia" w:hAnsi="Calibri" w:cstheme="majorBidi"/>
           <w:color w:val="2F2B20" w:themeColor="text1"/>
           <w:kern w:val="24"/>
-          <w:sz w:val="72"/>
-          <w:szCs w:val="72"/>
-        </w:rPr>
-        <w:t> </w:t>
-      </w:r>
-      <w:r>
-        <w:rPr>
-          <w:rFonts w:asciiTheme="majorHAnsi" w:eastAsiaTheme="majorEastAsia" w:hAnsi="Calibri" w:cstheme="majorBidi"/>
-          <w:color w:val="2F2B20" w:themeColor="text1"/>
-          <w:kern w:val="24"/>
-          <w:sz w:val="72"/>
-          <w:szCs w:val="72"/>
+          <w:sz w:val="52"/>
+          <w:szCs w:val="52"/>
         </w:rPr>
         <w:t>:</w:t>
       </w:r>
@@ -12387,6 +13299,8 @@
     <w:p>
       <w:pPr>
         <w:spacing w:after="200" w:line="276" w:lineRule="auto"/>
+      </w:pPr>
+      <w:r>
         <w:rPr>
           <w:rFonts w:eastAsiaTheme="minorEastAsia" w:hAnsi="Calibri"/>
           <w:color w:val="2F2B20" w:themeColor="text1"/>
@@ -12394,7 +13308,8 @@
           <w:sz w:val="28"/>
           <w:szCs w:val="28"/>
         </w:rPr>
-      </w:pPr>
+        <w:t xml:space="preserve">Nous souhaitons mettre en place un système d’information </w:t>
+      </w:r>
       <w:r>
         <w:rPr>
           <w:rFonts w:eastAsiaTheme="minorEastAsia" w:hAnsi="Calibri"/>
@@ -12403,9 +13318,12 @@
           <w:sz w:val="28"/>
           <w:szCs w:val="28"/>
         </w:rPr>
-        <w:t xml:space="preserve">Nous souhaitons mettre en place un système d’information </w:t>
-      </w:r>
-      <w:r>
+        <w:t xml:space="preserve">centralisé avec des permissions ajustées au niveau des utilisateurs sur chaque package de fonctionnalités. </w:t>
+      </w:r>
+    </w:p>
+    <w:p>
+      <w:pPr>
+        <w:spacing w:after="200" w:line="276" w:lineRule="auto"/>
         <w:rPr>
           <w:rFonts w:eastAsiaTheme="minorEastAsia" w:hAnsi="Calibri"/>
           <w:color w:val="2F2B20" w:themeColor="text1"/>
@@ -12413,8 +13331,7 @@
           <w:sz w:val="28"/>
           <w:szCs w:val="28"/>
         </w:rPr>
-        <w:t xml:space="preserve">centralisé avec des </w:t>
-      </w:r>
+      </w:pPr>
       <w:r>
         <w:rPr>
           <w:rFonts w:eastAsiaTheme="minorEastAsia" w:hAnsi="Calibri"/>
@@ -12423,7 +13340,7 @@
           <w:sz w:val="28"/>
           <w:szCs w:val="28"/>
         </w:rPr>
-        <w:t>permissions</w:t>
+        <w:t>Nativement</w:t>
       </w:r>
       <w:r>
         <w:rPr>
@@ -12433,9 +13350,12 @@
           <w:sz w:val="28"/>
           <w:szCs w:val="28"/>
         </w:rPr>
-        <w:t xml:space="preserve"> ajustées au niveau des utilisateurs </w:t>
-      </w:r>
-      <w:r>
+        <w:t xml:space="preserve"> les données sont filtrées par point de vente avec des vues ajustée sur les commandes, les stocks et le catalogue produit (recettes).</w:t>
+      </w:r>
+    </w:p>
+    <w:p>
+      <w:pPr>
+        <w:spacing w:after="200" w:line="276" w:lineRule="auto"/>
         <w:rPr>
           <w:rFonts w:eastAsiaTheme="minorEastAsia" w:hAnsi="Calibri"/>
           <w:color w:val="2F2B20" w:themeColor="text1"/>
@@ -12443,8 +13363,7 @@
           <w:sz w:val="28"/>
           <w:szCs w:val="28"/>
         </w:rPr>
-        <w:t xml:space="preserve">sur chaque package de </w:t>
-      </w:r>
+      </w:pPr>
       <w:r>
         <w:rPr>
           <w:rFonts w:eastAsiaTheme="minorEastAsia" w:hAnsi="Calibri"/>
@@ -12453,7 +13372,7 @@
           <w:sz w:val="28"/>
           <w:szCs w:val="28"/>
         </w:rPr>
-        <w:t>fonctionnalités</w:t>
+        <w:t xml:space="preserve">Des données </w:t>
       </w:r>
       <w:r>
         <w:rPr>
@@ -12463,12 +13382,9 @@
           <w:sz w:val="28"/>
           <w:szCs w:val="28"/>
         </w:rPr>
-        <w:t xml:space="preserve">. </w:t>
-      </w:r>
-    </w:p>
-    <w:p>
-      <w:pPr>
-        <w:spacing w:after="200" w:line="276" w:lineRule="auto"/>
+        <w:t>consultables</w:t>
+      </w:r>
+      <w:r>
         <w:rPr>
           <w:rFonts w:eastAsiaTheme="minorEastAsia" w:hAnsi="Calibri"/>
           <w:color w:val="2F2B20" w:themeColor="text1"/>
@@ -12476,284 +13392,166 @@
           <w:sz w:val="28"/>
           <w:szCs w:val="28"/>
         </w:rPr>
-      </w:pPr>
-      <w:r>
-        <w:rPr>
-          <w:rFonts w:eastAsiaTheme="minorEastAsia" w:hAnsi="Calibri"/>
-          <w:color w:val="2F2B20" w:themeColor="text1"/>
-          <w:kern w:val="24"/>
+        <w:t xml:space="preserve"> et modifiables en temps réel.</w:t>
+      </w:r>
+    </w:p>
+    <w:p>
+      <w:pPr>
+        <w:spacing w:after="200" w:line="276" w:lineRule="auto"/>
+        <w:rPr>
           <w:sz w:val="28"/>
           <w:szCs w:val="28"/>
         </w:rPr>
-        <w:t>Nativement</w:t>
-      </w:r>
-      <w:r>
-        <w:rPr>
-          <w:rFonts w:eastAsiaTheme="minorEastAsia" w:hAnsi="Calibri"/>
-          <w:color w:val="2F2B20" w:themeColor="text1"/>
-          <w:kern w:val="24"/>
+      </w:pPr>
+      <w:r>
+        <w:rPr>
           <w:sz w:val="28"/>
           <w:szCs w:val="28"/>
         </w:rPr>
-        <w:t xml:space="preserve"> les données sont filtrées par point de vente avec des vues ajustée sur les commandes, les stocks et le catalogue produit (recettes).</w:t>
+        <w:t xml:space="preserve">Dans un premier lot, trois packages sont identifiés pour un lancement </w:t>
+      </w:r>
+      <w:r>
+        <w:rPr>
+          <w:sz w:val="28"/>
+          <w:szCs w:val="28"/>
+        </w:rPr>
+        <w:t xml:space="preserve">efficace </w:t>
+      </w:r>
+      <w:r>
+        <w:rPr>
+          <w:sz w:val="28"/>
+          <w:szCs w:val="28"/>
+        </w:rPr>
+        <w:t>à l’ouverture des trois nouvelles pizzerias.</w:t>
       </w:r>
     </w:p>
     <w:p>
       <w:pPr>
         <w:spacing w:after="200" w:line="276" w:lineRule="auto"/>
-        <w:rPr>
-          <w:rFonts w:eastAsiaTheme="minorEastAsia" w:hAnsi="Calibri"/>
-          <w:color w:val="2F2B20" w:themeColor="text1"/>
-          <w:kern w:val="24"/>
+      </w:pPr>
+      <w:r>
+        <w:rPr>
           <w:sz w:val="28"/>
           <w:szCs w:val="28"/>
         </w:rPr>
-      </w:pPr>
-      <w:r>
-        <w:rPr>
-          <w:rFonts w:eastAsiaTheme="minorEastAsia" w:hAnsi="Calibri"/>
-          <w:color w:val="2F2B20" w:themeColor="text1"/>
-          <w:kern w:val="24"/>
+        <w:t>Dans un second lot qui reste à définir, nous im</w:t>
+      </w:r>
+      <w:r>
+        <w:rPr>
           <w:sz w:val="28"/>
           <w:szCs w:val="28"/>
         </w:rPr>
-        <w:t>Des données consultable et modifiables en temps réel.</w:t>
+        <w:t>a</w:t>
+      </w:r>
+      <w:r>
+        <w:rPr>
+          <w:sz w:val="28"/>
+          <w:szCs w:val="28"/>
+        </w:rPr>
+        <w:t xml:space="preserve">ginons un package Marketing pour le moteur de recommandation </w:t>
+      </w:r>
+      <w:r>
+        <w:rPr>
+          <w:sz w:val="28"/>
+          <w:szCs w:val="28"/>
+        </w:rPr>
+        <w:t>« </w:t>
+      </w:r>
+      <w:r>
+        <w:rPr>
+          <w:sz w:val="28"/>
+          <w:szCs w:val="28"/>
+        </w:rPr>
+        <w:t>Pizza similaires</w:t>
+      </w:r>
+      <w:r>
+        <w:rPr>
+          <w:sz w:val="28"/>
+          <w:szCs w:val="28"/>
+        </w:rPr>
+        <w:t> »</w:t>
+      </w:r>
+      <w:r>
+        <w:rPr>
+          <w:sz w:val="28"/>
+          <w:szCs w:val="28"/>
+        </w:rPr>
+        <w:t>, l</w:t>
+      </w:r>
+      <w:r>
+        <w:rPr>
+          <w:sz w:val="28"/>
+          <w:szCs w:val="28"/>
+        </w:rPr>
+        <w:t xml:space="preserve">a gestion des </w:t>
+      </w:r>
+      <w:r>
+        <w:rPr>
+          <w:sz w:val="28"/>
+          <w:szCs w:val="28"/>
+        </w:rPr>
+        <w:t xml:space="preserve">offres promotionnelles </w:t>
+      </w:r>
+      <w:r>
+        <w:rPr>
+          <w:sz w:val="28"/>
+          <w:szCs w:val="28"/>
+        </w:rPr>
+        <w:t xml:space="preserve">(moteur de règles promos) </w:t>
+      </w:r>
+      <w:r>
+        <w:rPr>
+          <w:sz w:val="28"/>
+          <w:szCs w:val="28"/>
+        </w:rPr>
+        <w:t>et la gestion des envois mailing clients</w:t>
+      </w:r>
+      <w:r>
+        <w:rPr>
+          <w:sz w:val="28"/>
+          <w:szCs w:val="28"/>
+        </w:rPr>
+        <w:t>/</w:t>
+      </w:r>
+      <w:r>
+        <w:rPr>
+          <w:sz w:val="28"/>
+          <w:szCs w:val="28"/>
+        </w:rPr>
+        <w:t>prospects (bons de réductions, nouvelles recettes, offres évènementielles</w:t>
+      </w:r>
+      <w:r>
+        <w:rPr>
+          <w:sz w:val="28"/>
+          <w:szCs w:val="28"/>
+        </w:rPr>
+        <w:t>, anniversaire</w:t>
+      </w:r>
+      <w:r>
+        <w:rPr>
+          <w:sz w:val="28"/>
+          <w:szCs w:val="28"/>
+        </w:rPr>
+        <w:t>…)</w:t>
+      </w:r>
+      <w:r>
+        <w:rPr>
+          <w:sz w:val="28"/>
+          <w:szCs w:val="28"/>
+        </w:rPr>
+        <w:t>.</w:t>
       </w:r>
     </w:p>
     <w:p>
       <w:pPr>
-        <w:spacing w:after="200" w:line="276" w:lineRule="auto"/>
-        <w:rPr>
-          <w:sz w:val="28"/>
-          <w:szCs w:val="28"/>
-        </w:rPr>
-      </w:pPr>
-      <w:r>
-        <w:rPr>
-          <w:sz w:val="28"/>
-          <w:szCs w:val="28"/>
-        </w:rPr>
-        <w:t xml:space="preserve">Dans un premier </w:t>
-      </w:r>
-      <w:r>
-        <w:rPr>
-          <w:sz w:val="28"/>
-          <w:szCs w:val="28"/>
-        </w:rPr>
-        <w:t>lot</w:t>
-      </w:r>
-      <w:r>
-        <w:rPr>
-          <w:sz w:val="28"/>
-          <w:szCs w:val="28"/>
-        </w:rPr>
-        <w:t>, trois packages sont identifiés</w:t>
-      </w:r>
-      <w:r>
-        <w:rPr>
-          <w:sz w:val="28"/>
-          <w:szCs w:val="28"/>
-        </w:rPr>
-        <w:t xml:space="preserve"> pour un lancement </w:t>
-      </w:r>
-      <w:r>
-        <w:rPr>
-          <w:sz w:val="28"/>
-          <w:szCs w:val="28"/>
-        </w:rPr>
-        <w:t xml:space="preserve">efficace </w:t>
-      </w:r>
-      <w:r>
-        <w:rPr>
-          <w:sz w:val="28"/>
-          <w:szCs w:val="28"/>
-        </w:rPr>
-        <w:t>à l’ouverture des trois nouvelles pizzerias.</w:t>
-      </w:r>
-    </w:p>
-    <w:p>
-      <w:pPr>
-        <w:spacing w:after="200" w:line="276" w:lineRule="auto"/>
-        <w:rPr>
-          <w:sz w:val="48"/>
-          <w:szCs w:val="56"/>
-        </w:rPr>
-      </w:pPr>
-      <w:r>
-        <w:rPr>
-          <w:sz w:val="28"/>
-          <w:szCs w:val="28"/>
-        </w:rPr>
-        <w:t>Dans un second lot qui reste à définir, nous im</w:t>
-      </w:r>
-      <w:r>
-        <w:rPr>
-          <w:sz w:val="28"/>
-          <w:szCs w:val="28"/>
-        </w:rPr>
-        <w:t>a</w:t>
-      </w:r>
-      <w:r>
-        <w:rPr>
-          <w:sz w:val="28"/>
-          <w:szCs w:val="28"/>
-        </w:rPr>
-        <w:t xml:space="preserve">ginons un package Marketing pour le moteur de </w:t>
-      </w:r>
-      <w:r>
-        <w:rPr>
-          <w:sz w:val="28"/>
-          <w:szCs w:val="28"/>
-        </w:rPr>
-        <w:t>recommandation</w:t>
-      </w:r>
-      <w:r>
-        <w:rPr>
-          <w:sz w:val="28"/>
-          <w:szCs w:val="28"/>
-        </w:rPr>
-        <w:t xml:space="preserve"> </w:t>
-      </w:r>
-      <w:r>
-        <w:rPr>
-          <w:sz w:val="28"/>
-          <w:szCs w:val="28"/>
-        </w:rPr>
-        <w:t>« </w:t>
-      </w:r>
-      <w:r>
-        <w:rPr>
-          <w:sz w:val="28"/>
-          <w:szCs w:val="28"/>
-        </w:rPr>
-        <w:t>Pizza similaires</w:t>
-      </w:r>
-      <w:r>
-        <w:rPr>
-          <w:sz w:val="28"/>
-          <w:szCs w:val="28"/>
-        </w:rPr>
-        <w:t> »</w:t>
-      </w:r>
-      <w:r>
-        <w:rPr>
-          <w:sz w:val="28"/>
-          <w:szCs w:val="28"/>
-        </w:rPr>
-        <w:t>, l</w:t>
-      </w:r>
-      <w:r>
-        <w:rPr>
-          <w:sz w:val="28"/>
-          <w:szCs w:val="28"/>
-        </w:rPr>
-        <w:t xml:space="preserve">a gestion des </w:t>
-      </w:r>
-      <w:r>
-        <w:rPr>
-          <w:sz w:val="28"/>
-          <w:szCs w:val="28"/>
-        </w:rPr>
-        <w:t xml:space="preserve">offres </w:t>
-      </w:r>
-      <w:r>
-        <w:rPr>
-          <w:sz w:val="28"/>
-          <w:szCs w:val="28"/>
-        </w:rPr>
-        <w:t>promotionnelles</w:t>
-      </w:r>
-      <w:r>
-        <w:rPr>
-          <w:sz w:val="28"/>
-          <w:szCs w:val="28"/>
-        </w:rPr>
-        <w:t xml:space="preserve"> </w:t>
-      </w:r>
-      <w:r>
-        <w:rPr>
-          <w:sz w:val="28"/>
-          <w:szCs w:val="28"/>
-        </w:rPr>
-        <w:t xml:space="preserve">(moteur de règles promos) </w:t>
-      </w:r>
-      <w:r>
-        <w:rPr>
-          <w:sz w:val="28"/>
-          <w:szCs w:val="28"/>
-        </w:rPr>
-        <w:t xml:space="preserve">et la gestion des envois </w:t>
-      </w:r>
-      <w:r>
-        <w:rPr>
-          <w:sz w:val="28"/>
-          <w:szCs w:val="28"/>
-        </w:rPr>
-        <w:t>mailing</w:t>
-      </w:r>
-      <w:r>
-        <w:rPr>
-          <w:sz w:val="28"/>
-          <w:szCs w:val="28"/>
-        </w:rPr>
-        <w:t xml:space="preserve"> clients</w:t>
-      </w:r>
-      <w:r>
-        <w:rPr>
-          <w:sz w:val="28"/>
-          <w:szCs w:val="28"/>
-        </w:rPr>
-        <w:t>/</w:t>
-      </w:r>
-      <w:r>
-        <w:rPr>
-          <w:sz w:val="28"/>
-          <w:szCs w:val="28"/>
-        </w:rPr>
-        <w:t xml:space="preserve">prospects (bons de réductions, nouvelles recettes, offres </w:t>
-      </w:r>
-      <w:r>
-        <w:rPr>
-          <w:sz w:val="28"/>
-          <w:szCs w:val="28"/>
-        </w:rPr>
-        <w:t>évènementielles</w:t>
-      </w:r>
-      <w:r>
-        <w:rPr>
-          <w:sz w:val="28"/>
-          <w:szCs w:val="28"/>
-        </w:rPr>
-        <w:t>, anniversaire</w:t>
-      </w:r>
-      <w:r>
-        <w:rPr>
-          <w:sz w:val="28"/>
-          <w:szCs w:val="28"/>
-        </w:rPr>
-        <w:t>…)</w:t>
-      </w:r>
-      <w:r>
-        <w:rPr>
-          <w:sz w:val="28"/>
-          <w:szCs w:val="28"/>
-        </w:rPr>
-        <w:t>.</w:t>
-      </w:r>
-    </w:p>
-    <w:p>
-      <w:pPr>
-        <w:tabs>
-          <w:tab w:val="left" w:pos="4960"/>
-        </w:tabs>
-        <w:rPr>
-          <w:sz w:val="56"/>
-          <w:szCs w:val="56"/>
-        </w:rPr>
         <w:sectPr>
-          <w:footerReference w:type="first" r:id="rId24"/>
-          <w:pgSz w:w="16839" w:h="11907" w:orient="landscape"/>
-          <w:pgMar w:top="2101" w:right="1440" w:bottom="1751" w:left="3061" w:header="709" w:footer="709" w:gutter="0"/>
+          <w:headerReference w:type="even" r:id="rId20"/>
+          <w:headerReference w:type="default" r:id="rId21"/>
+          <w:footerReference w:type="even" r:id="rId22"/>
+          <w:footerReference w:type="default" r:id="rId23"/>
+          <w:pgSz w:w="11907" w:h="16839"/>
+          <w:pgMar w:top="3062" w:right="2104" w:bottom="1440" w:left="1752" w:header="709" w:footer="709" w:gutter="0"/>
+          <w:pgNumType w:start="0"/>
           <w:cols w:space="720"/>
           <w:titlePg/>
           <w:docGrid w:linePitch="360"/>
@@ -12770,6 +13568,7 @@
       </w:pPr>
     </w:p>
     <w:sectPr>
+      <w:footerReference w:type="first" r:id="rId24"/>
       <w:pgSz w:w="11907" w:h="16839"/>
       <w:pgMar w:top="3061" w:right="2101" w:bottom="1440" w:left="1751" w:header="709" w:footer="709" w:gutter="0"/>
       <w:pgNumType w:start="0"/>
@@ -12779,6 +13578,20 @@
     </w:sectPr>
   </w:body>
 </w:document>
+</file>
+
+<file path=word/commentsExtended.xml><?xml version="1.0" encoding="utf-8"?>
+<w15:commentsEx xmlns:wpc="http://schemas.microsoft.com/office/word/2010/wordprocessingCanvas" xmlns:cx="http://schemas.microsoft.com/office/drawing/2014/chartex" xmlns:cx1="http://schemas.microsoft.com/office/drawing/2015/9/8/chartex" xmlns:cx2="http://schemas.microsoft.com/office/drawing/2015/10/21/chartex" xmlns:cx3="http://schemas.microsoft.com/office/drawing/2016/5/9/chartex" xmlns:cx4="http://schemas.microsoft.com/office/drawing/2016/5/10/chartex" xmlns:cx5="http://schemas.microsoft.com/office/drawing/2016/5/11/chartex" xmlns:cx6="http://schemas.microsoft.com/office/drawing/2016/5/12/chartex" xmlns:cx7="http://schemas.microsoft.com/office/drawing/2016/5/13/chartex" xmlns:cx8="http://schemas.microsoft.com/office/drawing/2016/5/14/chartex" xmlns:mc="http://schemas.openxmlformats.org/markup-compatibility/2006" xmlns:aink="http://schemas.microsoft.com/office/drawing/2016/ink" xmlns:am3d="http://schemas.microsoft.com/office/drawing/2017/model3d" xmlns:o="urn:schemas-microsoft-com:office:office" xmlns:r="http://schemas.openxmlformats.org/officeDocument/2006/relationships" xmlns:m="http://schemas.openxmlformats.org/officeDocument/2006/math" xmlns:v="urn:schemas-microsoft-com:vml" xmlns:wp14="http://schemas.microsoft.com/office/word/2010/wordprocessingDrawing" xmlns:wp="http://schemas.openxmlformats.org/drawingml/2006/wordprocessingDrawing" xmlns:w10="urn:schemas-microsoft-com:office:word" xmlns:w="http://schemas.openxmlformats.org/wordprocessingml/2006/main" xmlns:w14="http://schemas.microsoft.com/office/word/2010/wordml" xmlns:w15="http://schemas.microsoft.com/office/word/2012/wordml" xmlns:w16cid="http://schemas.microsoft.com/office/word/2016/wordml/cid" xmlns:w16se="http://schemas.microsoft.com/office/word/2015/wordml/symex" xmlns:wpg="http://schemas.microsoft.com/office/word/2010/wordprocessingGroup" xmlns:wpi="http://schemas.microsoft.com/office/word/2010/wordprocessingInk" xmlns:wne="http://schemas.microsoft.com/office/word/2006/wordml" xmlns:wps="http://schemas.microsoft.com/office/word/2010/wordprocessingShape" mc:Ignorable="w14 w15 w16se w16cid wp14">
+  <w15:commentEx w15:paraId="347D42EF" w15:done="0"/>
+  <w15:commentEx w15:paraId="1D9BEE76" w15:done="0"/>
+</w15:commentsEx>
+</file>
+
+<file path=word/commentsIds.xml><?xml version="1.0" encoding="utf-8"?>
+<w16cid:commentsIds xmlns:wpc="http://schemas.microsoft.com/office/word/2010/wordprocessingCanvas" xmlns:cx="http://schemas.microsoft.com/office/drawing/2014/chartex" xmlns:cx1="http://schemas.microsoft.com/office/drawing/2015/9/8/chartex" xmlns:cx2="http://schemas.microsoft.com/office/drawing/2015/10/21/chartex" xmlns:cx3="http://schemas.microsoft.com/office/drawing/2016/5/9/chartex" xmlns:cx4="http://schemas.microsoft.com/office/drawing/2016/5/10/chartex" xmlns:cx5="http://schemas.microsoft.com/office/drawing/2016/5/11/chartex" xmlns:cx6="http://schemas.microsoft.com/office/drawing/2016/5/12/chartex" xmlns:cx7="http://schemas.microsoft.com/office/drawing/2016/5/13/chartex" xmlns:cx8="http://schemas.microsoft.com/office/drawing/2016/5/14/chartex" xmlns:mc="http://schemas.openxmlformats.org/markup-compatibility/2006" xmlns:aink="http://schemas.microsoft.com/office/drawing/2016/ink" xmlns:am3d="http://schemas.microsoft.com/office/drawing/2017/model3d" xmlns:o="urn:schemas-microsoft-com:office:office" xmlns:r="http://schemas.openxmlformats.org/officeDocument/2006/relationships" xmlns:m="http://schemas.openxmlformats.org/officeDocument/2006/math" xmlns:v="urn:schemas-microsoft-com:vml" xmlns:wp14="http://schemas.microsoft.com/office/word/2010/wordprocessingDrawing" xmlns:wp="http://schemas.openxmlformats.org/drawingml/2006/wordprocessingDrawing" xmlns:w10="urn:schemas-microsoft-com:office:word" xmlns:w="http://schemas.openxmlformats.org/wordprocessingml/2006/main" xmlns:w14="http://schemas.microsoft.com/office/word/2010/wordml" xmlns:w15="http://schemas.microsoft.com/office/word/2012/wordml" xmlns:w16cid="http://schemas.microsoft.com/office/word/2016/wordml/cid" xmlns:w16se="http://schemas.microsoft.com/office/word/2015/wordml/symex" xmlns:wpg="http://schemas.microsoft.com/office/word/2010/wordprocessingGroup" xmlns:wpi="http://schemas.microsoft.com/office/word/2010/wordprocessingInk" xmlns:wne="http://schemas.microsoft.com/office/word/2006/wordml" xmlns:wps="http://schemas.microsoft.com/office/word/2010/wordprocessingShape" mc:Ignorable="w14 w15 w16se w16cid wp14">
+  <w16cid:commentId w16cid:paraId="347D42EF" w16cid:durableId="21937CEC"/>
+  <w16cid:commentId w16cid:paraId="1D9BEE76" w16cid:durableId="21937D30"/>
+</w16cid:commentsIds>
 </file>
 
 <file path=word/endnotes.xml><?xml version="1.0" encoding="utf-8"?>
@@ -12819,7 +13632,7 @@
       <mc:AlternateContent>
         <mc:Choice Requires="wps">
           <w:drawing>
-            <wp:anchor distT="0" distB="0" distL="114300" distR="114300" simplePos="0" relativeHeight="251673600" behindDoc="1" locked="0" layoutInCell="1" allowOverlap="1" wp14:anchorId="6BB479EF" wp14:editId="05B6B8EB">
+            <wp:anchor distT="0" distB="0" distL="114300" distR="114300" simplePos="0" relativeHeight="251673600" behindDoc="1" locked="0" layoutInCell="1" allowOverlap="1" wp14:anchorId="72B118C4" wp14:editId="0F100820">
               <wp:simplePos x="0" y="0"/>
               <mc:AlternateContent>
                 <mc:Choice Requires="wp14">
@@ -12932,7 +13745,7 @@
       <mc:AlternateContent>
         <mc:Choice Requires="wps">
           <w:drawing>
-            <wp:anchor distT="0" distB="0" distL="114300" distR="114300" simplePos="0" relativeHeight="251674624" behindDoc="1" locked="0" layoutInCell="1" allowOverlap="1" wp14:anchorId="4DE0C2D9" wp14:editId="429FD081">
+            <wp:anchor distT="0" distB="0" distL="114300" distR="114300" simplePos="0" relativeHeight="251674624" behindDoc="1" locked="0" layoutInCell="1" allowOverlap="1" wp14:anchorId="75145CE8" wp14:editId="293D33B5">
               <wp:simplePos x="0" y="0"/>
               <mc:AlternateContent>
                 <mc:Choice Requires="wp14">
@@ -13042,7 +13855,7 @@
       <mc:AlternateContent>
         <mc:Choice Requires="wps">
           <w:drawing>
-            <wp:anchor distT="0" distB="0" distL="114300" distR="114300" simplePos="0" relativeHeight="251675648" behindDoc="0" locked="0" layoutInCell="1" allowOverlap="1" wp14:anchorId="080EBE42" wp14:editId="38A591D7">
+            <wp:anchor distT="0" distB="0" distL="114300" distR="114300" simplePos="0" relativeHeight="251675648" behindDoc="0" locked="0" layoutInCell="1" allowOverlap="1" wp14:anchorId="2BF5714F" wp14:editId="0208B347">
               <wp:simplePos x="0" y="0"/>
               <mc:AlternateContent>
                 <mc:Choice Requires="wp14">
@@ -13154,7 +13967,7 @@
                               <w:sz w:val="24"/>
                               <w:szCs w:val="24"/>
                             </w:rPr>
-                            <w:t>20</w:t>
+                            <w:t>10</w:t>
                           </w:r>
                           <w:r>
                             <w:rPr>
@@ -13249,7 +14062,7 @@
                         <w:sz w:val="24"/>
                         <w:szCs w:val="24"/>
                       </w:rPr>
-                      <w:t>20</w:t>
+                      <w:t>10</w:t>
                     </w:r>
                     <w:r>
                       <w:rPr>
@@ -13285,7 +14098,7 @@
       <mc:AlternateContent>
         <mc:Choice Requires="wps">
           <w:drawing>
-            <wp:anchor distT="0" distB="0" distL="114300" distR="114300" simplePos="0" relativeHeight="251664384" behindDoc="1" locked="0" layoutInCell="1" allowOverlap="1" wp14:anchorId="42D8B0DC" wp14:editId="0E05B3E7">
+            <wp:anchor distT="0" distB="0" distL="114300" distR="114300" simplePos="0" relativeHeight="251664384" behindDoc="1" locked="0" layoutInCell="1" allowOverlap="1" wp14:anchorId="22D25A86" wp14:editId="7AE79534">
               <wp:simplePos x="0" y="0"/>
               <mc:AlternateContent>
                 <mc:Choice Requires="wp14">
@@ -13398,7 +14211,7 @@
       <mc:AlternateContent>
         <mc:Choice Requires="wps">
           <w:drawing>
-            <wp:anchor distT="0" distB="0" distL="114300" distR="114300" simplePos="0" relativeHeight="251665408" behindDoc="1" locked="0" layoutInCell="1" allowOverlap="1" wp14:anchorId="0BD35F71" wp14:editId="47012035">
+            <wp:anchor distT="0" distB="0" distL="114300" distR="114300" simplePos="0" relativeHeight="251665408" behindDoc="1" locked="0" layoutInCell="1" allowOverlap="1" wp14:anchorId="2153EA86" wp14:editId="2B58C942">
               <wp:simplePos x="0" y="0"/>
               <mc:AlternateContent>
                 <mc:Choice Requires="wp14">
@@ -13508,7 +14321,7 @@
       <mc:AlternateContent>
         <mc:Choice Requires="wps">
           <w:drawing>
-            <wp:anchor distT="0" distB="0" distL="114300" distR="114300" simplePos="0" relativeHeight="251666432" behindDoc="0" locked="0" layoutInCell="1" allowOverlap="1" wp14:anchorId="113D66E6" wp14:editId="7BA150A1">
+            <wp:anchor distT="0" distB="0" distL="114300" distR="114300" simplePos="0" relativeHeight="251666432" behindDoc="0" locked="0" layoutInCell="1" allowOverlap="1" wp14:anchorId="082DB3C2" wp14:editId="5C55D797">
               <wp:simplePos x="0" y="0"/>
               <mc:AlternateContent>
                 <mc:Choice Requires="wp14">
@@ -13620,7 +14433,7 @@
                               <w:sz w:val="24"/>
                               <w:szCs w:val="24"/>
                             </w:rPr>
-                            <w:t>17</w:t>
+                            <w:t>9</w:t>
                           </w:r>
                           <w:r>
                             <w:rPr>
@@ -13715,7 +14528,7 @@
                         <w:sz w:val="24"/>
                         <w:szCs w:val="24"/>
                       </w:rPr>
-                      <w:t>17</w:t>
+                      <w:t>9</w:t>
                     </w:r>
                     <w:r>
                       <w:rPr>
@@ -13786,7 +14599,7 @@
       <mc:AlternateContent>
         <mc:Choice Requires="wps">
           <w:drawing>
-            <wp:anchor distT="0" distB="0" distL="114300" distR="114300" simplePos="0" relativeHeight="251670528" behindDoc="0" locked="0" layoutInCell="1" allowOverlap="1" wp14:anchorId="5919DE45" wp14:editId="5070EF55">
+            <wp:anchor distT="0" distB="0" distL="114300" distR="114300" simplePos="0" relativeHeight="251670528" behindDoc="0" locked="0" layoutInCell="1" allowOverlap="1" wp14:anchorId="1D369395" wp14:editId="51C86E74">
               <wp:simplePos x="0" y="0"/>
               <wp:positionH relativeFrom="page">
                 <wp:posOffset>271305</wp:posOffset>
@@ -13845,11 +14658,10 @@
                               <w:color w:val="FFFFFF" w:themeColor="background1"/>
                             </w:rPr>
                             <w:alias w:val="Titre"/>
-                            <w:id w:val="1649093599"/>
+                            <w:id w:val="-705484656"/>
                             <w:dataBinding w:prefixMappings="xmlns:ns0='http://schemas.openxmlformats.org/package/2006/metadata/core-properties' xmlns:ns1='http://purl.org/dc/elements/1.1/'" w:xpath="/ns0:coreProperties[1]/ns1:title[1]" w:storeItemID="{6C3C8BC8-F283-45AE-878A-BAB7291924A1}"/>
                             <w:text/>
                           </w:sdtPr>
-                          <w:sdtEndPr/>
                           <w:sdtContent>
                             <w:p>
                               <w:pPr>
@@ -13911,7 +14723,7 @@
                         <w:color w:val="FFFFFF" w:themeColor="background1"/>
                       </w:rPr>
                       <w:alias w:val="Titre"/>
-                      <w:id w:val="1649093599"/>
+                      <w:id w:val="-705484656"/>
                       <w:dataBinding w:prefixMappings="xmlns:ns0='http://schemas.openxmlformats.org/package/2006/metadata/core-properties' xmlns:ns1='http://purl.org/dc/elements/1.1/'" w:xpath="/ns0:coreProperties[1]/ns1:title[1]" w:storeItemID="{6C3C8BC8-F283-45AE-878A-BAB7291924A1}"/>
                       <w:text/>
                     </w:sdtPr>
@@ -13956,7 +14768,7 @@
       <mc:AlternateContent>
         <mc:Choice Requires="wps">
           <w:drawing>
-            <wp:anchor distT="0" distB="0" distL="114300" distR="114300" simplePos="0" relativeHeight="251671552" behindDoc="1" locked="0" layoutInCell="1" allowOverlap="1" wp14:anchorId="179A69CC" wp14:editId="19D96964">
+            <wp:anchor distT="0" distB="0" distL="114300" distR="114300" simplePos="0" relativeHeight="251671552" behindDoc="1" locked="0" layoutInCell="1" allowOverlap="1" wp14:anchorId="1142423E" wp14:editId="35F3FFCB">
               <wp:simplePos x="0" y="0"/>
               <mc:AlternateContent>
                 <mc:Choice Requires="wp14">
@@ -14032,11 +14844,10 @@
             </wp:anchor>
           </w:drawing>
         </mc:Choice>
-        <mc:Fallback>
+        <mc:Fallback xmlns:cx="http://schemas.microsoft.com/office/drawing/2014/chartex" xmlns:cx1="http://schemas.microsoft.com/office/drawing/2015/9/8/chartex" xmlns:cx2="http://schemas.microsoft.com/office/drawing/2015/10/21/chartex" xmlns:cx3="http://schemas.microsoft.com/office/drawing/2016/5/9/chartex" xmlns:cx4="http://schemas.microsoft.com/office/drawing/2016/5/10/chartex" xmlns:cx5="http://schemas.microsoft.com/office/drawing/2016/5/11/chartex" xmlns:cx6="http://schemas.microsoft.com/office/drawing/2016/5/12/chartex" xmlns:cx7="http://schemas.microsoft.com/office/drawing/2016/5/13/chartex" xmlns:cx8="http://schemas.microsoft.com/office/drawing/2016/5/14/chartex" xmlns:aink="http://schemas.microsoft.com/office/drawing/2016/ink" xmlns:am3d="http://schemas.microsoft.com/office/drawing/2017/model3d" xmlns:w15="http://schemas.microsoft.com/office/word/2012/wordml" xmlns:w16cid="http://schemas.microsoft.com/office/word/2016/wordml/cid" xmlns:w16se="http://schemas.microsoft.com/office/word/2015/wordml/symex">
           <w:pict>
-            <v:rect id="Rectangle 5" o:spid="_x0000_s1026" style="position:absolute;margin-left:0;margin-top:0;width:556.9pt;height:11in;z-index:-251644928;visibility:visible;mso-wrap-style:square;mso-width-percent:910;mso-height-percent:1000;mso-left-percent:90;mso-wrap-distance-left:9pt;mso-wrap-distance-top:0;mso-wrap-distance-right:9pt;mso-wrap-distance-bottom:0;mso-position-horizontal-relative:page;mso-position-vertical:center;mso-position-vertical-relative:page;mso-width-percent:910;mso-height-percent:1000;mso-left-percent:90;mso-width-relative:page;mso-height-relative:page;v-text-anchor:middle" o:gfxdata="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" fillcolor="white [2897]" stroked="f" strokeweight="2pt">
+            <v:rect w14:anchorId="3E3E3C47" id="Rectangle 5" o:spid="_x0000_s1026" style="position:absolute;margin-left:0;margin-top:0;width:556.9pt;height:11in;z-index:-251644928;visibility:visible;mso-wrap-style:square;mso-width-percent:910;mso-height-percent:1000;mso-left-percent:90;mso-wrap-distance-left:9pt;mso-wrap-distance-top:0;mso-wrap-distance-right:9pt;mso-wrap-distance-bottom:0;mso-position-horizontal-relative:page;mso-position-vertical:center;mso-position-vertical-relative:page;mso-width-percent:910;mso-height-percent:1000;mso-left-percent:90;mso-width-relative:page;mso-height-relative:page;v-text-anchor:middle" o:gfxdata="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" fillcolor="white [2897]" stroked="f" strokeweight="2pt">
               <v:fill color2="#b2b2b2 [2241]" rotate="t" focusposition="13107f,.5" focussize="-13107f" colors="0 white;.75 white;1 #dadada" focus="100%" type="gradientRadial"/>
-              <v:path arrowok="t"/>
               <w10:wrap anchorx="page" anchory="page"/>
             </v:rect>
           </w:pict>
@@ -14050,7 +14861,7 @@
       <mc:AlternateContent>
         <mc:Choice Requires="wps">
           <w:drawing>
-            <wp:anchor distT="0" distB="0" distL="114300" distR="114300" simplePos="0" relativeHeight="251669504" behindDoc="1" locked="0" layoutInCell="1" allowOverlap="1" wp14:anchorId="44ACD03C" wp14:editId="34BD5C66">
+            <wp:anchor distT="0" distB="0" distL="114300" distR="114300" simplePos="0" relativeHeight="251669504" behindDoc="1" locked="0" layoutInCell="1" allowOverlap="1" wp14:anchorId="6CA8DC38" wp14:editId="25154981">
               <wp:simplePos x="0" y="0"/>
               <mc:AlternateContent>
                 <mc:Choice Requires="wp14">
@@ -14160,7 +14971,7 @@
       <mc:AlternateContent>
         <mc:Choice Requires="wps">
           <w:drawing>
-            <wp:anchor distT="0" distB="0" distL="114300" distR="114300" simplePos="0" relativeHeight="251668480" behindDoc="1" locked="0" layoutInCell="1" allowOverlap="1" wp14:anchorId="5F8E7D49" wp14:editId="78693740">
+            <wp:anchor distT="0" distB="0" distL="114300" distR="114300" simplePos="0" relativeHeight="251668480" behindDoc="1" locked="0" layoutInCell="1" allowOverlap="1" wp14:anchorId="3CB1A8C3" wp14:editId="06A424F3">
               <wp:simplePos x="0" y="0"/>
               <mc:AlternateContent>
                 <mc:Choice Requires="wp14">
@@ -14284,7 +15095,7 @@
       <mc:AlternateContent>
         <mc:Choice Requires="wps">
           <w:drawing>
-            <wp:anchor distT="0" distB="0" distL="114300" distR="114300" simplePos="0" relativeHeight="251662336" behindDoc="1" locked="0" layoutInCell="1" allowOverlap="1" wp14:anchorId="77799B5E" wp14:editId="0F4A4E6D">
+            <wp:anchor distT="0" distB="0" distL="114300" distR="114300" simplePos="0" relativeHeight="251662336" behindDoc="1" locked="0" layoutInCell="1" allowOverlap="1" wp14:anchorId="622A252A" wp14:editId="05E0A084">
               <wp:simplePos x="0" y="0"/>
               <wp:positionH relativeFrom="page">
                 <wp:align>left</wp:align>
@@ -14351,11 +15162,10 @@
             </wp:anchor>
           </w:drawing>
         </mc:Choice>
-        <mc:Fallback>
+        <mc:Fallback xmlns:cx="http://schemas.microsoft.com/office/drawing/2014/chartex" xmlns:cx1="http://schemas.microsoft.com/office/drawing/2015/9/8/chartex" xmlns:cx2="http://schemas.microsoft.com/office/drawing/2015/10/21/chartex" xmlns:cx3="http://schemas.microsoft.com/office/drawing/2016/5/9/chartex" xmlns:cx4="http://schemas.microsoft.com/office/drawing/2016/5/10/chartex" xmlns:cx5="http://schemas.microsoft.com/office/drawing/2016/5/11/chartex" xmlns:cx6="http://schemas.microsoft.com/office/drawing/2016/5/12/chartex" xmlns:cx7="http://schemas.microsoft.com/office/drawing/2016/5/13/chartex" xmlns:cx8="http://schemas.microsoft.com/office/drawing/2016/5/14/chartex" xmlns:aink="http://schemas.microsoft.com/office/drawing/2016/ink" xmlns:am3d="http://schemas.microsoft.com/office/drawing/2017/model3d" xmlns:w15="http://schemas.microsoft.com/office/word/2012/wordml" xmlns:w16cid="http://schemas.microsoft.com/office/word/2016/wordml/cid" xmlns:w16se="http://schemas.microsoft.com/office/word/2015/wordml/symex">
           <w:pict>
-            <v:rect id="Rectangle 5" o:spid="_x0000_s1026" style="position:absolute;margin-left:0;margin-top:0;width:556.9pt;height:11in;z-index:-251654144;visibility:visible;mso-wrap-style:square;mso-width-percent:910;mso-height-percent:1000;mso-wrap-distance-left:9pt;mso-wrap-distance-top:0;mso-wrap-distance-right:9pt;mso-wrap-distance-bottom:0;mso-position-horizontal:left;mso-position-horizontal-relative:page;mso-position-vertical:top;mso-position-vertical-relative:page;mso-width-percent:910;mso-height-percent:1000;mso-width-relative:page;mso-height-relative:page;v-text-anchor:middle" o:gfxdata="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" fillcolor="white [2897]" stroked="f" strokeweight="2pt">
+            <v:rect w14:anchorId="35C94B49" id="Rectangle 5" o:spid="_x0000_s1026" style="position:absolute;margin-left:0;margin-top:0;width:556.9pt;height:11in;z-index:-251654144;visibility:visible;mso-wrap-style:square;mso-width-percent:910;mso-height-percent:1000;mso-wrap-distance-left:9pt;mso-wrap-distance-top:0;mso-wrap-distance-right:9pt;mso-wrap-distance-bottom:0;mso-position-horizontal:left;mso-position-horizontal-relative:page;mso-position-vertical:top;mso-position-vertical-relative:page;mso-width-percent:910;mso-height-percent:1000;mso-width-relative:page;mso-height-relative:page;v-text-anchor:middle" o:gfxdata="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" fillcolor="white [2897]" stroked="f" strokeweight="2pt">
               <v:fill color2="#b2b2b2 [2241]" rotate="t" focusposition="13107f,.5" focussize="-13107f" colors="0 white;.75 white;1 #dadada" focus="100%" type="gradientRadial"/>
-              <v:path arrowok="t"/>
               <w10:wrap anchorx="page" anchory="page"/>
             </v:rect>
           </w:pict>
@@ -14369,7 +15179,7 @@
       <mc:AlternateContent>
         <mc:Choice Requires="wps">
           <w:drawing>
-            <wp:anchor distT="0" distB="0" distL="114300" distR="114300" simplePos="0" relativeHeight="251661312" behindDoc="0" locked="0" layoutInCell="1" allowOverlap="1" wp14:anchorId="30AF6704" wp14:editId="540FDFDD">
+            <wp:anchor distT="0" distB="0" distL="114300" distR="114300" simplePos="0" relativeHeight="251661312" behindDoc="0" locked="0" layoutInCell="1" allowOverlap="1" wp14:anchorId="157A9CC8" wp14:editId="1BDD5A4F">
               <wp:simplePos x="0" y="0"/>
               <mc:AlternateContent>
                 <mc:Choice Requires="wp14">
@@ -14437,11 +15247,10 @@
                               <w:color w:val="FFFFFF" w:themeColor="background1"/>
                             </w:rPr>
                             <w:alias w:val="Titre"/>
-                            <w:id w:val="1943878056"/>
+                            <w:id w:val="1647007525"/>
                             <w:dataBinding w:prefixMappings="xmlns:ns0='http://schemas.openxmlformats.org/package/2006/metadata/core-properties' xmlns:ns1='http://purl.org/dc/elements/1.1/'" w:xpath="/ns0:coreProperties[1]/ns1:title[1]" w:storeItemID="{6C3C8BC8-F283-45AE-878A-BAB7291924A1}"/>
                             <w:text/>
                           </w:sdtPr>
-                          <w:sdtEndPr/>
                           <w:sdtContent>
                             <w:p>
                               <w:pPr>
@@ -14503,7 +15312,7 @@
                         <w:color w:val="FFFFFF" w:themeColor="background1"/>
                       </w:rPr>
                       <w:alias w:val="Titre"/>
-                      <w:id w:val="1943878056"/>
+                      <w:id w:val="1647007525"/>
                       <w:dataBinding w:prefixMappings="xmlns:ns0='http://schemas.openxmlformats.org/package/2006/metadata/core-properties' xmlns:ns1='http://purl.org/dc/elements/1.1/'" w:xpath="/ns0:coreProperties[1]/ns1:title[1]" w:storeItemID="{6C3C8BC8-F283-45AE-878A-BAB7291924A1}"/>
                       <w:text/>
                     </w:sdtPr>
@@ -14547,7 +15356,7 @@
       <mc:AlternateContent>
         <mc:Choice Requires="wps">
           <w:drawing>
-            <wp:anchor distT="0" distB="0" distL="114300" distR="114300" simplePos="0" relativeHeight="251660288" behindDoc="1" locked="0" layoutInCell="1" allowOverlap="1" wp14:anchorId="000C1235" wp14:editId="6A232476">
+            <wp:anchor distT="0" distB="0" distL="114300" distR="114300" simplePos="0" relativeHeight="251660288" behindDoc="1" locked="0" layoutInCell="1" allowOverlap="1" wp14:anchorId="15DE3E47" wp14:editId="0A07D867">
               <wp:simplePos x="0" y="0"/>
               <mc:AlternateContent>
                 <mc:Choice Requires="wp14">
@@ -14657,7 +15466,7 @@
       <mc:AlternateContent>
         <mc:Choice Requires="wps">
           <w:drawing>
-            <wp:anchor distT="0" distB="0" distL="114300" distR="114300" simplePos="0" relativeHeight="251659264" behindDoc="1" locked="0" layoutInCell="1" allowOverlap="1" wp14:anchorId="613ABF53" wp14:editId="25CAAF51">
+            <wp:anchor distT="0" distB="0" distL="114300" distR="114300" simplePos="0" relativeHeight="251659264" behindDoc="1" locked="0" layoutInCell="1" allowOverlap="1" wp14:anchorId="6A059A24" wp14:editId="73F75627">
               <wp:simplePos x="0" y="0"/>
               <mc:AlternateContent>
                 <mc:Choice Requires="wp14">
@@ -14770,6 +15579,92 @@
 <file path=word/numbering.xml><?xml version="1.0" encoding="utf-8"?>
 <w:numbering xmlns:wpc="http://schemas.microsoft.com/office/word/2010/wordprocessingCanvas" xmlns:mc="http://schemas.openxmlformats.org/markup-compatibility/2006" xmlns:o="urn:schemas-microsoft-com:office:office" xmlns:r="http://schemas.openxmlformats.org/officeDocument/2006/relationships" xmlns:m="http://schemas.openxmlformats.org/officeDocument/2006/math" xmlns:v="urn:schemas-microsoft-com:vml" xmlns:wp14="http://schemas.microsoft.com/office/word/2010/wordprocessingDrawing" xmlns:wp="http://schemas.openxmlformats.org/drawingml/2006/wordprocessingDrawing" xmlns:w10="urn:schemas-microsoft-com:office:word" xmlns:w="http://schemas.openxmlformats.org/wordprocessingml/2006/main" xmlns:w14="http://schemas.microsoft.com/office/word/2010/wordml" xmlns:wpg="http://schemas.microsoft.com/office/word/2010/wordprocessingGroup" xmlns:wpi="http://schemas.microsoft.com/office/word/2010/wordprocessingInk" xmlns:wne="http://schemas.microsoft.com/office/word/2006/wordml" xmlns:wps="http://schemas.microsoft.com/office/word/2010/wordprocessingShape" mc:Ignorable="w14 wp14">
   <w:abstractNum w:abstractNumId="0">
+    <w:nsid w:val="09C87C20"/>
+    <w:multiLevelType w:val="hybridMultilevel"/>
+    <w:tmpl w:val="00A2AD96"/>
+    <w:lvl w:ilvl="0" w:tplc="040C000F">
+      <w:start w:val="1"/>
+      <w:numFmt w:val="decimal"/>
+      <w:lvlText w:val="%1."/>
+      <w:lvlJc w:val="left"/>
+      <w:pPr>
+        <w:ind w:left="1854" w:hanging="360"/>
+      </w:pPr>
+    </w:lvl>
+    <w:lvl w:ilvl="1" w:tplc="040C0019" w:tentative="1">
+      <w:start w:val="1"/>
+      <w:numFmt w:val="lowerLetter"/>
+      <w:lvlText w:val="%2."/>
+      <w:lvlJc w:val="left"/>
+      <w:pPr>
+        <w:ind w:left="2574" w:hanging="360"/>
+      </w:pPr>
+    </w:lvl>
+    <w:lvl w:ilvl="2" w:tplc="040C001B" w:tentative="1">
+      <w:start w:val="1"/>
+      <w:numFmt w:val="lowerRoman"/>
+      <w:lvlText w:val="%3."/>
+      <w:lvlJc w:val="right"/>
+      <w:pPr>
+        <w:ind w:left="3294" w:hanging="180"/>
+      </w:pPr>
+    </w:lvl>
+    <w:lvl w:ilvl="3" w:tplc="040C000F" w:tentative="1">
+      <w:start w:val="1"/>
+      <w:numFmt w:val="decimal"/>
+      <w:lvlText w:val="%4."/>
+      <w:lvlJc w:val="left"/>
+      <w:pPr>
+        <w:ind w:left="4014" w:hanging="360"/>
+      </w:pPr>
+    </w:lvl>
+    <w:lvl w:ilvl="4" w:tplc="040C0019" w:tentative="1">
+      <w:start w:val="1"/>
+      <w:numFmt w:val="lowerLetter"/>
+      <w:lvlText w:val="%5."/>
+      <w:lvlJc w:val="left"/>
+      <w:pPr>
+        <w:ind w:left="4734" w:hanging="360"/>
+      </w:pPr>
+    </w:lvl>
+    <w:lvl w:ilvl="5" w:tplc="040C001B" w:tentative="1">
+      <w:start w:val="1"/>
+      <w:numFmt w:val="lowerRoman"/>
+      <w:lvlText w:val="%6."/>
+      <w:lvlJc w:val="right"/>
+      <w:pPr>
+        <w:ind w:left="5454" w:hanging="180"/>
+      </w:pPr>
+    </w:lvl>
+    <w:lvl w:ilvl="6" w:tplc="040C000F" w:tentative="1">
+      <w:start w:val="1"/>
+      <w:numFmt w:val="decimal"/>
+      <w:lvlText w:val="%7."/>
+      <w:lvlJc w:val="left"/>
+      <w:pPr>
+        <w:ind w:left="6174" w:hanging="360"/>
+      </w:pPr>
+    </w:lvl>
+    <w:lvl w:ilvl="7" w:tplc="040C0019" w:tentative="1">
+      <w:start w:val="1"/>
+      <w:numFmt w:val="lowerLetter"/>
+      <w:lvlText w:val="%8."/>
+      <w:lvlJc w:val="left"/>
+      <w:pPr>
+        <w:ind w:left="6894" w:hanging="360"/>
+      </w:pPr>
+    </w:lvl>
+    <w:lvl w:ilvl="8" w:tplc="040C001B" w:tentative="1">
+      <w:start w:val="1"/>
+      <w:numFmt w:val="lowerRoman"/>
+      <w:lvlText w:val="%9."/>
+      <w:lvlJc w:val="right"/>
+      <w:pPr>
+        <w:ind w:left="7614" w:hanging="180"/>
+      </w:pPr>
+    </w:lvl>
+  </w:abstractNum>
+  <w:abstractNum w:abstractNumId="1">
     <w:nsid w:val="0B533267"/>
     <w:multiLevelType w:val="hybridMultilevel"/>
     <w:tmpl w:val="A90E06DC"/>
@@ -14909,7 +15804,437 @@
       </w:rPr>
     </w:lvl>
   </w:abstractNum>
-  <w:abstractNum w:abstractNumId="1">
+  <w:abstractNum w:abstractNumId="2">
+    <w:nsid w:val="0FA42731"/>
+    <w:multiLevelType w:val="hybridMultilevel"/>
+    <w:tmpl w:val="2C4E05FE"/>
+    <w:lvl w:ilvl="0" w:tplc="040C0011">
+      <w:start w:val="1"/>
+      <w:numFmt w:val="decimal"/>
+      <w:lvlText w:val="%1)"/>
+      <w:lvlJc w:val="left"/>
+      <w:pPr>
+        <w:ind w:left="720" w:hanging="360"/>
+      </w:pPr>
+    </w:lvl>
+    <w:lvl w:ilvl="1" w:tplc="040C0019" w:tentative="1">
+      <w:start w:val="1"/>
+      <w:numFmt w:val="lowerLetter"/>
+      <w:lvlText w:val="%2."/>
+      <w:lvlJc w:val="left"/>
+      <w:pPr>
+        <w:ind w:left="1440" w:hanging="360"/>
+      </w:pPr>
+    </w:lvl>
+    <w:lvl w:ilvl="2" w:tplc="040C001B" w:tentative="1">
+      <w:start w:val="1"/>
+      <w:numFmt w:val="lowerRoman"/>
+      <w:lvlText w:val="%3."/>
+      <w:lvlJc w:val="right"/>
+      <w:pPr>
+        <w:ind w:left="2160" w:hanging="180"/>
+      </w:pPr>
+    </w:lvl>
+    <w:lvl w:ilvl="3" w:tplc="040C000F" w:tentative="1">
+      <w:start w:val="1"/>
+      <w:numFmt w:val="decimal"/>
+      <w:lvlText w:val="%4."/>
+      <w:lvlJc w:val="left"/>
+      <w:pPr>
+        <w:ind w:left="2880" w:hanging="360"/>
+      </w:pPr>
+    </w:lvl>
+    <w:lvl w:ilvl="4" w:tplc="040C0019" w:tentative="1">
+      <w:start w:val="1"/>
+      <w:numFmt w:val="lowerLetter"/>
+      <w:lvlText w:val="%5."/>
+      <w:lvlJc w:val="left"/>
+      <w:pPr>
+        <w:ind w:left="3600" w:hanging="360"/>
+      </w:pPr>
+    </w:lvl>
+    <w:lvl w:ilvl="5" w:tplc="040C001B" w:tentative="1">
+      <w:start w:val="1"/>
+      <w:numFmt w:val="lowerRoman"/>
+      <w:lvlText w:val="%6."/>
+      <w:lvlJc w:val="right"/>
+      <w:pPr>
+        <w:ind w:left="4320" w:hanging="180"/>
+      </w:pPr>
+    </w:lvl>
+    <w:lvl w:ilvl="6" w:tplc="040C000F" w:tentative="1">
+      <w:start w:val="1"/>
+      <w:numFmt w:val="decimal"/>
+      <w:lvlText w:val="%7."/>
+      <w:lvlJc w:val="left"/>
+      <w:pPr>
+        <w:ind w:left="5040" w:hanging="360"/>
+      </w:pPr>
+    </w:lvl>
+    <w:lvl w:ilvl="7" w:tplc="040C0019" w:tentative="1">
+      <w:start w:val="1"/>
+      <w:numFmt w:val="lowerLetter"/>
+      <w:lvlText w:val="%8."/>
+      <w:lvlJc w:val="left"/>
+      <w:pPr>
+        <w:ind w:left="5760" w:hanging="360"/>
+      </w:pPr>
+    </w:lvl>
+    <w:lvl w:ilvl="8" w:tplc="040C001B" w:tentative="1">
+      <w:start w:val="1"/>
+      <w:numFmt w:val="lowerRoman"/>
+      <w:lvlText w:val="%9."/>
+      <w:lvlJc w:val="right"/>
+      <w:pPr>
+        <w:ind w:left="6480" w:hanging="180"/>
+      </w:pPr>
+    </w:lvl>
+  </w:abstractNum>
+  <w:abstractNum w:abstractNumId="3">
+    <w:nsid w:val="0FB54E10"/>
+    <w:multiLevelType w:val="hybridMultilevel"/>
+    <w:tmpl w:val="775438C2"/>
+    <w:lvl w:ilvl="0" w:tplc="040C0011">
+      <w:start w:val="1"/>
+      <w:numFmt w:val="decimal"/>
+      <w:lvlText w:val="%1)"/>
+      <w:lvlJc w:val="left"/>
+      <w:pPr>
+        <w:ind w:left="720" w:hanging="360"/>
+      </w:pPr>
+    </w:lvl>
+    <w:lvl w:ilvl="1" w:tplc="040C0019" w:tentative="1">
+      <w:start w:val="1"/>
+      <w:numFmt w:val="lowerLetter"/>
+      <w:lvlText w:val="%2."/>
+      <w:lvlJc w:val="left"/>
+      <w:pPr>
+        <w:ind w:left="1440" w:hanging="360"/>
+      </w:pPr>
+    </w:lvl>
+    <w:lvl w:ilvl="2" w:tplc="040C001B" w:tentative="1">
+      <w:start w:val="1"/>
+      <w:numFmt w:val="lowerRoman"/>
+      <w:lvlText w:val="%3."/>
+      <w:lvlJc w:val="right"/>
+      <w:pPr>
+        <w:ind w:left="2160" w:hanging="180"/>
+      </w:pPr>
+    </w:lvl>
+    <w:lvl w:ilvl="3" w:tplc="040C000F" w:tentative="1">
+      <w:start w:val="1"/>
+      <w:numFmt w:val="decimal"/>
+      <w:lvlText w:val="%4."/>
+      <w:lvlJc w:val="left"/>
+      <w:pPr>
+        <w:ind w:left="2880" w:hanging="360"/>
+      </w:pPr>
+    </w:lvl>
+    <w:lvl w:ilvl="4" w:tplc="040C0019" w:tentative="1">
+      <w:start w:val="1"/>
+      <w:numFmt w:val="lowerLetter"/>
+      <w:lvlText w:val="%5."/>
+      <w:lvlJc w:val="left"/>
+      <w:pPr>
+        <w:ind w:left="3600" w:hanging="360"/>
+      </w:pPr>
+    </w:lvl>
+    <w:lvl w:ilvl="5" w:tplc="040C001B" w:tentative="1">
+      <w:start w:val="1"/>
+      <w:numFmt w:val="lowerRoman"/>
+      <w:lvlText w:val="%6."/>
+      <w:lvlJc w:val="right"/>
+      <w:pPr>
+        <w:ind w:left="4320" w:hanging="180"/>
+      </w:pPr>
+    </w:lvl>
+    <w:lvl w:ilvl="6" w:tplc="040C000F" w:tentative="1">
+      <w:start w:val="1"/>
+      <w:numFmt w:val="decimal"/>
+      <w:lvlText w:val="%7."/>
+      <w:lvlJc w:val="left"/>
+      <w:pPr>
+        <w:ind w:left="5040" w:hanging="360"/>
+      </w:pPr>
+    </w:lvl>
+    <w:lvl w:ilvl="7" w:tplc="040C0019" w:tentative="1">
+      <w:start w:val="1"/>
+      <w:numFmt w:val="lowerLetter"/>
+      <w:lvlText w:val="%8."/>
+      <w:lvlJc w:val="left"/>
+      <w:pPr>
+        <w:ind w:left="5760" w:hanging="360"/>
+      </w:pPr>
+    </w:lvl>
+    <w:lvl w:ilvl="8" w:tplc="040C001B" w:tentative="1">
+      <w:start w:val="1"/>
+      <w:numFmt w:val="lowerRoman"/>
+      <w:lvlText w:val="%9."/>
+      <w:lvlJc w:val="right"/>
+      <w:pPr>
+        <w:ind w:left="6480" w:hanging="180"/>
+      </w:pPr>
+    </w:lvl>
+  </w:abstractNum>
+  <w:abstractNum w:abstractNumId="4">
+    <w:nsid w:val="1B182C69"/>
+    <w:multiLevelType w:val="hybridMultilevel"/>
+    <w:tmpl w:val="370E613A"/>
+    <w:lvl w:ilvl="0" w:tplc="040C000F">
+      <w:start w:val="1"/>
+      <w:numFmt w:val="decimal"/>
+      <w:lvlText w:val="%1."/>
+      <w:lvlJc w:val="left"/>
+      <w:pPr>
+        <w:ind w:left="720" w:hanging="360"/>
+      </w:pPr>
+    </w:lvl>
+    <w:lvl w:ilvl="1" w:tplc="040C0019" w:tentative="1">
+      <w:start w:val="1"/>
+      <w:numFmt w:val="lowerLetter"/>
+      <w:lvlText w:val="%2."/>
+      <w:lvlJc w:val="left"/>
+      <w:pPr>
+        <w:ind w:left="1440" w:hanging="360"/>
+      </w:pPr>
+    </w:lvl>
+    <w:lvl w:ilvl="2" w:tplc="040C001B" w:tentative="1">
+      <w:start w:val="1"/>
+      <w:numFmt w:val="lowerRoman"/>
+      <w:lvlText w:val="%3."/>
+      <w:lvlJc w:val="right"/>
+      <w:pPr>
+        <w:ind w:left="2160" w:hanging="180"/>
+      </w:pPr>
+    </w:lvl>
+    <w:lvl w:ilvl="3" w:tplc="040C000F" w:tentative="1">
+      <w:start w:val="1"/>
+      <w:numFmt w:val="decimal"/>
+      <w:lvlText w:val="%4."/>
+      <w:lvlJc w:val="left"/>
+      <w:pPr>
+        <w:ind w:left="2880" w:hanging="360"/>
+      </w:pPr>
+    </w:lvl>
+    <w:lvl w:ilvl="4" w:tplc="040C0019" w:tentative="1">
+      <w:start w:val="1"/>
+      <w:numFmt w:val="lowerLetter"/>
+      <w:lvlText w:val="%5."/>
+      <w:lvlJc w:val="left"/>
+      <w:pPr>
+        <w:ind w:left="3600" w:hanging="360"/>
+      </w:pPr>
+    </w:lvl>
+    <w:lvl w:ilvl="5" w:tplc="040C001B" w:tentative="1">
+      <w:start w:val="1"/>
+      <w:numFmt w:val="lowerRoman"/>
+      <w:lvlText w:val="%6."/>
+      <w:lvlJc w:val="right"/>
+      <w:pPr>
+        <w:ind w:left="4320" w:hanging="180"/>
+      </w:pPr>
+    </w:lvl>
+    <w:lvl w:ilvl="6" w:tplc="040C000F" w:tentative="1">
+      <w:start w:val="1"/>
+      <w:numFmt w:val="decimal"/>
+      <w:lvlText w:val="%7."/>
+      <w:lvlJc w:val="left"/>
+      <w:pPr>
+        <w:ind w:left="5040" w:hanging="360"/>
+      </w:pPr>
+    </w:lvl>
+    <w:lvl w:ilvl="7" w:tplc="040C0019" w:tentative="1">
+      <w:start w:val="1"/>
+      <w:numFmt w:val="lowerLetter"/>
+      <w:lvlText w:val="%8."/>
+      <w:lvlJc w:val="left"/>
+      <w:pPr>
+        <w:ind w:left="5760" w:hanging="360"/>
+      </w:pPr>
+    </w:lvl>
+    <w:lvl w:ilvl="8" w:tplc="040C001B" w:tentative="1">
+      <w:start w:val="1"/>
+      <w:numFmt w:val="lowerRoman"/>
+      <w:lvlText w:val="%9."/>
+      <w:lvlJc w:val="right"/>
+      <w:pPr>
+        <w:ind w:left="6480" w:hanging="180"/>
+      </w:pPr>
+    </w:lvl>
+  </w:abstractNum>
+  <w:abstractNum w:abstractNumId="5">
+    <w:nsid w:val="263623C2"/>
+    <w:multiLevelType w:val="hybridMultilevel"/>
+    <w:tmpl w:val="13FAB7EE"/>
+    <w:lvl w:ilvl="0" w:tplc="040C0011">
+      <w:start w:val="1"/>
+      <w:numFmt w:val="decimal"/>
+      <w:lvlText w:val="%1)"/>
+      <w:lvlJc w:val="left"/>
+      <w:pPr>
+        <w:ind w:left="720" w:hanging="360"/>
+      </w:pPr>
+    </w:lvl>
+    <w:lvl w:ilvl="1" w:tplc="040C0019" w:tentative="1">
+      <w:start w:val="1"/>
+      <w:numFmt w:val="lowerLetter"/>
+      <w:lvlText w:val="%2."/>
+      <w:lvlJc w:val="left"/>
+      <w:pPr>
+        <w:ind w:left="1440" w:hanging="360"/>
+      </w:pPr>
+    </w:lvl>
+    <w:lvl w:ilvl="2" w:tplc="040C001B" w:tentative="1">
+      <w:start w:val="1"/>
+      <w:numFmt w:val="lowerRoman"/>
+      <w:lvlText w:val="%3."/>
+      <w:lvlJc w:val="right"/>
+      <w:pPr>
+        <w:ind w:left="2160" w:hanging="180"/>
+      </w:pPr>
+    </w:lvl>
+    <w:lvl w:ilvl="3" w:tplc="040C000F" w:tentative="1">
+      <w:start w:val="1"/>
+      <w:numFmt w:val="decimal"/>
+      <w:lvlText w:val="%4."/>
+      <w:lvlJc w:val="left"/>
+      <w:pPr>
+        <w:ind w:left="2880" w:hanging="360"/>
+      </w:pPr>
+    </w:lvl>
+    <w:lvl w:ilvl="4" w:tplc="040C0019" w:tentative="1">
+      <w:start w:val="1"/>
+      <w:numFmt w:val="lowerLetter"/>
+      <w:lvlText w:val="%5."/>
+      <w:lvlJc w:val="left"/>
+      <w:pPr>
+        <w:ind w:left="3600" w:hanging="360"/>
+      </w:pPr>
+    </w:lvl>
+    <w:lvl w:ilvl="5" w:tplc="040C001B" w:tentative="1">
+      <w:start w:val="1"/>
+      <w:numFmt w:val="lowerRoman"/>
+      <w:lvlText w:val="%6."/>
+      <w:lvlJc w:val="right"/>
+      <w:pPr>
+        <w:ind w:left="4320" w:hanging="180"/>
+      </w:pPr>
+    </w:lvl>
+    <w:lvl w:ilvl="6" w:tplc="040C000F" w:tentative="1">
+      <w:start w:val="1"/>
+      <w:numFmt w:val="decimal"/>
+      <w:lvlText w:val="%7."/>
+      <w:lvlJc w:val="left"/>
+      <w:pPr>
+        <w:ind w:left="5040" w:hanging="360"/>
+      </w:pPr>
+    </w:lvl>
+    <w:lvl w:ilvl="7" w:tplc="040C0019" w:tentative="1">
+      <w:start w:val="1"/>
+      <w:numFmt w:val="lowerLetter"/>
+      <w:lvlText w:val="%8."/>
+      <w:lvlJc w:val="left"/>
+      <w:pPr>
+        <w:ind w:left="5760" w:hanging="360"/>
+      </w:pPr>
+    </w:lvl>
+    <w:lvl w:ilvl="8" w:tplc="040C001B" w:tentative="1">
+      <w:start w:val="1"/>
+      <w:numFmt w:val="lowerRoman"/>
+      <w:lvlText w:val="%9."/>
+      <w:lvlJc w:val="right"/>
+      <w:pPr>
+        <w:ind w:left="6480" w:hanging="180"/>
+      </w:pPr>
+    </w:lvl>
+  </w:abstractNum>
+  <w:abstractNum w:abstractNumId="6">
+    <w:nsid w:val="404B3E0B"/>
+    <w:multiLevelType w:val="hybridMultilevel"/>
+    <w:tmpl w:val="13FAB7EE"/>
+    <w:lvl w:ilvl="0" w:tplc="040C0011">
+      <w:start w:val="1"/>
+      <w:numFmt w:val="decimal"/>
+      <w:lvlText w:val="%1)"/>
+      <w:lvlJc w:val="left"/>
+      <w:pPr>
+        <w:ind w:left="720" w:hanging="360"/>
+      </w:pPr>
+    </w:lvl>
+    <w:lvl w:ilvl="1" w:tplc="040C0019" w:tentative="1">
+      <w:start w:val="1"/>
+      <w:numFmt w:val="lowerLetter"/>
+      <w:lvlText w:val="%2."/>
+      <w:lvlJc w:val="left"/>
+      <w:pPr>
+        <w:ind w:left="1440" w:hanging="360"/>
+      </w:pPr>
+    </w:lvl>
+    <w:lvl w:ilvl="2" w:tplc="040C001B" w:tentative="1">
+      <w:start w:val="1"/>
+      <w:numFmt w:val="lowerRoman"/>
+      <w:lvlText w:val="%3."/>
+      <w:lvlJc w:val="right"/>
+      <w:pPr>
+        <w:ind w:left="2160" w:hanging="180"/>
+      </w:pPr>
+    </w:lvl>
+    <w:lvl w:ilvl="3" w:tplc="040C000F" w:tentative="1">
+      <w:start w:val="1"/>
+      <w:numFmt w:val="decimal"/>
+      <w:lvlText w:val="%4."/>
+      <w:lvlJc w:val="left"/>
+      <w:pPr>
+        <w:ind w:left="2880" w:hanging="360"/>
+      </w:pPr>
+    </w:lvl>
+    <w:lvl w:ilvl="4" w:tplc="040C0019" w:tentative="1">
+      <w:start w:val="1"/>
+      <w:numFmt w:val="lowerLetter"/>
+      <w:lvlText w:val="%5."/>
+      <w:lvlJc w:val="left"/>
+      <w:pPr>
+        <w:ind w:left="3600" w:hanging="360"/>
+      </w:pPr>
+    </w:lvl>
+    <w:lvl w:ilvl="5" w:tplc="040C001B" w:tentative="1">
+      <w:start w:val="1"/>
+      <w:numFmt w:val="lowerRoman"/>
+      <w:lvlText w:val="%6."/>
+      <w:lvlJc w:val="right"/>
+      <w:pPr>
+        <w:ind w:left="4320" w:hanging="180"/>
+      </w:pPr>
+    </w:lvl>
+    <w:lvl w:ilvl="6" w:tplc="040C000F" w:tentative="1">
+      <w:start w:val="1"/>
+      <w:numFmt w:val="decimal"/>
+      <w:lvlText w:val="%7."/>
+      <w:lvlJc w:val="left"/>
+      <w:pPr>
+        <w:ind w:left="5040" w:hanging="360"/>
+      </w:pPr>
+    </w:lvl>
+    <w:lvl w:ilvl="7" w:tplc="040C0019" w:tentative="1">
+      <w:start w:val="1"/>
+      <w:numFmt w:val="lowerLetter"/>
+      <w:lvlText w:val="%8."/>
+      <w:lvlJc w:val="left"/>
+      <w:pPr>
+        <w:ind w:left="5760" w:hanging="360"/>
+      </w:pPr>
+    </w:lvl>
+    <w:lvl w:ilvl="8" w:tplc="040C001B" w:tentative="1">
+      <w:start w:val="1"/>
+      <w:numFmt w:val="lowerRoman"/>
+      <w:lvlText w:val="%9."/>
+      <w:lvlJc w:val="right"/>
+      <w:pPr>
+        <w:ind w:left="6480" w:hanging="180"/>
+      </w:pPr>
+    </w:lvl>
+  </w:abstractNum>
+  <w:abstractNum w:abstractNumId="7">
     <w:nsid w:val="434B5805"/>
     <w:multiLevelType w:val="hybridMultilevel"/>
     <w:tmpl w:val="E9E2158A"/>
@@ -15049,7 +16374,271 @@
       </w:rPr>
     </w:lvl>
   </w:abstractNum>
-  <w:abstractNum w:abstractNumId="2">
+  <w:abstractNum w:abstractNumId="8">
+    <w:nsid w:val="45B20AC8"/>
+    <w:multiLevelType w:val="hybridMultilevel"/>
+    <w:tmpl w:val="869A4828"/>
+    <w:lvl w:ilvl="0" w:tplc="0A247290">
+      <w:start w:val="1"/>
+      <w:numFmt w:val="decimal"/>
+      <w:lvlText w:val="%1."/>
+      <w:lvlJc w:val="left"/>
+      <w:pPr>
+        <w:ind w:left="720" w:hanging="360"/>
+      </w:pPr>
+      <w:rPr>
+        <w:rFonts w:hint="default"/>
+      </w:rPr>
+    </w:lvl>
+    <w:lvl w:ilvl="1" w:tplc="040C0019" w:tentative="1">
+      <w:start w:val="1"/>
+      <w:numFmt w:val="lowerLetter"/>
+      <w:lvlText w:val="%2."/>
+      <w:lvlJc w:val="left"/>
+      <w:pPr>
+        <w:ind w:left="1440" w:hanging="360"/>
+      </w:pPr>
+    </w:lvl>
+    <w:lvl w:ilvl="2" w:tplc="040C001B" w:tentative="1">
+      <w:start w:val="1"/>
+      <w:numFmt w:val="lowerRoman"/>
+      <w:lvlText w:val="%3."/>
+      <w:lvlJc w:val="right"/>
+      <w:pPr>
+        <w:ind w:left="2160" w:hanging="180"/>
+      </w:pPr>
+    </w:lvl>
+    <w:lvl w:ilvl="3" w:tplc="040C000F" w:tentative="1">
+      <w:start w:val="1"/>
+      <w:numFmt w:val="decimal"/>
+      <w:lvlText w:val="%4."/>
+      <w:lvlJc w:val="left"/>
+      <w:pPr>
+        <w:ind w:left="2880" w:hanging="360"/>
+      </w:pPr>
+    </w:lvl>
+    <w:lvl w:ilvl="4" w:tplc="040C0019" w:tentative="1">
+      <w:start w:val="1"/>
+      <w:numFmt w:val="lowerLetter"/>
+      <w:lvlText w:val="%5."/>
+      <w:lvlJc w:val="left"/>
+      <w:pPr>
+        <w:ind w:left="3600" w:hanging="360"/>
+      </w:pPr>
+    </w:lvl>
+    <w:lvl w:ilvl="5" w:tplc="040C001B" w:tentative="1">
+      <w:start w:val="1"/>
+      <w:numFmt w:val="lowerRoman"/>
+      <w:lvlText w:val="%6."/>
+      <w:lvlJc w:val="right"/>
+      <w:pPr>
+        <w:ind w:left="4320" w:hanging="180"/>
+      </w:pPr>
+    </w:lvl>
+    <w:lvl w:ilvl="6" w:tplc="040C000F" w:tentative="1">
+      <w:start w:val="1"/>
+      <w:numFmt w:val="decimal"/>
+      <w:lvlText w:val="%7."/>
+      <w:lvlJc w:val="left"/>
+      <w:pPr>
+        <w:ind w:left="5040" w:hanging="360"/>
+      </w:pPr>
+    </w:lvl>
+    <w:lvl w:ilvl="7" w:tplc="040C0019" w:tentative="1">
+      <w:start w:val="1"/>
+      <w:numFmt w:val="lowerLetter"/>
+      <w:lvlText w:val="%8."/>
+      <w:lvlJc w:val="left"/>
+      <w:pPr>
+        <w:ind w:left="5760" w:hanging="360"/>
+      </w:pPr>
+    </w:lvl>
+    <w:lvl w:ilvl="8" w:tplc="040C001B" w:tentative="1">
+      <w:start w:val="1"/>
+      <w:numFmt w:val="lowerRoman"/>
+      <w:lvlText w:val="%9."/>
+      <w:lvlJc w:val="right"/>
+      <w:pPr>
+        <w:ind w:left="6480" w:hanging="180"/>
+      </w:pPr>
+    </w:lvl>
+  </w:abstractNum>
+  <w:abstractNum w:abstractNumId="9">
+    <w:nsid w:val="46A140C3"/>
+    <w:multiLevelType w:val="hybridMultilevel"/>
+    <w:tmpl w:val="D3C6F5D2"/>
+    <w:lvl w:ilvl="0" w:tplc="454E1CB0">
+      <w:start w:val="1"/>
+      <w:numFmt w:val="decimal"/>
+      <w:lvlText w:val="%1)"/>
+      <w:lvlJc w:val="left"/>
+      <w:pPr>
+        <w:ind w:left="1080" w:hanging="720"/>
+      </w:pPr>
+      <w:rPr>
+        <w:rFonts w:hint="default"/>
+      </w:rPr>
+    </w:lvl>
+    <w:lvl w:ilvl="1" w:tplc="040C0019" w:tentative="1">
+      <w:start w:val="1"/>
+      <w:numFmt w:val="lowerLetter"/>
+      <w:lvlText w:val="%2."/>
+      <w:lvlJc w:val="left"/>
+      <w:pPr>
+        <w:ind w:left="1440" w:hanging="360"/>
+      </w:pPr>
+    </w:lvl>
+    <w:lvl w:ilvl="2" w:tplc="040C001B" w:tentative="1">
+      <w:start w:val="1"/>
+      <w:numFmt w:val="lowerRoman"/>
+      <w:lvlText w:val="%3."/>
+      <w:lvlJc w:val="right"/>
+      <w:pPr>
+        <w:ind w:left="2160" w:hanging="180"/>
+      </w:pPr>
+    </w:lvl>
+    <w:lvl w:ilvl="3" w:tplc="040C000F" w:tentative="1">
+      <w:start w:val="1"/>
+      <w:numFmt w:val="decimal"/>
+      <w:lvlText w:val="%4."/>
+      <w:lvlJc w:val="left"/>
+      <w:pPr>
+        <w:ind w:left="2880" w:hanging="360"/>
+      </w:pPr>
+    </w:lvl>
+    <w:lvl w:ilvl="4" w:tplc="040C0019" w:tentative="1">
+      <w:start w:val="1"/>
+      <w:numFmt w:val="lowerLetter"/>
+      <w:lvlText w:val="%5."/>
+      <w:lvlJc w:val="left"/>
+      <w:pPr>
+        <w:ind w:left="3600" w:hanging="360"/>
+      </w:pPr>
+    </w:lvl>
+    <w:lvl w:ilvl="5" w:tplc="040C001B" w:tentative="1">
+      <w:start w:val="1"/>
+      <w:numFmt w:val="lowerRoman"/>
+      <w:lvlText w:val="%6."/>
+      <w:lvlJc w:val="right"/>
+      <w:pPr>
+        <w:ind w:left="4320" w:hanging="180"/>
+      </w:pPr>
+    </w:lvl>
+    <w:lvl w:ilvl="6" w:tplc="040C000F" w:tentative="1">
+      <w:start w:val="1"/>
+      <w:numFmt w:val="decimal"/>
+      <w:lvlText w:val="%7."/>
+      <w:lvlJc w:val="left"/>
+      <w:pPr>
+        <w:ind w:left="5040" w:hanging="360"/>
+      </w:pPr>
+    </w:lvl>
+    <w:lvl w:ilvl="7" w:tplc="040C0019" w:tentative="1">
+      <w:start w:val="1"/>
+      <w:numFmt w:val="lowerLetter"/>
+      <w:lvlText w:val="%8."/>
+      <w:lvlJc w:val="left"/>
+      <w:pPr>
+        <w:ind w:left="5760" w:hanging="360"/>
+      </w:pPr>
+    </w:lvl>
+    <w:lvl w:ilvl="8" w:tplc="040C001B" w:tentative="1">
+      <w:start w:val="1"/>
+      <w:numFmt w:val="lowerRoman"/>
+      <w:lvlText w:val="%9."/>
+      <w:lvlJc w:val="right"/>
+      <w:pPr>
+        <w:ind w:left="6480" w:hanging="180"/>
+      </w:pPr>
+    </w:lvl>
+  </w:abstractNum>
+  <w:abstractNum w:abstractNumId="10">
+    <w:nsid w:val="47F120C0"/>
+    <w:multiLevelType w:val="hybridMultilevel"/>
+    <w:tmpl w:val="370E613A"/>
+    <w:lvl w:ilvl="0" w:tplc="040C000F">
+      <w:start w:val="1"/>
+      <w:numFmt w:val="decimal"/>
+      <w:lvlText w:val="%1."/>
+      <w:lvlJc w:val="left"/>
+      <w:pPr>
+        <w:ind w:left="5463" w:hanging="360"/>
+      </w:pPr>
+    </w:lvl>
+    <w:lvl w:ilvl="1" w:tplc="040C0019" w:tentative="1">
+      <w:start w:val="1"/>
+      <w:numFmt w:val="lowerLetter"/>
+      <w:lvlText w:val="%2."/>
+      <w:lvlJc w:val="left"/>
+      <w:pPr>
+        <w:ind w:left="1440" w:hanging="360"/>
+      </w:pPr>
+    </w:lvl>
+    <w:lvl w:ilvl="2" w:tplc="040C001B" w:tentative="1">
+      <w:start w:val="1"/>
+      <w:numFmt w:val="lowerRoman"/>
+      <w:lvlText w:val="%3."/>
+      <w:lvlJc w:val="right"/>
+      <w:pPr>
+        <w:ind w:left="2160" w:hanging="180"/>
+      </w:pPr>
+    </w:lvl>
+    <w:lvl w:ilvl="3" w:tplc="040C000F" w:tentative="1">
+      <w:start w:val="1"/>
+      <w:numFmt w:val="decimal"/>
+      <w:lvlText w:val="%4."/>
+      <w:lvlJc w:val="left"/>
+      <w:pPr>
+        <w:ind w:left="2880" w:hanging="360"/>
+      </w:pPr>
+    </w:lvl>
+    <w:lvl w:ilvl="4" w:tplc="040C0019" w:tentative="1">
+      <w:start w:val="1"/>
+      <w:numFmt w:val="lowerLetter"/>
+      <w:lvlText w:val="%5."/>
+      <w:lvlJc w:val="left"/>
+      <w:pPr>
+        <w:ind w:left="3600" w:hanging="360"/>
+      </w:pPr>
+    </w:lvl>
+    <w:lvl w:ilvl="5" w:tplc="040C001B" w:tentative="1">
+      <w:start w:val="1"/>
+      <w:numFmt w:val="lowerRoman"/>
+      <w:lvlText w:val="%6."/>
+      <w:lvlJc w:val="right"/>
+      <w:pPr>
+        <w:ind w:left="4320" w:hanging="180"/>
+      </w:pPr>
+    </w:lvl>
+    <w:lvl w:ilvl="6" w:tplc="040C000F" w:tentative="1">
+      <w:start w:val="1"/>
+      <w:numFmt w:val="decimal"/>
+      <w:lvlText w:val="%7."/>
+      <w:lvlJc w:val="left"/>
+      <w:pPr>
+        <w:ind w:left="5040" w:hanging="360"/>
+      </w:pPr>
+    </w:lvl>
+    <w:lvl w:ilvl="7" w:tplc="040C0019" w:tentative="1">
+      <w:start w:val="1"/>
+      <w:numFmt w:val="lowerLetter"/>
+      <w:lvlText w:val="%8."/>
+      <w:lvlJc w:val="left"/>
+      <w:pPr>
+        <w:ind w:left="5760" w:hanging="360"/>
+      </w:pPr>
+    </w:lvl>
+    <w:lvl w:ilvl="8" w:tplc="040C001B" w:tentative="1">
+      <w:start w:val="1"/>
+      <w:numFmt w:val="lowerRoman"/>
+      <w:lvlText w:val="%9."/>
+      <w:lvlJc w:val="right"/>
+      <w:pPr>
+        <w:ind w:left="6480" w:hanging="180"/>
+      </w:pPr>
+    </w:lvl>
+  </w:abstractNum>
+  <w:abstractNum w:abstractNumId="11">
     <w:nsid w:val="49BF77D7"/>
     <w:multiLevelType w:val="hybridMultilevel"/>
     <w:tmpl w:val="810E61E6"/>
@@ -15189,7 +16778,119 @@
       </w:rPr>
     </w:lvl>
   </w:abstractNum>
-  <w:abstractNum w:abstractNumId="3">
+  <w:abstractNum w:abstractNumId="12">
+    <w:nsid w:val="4C661CA3"/>
+    <w:multiLevelType w:val="hybridMultilevel"/>
+    <w:tmpl w:val="5770F91E"/>
+    <w:lvl w:ilvl="0" w:tplc="93BABDF0">
+      <w:numFmt w:val="bullet"/>
+      <w:lvlText w:val="-"/>
+      <w:lvlJc w:val="left"/>
+      <w:pPr>
+        <w:ind w:left="720" w:hanging="360"/>
+      </w:pPr>
+      <w:rPr>
+        <w:rFonts w:ascii="Calibri" w:eastAsiaTheme="minorHAnsi" w:hAnsi="Calibri" w:cs="Calibri" w:hint="default"/>
+      </w:rPr>
+    </w:lvl>
+    <w:lvl w:ilvl="1" w:tplc="040C0003" w:tentative="1">
+      <w:start w:val="1"/>
+      <w:numFmt w:val="bullet"/>
+      <w:lvlText w:val="o"/>
+      <w:lvlJc w:val="left"/>
+      <w:pPr>
+        <w:ind w:left="1440" w:hanging="360"/>
+      </w:pPr>
+      <w:rPr>
+        <w:rFonts w:ascii="Courier New" w:hAnsi="Courier New" w:cs="Courier New" w:hint="default"/>
+      </w:rPr>
+    </w:lvl>
+    <w:lvl w:ilvl="2" w:tplc="040C0005" w:tentative="1">
+      <w:start w:val="1"/>
+      <w:numFmt w:val="bullet"/>
+      <w:lvlText w:val=""/>
+      <w:lvlJc w:val="left"/>
+      <w:pPr>
+        <w:ind w:left="2160" w:hanging="360"/>
+      </w:pPr>
+      <w:rPr>
+        <w:rFonts w:ascii="Wingdings" w:hAnsi="Wingdings" w:hint="default"/>
+      </w:rPr>
+    </w:lvl>
+    <w:lvl w:ilvl="3" w:tplc="040C0001" w:tentative="1">
+      <w:start w:val="1"/>
+      <w:numFmt w:val="bullet"/>
+      <w:lvlText w:val=""/>
+      <w:lvlJc w:val="left"/>
+      <w:pPr>
+        <w:ind w:left="2880" w:hanging="360"/>
+      </w:pPr>
+      <w:rPr>
+        <w:rFonts w:ascii="Symbol" w:hAnsi="Symbol" w:hint="default"/>
+      </w:rPr>
+    </w:lvl>
+    <w:lvl w:ilvl="4" w:tplc="040C0003" w:tentative="1">
+      <w:start w:val="1"/>
+      <w:numFmt w:val="bullet"/>
+      <w:lvlText w:val="o"/>
+      <w:lvlJc w:val="left"/>
+      <w:pPr>
+        <w:ind w:left="3600" w:hanging="360"/>
+      </w:pPr>
+      <w:rPr>
+        <w:rFonts w:ascii="Courier New" w:hAnsi="Courier New" w:cs="Courier New" w:hint="default"/>
+      </w:rPr>
+    </w:lvl>
+    <w:lvl w:ilvl="5" w:tplc="040C0005" w:tentative="1">
+      <w:start w:val="1"/>
+      <w:numFmt w:val="bullet"/>
+      <w:lvlText w:val=""/>
+      <w:lvlJc w:val="left"/>
+      <w:pPr>
+        <w:ind w:left="4320" w:hanging="360"/>
+      </w:pPr>
+      <w:rPr>
+        <w:rFonts w:ascii="Wingdings" w:hAnsi="Wingdings" w:hint="default"/>
+      </w:rPr>
+    </w:lvl>
+    <w:lvl w:ilvl="6" w:tplc="040C0001" w:tentative="1">
+      <w:start w:val="1"/>
+      <w:numFmt w:val="bullet"/>
+      <w:lvlText w:val=""/>
+      <w:lvlJc w:val="left"/>
+      <w:pPr>
+        <w:ind w:left="5040" w:hanging="360"/>
+      </w:pPr>
+      <w:rPr>
+        <w:rFonts w:ascii="Symbol" w:hAnsi="Symbol" w:hint="default"/>
+      </w:rPr>
+    </w:lvl>
+    <w:lvl w:ilvl="7" w:tplc="040C0003" w:tentative="1">
+      <w:start w:val="1"/>
+      <w:numFmt w:val="bullet"/>
+      <w:lvlText w:val="o"/>
+      <w:lvlJc w:val="left"/>
+      <w:pPr>
+        <w:ind w:left="5760" w:hanging="360"/>
+      </w:pPr>
+      <w:rPr>
+        <w:rFonts w:ascii="Courier New" w:hAnsi="Courier New" w:cs="Courier New" w:hint="default"/>
+      </w:rPr>
+    </w:lvl>
+    <w:lvl w:ilvl="8" w:tplc="040C0005" w:tentative="1">
+      <w:start w:val="1"/>
+      <w:numFmt w:val="bullet"/>
+      <w:lvlText w:val=""/>
+      <w:lvlJc w:val="left"/>
+      <w:pPr>
+        <w:ind w:left="6480" w:hanging="360"/>
+      </w:pPr>
+      <w:rPr>
+        <w:rFonts w:ascii="Wingdings" w:hAnsi="Wingdings" w:hint="default"/>
+      </w:rPr>
+    </w:lvl>
+  </w:abstractNum>
+  <w:abstractNum w:abstractNumId="13">
     <w:nsid w:val="514A5382"/>
     <w:multiLevelType w:val="hybridMultilevel"/>
     <w:tmpl w:val="F79E2504"/>
@@ -15329,7 +17030,7 @@
       </w:rPr>
     </w:lvl>
   </w:abstractNum>
-  <w:abstractNum w:abstractNumId="4">
+  <w:abstractNum w:abstractNumId="14">
     <w:nsid w:val="54517F17"/>
     <w:multiLevelType w:val="hybridMultilevel"/>
     <w:tmpl w:val="EE5A81BE"/>
@@ -15469,7 +17170,184 @@
       </w:rPr>
     </w:lvl>
   </w:abstractNum>
-  <w:abstractNum w:abstractNumId="5">
+  <w:abstractNum w:abstractNumId="15">
+    <w:nsid w:val="5E8D1284"/>
+    <w:multiLevelType w:val="hybridMultilevel"/>
+    <w:tmpl w:val="29588C22"/>
+    <w:lvl w:ilvl="0" w:tplc="0672BCD8">
+      <w:start w:val="1"/>
+      <w:numFmt w:val="upperRoman"/>
+      <w:lvlText w:val="%1)"/>
+      <w:lvlJc w:val="left"/>
+      <w:pPr>
+        <w:ind w:left="1800" w:hanging="1440"/>
+      </w:pPr>
+      <w:rPr>
+        <w:rFonts w:asciiTheme="minorHAnsi" w:eastAsiaTheme="minorHAnsi" w:hAnsiTheme="minorHAnsi" w:cstheme="minorBidi" w:hint="default"/>
+        <w:color w:val="auto"/>
+        <w:sz w:val="21"/>
+      </w:rPr>
+    </w:lvl>
+    <w:lvl w:ilvl="1" w:tplc="040C0019" w:tentative="1">
+      <w:start w:val="1"/>
+      <w:numFmt w:val="lowerLetter"/>
+      <w:lvlText w:val="%2."/>
+      <w:lvlJc w:val="left"/>
+      <w:pPr>
+        <w:ind w:left="1440" w:hanging="360"/>
+      </w:pPr>
+    </w:lvl>
+    <w:lvl w:ilvl="2" w:tplc="040C001B" w:tentative="1">
+      <w:start w:val="1"/>
+      <w:numFmt w:val="lowerRoman"/>
+      <w:lvlText w:val="%3."/>
+      <w:lvlJc w:val="right"/>
+      <w:pPr>
+        <w:ind w:left="2160" w:hanging="180"/>
+      </w:pPr>
+    </w:lvl>
+    <w:lvl w:ilvl="3" w:tplc="040C000F" w:tentative="1">
+      <w:start w:val="1"/>
+      <w:numFmt w:val="decimal"/>
+      <w:lvlText w:val="%4."/>
+      <w:lvlJc w:val="left"/>
+      <w:pPr>
+        <w:ind w:left="2880" w:hanging="360"/>
+      </w:pPr>
+    </w:lvl>
+    <w:lvl w:ilvl="4" w:tplc="040C0019" w:tentative="1">
+      <w:start w:val="1"/>
+      <w:numFmt w:val="lowerLetter"/>
+      <w:lvlText w:val="%5."/>
+      <w:lvlJc w:val="left"/>
+      <w:pPr>
+        <w:ind w:left="3600" w:hanging="360"/>
+      </w:pPr>
+    </w:lvl>
+    <w:lvl w:ilvl="5" w:tplc="040C001B" w:tentative="1">
+      <w:start w:val="1"/>
+      <w:numFmt w:val="lowerRoman"/>
+      <w:lvlText w:val="%6."/>
+      <w:lvlJc w:val="right"/>
+      <w:pPr>
+        <w:ind w:left="4320" w:hanging="180"/>
+      </w:pPr>
+    </w:lvl>
+    <w:lvl w:ilvl="6" w:tplc="040C000F" w:tentative="1">
+      <w:start w:val="1"/>
+      <w:numFmt w:val="decimal"/>
+      <w:lvlText w:val="%7."/>
+      <w:lvlJc w:val="left"/>
+      <w:pPr>
+        <w:ind w:left="5040" w:hanging="360"/>
+      </w:pPr>
+    </w:lvl>
+    <w:lvl w:ilvl="7" w:tplc="040C0019" w:tentative="1">
+      <w:start w:val="1"/>
+      <w:numFmt w:val="lowerLetter"/>
+      <w:lvlText w:val="%8."/>
+      <w:lvlJc w:val="left"/>
+      <w:pPr>
+        <w:ind w:left="5760" w:hanging="360"/>
+      </w:pPr>
+    </w:lvl>
+    <w:lvl w:ilvl="8" w:tplc="040C001B" w:tentative="1">
+      <w:start w:val="1"/>
+      <w:numFmt w:val="lowerRoman"/>
+      <w:lvlText w:val="%9."/>
+      <w:lvlJc w:val="right"/>
+      <w:pPr>
+        <w:ind w:left="6480" w:hanging="180"/>
+      </w:pPr>
+    </w:lvl>
+  </w:abstractNum>
+  <w:abstractNum w:abstractNumId="16">
+    <w:nsid w:val="608E78E0"/>
+    <w:multiLevelType w:val="hybridMultilevel"/>
+    <w:tmpl w:val="2A5EB664"/>
+    <w:lvl w:ilvl="0" w:tplc="040C0011">
+      <w:start w:val="1"/>
+      <w:numFmt w:val="decimal"/>
+      <w:lvlText w:val="%1)"/>
+      <w:lvlJc w:val="left"/>
+      <w:pPr>
+        <w:ind w:left="720" w:hanging="360"/>
+      </w:pPr>
+    </w:lvl>
+    <w:lvl w:ilvl="1" w:tplc="040C0019" w:tentative="1">
+      <w:start w:val="1"/>
+      <w:numFmt w:val="lowerLetter"/>
+      <w:lvlText w:val="%2."/>
+      <w:lvlJc w:val="left"/>
+      <w:pPr>
+        <w:ind w:left="1440" w:hanging="360"/>
+      </w:pPr>
+    </w:lvl>
+    <w:lvl w:ilvl="2" w:tplc="040C001B" w:tentative="1">
+      <w:start w:val="1"/>
+      <w:numFmt w:val="lowerRoman"/>
+      <w:lvlText w:val="%3."/>
+      <w:lvlJc w:val="right"/>
+      <w:pPr>
+        <w:ind w:left="2160" w:hanging="180"/>
+      </w:pPr>
+    </w:lvl>
+    <w:lvl w:ilvl="3" w:tplc="040C000F" w:tentative="1">
+      <w:start w:val="1"/>
+      <w:numFmt w:val="decimal"/>
+      <w:lvlText w:val="%4."/>
+      <w:lvlJc w:val="left"/>
+      <w:pPr>
+        <w:ind w:left="2880" w:hanging="360"/>
+      </w:pPr>
+    </w:lvl>
+    <w:lvl w:ilvl="4" w:tplc="040C0019" w:tentative="1">
+      <w:start w:val="1"/>
+      <w:numFmt w:val="lowerLetter"/>
+      <w:lvlText w:val="%5."/>
+      <w:lvlJc w:val="left"/>
+      <w:pPr>
+        <w:ind w:left="3600" w:hanging="360"/>
+      </w:pPr>
+    </w:lvl>
+    <w:lvl w:ilvl="5" w:tplc="040C001B" w:tentative="1">
+      <w:start w:val="1"/>
+      <w:numFmt w:val="lowerRoman"/>
+      <w:lvlText w:val="%6."/>
+      <w:lvlJc w:val="right"/>
+      <w:pPr>
+        <w:ind w:left="4320" w:hanging="180"/>
+      </w:pPr>
+    </w:lvl>
+    <w:lvl w:ilvl="6" w:tplc="040C000F" w:tentative="1">
+      <w:start w:val="1"/>
+      <w:numFmt w:val="decimal"/>
+      <w:lvlText w:val="%7."/>
+      <w:lvlJc w:val="left"/>
+      <w:pPr>
+        <w:ind w:left="5040" w:hanging="360"/>
+      </w:pPr>
+    </w:lvl>
+    <w:lvl w:ilvl="7" w:tplc="040C0019" w:tentative="1">
+      <w:start w:val="1"/>
+      <w:numFmt w:val="lowerLetter"/>
+      <w:lvlText w:val="%8."/>
+      <w:lvlJc w:val="left"/>
+      <w:pPr>
+        <w:ind w:left="5760" w:hanging="360"/>
+      </w:pPr>
+    </w:lvl>
+    <w:lvl w:ilvl="8" w:tplc="040C001B" w:tentative="1">
+      <w:start w:val="1"/>
+      <w:numFmt w:val="lowerRoman"/>
+      <w:lvlText w:val="%9."/>
+      <w:lvlJc w:val="right"/>
+      <w:pPr>
+        <w:ind w:left="6480" w:hanging="180"/>
+      </w:pPr>
+    </w:lvl>
+  </w:abstractNum>
+  <w:abstractNum w:abstractNumId="17">
     <w:nsid w:val="60D63238"/>
     <w:multiLevelType w:val="hybridMultilevel"/>
     <w:tmpl w:val="98206CE4"/>
@@ -15609,7 +17487,7 @@
       </w:rPr>
     </w:lvl>
   </w:abstractNum>
-  <w:abstractNum w:abstractNumId="6">
+  <w:abstractNum w:abstractNumId="18">
     <w:nsid w:val="61BE7968"/>
     <w:multiLevelType w:val="hybridMultilevel"/>
     <w:tmpl w:val="A0C04F6A"/>
@@ -15749,14 +17627,14 @@
       </w:rPr>
     </w:lvl>
   </w:abstractNum>
-  <w:abstractNum w:abstractNumId="7">
+  <w:abstractNum w:abstractNumId="19">
     <w:nsid w:val="69176F92"/>
     <w:multiLevelType w:val="hybridMultilevel"/>
-    <w:tmpl w:val="281E59C8"/>
-    <w:lvl w:ilvl="0" w:tplc="CA1A0102">
-      <w:start w:val="1"/>
-      <w:numFmt w:val="bullet"/>
-      <w:lvlText w:val=""/>
+    <w:tmpl w:val="084EF36A"/>
+    <w:lvl w:ilvl="0" w:tplc="040C0011">
+      <w:start w:val="1"/>
+      <w:numFmt w:val="decimal"/>
+      <w:lvlText w:val="%1)"/>
       <w:lvlJc w:val="left"/>
       <w:pPr>
         <w:tabs>
@@ -15765,7 +17643,7 @@
         <w:ind w:left="720" w:hanging="360"/>
       </w:pPr>
       <w:rPr>
-        <w:rFonts w:ascii="Wingdings" w:hAnsi="Wingdings" w:hint="default"/>
+        <w:rFonts w:hint="default"/>
       </w:rPr>
     </w:lvl>
     <w:lvl w:ilvl="1" w:tplc="13223FDA">
@@ -15889,7 +17767,93 @@
       </w:rPr>
     </w:lvl>
   </w:abstractNum>
-  <w:abstractNum w:abstractNumId="8">
+  <w:abstractNum w:abstractNumId="20">
+    <w:nsid w:val="74036672"/>
+    <w:multiLevelType w:val="hybridMultilevel"/>
+    <w:tmpl w:val="35625850"/>
+    <w:lvl w:ilvl="0" w:tplc="040C000F">
+      <w:start w:val="1"/>
+      <w:numFmt w:val="decimal"/>
+      <w:lvlText w:val="%1."/>
+      <w:lvlJc w:val="left"/>
+      <w:pPr>
+        <w:ind w:left="720" w:hanging="360"/>
+      </w:pPr>
+    </w:lvl>
+    <w:lvl w:ilvl="1" w:tplc="040C0019" w:tentative="1">
+      <w:start w:val="1"/>
+      <w:numFmt w:val="lowerLetter"/>
+      <w:lvlText w:val="%2."/>
+      <w:lvlJc w:val="left"/>
+      <w:pPr>
+        <w:ind w:left="1440" w:hanging="360"/>
+      </w:pPr>
+    </w:lvl>
+    <w:lvl w:ilvl="2" w:tplc="040C001B" w:tentative="1">
+      <w:start w:val="1"/>
+      <w:numFmt w:val="lowerRoman"/>
+      <w:lvlText w:val="%3."/>
+      <w:lvlJc w:val="right"/>
+      <w:pPr>
+        <w:ind w:left="2160" w:hanging="180"/>
+      </w:pPr>
+    </w:lvl>
+    <w:lvl w:ilvl="3" w:tplc="040C000F" w:tentative="1">
+      <w:start w:val="1"/>
+      <w:numFmt w:val="decimal"/>
+      <w:lvlText w:val="%4."/>
+      <w:lvlJc w:val="left"/>
+      <w:pPr>
+        <w:ind w:left="2880" w:hanging="360"/>
+      </w:pPr>
+    </w:lvl>
+    <w:lvl w:ilvl="4" w:tplc="040C0019" w:tentative="1">
+      <w:start w:val="1"/>
+      <w:numFmt w:val="lowerLetter"/>
+      <w:lvlText w:val="%5."/>
+      <w:lvlJc w:val="left"/>
+      <w:pPr>
+        <w:ind w:left="3600" w:hanging="360"/>
+      </w:pPr>
+    </w:lvl>
+    <w:lvl w:ilvl="5" w:tplc="040C001B" w:tentative="1">
+      <w:start w:val="1"/>
+      <w:numFmt w:val="lowerRoman"/>
+      <w:lvlText w:val="%6."/>
+      <w:lvlJc w:val="right"/>
+      <w:pPr>
+        <w:ind w:left="4320" w:hanging="180"/>
+      </w:pPr>
+    </w:lvl>
+    <w:lvl w:ilvl="6" w:tplc="040C000F" w:tentative="1">
+      <w:start w:val="1"/>
+      <w:numFmt w:val="decimal"/>
+      <w:lvlText w:val="%7."/>
+      <w:lvlJc w:val="left"/>
+      <w:pPr>
+        <w:ind w:left="5040" w:hanging="360"/>
+      </w:pPr>
+    </w:lvl>
+    <w:lvl w:ilvl="7" w:tplc="040C0019" w:tentative="1">
+      <w:start w:val="1"/>
+      <w:numFmt w:val="lowerLetter"/>
+      <w:lvlText w:val="%8."/>
+      <w:lvlJc w:val="left"/>
+      <w:pPr>
+        <w:ind w:left="5760" w:hanging="360"/>
+      </w:pPr>
+    </w:lvl>
+    <w:lvl w:ilvl="8" w:tplc="040C001B" w:tentative="1">
+      <w:start w:val="1"/>
+      <w:numFmt w:val="lowerRoman"/>
+      <w:lvlText w:val="%9."/>
+      <w:lvlJc w:val="right"/>
+      <w:pPr>
+        <w:ind w:left="6480" w:hanging="180"/>
+      </w:pPr>
+    </w:lvl>
+  </w:abstractNum>
+  <w:abstractNum w:abstractNumId="21">
     <w:nsid w:val="76F1547A"/>
     <w:multiLevelType w:val="hybridMultilevel"/>
     <w:tmpl w:val="196E16FE"/>
@@ -16029,7 +17993,7 @@
       </w:rPr>
     </w:lvl>
   </w:abstractNum>
-  <w:abstractNum w:abstractNumId="9">
+  <w:abstractNum w:abstractNumId="22">
     <w:nsid w:val="79AB6DF5"/>
     <w:multiLevelType w:val="hybridMultilevel"/>
     <w:tmpl w:val="5EBAA2FA"/>
@@ -16169,7 +18133,7 @@
       </w:rPr>
     </w:lvl>
   </w:abstractNum>
-  <w:abstractNum w:abstractNumId="10">
+  <w:abstractNum w:abstractNumId="23">
     <w:nsid w:val="7B0C45DB"/>
     <w:multiLevelType w:val="hybridMultilevel"/>
     <w:tmpl w:val="4620B1FA"/>
@@ -16309,7 +18273,7 @@
       </w:rPr>
     </w:lvl>
   </w:abstractNum>
-  <w:abstractNum w:abstractNumId="11">
+  <w:abstractNum w:abstractNumId="24">
     <w:nsid w:val="7CF100A1"/>
     <w:multiLevelType w:val="hybridMultilevel"/>
     <w:tmpl w:val="84D6A9D0"/>
@@ -16449,7 +18413,7 @@
       </w:rPr>
     </w:lvl>
   </w:abstractNum>
-  <w:abstractNum w:abstractNumId="12">
+  <w:abstractNum w:abstractNumId="25">
     <w:nsid w:val="7E635F7C"/>
     <w:multiLevelType w:val="hybridMultilevel"/>
     <w:tmpl w:val="CB66B324"/>
@@ -16590,45 +18554,92 @@
     </w:lvl>
   </w:abstractNum>
   <w:num w:numId="1">
+    <w:abstractNumId w:val="25"/>
+  </w:num>
+  <w:num w:numId="2">
+    <w:abstractNumId w:val="11"/>
+  </w:num>
+  <w:num w:numId="3">
+    <w:abstractNumId w:val="14"/>
+  </w:num>
+  <w:num w:numId="4">
+    <w:abstractNumId w:val="13"/>
+  </w:num>
+  <w:num w:numId="5">
+    <w:abstractNumId w:val="23"/>
+  </w:num>
+  <w:num w:numId="6">
+    <w:abstractNumId w:val="24"/>
+  </w:num>
+  <w:num w:numId="7">
+    <w:abstractNumId w:val="21"/>
+  </w:num>
+  <w:num w:numId="8">
+    <w:abstractNumId w:val="19"/>
+  </w:num>
+  <w:num w:numId="9">
+    <w:abstractNumId w:val="18"/>
+  </w:num>
+  <w:num w:numId="10">
+    <w:abstractNumId w:val="7"/>
+  </w:num>
+  <w:num w:numId="11">
+    <w:abstractNumId w:val="22"/>
+  </w:num>
+  <w:num w:numId="12">
+    <w:abstractNumId w:val="17"/>
+  </w:num>
+  <w:num w:numId="13">
+    <w:abstractNumId w:val="1"/>
+  </w:num>
+  <w:num w:numId="14">
     <w:abstractNumId w:val="12"/>
   </w:num>
-  <w:num w:numId="2">
+  <w:num w:numId="15">
+    <w:abstractNumId w:val="20"/>
+  </w:num>
+  <w:num w:numId="16">
+    <w:abstractNumId w:val="15"/>
+  </w:num>
+  <w:num w:numId="17">
+    <w:abstractNumId w:val="3"/>
+  </w:num>
+  <w:num w:numId="18">
+    <w:abstractNumId w:val="8"/>
+  </w:num>
+  <w:num w:numId="19">
     <w:abstractNumId w:val="2"/>
   </w:num>
-  <w:num w:numId="3">
+  <w:num w:numId="20">
+    <w:abstractNumId w:val="0"/>
+  </w:num>
+  <w:num w:numId="21">
+    <w:abstractNumId w:val="5"/>
+  </w:num>
+  <w:num w:numId="22">
+    <w:abstractNumId w:val="16"/>
+  </w:num>
+  <w:num w:numId="23">
+    <w:abstractNumId w:val="9"/>
+  </w:num>
+  <w:num w:numId="24">
+    <w:abstractNumId w:val="6"/>
+  </w:num>
+  <w:num w:numId="25">
     <w:abstractNumId w:val="4"/>
   </w:num>
-  <w:num w:numId="4">
-    <w:abstractNumId w:val="3"/>
-  </w:num>
-  <w:num w:numId="5">
+  <w:num w:numId="26">
     <w:abstractNumId w:val="10"/>
   </w:num>
-  <w:num w:numId="6">
-    <w:abstractNumId w:val="11"/>
-  </w:num>
-  <w:num w:numId="7">
-    <w:abstractNumId w:val="8"/>
-  </w:num>
-  <w:num w:numId="8">
-    <w:abstractNumId w:val="7"/>
-  </w:num>
-  <w:num w:numId="9">
-    <w:abstractNumId w:val="6"/>
-  </w:num>
-  <w:num w:numId="10">
-    <w:abstractNumId w:val="1"/>
-  </w:num>
-  <w:num w:numId="11">
-    <w:abstractNumId w:val="9"/>
-  </w:num>
-  <w:num w:numId="12">
-    <w:abstractNumId w:val="5"/>
-  </w:num>
-  <w:num w:numId="13">
-    <w:abstractNumId w:val="0"/>
-  </w:num>
 </w:numbering>
+</file>
+
+<file path=word/people.xml><?xml version="1.0" encoding="utf-8"?>
+<w15:people xmlns:wpc="http://schemas.microsoft.com/office/word/2010/wordprocessingCanvas" xmlns:cx="http://schemas.microsoft.com/office/drawing/2014/chartex" xmlns:cx1="http://schemas.microsoft.com/office/drawing/2015/9/8/chartex" xmlns:cx2="http://schemas.microsoft.com/office/drawing/2015/10/21/chartex" xmlns:cx3="http://schemas.microsoft.com/office/drawing/2016/5/9/chartex" xmlns:cx4="http://schemas.microsoft.com/office/drawing/2016/5/10/chartex" xmlns:cx5="http://schemas.microsoft.com/office/drawing/2016/5/11/chartex" xmlns:cx6="http://schemas.microsoft.com/office/drawing/2016/5/12/chartex" xmlns:cx7="http://schemas.microsoft.com/office/drawing/2016/5/13/chartex" xmlns:cx8="http://schemas.microsoft.com/office/drawing/2016/5/14/chartex" xmlns:mc="http://schemas.openxmlformats.org/markup-compatibility/2006" xmlns:aink="http://schemas.microsoft.com/office/drawing/2016/ink" xmlns:am3d="http://schemas.microsoft.com/office/drawing/2017/model3d" xmlns:o="urn:schemas-microsoft-com:office:office" xmlns:r="http://schemas.openxmlformats.org/officeDocument/2006/relationships" xmlns:m="http://schemas.openxmlformats.org/officeDocument/2006/math" xmlns:v="urn:schemas-microsoft-com:vml" xmlns:wp14="http://schemas.microsoft.com/office/word/2010/wordprocessingDrawing" xmlns:wp="http://schemas.openxmlformats.org/drawingml/2006/wordprocessingDrawing" xmlns:w10="urn:schemas-microsoft-com:office:word" xmlns:w="http://schemas.openxmlformats.org/wordprocessingml/2006/main" xmlns:w14="http://schemas.microsoft.com/office/word/2010/wordml" xmlns:w15="http://schemas.microsoft.com/office/word/2012/wordml" xmlns:w16cid="http://schemas.microsoft.com/office/word/2016/wordml/cid" xmlns:w16se="http://schemas.microsoft.com/office/word/2015/wordml/symex" xmlns:wpg="http://schemas.microsoft.com/office/word/2010/wordprocessingGroup" xmlns:wpi="http://schemas.microsoft.com/office/word/2010/wordprocessingInk" xmlns:wne="http://schemas.microsoft.com/office/word/2006/wordml" xmlns:wps="http://schemas.microsoft.com/office/word/2010/wordprocessingShape" mc:Ignorable="w14 w15 w16se w16cid wp14">
+  <w15:person w15:author="dao saw">
+    <w15:presenceInfo w15:providerId="Windows Live" w15:userId="cc24a745c1c05c35"/>
+  </w15:person>
+</w15:people>
 </file>
 
 <file path=word/styles.xml><?xml version="1.0" encoding="utf-8"?>
@@ -17575,7 +19586,7 @@
     <w:uiPriority w:val="39"/>
     <w:unhideWhenUsed/>
     <w:qFormat/>
-    <w:rsid w:val="005267AD"/>
+    <w:rsid w:val="00A16E22"/>
     <w:pPr>
       <w:spacing w:after="100"/>
     </w:pPr>
@@ -17597,16 +19608,16 @@
     <w:next w:val="Normal"/>
     <w:autoRedefine/>
     <w:uiPriority w:val="39"/>
-    <w:semiHidden/>
     <w:unhideWhenUsed/>
     <w:qFormat/>
-    <w:rsid w:val="005267AD"/>
+    <w:rsid w:val="009D1D61"/>
     <w:pPr>
       <w:spacing w:after="100" w:line="276" w:lineRule="auto"/>
-      <w:ind w:left="220"/>
+      <w:ind w:left="216"/>
     </w:pPr>
     <w:rPr>
       <w:rFonts w:eastAsiaTheme="minorEastAsia"/>
+      <w:bCs/>
       <w:sz w:val="22"/>
     </w:rPr>
   </w:style>
@@ -17628,6 +19639,94 @@
       <w:rFonts w:eastAsiaTheme="minorEastAsia"/>
       <w:sz w:val="22"/>
     </w:rPr>
+  </w:style>
+  <w:style w:type="character" w:styleId="Marquedecommentaire">
+    <w:name w:val="annotation reference"/>
+    <w:basedOn w:val="Policepardfaut"/>
+    <w:uiPriority w:val="99"/>
+    <w:semiHidden/>
+    <w:unhideWhenUsed/>
+    <w:rsid w:val="00523C64"/>
+    <w:rPr>
+      <w:sz w:val="16"/>
+      <w:szCs w:val="16"/>
+    </w:rPr>
+  </w:style>
+  <w:style w:type="paragraph" w:styleId="Commentaire">
+    <w:name w:val="annotation text"/>
+    <w:basedOn w:val="Normal"/>
+    <w:link w:val="CommentaireCar"/>
+    <w:uiPriority w:val="99"/>
+    <w:semiHidden/>
+    <w:unhideWhenUsed/>
+    <w:rsid w:val="00523C64"/>
+    <w:pPr>
+      <w:spacing w:line="240" w:lineRule="auto"/>
+    </w:pPr>
+    <w:rPr>
+      <w:sz w:val="20"/>
+      <w:szCs w:val="20"/>
+    </w:rPr>
+  </w:style>
+  <w:style w:type="character" w:customStyle="1" w:styleId="CommentaireCar">
+    <w:name w:val="Commentaire Car"/>
+    <w:basedOn w:val="Policepardfaut"/>
+    <w:link w:val="Commentaire"/>
+    <w:uiPriority w:val="99"/>
+    <w:semiHidden/>
+    <w:rsid w:val="00523C64"/>
+    <w:rPr>
+      <w:sz w:val="20"/>
+      <w:szCs w:val="20"/>
+    </w:rPr>
+  </w:style>
+  <w:style w:type="paragraph" w:styleId="Objetducommentaire">
+    <w:name w:val="annotation subject"/>
+    <w:basedOn w:val="Commentaire"/>
+    <w:next w:val="Commentaire"/>
+    <w:link w:val="ObjetducommentaireCar"/>
+    <w:uiPriority w:val="99"/>
+    <w:semiHidden/>
+    <w:unhideWhenUsed/>
+    <w:rsid w:val="00523C64"/>
+    <w:rPr>
+      <w:b/>
+      <w:bCs/>
+    </w:rPr>
+  </w:style>
+  <w:style w:type="character" w:customStyle="1" w:styleId="ObjetducommentaireCar">
+    <w:name w:val="Objet du commentaire Car"/>
+    <w:basedOn w:val="CommentaireCar"/>
+    <w:link w:val="Objetducommentaire"/>
+    <w:uiPriority w:val="99"/>
+    <w:semiHidden/>
+    <w:rsid w:val="00523C64"/>
+    <w:rPr>
+      <w:b/>
+      <w:bCs/>
+      <w:sz w:val="20"/>
+      <w:szCs w:val="20"/>
+    </w:rPr>
+  </w:style>
+  <w:style w:type="table" w:styleId="Grilledutableau">
+    <w:name w:val="Table Grid"/>
+    <w:basedOn w:val="TableauNormal"/>
+    <w:uiPriority w:val="59"/>
+    <w:unhideWhenUsed/>
+    <w:rsid w:val="0077773C"/>
+    <w:pPr>
+      <w:spacing w:after="0" w:line="240" w:lineRule="auto"/>
+    </w:pPr>
+    <w:tblPr>
+      <w:tblBorders>
+        <w:top w:val="single" w:sz="4" w:space="0" w:color="auto"/>
+        <w:left w:val="single" w:sz="4" w:space="0" w:color="auto"/>
+        <w:bottom w:val="single" w:sz="4" w:space="0" w:color="auto"/>
+        <w:right w:val="single" w:sz="4" w:space="0" w:color="auto"/>
+        <w:insideH w:val="single" w:sz="4" w:space="0" w:color="auto"/>
+        <w:insideV w:val="single" w:sz="4" w:space="0" w:color="auto"/>
+      </w:tblBorders>
+    </w:tblPr>
   </w:style>
 </w:styles>
 </file>
@@ -18576,7 +20675,7 @@
     <w:uiPriority w:val="39"/>
     <w:unhideWhenUsed/>
     <w:qFormat/>
-    <w:rsid w:val="005267AD"/>
+    <w:rsid w:val="00A16E22"/>
     <w:pPr>
       <w:spacing w:after="100"/>
     </w:pPr>
@@ -18598,16 +20697,16 @@
     <w:next w:val="Normal"/>
     <w:autoRedefine/>
     <w:uiPriority w:val="39"/>
-    <w:semiHidden/>
     <w:unhideWhenUsed/>
     <w:qFormat/>
-    <w:rsid w:val="005267AD"/>
+    <w:rsid w:val="009D1D61"/>
     <w:pPr>
       <w:spacing w:after="100" w:line="276" w:lineRule="auto"/>
-      <w:ind w:left="220"/>
+      <w:ind w:left="216"/>
     </w:pPr>
     <w:rPr>
       <w:rFonts w:eastAsiaTheme="minorEastAsia"/>
+      <w:bCs/>
       <w:sz w:val="22"/>
     </w:rPr>
   </w:style>
@@ -18630,933 +20729,95 @@
       <w:sz w:val="22"/>
     </w:rPr>
   </w:style>
-</w:styles>
-</file>
-
-<file path=word/glossary/document.xml><?xml version="1.0" encoding="utf-8"?>
-<w:glossaryDocument xmlns:wpc="http://schemas.microsoft.com/office/word/2010/wordprocessingCanvas" xmlns:mc="http://schemas.openxmlformats.org/markup-compatibility/2006" xmlns:o="urn:schemas-microsoft-com:office:office" xmlns:r="http://schemas.openxmlformats.org/officeDocument/2006/relationships" xmlns:m="http://schemas.openxmlformats.org/officeDocument/2006/math" xmlns:v="urn:schemas-microsoft-com:vml" xmlns:wp14="http://schemas.microsoft.com/office/word/2010/wordprocessingDrawing" xmlns:wp="http://schemas.openxmlformats.org/drawingml/2006/wordprocessingDrawing" xmlns:w10="urn:schemas-microsoft-com:office:word" xmlns:w="http://schemas.openxmlformats.org/wordprocessingml/2006/main" xmlns:w14="http://schemas.microsoft.com/office/word/2010/wordml" xmlns:wpg="http://schemas.microsoft.com/office/word/2010/wordprocessingGroup" xmlns:wpi="http://schemas.microsoft.com/office/word/2010/wordprocessingInk" xmlns:wne="http://schemas.microsoft.com/office/word/2006/wordml" xmlns:wps="http://schemas.microsoft.com/office/word/2010/wordprocessingShape" mc:Ignorable="w14 wp14"/>
-</file>
-
-<file path=word/glossary/fontTable.xml><?xml version="1.0" encoding="utf-8"?>
-<w:fonts xmlns:mc="http://schemas.openxmlformats.org/markup-compatibility/2006" xmlns:r="http://schemas.openxmlformats.org/officeDocument/2006/relationships" xmlns:w="http://schemas.openxmlformats.org/wordprocessingml/2006/main" xmlns:w14="http://schemas.microsoft.com/office/word/2010/wordml" mc:Ignorable="w14">
-  <w:font w:name="Arial">
-    <w:panose1 w:val="020B0604020202020204"/>
-    <w:charset w:val="00"/>
-    <w:family w:val="swiss"/>
-    <w:pitch w:val="variable"/>
-    <w:sig w:usb0="E0002AFF" w:usb1="C0007843" w:usb2="00000009" w:usb3="00000000" w:csb0="000001FF" w:csb1="00000000"/>
-  </w:font>
-  <w:font w:name="Times New Roman">
-    <w:panose1 w:val="02020603050405020304"/>
-    <w:charset w:val="00"/>
-    <w:family w:val="roman"/>
-    <w:pitch w:val="variable"/>
-    <w:sig w:usb0="E0002AFF" w:usb1="C0007841" w:usb2="00000009" w:usb3="00000000" w:csb0="000001FF" w:csb1="00000000"/>
-  </w:font>
-  <w:font w:name="Wingdings">
-    <w:panose1 w:val="05000000000000000000"/>
-    <w:charset w:val="02"/>
-    <w:family w:val="auto"/>
-    <w:pitch w:val="variable"/>
-    <w:sig w:usb0="00000000" w:usb1="10000000" w:usb2="00000000" w:usb3="00000000" w:csb0="80000000" w:csb1="00000000"/>
-  </w:font>
-  <w:font w:name="Calibri">
-    <w:panose1 w:val="020F0502020204030204"/>
-    <w:charset w:val="00"/>
-    <w:family w:val="swiss"/>
-    <w:pitch w:val="variable"/>
-    <w:sig w:usb0="E00002FF" w:usb1="4000ACFF" w:usb2="00000001" w:usb3="00000000" w:csb0="0000019F" w:csb1="00000000"/>
-  </w:font>
-  <w:font w:name="Cambria">
-    <w:panose1 w:val="02040503050406030204"/>
-    <w:charset w:val="00"/>
-    <w:family w:val="roman"/>
-    <w:pitch w:val="variable"/>
-    <w:sig w:usb0="E00002FF" w:usb1="400004FF" w:usb2="00000000" w:usb3="00000000" w:csb0="0000019F" w:csb1="00000000"/>
-  </w:font>
-  <w:font w:name="Tahoma">
-    <w:panose1 w:val="020B0604030504040204"/>
-    <w:charset w:val="00"/>
-    <w:family w:val="swiss"/>
-    <w:notTrueType/>
-    <w:pitch w:val="variable"/>
-    <w:sig w:usb0="00000003" w:usb1="00000000" w:usb2="00000000" w:usb3="00000000" w:csb0="00000001" w:csb1="00000000"/>
-  </w:font>
-</w:fonts>
-</file>
-
-<file path=word/glossary/settings.xml><?xml version="1.0" encoding="utf-8"?>
-<w:settings xmlns:mc="http://schemas.openxmlformats.org/markup-compatibility/2006" xmlns:o="urn:schemas-microsoft-com:office:office" xmlns:r="http://schemas.openxmlformats.org/officeDocument/2006/relationships" xmlns:m="http://schemas.openxmlformats.org/officeDocument/2006/math" xmlns:v="urn:schemas-microsoft-com:vml" xmlns:w10="urn:schemas-microsoft-com:office:word" xmlns:w="http://schemas.openxmlformats.org/wordprocessingml/2006/main" xmlns:w14="http://schemas.microsoft.com/office/word/2010/wordml" xmlns:sl="http://schemas.openxmlformats.org/schemaLibrary/2006/main" mc:Ignorable="w14">
-  <w:view w:val="normal"/>
-  <w:revisionView w:comments="0"/>
-  <w:defaultTabStop w:val="708"/>
-  <w:hyphenationZone w:val="425"/>
-  <w:characterSpacingControl w:val="doNotCompress"/>
-  <w:compat>
-    <w:useFELayout/>
-    <w:compatSetting w:name="compatibilityMode" w:uri="http://schemas.microsoft.com/office/word" w:val="14"/>
-    <w:compatSetting w:name="overrideTableStyleFontSizeAndJustification" w:uri="http://schemas.microsoft.com/office/word" w:val="1"/>
-    <w:compatSetting w:name="enableOpenTypeFeatures" w:uri="http://schemas.microsoft.com/office/word" w:val="1"/>
-    <w:compatSetting w:name="doNotFlipMirrorIndents" w:uri="http://schemas.microsoft.com/office/word" w:val="1"/>
-  </w:compat>
-  <w:rsids>
-    <w:rsidRoot w:val="00B37D0E"/>
-    <w:rsid w:val="00260DAB"/>
-    <w:rsid w:val="00536FEA"/>
-    <w:rsid w:val="006A01C2"/>
-    <w:rsid w:val="00A168A1"/>
-    <w:rsid w:val="00B37D0E"/>
-    <w:rsid w:val="00B7461C"/>
-  </w:rsids>
-  <m:mathPr>
-    <m:mathFont m:val="Cambria Math"/>
-    <m:brkBin m:val="before"/>
-    <m:brkBinSub m:val="--"/>
-    <m:smallFrac m:val="0"/>
-    <m:dispDef/>
-    <m:lMargin m:val="0"/>
-    <m:rMargin m:val="0"/>
-    <m:defJc m:val="centerGroup"/>
-    <m:wrapIndent m:val="1440"/>
-    <m:intLim m:val="subSup"/>
-    <m:naryLim m:val="undOvr"/>
-  </m:mathPr>
-  <w:themeFontLang w:val="fr-FR"/>
-  <w:clrSchemeMapping w:bg1="light1" w:t1="dark1" w:bg2="light2" w:t2="dark2" w:accent1="accent1" w:accent2="accent2" w:accent3="accent3" w:accent4="accent4" w:accent5="accent5" w:accent6="accent6" w:hyperlink="hyperlink" w:followedHyperlink="followedHyperlink"/>
-  <w:decimalSymbol w:val=","/>
-  <w:listSeparator w:val=";"/>
-</w:settings>
-</file>
-
-<file path=word/glossary/styles.xml><?xml version="1.0" encoding="utf-8"?>
-<w:styles xmlns:mc="http://schemas.openxmlformats.org/markup-compatibility/2006" xmlns:r="http://schemas.openxmlformats.org/officeDocument/2006/relationships" xmlns:w="http://schemas.openxmlformats.org/wordprocessingml/2006/main" xmlns:w14="http://schemas.microsoft.com/office/word/2010/wordml" mc:Ignorable="w14">
-  <w:docDefaults>
-    <w:rPrDefault>
-      <w:rPr>
-        <w:rFonts w:asciiTheme="minorHAnsi" w:eastAsiaTheme="minorEastAsia" w:hAnsiTheme="minorHAnsi" w:cstheme="minorBidi"/>
-        <w:sz w:val="24"/>
-        <w:szCs w:val="24"/>
-        <w:lang w:val="fr-FR" w:eastAsia="fr-FR" w:bidi="ar-SA"/>
-      </w:rPr>
-    </w:rPrDefault>
-    <w:pPrDefault/>
-  </w:docDefaults>
-  <w:latentStyles w:defLockedState="0" w:defUIPriority="99" w:defSemiHidden="1" w:defUnhideWhenUsed="1" w:defQFormat="0" w:count="267">
-    <w:lsdException w:name="Normal" w:semiHidden="0" w:uiPriority="0" w:unhideWhenUsed="0" w:qFormat="1"/>
-    <w:lsdException w:name="heading 1" w:semiHidden="0" w:uiPriority="9" w:unhideWhenUsed="0" w:qFormat="1"/>
-    <w:lsdException w:name="heading 2" w:uiPriority="9" w:qFormat="1"/>
-    <w:lsdException w:name="heading 3" w:uiPriority="9" w:qFormat="1"/>
-    <w:lsdException w:name="heading 4" w:uiPriority="9" w:qFormat="1"/>
-    <w:lsdException w:name="heading 5" w:uiPriority="9" w:qFormat="1"/>
-    <w:lsdException w:name="heading 6" w:uiPriority="9" w:qFormat="1"/>
-    <w:lsdException w:name="heading 7" w:uiPriority="9" w:qFormat="1"/>
-    <w:lsdException w:name="heading 8" w:uiPriority="9" w:qFormat="1"/>
-    <w:lsdException w:name="heading 9" w:uiPriority="9" w:qFormat="1"/>
-    <w:lsdException w:name="toc 1" w:uiPriority="39"/>
-    <w:lsdException w:name="toc 2" w:uiPriority="39"/>
-    <w:lsdException w:name="toc 3" w:uiPriority="39"/>
-    <w:lsdException w:name="toc 4" w:uiPriority="39"/>
-    <w:lsdException w:name="toc 5" w:uiPriority="39"/>
-    <w:lsdException w:name="toc 6" w:uiPriority="39"/>
-    <w:lsdException w:name="toc 7" w:uiPriority="39"/>
-    <w:lsdException w:name="toc 8" w:uiPriority="39"/>
-    <w:lsdException w:name="toc 9" w:uiPriority="39"/>
-    <w:lsdException w:name="caption" w:uiPriority="35" w:qFormat="1"/>
-    <w:lsdException w:name="Title" w:semiHidden="0" w:uiPriority="10" w:unhideWhenUsed="0" w:qFormat="1"/>
-    <w:lsdException w:name="Default Paragraph Font" w:uiPriority="1"/>
-    <w:lsdException w:name="Subtitle" w:semiHidden="0" w:uiPriority="11" w:unhideWhenUsed="0" w:qFormat="1"/>
-    <w:lsdException w:name="Strong" w:semiHidden="0" w:uiPriority="22" w:unhideWhenUsed="0" w:qFormat="1"/>
-    <w:lsdException w:name="Emphasis" w:semiHidden="0" w:uiPriority="20" w:unhideWhenUsed="0" w:qFormat="1"/>
-    <w:lsdException w:name="Table Grid" w:semiHidden="0" w:uiPriority="39" w:unhideWhenUsed="0"/>
-    <w:lsdException w:name="Placeholder Text" w:unhideWhenUsed="0"/>
-    <w:lsdException w:name="No Spacing" w:semiHidden="0" w:uiPriority="1" w:unhideWhenUsed="0" w:qFormat="1"/>
-    <w:lsdException w:name="Light Shading" w:semiHidden="0" w:uiPriority="60" w:unhideWhenUsed="0"/>
-    <w:lsdException w:name="Light List" w:semiHidden="0" w:uiPriority="61" w:unhideWhenUsed="0"/>
-    <w:lsdException w:name="Light Grid" w:semiHidden="0" w:uiPriority="62" w:unhideWhenUsed="0"/>
-    <w:lsdException w:name="Medium Shading 1" w:semiHidden="0" w:uiPriority="63" w:unhideWhenUsed="0"/>
-    <w:lsdException w:name="Medium Shading 2" w:semiHidden="0" w:uiPriority="64" w:unhideWhenUsed="0"/>
-    <w:lsdException w:name="Medium List 1" w:semiHidden="0" w:uiPriority="65" w:unhideWhenUsed="0"/>
-    <w:lsdException w:name="Medium List 2" w:semiHidden="0" w:uiPriority="66" w:unhideWhenUsed="0"/>
-    <w:lsdException w:name="Medium Grid 1" w:semiHidden="0" w:uiPriority="67" w:unhideWhenUsed="0"/>
-    <w:lsdException w:name="Medium Grid 2" w:semiHidden="0" w:uiPriority="68" w:unhideWhenUsed="0"/>
-    <w:lsdException w:name="Medium Grid 3" w:semiHidden="0" w:uiPriority="69" w:unhideWhenUsed="0"/>
-    <w:lsdException w:name="Dark List" w:semiHidden="0" w:uiPriority="70" w:unhideWhenUsed="0"/>
-    <w:lsdException w:name="Colorful Shading" w:semiHidden="0" w:uiPriority="71" w:unhideWhenUsed="0"/>
-    <w:lsdException w:name="Colorful List" w:semiHidden="0" w:uiPriority="72" w:unhideWhenUsed="0"/>
-    <w:lsdException w:name="Colorful Grid" w:semiHidden="0" w:uiPriority="73" w:unhideWhenUsed="0"/>
-    <w:lsdException w:name="Light Shading Accent 1" w:semiHidden="0" w:uiPriority="60" w:unhideWhenUsed="0"/>
-    <w:lsdException w:name="Light List Accent 1" w:semiHidden="0" w:uiPriority="61" w:unhideWhenUsed="0"/>
-    <w:lsdException w:name="Light Grid Accent 1" w:semiHidden="0" w:uiPriority="62" w:unhideWhenUsed="0"/>
-    <w:lsdException w:name="Medium Shading 1 Accent 1" w:semiHidden="0" w:uiPriority="63" w:unhideWhenUsed="0"/>
-    <w:lsdException w:name="Medium Shading 2 Accent 1" w:semiHidden="0" w:uiPriority="64" w:unhideWhenUsed="0"/>
-    <w:lsdException w:name="Medium List 1 Accent 1" w:semiHidden="0" w:uiPriority="65" w:unhideWhenUsed="0"/>
-    <w:lsdException w:name="Revision" w:unhideWhenUsed="0"/>
-    <w:lsdException w:name="List Paragraph" w:semiHidden="0" w:uiPriority="34" w:unhideWhenUsed="0" w:qFormat="1"/>
-    <w:lsdException w:name="Quote" w:semiHidden="0" w:uiPriority="29" w:unhideWhenUsed="0" w:qFormat="1"/>
-    <w:lsdException w:name="Intense Quote" w:semiHidden="0" w:uiPriority="30" w:unhideWhenUsed="0" w:qFormat="1"/>
-    <w:lsdException w:name="Medium List 2 Accent 1" w:semiHidden="0" w:uiPriority="66" w:unhideWhenUsed="0"/>
-    <w:lsdException w:name="Medium Grid 1 Accent 1" w:semiHidden="0" w:uiPriority="67" w:unhideWhenUsed="0"/>
-    <w:lsdException w:name="Medium Grid 2 Accent 1" w:semiHidden="0" w:uiPriority="68" w:unhideWhenUsed="0"/>
-    <w:lsdException w:name="Medium Grid 3 Accent 1" w:semiHidden="0" w:uiPriority="69" w:unhideWhenUsed="0"/>
-    <w:lsdException w:name="Dark List Accent 1" w:semiHidden="0" w:uiPriority="70" w:unhideWhenUsed="0"/>
-    <w:lsdException w:name="Colorful Shading Accent 1" w:semiHidden="0" w:uiPriority="71" w:unhideWhenUsed="0"/>
-    <w:lsdException w:name="Colorful List Accent 1" w:semiHidden="0" w:uiPriority="72" w:unhideWhenUsed="0"/>
-    <w:lsdException w:name="Colorful Grid Accent 1" w:semiHidden="0" w:uiPriority="73" w:unhideWhenUsed="0"/>
-    <w:lsdException w:name="Light Shading Accent 2" w:semiHidden="0" w:uiPriority="60" w:unhideWhenUsed="0"/>
-    <w:lsdException w:name="Light List Accent 2" w:semiHidden="0" w:uiPriority="61" w:unhideWhenUsed="0"/>
-    <w:lsdException w:name="Light Grid Accent 2" w:semiHidden="0" w:uiPriority="62" w:unhideWhenUsed="0"/>
-    <w:lsdException w:name="Medium Shading 1 Accent 2" w:semiHidden="0" w:uiPriority="63" w:unhideWhenUsed="0"/>
-    <w:lsdException w:name="Medium Shading 2 Accent 2" w:semiHidden="0" w:uiPriority="64" w:unhideWhenUsed="0"/>
-    <w:lsdException w:name="Medium List 1 Accent 2" w:semiHidden="0" w:uiPriority="65" w:unhideWhenUsed="0"/>
-    <w:lsdException w:name="Medium List 2 Accent 2" w:semiHidden="0" w:uiPriority="66" w:unhideWhenUsed="0"/>
-    <w:lsdException w:name="Medium Grid 1 Accent 2" w:semiHidden="0" w:uiPriority="67" w:unhideWhenUsed="0"/>
-    <w:lsdException w:name="Medium Grid 2 Accent 2" w:semiHidden="0" w:uiPriority="68" w:unhideWhenUsed="0"/>
-    <w:lsdException w:name="Medium Grid 3 Accent 2" w:semiHidden="0" w:uiPriority="69" w:unhideWhenUsed="0"/>
-    <w:lsdException w:name="Dark List Accent 2" w:semiHidden="0" w:uiPriority="70" w:unhideWhenUsed="0"/>
-    <w:lsdException w:name="Colorful Shading Accent 2" w:semiHidden="0" w:uiPriority="71" w:unhideWhenUsed="0"/>
-    <w:lsdException w:name="Colorful List Accent 2" w:semiHidden="0" w:uiPriority="72" w:unhideWhenUsed="0"/>
-    <w:lsdException w:name="Colorful Grid Accent 2" w:semiHidden="0" w:uiPriority="73" w:unhideWhenUsed="0"/>
-    <w:lsdException w:name="Light Shading Accent 3" w:semiHidden="0" w:uiPriority="60" w:unhideWhenUsed="0"/>
-    <w:lsdException w:name="Light List Accent 3" w:semiHidden="0" w:uiPriority="61" w:unhideWhenUsed="0"/>
-    <w:lsdException w:name="Light Grid Accent 3" w:semiHidden="0" w:uiPriority="62" w:unhideWhenUsed="0"/>
-    <w:lsdException w:name="Medium Shading 1 Accent 3" w:semiHidden="0" w:uiPriority="63" w:unhideWhenUsed="0"/>
-    <w:lsdException w:name="Medium Shading 2 Accent 3" w:semiHidden="0" w:uiPriority="64" w:unhideWhenUsed="0"/>
-    <w:lsdException w:name="Medium List 1 Accent 3" w:semiHidden="0" w:uiPriority="65" w:unhideWhenUsed="0"/>
-    <w:lsdException w:name="Medium List 2 Accent 3" w:semiHidden="0" w:uiPriority="66" w:unhideWhenUsed="0"/>
-    <w:lsdException w:name="Medium Grid 1 Accent 3" w:semiHidden="0" w:uiPriority="67" w:unhideWhenUsed="0"/>
-    <w:lsdException w:name="Medium Grid 2 Accent 3" w:semiHidden="0" w:uiPriority="68" w:unhideWhenUsed="0"/>
-    <w:lsdException w:name="Medium Grid 3 Accent 3" w:semiHidden="0" w:uiPriority="69" w:unhideWhenUsed="0"/>
-    <w:lsdException w:name="Dark List Accent 3" w:semiHidden="0" w:uiPriority="70" w:unhideWhenUsed="0"/>
-    <w:lsdException w:name="Colorful Shading Accent 3" w:semiHidden="0" w:uiPriority="71" w:unhideWhenUsed="0"/>
-    <w:lsdException w:name="Colorful List Accent 3" w:semiHidden="0" w:uiPriority="72" w:unhideWhenUsed="0"/>
-    <w:lsdException w:name="Colorful Grid Accent 3" w:semiHidden="0" w:uiPriority="73" w:unhideWhenUsed="0"/>
-    <w:lsdException w:name="Light Shading Accent 4" w:semiHidden="0" w:uiPriority="60" w:unhideWhenUsed="0"/>
-    <w:lsdException w:name="Light List Accent 4" w:semiHidden="0" w:uiPriority="61" w:unhideWhenUsed="0"/>
-    <w:lsdException w:name="Light Grid Accent 4" w:semiHidden="0" w:uiPriority="62" w:unhideWhenUsed="0"/>
-    <w:lsdException w:name="Medium Shading 1 Accent 4" w:semiHidden="0" w:uiPriority="63" w:unhideWhenUsed="0"/>
-    <w:lsdException w:name="Medium Shading 2 Accent 4" w:semiHidden="0" w:uiPriority="64" w:unhideWhenUsed="0"/>
-    <w:lsdException w:name="Medium List 1 Accent 4" w:semiHidden="0" w:uiPriority="65" w:unhideWhenUsed="0"/>
-    <w:lsdException w:name="Medium List 2 Accent 4" w:semiHidden="0" w:uiPriority="66" w:unhideWhenUsed="0"/>
-    <w:lsdException w:name="Medium Grid 1 Accent 4" w:semiHidden="0" w:uiPriority="67" w:unhideWhenUsed="0"/>
-    <w:lsdException w:name="Medium Grid 2 Accent 4" w:semiHidden="0" w:uiPriority="68" w:unhideWhenUsed="0"/>
-    <w:lsdException w:name="Medium Grid 3 Accent 4" w:semiHidden="0" w:uiPriority="69" w:unhideWhenUsed="0"/>
-    <w:lsdException w:name="Dark List Accent 4" w:semiHidden="0" w:uiPriority="70" w:unhideWhenUsed="0"/>
-    <w:lsdException w:name="Colorful Shading Accent 4" w:semiHidden="0" w:uiPriority="71" w:unhideWhenUsed="0"/>
-    <w:lsdException w:name="Colorful List Accent 4" w:semiHidden="0" w:uiPriority="72" w:unhideWhenUsed="0"/>
-    <w:lsdException w:name="Colorful Grid Accent 4" w:semiHidden="0" w:uiPriority="73" w:unhideWhenUsed="0"/>
-    <w:lsdException w:name="Light Shading Accent 5" w:semiHidden="0" w:uiPriority="60" w:unhideWhenUsed="0"/>
-    <w:lsdException w:name="Light List Accent 5" w:semiHidden="0" w:uiPriority="61" w:unhideWhenUsed="0"/>
-    <w:lsdException w:name="Light Grid Accent 5" w:semiHidden="0" w:uiPriority="62" w:unhideWhenUsed="0"/>
-    <w:lsdException w:name="Medium Shading 1 Accent 5" w:semiHidden="0" w:uiPriority="63" w:unhideWhenUsed="0"/>
-    <w:lsdException w:name="Medium Shading 2 Accent 5" w:semiHidden="0" w:uiPriority="64" w:unhideWhenUsed="0"/>
-    <w:lsdException w:name="Medium List 1 Accent 5" w:semiHidden="0" w:uiPriority="65" w:unhideWhenUsed="0"/>
-    <w:lsdException w:name="Medium List 2 Accent 5" w:semiHidden="0" w:uiPriority="66" w:unhideWhenUsed="0"/>
-    <w:lsdException w:name="Medium Grid 1 Accent 5" w:semiHidden="0" w:uiPriority="67" w:unhideWhenUsed="0"/>
-    <w:lsdException w:name="Medium Grid 2 Accent 5" w:semiHidden="0" w:uiPriority="68" w:unhideWhenUsed="0"/>
-    <w:lsdException w:name="Medium Grid 3 Accent 5" w:semiHidden="0" w:uiPriority="69" w:unhideWhenUsed="0"/>
-    <w:lsdException w:name="Dark List Accent 5" w:semiHidden="0" w:uiPriority="70" w:unhideWhenUsed="0"/>
-    <w:lsdException w:name="Colorful Shading Accent 5" w:semiHidden="0" w:uiPriority="71" w:unhideWhenUsed="0"/>
-    <w:lsdException w:name="Colorful List Accent 5" w:semiHidden="0" w:uiPriority="72" w:unhideWhenUsed="0"/>
-    <w:lsdException w:name="Colorful Grid Accent 5" w:semiHidden="0" w:uiPriority="73" w:unhideWhenUsed="0"/>
-    <w:lsdException w:name="Light Shading Accent 6" w:semiHidden="0" w:uiPriority="60" w:unhideWhenUsed="0"/>
-    <w:lsdException w:name="Light List Accent 6" w:semiHidden="0" w:uiPriority="61" w:unhideWhenUsed="0"/>
-    <w:lsdException w:name="Light Grid Accent 6" w:semiHidden="0" w:uiPriority="62" w:unhideWhenUsed="0"/>
-    <w:lsdException w:name="Medium Shading 1 Accent 6" w:semiHidden="0" w:uiPriority="63" w:unhideWhenUsed="0"/>
-    <w:lsdException w:name="Medium Shading 2 Accent 6" w:semiHidden="0" w:uiPriority="64" w:unhideWhenUsed="0"/>
-    <w:lsdException w:name="Medium List 1 Accent 6" w:semiHidden="0" w:uiPriority="65" w:unhideWhenUsed="0"/>
-    <w:lsdException w:name="Medium List 2 Accent 6" w:semiHidden="0" w:uiPriority="66" w:unhideWhenUsed="0"/>
-    <w:lsdException w:name="Medium Grid 1 Accent 6" w:semiHidden="0" w:uiPriority="67" w:unhideWhenUsed="0"/>
-    <w:lsdException w:name="Medium Grid 2 Accent 6" w:semiHidden="0" w:uiPriority="68" w:unhideWhenUsed="0"/>
-    <w:lsdException w:name="Medium Grid 3 Accent 6" w:semiHidden="0" w:uiPriority="69" w:unhideWhenUsed="0"/>
-    <w:lsdException w:name="Dark List Accent 6" w:semiHidden="0" w:uiPriority="70" w:unhideWhenUsed="0"/>
-    <w:lsdException w:name="Colorful Shading Accent 6" w:semiHidden="0" w:uiPriority="71" w:unhideWhenUsed="0"/>
-    <w:lsdException w:name="Colorful List Accent 6" w:semiHidden="0" w:uiPriority="72" w:unhideWhenUsed="0"/>
-    <w:lsdException w:name="Colorful Grid Accent 6" w:semiHidden="0" w:uiPriority="73" w:unhideWhenUsed="0"/>
-    <w:lsdException w:name="Subtle Emphasis" w:semiHidden="0" w:uiPriority="19" w:unhideWhenUsed="0" w:qFormat="1"/>
-    <w:lsdException w:name="Intense Emphasis" w:semiHidden="0" w:uiPriority="21" w:unhideWhenUsed="0" w:qFormat="1"/>
-    <w:lsdException w:name="Subtle Reference" w:semiHidden="0" w:uiPriority="31" w:unhideWhenUsed="0" w:qFormat="1"/>
-    <w:lsdException w:name="Intense Reference" w:semiHidden="0" w:uiPriority="32" w:unhideWhenUsed="0" w:qFormat="1"/>
-    <w:lsdException w:name="Book Title" w:semiHidden="0" w:uiPriority="33" w:unhideWhenUsed="0" w:qFormat="1"/>
-    <w:lsdException w:name="Bibliography" w:uiPriority="37"/>
-    <w:lsdException w:name="TOC Heading" w:uiPriority="39" w:qFormat="1"/>
-  </w:latentStyles>
-  <w:style w:type="paragraph" w:default="1" w:styleId="Normal">
-    <w:name w:val="Normal"/>
-    <w:qFormat/>
-  </w:style>
-  <w:style w:type="character" w:default="1" w:styleId="Policepardfaut">
-    <w:name w:val="Default Paragraph Font"/>
-    <w:uiPriority w:val="1"/>
-    <w:semiHidden/>
-    <w:unhideWhenUsed/>
-  </w:style>
-  <w:style w:type="table" w:default="1" w:styleId="TableauNormal">
-    <w:name w:val="Normal Table"/>
+  <w:style w:type="character" w:styleId="Marquedecommentaire">
+    <w:name w:val="annotation reference"/>
+    <w:basedOn w:val="Policepardfaut"/>
     <w:uiPriority w:val="99"/>
     <w:semiHidden/>
     <w:unhideWhenUsed/>
-    <w:tblPr>
-      <w:tblInd w:w="0" w:type="dxa"/>
-      <w:tblCellMar>
-        <w:top w:w="0" w:type="dxa"/>
-        <w:left w:w="108" w:type="dxa"/>
-        <w:bottom w:w="0" w:type="dxa"/>
-        <w:right w:w="108" w:type="dxa"/>
-      </w:tblCellMar>
-    </w:tblPr>
+    <w:rsid w:val="00523C64"/>
+    <w:rPr>
+      <w:sz w:val="16"/>
+      <w:szCs w:val="16"/>
+    </w:rPr>
   </w:style>
-  <w:style w:type="numbering" w:default="1" w:styleId="Aucuneliste">
-    <w:name w:val="No List"/>
+  <w:style w:type="paragraph" w:styleId="Commentaire">
+    <w:name w:val="annotation text"/>
+    <w:basedOn w:val="Normal"/>
+    <w:link w:val="CommentaireCar"/>
     <w:uiPriority w:val="99"/>
     <w:semiHidden/>
     <w:unhideWhenUsed/>
-  </w:style>
-  <w:style w:type="paragraph" w:customStyle="1" w:styleId="022A7A663CF00149967B0F761A9EF614">
-    <w:name w:val="022A7A663CF00149967B0F761A9EF614"/>
-  </w:style>
-  <w:style w:type="character" w:styleId="Textedelespacerserv">
-    <w:name w:val="Placeholder Text"/>
-    <w:basedOn w:val="Policepardfaut"/>
-    <w:uiPriority w:val="99"/>
+    <w:rsid w:val="00523C64"/>
+    <w:pPr>
+      <w:spacing w:line="240" w:lineRule="auto"/>
+    </w:pPr>
     <w:rPr>
-      <w:color w:val="808080"/>
+      <w:sz w:val="20"/>
+      <w:szCs w:val="20"/>
     </w:rPr>
   </w:style>
-  <w:style w:type="paragraph" w:customStyle="1" w:styleId="D86EEBFECE931846B1BF82747DB886C3">
-    <w:name w:val="D86EEBFECE931846B1BF82747DB886C3"/>
-  </w:style>
-  <w:style w:type="paragraph" w:customStyle="1" w:styleId="8A223868C795C34B9A1A3CD5B86FE39D">
-    <w:name w:val="8A223868C795C34B9A1A3CD5B86FE39D"/>
-  </w:style>
-  <w:style w:type="paragraph" w:customStyle="1" w:styleId="67CE4BF636CC41C186621BC7037ABF78">
-    <w:name w:val="67CE4BF636CC41C186621BC7037ABF78"/>
-    <w:rsid w:val="00B7461C"/>
-    <w:pPr>
-      <w:spacing w:after="200" w:line="276" w:lineRule="auto"/>
-    </w:pPr>
+  <w:style w:type="character" w:customStyle="1" w:styleId="CommentaireCar">
+    <w:name w:val="Commentaire Car"/>
+    <w:basedOn w:val="Policepardfaut"/>
+    <w:link w:val="Commentaire"/>
+    <w:uiPriority w:val="99"/>
+    <w:semiHidden/>
+    <w:rsid w:val="00523C64"/>
     <w:rPr>
-      <w:sz w:val="22"/>
-      <w:szCs w:val="22"/>
+      <w:sz w:val="20"/>
+      <w:szCs w:val="20"/>
     </w:rPr>
   </w:style>
-  <w:style w:type="paragraph" w:customStyle="1" w:styleId="4966D82E89E543859B479CD0B93C4098">
-    <w:name w:val="4966D82E89E543859B479CD0B93C4098"/>
-    <w:rsid w:val="00B7461C"/>
-    <w:pPr>
-      <w:spacing w:after="200" w:line="276" w:lineRule="auto"/>
-    </w:pPr>
-    <w:rPr>
-      <w:sz w:val="22"/>
-      <w:szCs w:val="22"/>
-    </w:rPr>
-  </w:style>
-  <w:style w:type="paragraph" w:customStyle="1" w:styleId="A5B474ED259A46169F5D770C8C387E68">
-    <w:name w:val="A5B474ED259A46169F5D770C8C387E68"/>
-    <w:rsid w:val="00B7461C"/>
-    <w:pPr>
-      <w:spacing w:after="200" w:line="276" w:lineRule="auto"/>
-    </w:pPr>
-    <w:rPr>
-      <w:sz w:val="22"/>
-      <w:szCs w:val="22"/>
-    </w:rPr>
-  </w:style>
-  <w:style w:type="paragraph" w:customStyle="1" w:styleId="6B9C8DC1728C40B5947FD21B763394F2">
-    <w:name w:val="6B9C8DC1728C40B5947FD21B763394F2"/>
-    <w:rsid w:val="00B7461C"/>
-    <w:pPr>
-      <w:spacing w:after="200" w:line="276" w:lineRule="auto"/>
-    </w:pPr>
-    <w:rPr>
-      <w:sz w:val="22"/>
-      <w:szCs w:val="22"/>
-    </w:rPr>
-  </w:style>
-  <w:style w:type="paragraph" w:customStyle="1" w:styleId="4FE2A24B412A4EF1A7E241F74E2BD2FE">
-    <w:name w:val="4FE2A24B412A4EF1A7E241F74E2BD2FE"/>
-    <w:rsid w:val="00B7461C"/>
-    <w:pPr>
-      <w:spacing w:after="200" w:line="276" w:lineRule="auto"/>
-    </w:pPr>
-    <w:rPr>
-      <w:sz w:val="22"/>
-      <w:szCs w:val="22"/>
-    </w:rPr>
-  </w:style>
-  <w:style w:type="paragraph" w:customStyle="1" w:styleId="8AB7625263FC4906BE72DA445DD6975B">
-    <w:name w:val="8AB7625263FC4906BE72DA445DD6975B"/>
-    <w:rsid w:val="00B7461C"/>
-    <w:pPr>
-      <w:spacing w:after="200" w:line="276" w:lineRule="auto"/>
-    </w:pPr>
-    <w:rPr>
-      <w:sz w:val="22"/>
-      <w:szCs w:val="22"/>
-    </w:rPr>
-  </w:style>
-  <w:style w:type="paragraph" w:customStyle="1" w:styleId="50B9AD03E4874518AD9B1FABE41FDE64">
-    <w:name w:val="50B9AD03E4874518AD9B1FABE41FDE64"/>
-    <w:rsid w:val="00B7461C"/>
-    <w:pPr>
-      <w:spacing w:after="200" w:line="276" w:lineRule="auto"/>
-    </w:pPr>
-    <w:rPr>
-      <w:sz w:val="22"/>
-      <w:szCs w:val="22"/>
-    </w:rPr>
-  </w:style>
-  <w:style w:type="paragraph" w:customStyle="1" w:styleId="585F1F24DC4544E0AA8411815B9794C4">
-    <w:name w:val="585F1F24DC4544E0AA8411815B9794C4"/>
-    <w:rsid w:val="00B7461C"/>
-    <w:pPr>
-      <w:spacing w:after="200" w:line="276" w:lineRule="auto"/>
-    </w:pPr>
-    <w:rPr>
-      <w:sz w:val="22"/>
-      <w:szCs w:val="22"/>
-    </w:rPr>
-  </w:style>
-  <w:style w:type="paragraph" w:customStyle="1" w:styleId="05ED941E7ABB468087115F87526A71A9">
-    <w:name w:val="05ED941E7ABB468087115F87526A71A9"/>
-    <w:rsid w:val="00B7461C"/>
-    <w:pPr>
-      <w:spacing w:after="200" w:line="276" w:lineRule="auto"/>
-    </w:pPr>
-    <w:rPr>
-      <w:sz w:val="22"/>
-      <w:szCs w:val="22"/>
-    </w:rPr>
-  </w:style>
-  <w:style w:type="paragraph" w:customStyle="1" w:styleId="D6545CF164D7454986A333892758533B">
-    <w:name w:val="D6545CF164D7454986A333892758533B"/>
-    <w:rsid w:val="00B7461C"/>
-    <w:pPr>
-      <w:spacing w:after="200" w:line="276" w:lineRule="auto"/>
-    </w:pPr>
-    <w:rPr>
-      <w:sz w:val="22"/>
-      <w:szCs w:val="22"/>
-    </w:rPr>
-  </w:style>
-  <w:style w:type="paragraph" w:customStyle="1" w:styleId="20E8AF72ECA544BF90E720D091D34AFE">
-    <w:name w:val="20E8AF72ECA544BF90E720D091D34AFE"/>
-    <w:rsid w:val="00B7461C"/>
-    <w:pPr>
-      <w:spacing w:after="200" w:line="276" w:lineRule="auto"/>
-    </w:pPr>
-    <w:rPr>
-      <w:sz w:val="22"/>
-      <w:szCs w:val="22"/>
-    </w:rPr>
-  </w:style>
-  <w:style w:type="paragraph" w:customStyle="1" w:styleId="3972379AC6A3410BA797254765F92B0C">
-    <w:name w:val="3972379AC6A3410BA797254765F92B0C"/>
-    <w:rsid w:val="00B7461C"/>
-    <w:pPr>
-      <w:spacing w:after="200" w:line="276" w:lineRule="auto"/>
-    </w:pPr>
-    <w:rPr>
-      <w:sz w:val="22"/>
-      <w:szCs w:val="22"/>
-    </w:rPr>
-  </w:style>
-  <w:style w:type="paragraph" w:customStyle="1" w:styleId="3F544DC477BF4B9D80B1B5B6C3784E2F">
-    <w:name w:val="3F544DC477BF4B9D80B1B5B6C3784E2F"/>
-    <w:rsid w:val="00B7461C"/>
-    <w:pPr>
-      <w:spacing w:after="200" w:line="276" w:lineRule="auto"/>
-    </w:pPr>
-    <w:rPr>
-      <w:sz w:val="22"/>
-      <w:szCs w:val="22"/>
-    </w:rPr>
-  </w:style>
-  <w:style w:type="paragraph" w:customStyle="1" w:styleId="ABA3BB71EC82426EAD558231316652AB">
-    <w:name w:val="ABA3BB71EC82426EAD558231316652AB"/>
-    <w:rsid w:val="00B7461C"/>
-    <w:pPr>
-      <w:spacing w:after="200" w:line="276" w:lineRule="auto"/>
-    </w:pPr>
-    <w:rPr>
-      <w:sz w:val="22"/>
-      <w:szCs w:val="22"/>
-    </w:rPr>
-  </w:style>
-  <w:style w:type="paragraph" w:customStyle="1" w:styleId="8D0F5EE8AB7F4A07828F69402730C655">
-    <w:name w:val="8D0F5EE8AB7F4A07828F69402730C655"/>
-    <w:rsid w:val="00B7461C"/>
-    <w:pPr>
-      <w:spacing w:after="200" w:line="276" w:lineRule="auto"/>
-    </w:pPr>
-    <w:rPr>
-      <w:sz w:val="22"/>
-      <w:szCs w:val="22"/>
-    </w:rPr>
-  </w:style>
-  <w:style w:type="paragraph" w:customStyle="1" w:styleId="19AF898813544C48BC5E7C245107633A">
-    <w:name w:val="19AF898813544C48BC5E7C245107633A"/>
-    <w:rsid w:val="00B7461C"/>
-    <w:pPr>
-      <w:spacing w:after="200" w:line="276" w:lineRule="auto"/>
-    </w:pPr>
-    <w:rPr>
-      <w:sz w:val="22"/>
-      <w:szCs w:val="22"/>
-    </w:rPr>
-  </w:style>
-  <w:style w:type="paragraph" w:customStyle="1" w:styleId="6B96A40016C340EA804F756B1EDBAD62">
-    <w:name w:val="6B96A40016C340EA804F756B1EDBAD62"/>
-    <w:rsid w:val="00B7461C"/>
-    <w:pPr>
-      <w:spacing w:after="200" w:line="276" w:lineRule="auto"/>
-    </w:pPr>
-    <w:rPr>
-      <w:sz w:val="22"/>
-      <w:szCs w:val="22"/>
-    </w:rPr>
-  </w:style>
-  <w:style w:type="paragraph" w:customStyle="1" w:styleId="BBF4F2E6D754419E8335CC36360C2EE3">
-    <w:name w:val="BBF4F2E6D754419E8335CC36360C2EE3"/>
-    <w:rsid w:val="00B7461C"/>
-    <w:pPr>
-      <w:spacing w:after="200" w:line="276" w:lineRule="auto"/>
-    </w:pPr>
-    <w:rPr>
-      <w:sz w:val="22"/>
-      <w:szCs w:val="22"/>
-    </w:rPr>
-  </w:style>
-  <w:style w:type="paragraph" w:customStyle="1" w:styleId="AC96A0E4D8634593AE224DAD0157C351">
-    <w:name w:val="AC96A0E4D8634593AE224DAD0157C351"/>
-    <w:rsid w:val="00B7461C"/>
-    <w:pPr>
-      <w:spacing w:after="200" w:line="276" w:lineRule="auto"/>
-    </w:pPr>
-    <w:rPr>
-      <w:sz w:val="22"/>
-      <w:szCs w:val="22"/>
-    </w:rPr>
-  </w:style>
-</w:styles>
-</file>
-
-<file path=word/glossary/stylesWithEffects.xml><?xml version="1.0" encoding="utf-8"?>
-<w:styles xmlns:wpc="http://schemas.microsoft.com/office/word/2010/wordprocessingCanvas" xmlns:mc="http://schemas.openxmlformats.org/markup-compatibility/2006" xmlns:o="urn:schemas-microsoft-com:office:office" xmlns:r="http://schemas.openxmlformats.org/officeDocument/2006/relationships" xmlns:m="http://schemas.openxmlformats.org/officeDocument/2006/math" xmlns:v="urn:schemas-microsoft-com:vml" xmlns:wp14="http://schemas.microsoft.com/office/word/2010/wordprocessingDrawing" xmlns:wp="http://schemas.openxmlformats.org/drawingml/2006/wordprocessingDrawing" xmlns:w10="urn:schemas-microsoft-com:office:word" xmlns:w="http://schemas.openxmlformats.org/wordprocessingml/2006/main" xmlns:w14="http://schemas.microsoft.com/office/word/2010/wordml" xmlns:wpg="http://schemas.microsoft.com/office/word/2010/wordprocessingGroup" xmlns:wpi="http://schemas.microsoft.com/office/word/2010/wordprocessingInk" xmlns:wne="http://schemas.microsoft.com/office/word/2006/wordml" xmlns:wps="http://schemas.microsoft.com/office/word/2010/wordprocessingShape" mc:Ignorable="w14 wp14">
-  <w:docDefaults>
-    <w:rPrDefault>
-      <w:rPr>
-        <w:rFonts w:asciiTheme="minorHAnsi" w:eastAsiaTheme="minorEastAsia" w:hAnsiTheme="minorHAnsi" w:cstheme="minorBidi"/>
-        <w:sz w:val="24"/>
-        <w:szCs w:val="24"/>
-        <w:lang w:val="fr-FR" w:eastAsia="fr-FR" w:bidi="ar-SA"/>
-      </w:rPr>
-    </w:rPrDefault>
-    <w:pPrDefault/>
-  </w:docDefaults>
-  <w:latentStyles w:defLockedState="0" w:defUIPriority="99" w:defSemiHidden="1" w:defUnhideWhenUsed="1" w:defQFormat="0" w:count="267">
-    <w:lsdException w:name="Normal" w:semiHidden="0" w:uiPriority="0" w:unhideWhenUsed="0" w:qFormat="1"/>
-    <w:lsdException w:name="heading 1" w:semiHidden="0" w:uiPriority="9" w:unhideWhenUsed="0" w:qFormat="1"/>
-    <w:lsdException w:name="heading 2" w:uiPriority="9" w:qFormat="1"/>
-    <w:lsdException w:name="heading 3" w:uiPriority="9" w:qFormat="1"/>
-    <w:lsdException w:name="heading 4" w:uiPriority="9" w:qFormat="1"/>
-    <w:lsdException w:name="heading 5" w:uiPriority="9" w:qFormat="1"/>
-    <w:lsdException w:name="heading 6" w:uiPriority="9" w:qFormat="1"/>
-    <w:lsdException w:name="heading 7" w:uiPriority="9" w:qFormat="1"/>
-    <w:lsdException w:name="heading 8" w:uiPriority="9" w:qFormat="1"/>
-    <w:lsdException w:name="heading 9" w:uiPriority="9" w:qFormat="1"/>
-    <w:lsdException w:name="toc 1" w:uiPriority="39"/>
-    <w:lsdException w:name="toc 2" w:uiPriority="39"/>
-    <w:lsdException w:name="toc 3" w:uiPriority="39"/>
-    <w:lsdException w:name="toc 4" w:uiPriority="39"/>
-    <w:lsdException w:name="toc 5" w:uiPriority="39"/>
-    <w:lsdException w:name="toc 6" w:uiPriority="39"/>
-    <w:lsdException w:name="toc 7" w:uiPriority="39"/>
-    <w:lsdException w:name="toc 8" w:uiPriority="39"/>
-    <w:lsdException w:name="toc 9" w:uiPriority="39"/>
-    <w:lsdException w:name="caption" w:uiPriority="35" w:qFormat="1"/>
-    <w:lsdException w:name="Title" w:semiHidden="0" w:uiPriority="10" w:unhideWhenUsed="0" w:qFormat="1"/>
-    <w:lsdException w:name="Default Paragraph Font" w:uiPriority="1"/>
-    <w:lsdException w:name="Subtitle" w:semiHidden="0" w:uiPriority="11" w:unhideWhenUsed="0" w:qFormat="1"/>
-    <w:lsdException w:name="Strong" w:semiHidden="0" w:uiPriority="22" w:unhideWhenUsed="0" w:qFormat="1"/>
-    <w:lsdException w:name="Emphasis" w:semiHidden="0" w:uiPriority="20" w:unhideWhenUsed="0" w:qFormat="1"/>
-    <w:lsdException w:name="Table Grid" w:semiHidden="0" w:uiPriority="39" w:unhideWhenUsed="0"/>
-    <w:lsdException w:name="Placeholder Text" w:unhideWhenUsed="0"/>
-    <w:lsdException w:name="No Spacing" w:semiHidden="0" w:uiPriority="1" w:unhideWhenUsed="0" w:qFormat="1"/>
-    <w:lsdException w:name="Light Shading" w:semiHidden="0" w:uiPriority="60" w:unhideWhenUsed="0"/>
-    <w:lsdException w:name="Light List" w:semiHidden="0" w:uiPriority="61" w:unhideWhenUsed="0"/>
-    <w:lsdException w:name="Light Grid" w:semiHidden="0" w:uiPriority="62" w:unhideWhenUsed="0"/>
-    <w:lsdException w:name="Medium Shading 1" w:semiHidden="0" w:uiPriority="63" w:unhideWhenUsed="0"/>
-    <w:lsdException w:name="Medium Shading 2" w:semiHidden="0" w:uiPriority="64" w:unhideWhenUsed="0"/>
-    <w:lsdException w:name="Medium List 1" w:semiHidden="0" w:uiPriority="65" w:unhideWhenUsed="0"/>
-    <w:lsdException w:name="Medium List 2" w:semiHidden="0" w:uiPriority="66" w:unhideWhenUsed="0"/>
-    <w:lsdException w:name="Medium Grid 1" w:semiHidden="0" w:uiPriority="67" w:unhideWhenUsed="0"/>
-    <w:lsdException w:name="Medium Grid 2" w:semiHidden="0" w:uiPriority="68" w:unhideWhenUsed="0"/>
-    <w:lsdException w:name="Medium Grid 3" w:semiHidden="0" w:uiPriority="69" w:unhideWhenUsed="0"/>
-    <w:lsdException w:name="Dark List" w:semiHidden="0" w:uiPriority="70" w:unhideWhenUsed="0"/>
-    <w:lsdException w:name="Colorful Shading" w:semiHidden="0" w:uiPriority="71" w:unhideWhenUsed="0"/>
-    <w:lsdException w:name="Colorful List" w:semiHidden="0" w:uiPriority="72" w:unhideWhenUsed="0"/>
-    <w:lsdException w:name="Colorful Grid" w:semiHidden="0" w:uiPriority="73" w:unhideWhenUsed="0"/>
-    <w:lsdException w:name="Light Shading Accent 1" w:semiHidden="0" w:uiPriority="60" w:unhideWhenUsed="0"/>
-    <w:lsdException w:name="Light List Accent 1" w:semiHidden="0" w:uiPriority="61" w:unhideWhenUsed="0"/>
-    <w:lsdException w:name="Light Grid Accent 1" w:semiHidden="0" w:uiPriority="62" w:unhideWhenUsed="0"/>
-    <w:lsdException w:name="Medium Shading 1 Accent 1" w:semiHidden="0" w:uiPriority="63" w:unhideWhenUsed="0"/>
-    <w:lsdException w:name="Medium Shading 2 Accent 1" w:semiHidden="0" w:uiPriority="64" w:unhideWhenUsed="0"/>
-    <w:lsdException w:name="Medium List 1 Accent 1" w:semiHidden="0" w:uiPriority="65" w:unhideWhenUsed="0"/>
-    <w:lsdException w:name="Revision" w:unhideWhenUsed="0"/>
-    <w:lsdException w:name="List Paragraph" w:semiHidden="0" w:uiPriority="34" w:unhideWhenUsed="0" w:qFormat="1"/>
-    <w:lsdException w:name="Quote" w:semiHidden="0" w:uiPriority="29" w:unhideWhenUsed="0" w:qFormat="1"/>
-    <w:lsdException w:name="Intense Quote" w:semiHidden="0" w:uiPriority="30" w:unhideWhenUsed="0" w:qFormat="1"/>
-    <w:lsdException w:name="Medium List 2 Accent 1" w:semiHidden="0" w:uiPriority="66" w:unhideWhenUsed="0"/>
-    <w:lsdException w:name="Medium Grid 1 Accent 1" w:semiHidden="0" w:uiPriority="67" w:unhideWhenUsed="0"/>
-    <w:lsdException w:name="Medium Grid 2 Accent 1" w:semiHidden="0" w:uiPriority="68" w:unhideWhenUsed="0"/>
-    <w:lsdException w:name="Medium Grid 3 Accent 1" w:semiHidden="0" w:uiPriority="69" w:unhideWhenUsed="0"/>
-    <w:lsdException w:name="Dark List Accent 1" w:semiHidden="0" w:uiPriority="70" w:unhideWhenUsed="0"/>
-    <w:lsdException w:name="Colorful Shading Accent 1" w:semiHidden="0" w:uiPriority="71" w:unhideWhenUsed="0"/>
-    <w:lsdException w:name="Colorful List Accent 1" w:semiHidden="0" w:uiPriority="72" w:unhideWhenUsed="0"/>
-    <w:lsdException w:name="Colorful Grid Accent 1" w:semiHidden="0" w:uiPriority="73" w:unhideWhenUsed="0"/>
-    <w:lsdException w:name="Light Shading Accent 2" w:semiHidden="0" w:uiPriority="60" w:unhideWhenUsed="0"/>
-    <w:lsdException w:name="Light List Accent 2" w:semiHidden="0" w:uiPriority="61" w:unhideWhenUsed="0"/>
-    <w:lsdException w:name="Light Grid Accent 2" w:semiHidden="0" w:uiPriority="62" w:unhideWhenUsed="0"/>
-    <w:lsdException w:name="Medium Shading 1 Accent 2" w:semiHidden="0" w:uiPriority="63" w:unhideWhenUsed="0"/>
-    <w:lsdException w:name="Medium Shading 2 Accent 2" w:semiHidden="0" w:uiPriority="64" w:unhideWhenUsed="0"/>
-    <w:lsdException w:name="Medium List 1 Accent 2" w:semiHidden="0" w:uiPriority="65" w:unhideWhenUsed="0"/>
-    <w:lsdException w:name="Medium List 2 Accent 2" w:semiHidden="0" w:uiPriority="66" w:unhideWhenUsed="0"/>
-    <w:lsdException w:name="Medium Grid 1 Accent 2" w:semiHidden="0" w:uiPriority="67" w:unhideWhenUsed="0"/>
-    <w:lsdException w:name="Medium Grid 2 Accent 2" w:semiHidden="0" w:uiPriority="68" w:unhideWhenUsed="0"/>
-    <w:lsdException w:name="Medium Grid 3 Accent 2" w:semiHidden="0" w:uiPriority="69" w:unhideWhenUsed="0"/>
-    <w:lsdException w:name="Dark List Accent 2" w:semiHidden="0" w:uiPriority="70" w:unhideWhenUsed="0"/>
-    <w:lsdException w:name="Colorful Shading Accent 2" w:semiHidden="0" w:uiPriority="71" w:unhideWhenUsed="0"/>
-    <w:lsdException w:name="Colorful List Accent 2" w:semiHidden="0" w:uiPriority="72" w:unhideWhenUsed="0"/>
-    <w:lsdException w:name="Colorful Grid Accent 2" w:semiHidden="0" w:uiPriority="73" w:unhideWhenUsed="0"/>
-    <w:lsdException w:name="Light Shading Accent 3" w:semiHidden="0" w:uiPriority="60" w:unhideWhenUsed="0"/>
-    <w:lsdException w:name="Light List Accent 3" w:semiHidden="0" w:uiPriority="61" w:unhideWhenUsed="0"/>
-    <w:lsdException w:name="Light Grid Accent 3" w:semiHidden="0" w:uiPriority="62" w:unhideWhenUsed="0"/>
-    <w:lsdException w:name="Medium Shading 1 Accent 3" w:semiHidden="0" w:uiPriority="63" w:unhideWhenUsed="0"/>
-    <w:lsdException w:name="Medium Shading 2 Accent 3" w:semiHidden="0" w:uiPriority="64" w:unhideWhenUsed="0"/>
-    <w:lsdException w:name="Medium List 1 Accent 3" w:semiHidden="0" w:uiPriority="65" w:unhideWhenUsed="0"/>
-    <w:lsdException w:name="Medium List 2 Accent 3" w:semiHidden="0" w:uiPriority="66" w:unhideWhenUsed="0"/>
-    <w:lsdException w:name="Medium Grid 1 Accent 3" w:semiHidden="0" w:uiPriority="67" w:unhideWhenUsed="0"/>
-    <w:lsdException w:name="Medium Grid 2 Accent 3" w:semiHidden="0" w:uiPriority="68" w:unhideWhenUsed="0"/>
-    <w:lsdException w:name="Medium Grid 3 Accent 3" w:semiHidden="0" w:uiPriority="69" w:unhideWhenUsed="0"/>
-    <w:lsdException w:name="Dark List Accent 3" w:semiHidden="0" w:uiPriority="70" w:unhideWhenUsed="0"/>
-    <w:lsdException w:name="Colorful Shading Accent 3" w:semiHidden="0" w:uiPriority="71" w:unhideWhenUsed="0"/>
-    <w:lsdException w:name="Colorful List Accent 3" w:semiHidden="0" w:uiPriority="72" w:unhideWhenUsed="0"/>
-    <w:lsdException w:name="Colorful Grid Accent 3" w:semiHidden="0" w:uiPriority="73" w:unhideWhenUsed="0"/>
-    <w:lsdException w:name="Light Shading Accent 4" w:semiHidden="0" w:uiPriority="60" w:unhideWhenUsed="0"/>
-    <w:lsdException w:name="Light List Accent 4" w:semiHidden="0" w:uiPriority="61" w:unhideWhenUsed="0"/>
-    <w:lsdException w:name="Light Grid Accent 4" w:semiHidden="0" w:uiPriority="62" w:unhideWhenUsed="0"/>
-    <w:lsdException w:name="Medium Shading 1 Accent 4" w:semiHidden="0" w:uiPriority="63" w:unhideWhenUsed="0"/>
-    <w:lsdException w:name="Medium Shading 2 Accent 4" w:semiHidden="0" w:uiPriority="64" w:unhideWhenUsed="0"/>
-    <w:lsdException w:name="Medium List 1 Accent 4" w:semiHidden="0" w:uiPriority="65" w:unhideWhenUsed="0"/>
-    <w:lsdException w:name="Medium List 2 Accent 4" w:semiHidden="0" w:uiPriority="66" w:unhideWhenUsed="0"/>
-    <w:lsdException w:name="Medium Grid 1 Accent 4" w:semiHidden="0" w:uiPriority="67" w:unhideWhenUsed="0"/>
-    <w:lsdException w:name="Medium Grid 2 Accent 4" w:semiHidden="0" w:uiPriority="68" w:unhideWhenUsed="0"/>
-    <w:lsdException w:name="Medium Grid 3 Accent 4" w:semiHidden="0" w:uiPriority="69" w:unhideWhenUsed="0"/>
-    <w:lsdException w:name="Dark List Accent 4" w:semiHidden="0" w:uiPriority="70" w:unhideWhenUsed="0"/>
-    <w:lsdException w:name="Colorful Shading Accent 4" w:semiHidden="0" w:uiPriority="71" w:unhideWhenUsed="0"/>
-    <w:lsdException w:name="Colorful List Accent 4" w:semiHidden="0" w:uiPriority="72" w:unhideWhenUsed="0"/>
-    <w:lsdException w:name="Colorful Grid Accent 4" w:semiHidden="0" w:uiPriority="73" w:unhideWhenUsed="0"/>
-    <w:lsdException w:name="Light Shading Accent 5" w:semiHidden="0" w:uiPriority="60" w:unhideWhenUsed="0"/>
-    <w:lsdException w:name="Light List Accent 5" w:semiHidden="0" w:uiPriority="61" w:unhideWhenUsed="0"/>
-    <w:lsdException w:name="Light Grid Accent 5" w:semiHidden="0" w:uiPriority="62" w:unhideWhenUsed="0"/>
-    <w:lsdException w:name="Medium Shading 1 Accent 5" w:semiHidden="0" w:uiPriority="63" w:unhideWhenUsed="0"/>
-    <w:lsdException w:name="Medium Shading 2 Accent 5" w:semiHidden="0" w:uiPriority="64" w:unhideWhenUsed="0"/>
-    <w:lsdException w:name="Medium List 1 Accent 5" w:semiHidden="0" w:uiPriority="65" w:unhideWhenUsed="0"/>
-    <w:lsdException w:name="Medium List 2 Accent 5" w:semiHidden="0" w:uiPriority="66" w:unhideWhenUsed="0"/>
-    <w:lsdException w:name="Medium Grid 1 Accent 5" w:semiHidden="0" w:uiPriority="67" w:unhideWhenUsed="0"/>
-    <w:lsdException w:name="Medium Grid 2 Accent 5" w:semiHidden="0" w:uiPriority="68" w:unhideWhenUsed="0"/>
-    <w:lsdException w:name="Medium Grid 3 Accent 5" w:semiHidden="0" w:uiPriority="69" w:unhideWhenUsed="0"/>
-    <w:lsdException w:name="Dark List Accent 5" w:semiHidden="0" w:uiPriority="70" w:unhideWhenUsed="0"/>
-    <w:lsdException w:name="Colorful Shading Accent 5" w:semiHidden="0" w:uiPriority="71" w:unhideWhenUsed="0"/>
-    <w:lsdException w:name="Colorful List Accent 5" w:semiHidden="0" w:uiPriority="72" w:unhideWhenUsed="0"/>
-    <w:lsdException w:name="Colorful Grid Accent 5" w:semiHidden="0" w:uiPriority="73" w:unhideWhenUsed="0"/>
-    <w:lsdException w:name="Light Shading Accent 6" w:semiHidden="0" w:uiPriority="60" w:unhideWhenUsed="0"/>
-    <w:lsdException w:name="Light List Accent 6" w:semiHidden="0" w:uiPriority="61" w:unhideWhenUsed="0"/>
-    <w:lsdException w:name="Light Grid Accent 6" w:semiHidden="0" w:uiPriority="62" w:unhideWhenUsed="0"/>
-    <w:lsdException w:name="Medium Shading 1 Accent 6" w:semiHidden="0" w:uiPriority="63" w:unhideWhenUsed="0"/>
-    <w:lsdException w:name="Medium Shading 2 Accent 6" w:semiHidden="0" w:uiPriority="64" w:unhideWhenUsed="0"/>
-    <w:lsdException w:name="Medium List 1 Accent 6" w:semiHidden="0" w:uiPriority="65" w:unhideWhenUsed="0"/>
-    <w:lsdException w:name="Medium List 2 Accent 6" w:semiHidden="0" w:uiPriority="66" w:unhideWhenUsed="0"/>
-    <w:lsdException w:name="Medium Grid 1 Accent 6" w:semiHidden="0" w:uiPriority="67" w:unhideWhenUsed="0"/>
-    <w:lsdException w:name="Medium Grid 2 Accent 6" w:semiHidden="0" w:uiPriority="68" w:unhideWhenUsed="0"/>
-    <w:lsdException w:name="Medium Grid 3 Accent 6" w:semiHidden="0" w:uiPriority="69" w:unhideWhenUsed="0"/>
-    <w:lsdException w:name="Dark List Accent 6" w:semiHidden="0" w:uiPriority="70" w:unhideWhenUsed="0"/>
-    <w:lsdException w:name="Colorful Shading Accent 6" w:semiHidden="0" w:uiPriority="71" w:unhideWhenUsed="0"/>
-    <w:lsdException w:name="Colorful List Accent 6" w:semiHidden="0" w:uiPriority="72" w:unhideWhenUsed="0"/>
-    <w:lsdException w:name="Colorful Grid Accent 6" w:semiHidden="0" w:uiPriority="73" w:unhideWhenUsed="0"/>
-    <w:lsdException w:name="Subtle Emphasis" w:semiHidden="0" w:uiPriority="19" w:unhideWhenUsed="0" w:qFormat="1"/>
-    <w:lsdException w:name="Intense Emphasis" w:semiHidden="0" w:uiPriority="21" w:unhideWhenUsed="0" w:qFormat="1"/>
-    <w:lsdException w:name="Subtle Reference" w:semiHidden="0" w:uiPriority="31" w:unhideWhenUsed="0" w:qFormat="1"/>
-    <w:lsdException w:name="Intense Reference" w:semiHidden="0" w:uiPriority="32" w:unhideWhenUsed="0" w:qFormat="1"/>
-    <w:lsdException w:name="Book Title" w:semiHidden="0" w:uiPriority="33" w:unhideWhenUsed="0" w:qFormat="1"/>
-    <w:lsdException w:name="Bibliography" w:uiPriority="37"/>
-    <w:lsdException w:name="TOC Heading" w:uiPriority="39" w:qFormat="1"/>
-  </w:latentStyles>
-  <w:style w:type="paragraph" w:default="1" w:styleId="Normal">
-    <w:name w:val="Normal"/>
-    <w:qFormat/>
-  </w:style>
-  <w:style w:type="character" w:default="1" w:styleId="Policepardfaut">
-    <w:name w:val="Default Paragraph Font"/>
-    <w:uiPriority w:val="1"/>
-    <w:semiHidden/>
-    <w:unhideWhenUsed/>
-  </w:style>
-  <w:style w:type="table" w:default="1" w:styleId="TableauNormal">
-    <w:name w:val="Normal Table"/>
+  <w:style w:type="paragraph" w:styleId="Objetducommentaire">
+    <w:name w:val="annotation subject"/>
+    <w:basedOn w:val="Commentaire"/>
+    <w:next w:val="Commentaire"/>
+    <w:link w:val="ObjetducommentaireCar"/>
     <w:uiPriority w:val="99"/>
     <w:semiHidden/>
     <w:unhideWhenUsed/>
+    <w:rsid w:val="00523C64"/>
+    <w:rPr>
+      <w:b/>
+      <w:bCs/>
+    </w:rPr>
+  </w:style>
+  <w:style w:type="character" w:customStyle="1" w:styleId="ObjetducommentaireCar">
+    <w:name w:val="Objet du commentaire Car"/>
+    <w:basedOn w:val="CommentaireCar"/>
+    <w:link w:val="Objetducommentaire"/>
+    <w:uiPriority w:val="99"/>
+    <w:semiHidden/>
+    <w:rsid w:val="00523C64"/>
+    <w:rPr>
+      <w:b/>
+      <w:bCs/>
+      <w:sz w:val="20"/>
+      <w:szCs w:val="20"/>
+    </w:rPr>
+  </w:style>
+  <w:style w:type="table" w:styleId="Grilledutableau">
+    <w:name w:val="Table Grid"/>
+    <w:basedOn w:val="TableauNormal"/>
+    <w:uiPriority w:val="59"/>
+    <w:unhideWhenUsed/>
+    <w:rsid w:val="0077773C"/>
+    <w:pPr>
+      <w:spacing w:after="0" w:line="240" w:lineRule="auto"/>
+    </w:pPr>
     <w:tblPr>
-      <w:tblInd w:w="0" w:type="dxa"/>
-      <w:tblCellMar>
-        <w:top w:w="0" w:type="dxa"/>
-        <w:left w:w="108" w:type="dxa"/>
-        <w:bottom w:w="0" w:type="dxa"/>
-        <w:right w:w="108" w:type="dxa"/>
-      </w:tblCellMar>
+      <w:tblBorders>
+        <w:top w:val="single" w:sz="4" w:space="0" w:color="auto"/>
+        <w:left w:val="single" w:sz="4" w:space="0" w:color="auto"/>
+        <w:bottom w:val="single" w:sz="4" w:space="0" w:color="auto"/>
+        <w:right w:val="single" w:sz="4" w:space="0" w:color="auto"/>
+        <w:insideH w:val="single" w:sz="4" w:space="0" w:color="auto"/>
+        <w:insideV w:val="single" w:sz="4" w:space="0" w:color="auto"/>
+      </w:tblBorders>
     </w:tblPr>
   </w:style>
-  <w:style w:type="numbering" w:default="1" w:styleId="Aucuneliste">
-    <w:name w:val="No List"/>
-    <w:uiPriority w:val="99"/>
-    <w:semiHidden/>
-    <w:unhideWhenUsed/>
-  </w:style>
-  <w:style w:type="paragraph" w:customStyle="1" w:styleId="022A7A663CF00149967B0F761A9EF614">
-    <w:name w:val="022A7A663CF00149967B0F761A9EF614"/>
-  </w:style>
-  <w:style w:type="character" w:styleId="Textedelespacerserv">
-    <w:name w:val="Placeholder Text"/>
-    <w:basedOn w:val="Policepardfaut"/>
-    <w:uiPriority w:val="99"/>
-    <w:rPr>
-      <w:color w:val="808080"/>
-    </w:rPr>
-  </w:style>
-  <w:style w:type="paragraph" w:customStyle="1" w:styleId="D86EEBFECE931846B1BF82747DB886C3">
-    <w:name w:val="D86EEBFECE931846B1BF82747DB886C3"/>
-  </w:style>
-  <w:style w:type="paragraph" w:customStyle="1" w:styleId="8A223868C795C34B9A1A3CD5B86FE39D">
-    <w:name w:val="8A223868C795C34B9A1A3CD5B86FE39D"/>
-  </w:style>
-  <w:style w:type="paragraph" w:customStyle="1" w:styleId="67CE4BF636CC41C186621BC7037ABF78">
-    <w:name w:val="67CE4BF636CC41C186621BC7037ABF78"/>
-    <w:rsid w:val="00B7461C"/>
-    <w:pPr>
-      <w:spacing w:after="200" w:line="276" w:lineRule="auto"/>
-    </w:pPr>
-    <w:rPr>
-      <w:sz w:val="22"/>
-      <w:szCs w:val="22"/>
-    </w:rPr>
-  </w:style>
-  <w:style w:type="paragraph" w:customStyle="1" w:styleId="4966D82E89E543859B479CD0B93C4098">
-    <w:name w:val="4966D82E89E543859B479CD0B93C4098"/>
-    <w:rsid w:val="00B7461C"/>
-    <w:pPr>
-      <w:spacing w:after="200" w:line="276" w:lineRule="auto"/>
-    </w:pPr>
-    <w:rPr>
-      <w:sz w:val="22"/>
-      <w:szCs w:val="22"/>
-    </w:rPr>
-  </w:style>
-  <w:style w:type="paragraph" w:customStyle="1" w:styleId="A5B474ED259A46169F5D770C8C387E68">
-    <w:name w:val="A5B474ED259A46169F5D770C8C387E68"/>
-    <w:rsid w:val="00B7461C"/>
-    <w:pPr>
-      <w:spacing w:after="200" w:line="276" w:lineRule="auto"/>
-    </w:pPr>
-    <w:rPr>
-      <w:sz w:val="22"/>
-      <w:szCs w:val="22"/>
-    </w:rPr>
-  </w:style>
-  <w:style w:type="paragraph" w:customStyle="1" w:styleId="6B9C8DC1728C40B5947FD21B763394F2">
-    <w:name w:val="6B9C8DC1728C40B5947FD21B763394F2"/>
-    <w:rsid w:val="00B7461C"/>
-    <w:pPr>
-      <w:spacing w:after="200" w:line="276" w:lineRule="auto"/>
-    </w:pPr>
-    <w:rPr>
-      <w:sz w:val="22"/>
-      <w:szCs w:val="22"/>
-    </w:rPr>
-  </w:style>
-  <w:style w:type="paragraph" w:customStyle="1" w:styleId="4FE2A24B412A4EF1A7E241F74E2BD2FE">
-    <w:name w:val="4FE2A24B412A4EF1A7E241F74E2BD2FE"/>
-    <w:rsid w:val="00B7461C"/>
-    <w:pPr>
-      <w:spacing w:after="200" w:line="276" w:lineRule="auto"/>
-    </w:pPr>
-    <w:rPr>
-      <w:sz w:val="22"/>
-      <w:szCs w:val="22"/>
-    </w:rPr>
-  </w:style>
-  <w:style w:type="paragraph" w:customStyle="1" w:styleId="8AB7625263FC4906BE72DA445DD6975B">
-    <w:name w:val="8AB7625263FC4906BE72DA445DD6975B"/>
-    <w:rsid w:val="00B7461C"/>
-    <w:pPr>
-      <w:spacing w:after="200" w:line="276" w:lineRule="auto"/>
-    </w:pPr>
-    <w:rPr>
-      <w:sz w:val="22"/>
-      <w:szCs w:val="22"/>
-    </w:rPr>
-  </w:style>
-  <w:style w:type="paragraph" w:customStyle="1" w:styleId="50B9AD03E4874518AD9B1FABE41FDE64">
-    <w:name w:val="50B9AD03E4874518AD9B1FABE41FDE64"/>
-    <w:rsid w:val="00B7461C"/>
-    <w:pPr>
-      <w:spacing w:after="200" w:line="276" w:lineRule="auto"/>
-    </w:pPr>
-    <w:rPr>
-      <w:sz w:val="22"/>
-      <w:szCs w:val="22"/>
-    </w:rPr>
-  </w:style>
-  <w:style w:type="paragraph" w:customStyle="1" w:styleId="585F1F24DC4544E0AA8411815B9794C4">
-    <w:name w:val="585F1F24DC4544E0AA8411815B9794C4"/>
-    <w:rsid w:val="00B7461C"/>
-    <w:pPr>
-      <w:spacing w:after="200" w:line="276" w:lineRule="auto"/>
-    </w:pPr>
-    <w:rPr>
-      <w:sz w:val="22"/>
-      <w:szCs w:val="22"/>
-    </w:rPr>
-  </w:style>
-  <w:style w:type="paragraph" w:customStyle="1" w:styleId="05ED941E7ABB468087115F87526A71A9">
-    <w:name w:val="05ED941E7ABB468087115F87526A71A9"/>
-    <w:rsid w:val="00B7461C"/>
-    <w:pPr>
-      <w:spacing w:after="200" w:line="276" w:lineRule="auto"/>
-    </w:pPr>
-    <w:rPr>
-      <w:sz w:val="22"/>
-      <w:szCs w:val="22"/>
-    </w:rPr>
-  </w:style>
-  <w:style w:type="paragraph" w:customStyle="1" w:styleId="D6545CF164D7454986A333892758533B">
-    <w:name w:val="D6545CF164D7454986A333892758533B"/>
-    <w:rsid w:val="00B7461C"/>
-    <w:pPr>
-      <w:spacing w:after="200" w:line="276" w:lineRule="auto"/>
-    </w:pPr>
-    <w:rPr>
-      <w:sz w:val="22"/>
-      <w:szCs w:val="22"/>
-    </w:rPr>
-  </w:style>
-  <w:style w:type="paragraph" w:customStyle="1" w:styleId="20E8AF72ECA544BF90E720D091D34AFE">
-    <w:name w:val="20E8AF72ECA544BF90E720D091D34AFE"/>
-    <w:rsid w:val="00B7461C"/>
-    <w:pPr>
-      <w:spacing w:after="200" w:line="276" w:lineRule="auto"/>
-    </w:pPr>
-    <w:rPr>
-      <w:sz w:val="22"/>
-      <w:szCs w:val="22"/>
-    </w:rPr>
-  </w:style>
-  <w:style w:type="paragraph" w:customStyle="1" w:styleId="3972379AC6A3410BA797254765F92B0C">
-    <w:name w:val="3972379AC6A3410BA797254765F92B0C"/>
-    <w:rsid w:val="00B7461C"/>
-    <w:pPr>
-      <w:spacing w:after="200" w:line="276" w:lineRule="auto"/>
-    </w:pPr>
-    <w:rPr>
-      <w:sz w:val="22"/>
-      <w:szCs w:val="22"/>
-    </w:rPr>
-  </w:style>
-  <w:style w:type="paragraph" w:customStyle="1" w:styleId="3F544DC477BF4B9D80B1B5B6C3784E2F">
-    <w:name w:val="3F544DC477BF4B9D80B1B5B6C3784E2F"/>
-    <w:rsid w:val="00B7461C"/>
-    <w:pPr>
-      <w:spacing w:after="200" w:line="276" w:lineRule="auto"/>
-    </w:pPr>
-    <w:rPr>
-      <w:sz w:val="22"/>
-      <w:szCs w:val="22"/>
-    </w:rPr>
-  </w:style>
-  <w:style w:type="paragraph" w:customStyle="1" w:styleId="ABA3BB71EC82426EAD558231316652AB">
-    <w:name w:val="ABA3BB71EC82426EAD558231316652AB"/>
-    <w:rsid w:val="00B7461C"/>
-    <w:pPr>
-      <w:spacing w:after="200" w:line="276" w:lineRule="auto"/>
-    </w:pPr>
-    <w:rPr>
-      <w:sz w:val="22"/>
-      <w:szCs w:val="22"/>
-    </w:rPr>
-  </w:style>
-  <w:style w:type="paragraph" w:customStyle="1" w:styleId="8D0F5EE8AB7F4A07828F69402730C655">
-    <w:name w:val="8D0F5EE8AB7F4A07828F69402730C655"/>
-    <w:rsid w:val="00B7461C"/>
-    <w:pPr>
-      <w:spacing w:after="200" w:line="276" w:lineRule="auto"/>
-    </w:pPr>
-    <w:rPr>
-      <w:sz w:val="22"/>
-      <w:szCs w:val="22"/>
-    </w:rPr>
-  </w:style>
-  <w:style w:type="paragraph" w:customStyle="1" w:styleId="19AF898813544C48BC5E7C245107633A">
-    <w:name w:val="19AF898813544C48BC5E7C245107633A"/>
-    <w:rsid w:val="00B7461C"/>
-    <w:pPr>
-      <w:spacing w:after="200" w:line="276" w:lineRule="auto"/>
-    </w:pPr>
-    <w:rPr>
-      <w:sz w:val="22"/>
-      <w:szCs w:val="22"/>
-    </w:rPr>
-  </w:style>
-  <w:style w:type="paragraph" w:customStyle="1" w:styleId="6B96A40016C340EA804F756B1EDBAD62">
-    <w:name w:val="6B96A40016C340EA804F756B1EDBAD62"/>
-    <w:rsid w:val="00B7461C"/>
-    <w:pPr>
-      <w:spacing w:after="200" w:line="276" w:lineRule="auto"/>
-    </w:pPr>
-    <w:rPr>
-      <w:sz w:val="22"/>
-      <w:szCs w:val="22"/>
-    </w:rPr>
-  </w:style>
-  <w:style w:type="paragraph" w:customStyle="1" w:styleId="BBF4F2E6D754419E8335CC36360C2EE3">
-    <w:name w:val="BBF4F2E6D754419E8335CC36360C2EE3"/>
-    <w:rsid w:val="00B7461C"/>
-    <w:pPr>
-      <w:spacing w:after="200" w:line="276" w:lineRule="auto"/>
-    </w:pPr>
-    <w:rPr>
-      <w:sz w:val="22"/>
-      <w:szCs w:val="22"/>
-    </w:rPr>
-  </w:style>
-  <w:style w:type="paragraph" w:customStyle="1" w:styleId="AC96A0E4D8634593AE224DAD0157C351">
-    <w:name w:val="AC96A0E4D8634593AE224DAD0157C351"/>
-    <w:rsid w:val="00B7461C"/>
-    <w:pPr>
-      <w:spacing w:after="200" w:line="276" w:lineRule="auto"/>
-    </w:pPr>
-    <w:rPr>
-      <w:sz w:val="22"/>
-      <w:szCs w:val="22"/>
-    </w:rPr>
-  </w:style>
 </w:styles>
-</file>
-
-<file path=word/glossary/webSettings.xml><?xml version="1.0" encoding="utf-8"?>
-<w:webSettings xmlns:mc="http://schemas.openxmlformats.org/markup-compatibility/2006" xmlns:r="http://schemas.openxmlformats.org/officeDocument/2006/relationships" xmlns:w="http://schemas.openxmlformats.org/wordprocessingml/2006/main" xmlns:w14="http://schemas.microsoft.com/office/word/2010/wordml" mc:Ignorable="w14">
-  <w:optimizeForBrowser/>
-  <w:allowPNG/>
-</w:webSettings>
 </file>
 
 <file path=word/theme/theme1.xml><?xml version="1.0" encoding="utf-8"?>
@@ -19797,7 +21058,7 @@
 </file>
 
 <file path=customXml/itemProps1.xml><?xml version="1.0" encoding="utf-8"?>
-<ds:datastoreItem xmlns:ds="http://schemas.openxmlformats.org/officeDocument/2006/customXml" ds:itemID="{1E9EFFED-B42D-434A-832A-1CF07E741C29}">
+<ds:datastoreItem xmlns:ds="http://schemas.openxmlformats.org/officeDocument/2006/customXml" ds:itemID="{13EF6EA7-44C4-4054-8BE8-4CBAEFF00DAE}">
   <ds:schemaRefs>
     <ds:schemaRef ds:uri="http://schemas.openxmlformats.org/officeDocument/2006/bibliography"/>
   </ds:schemaRefs>

--- a/pdf/src/Spécifications Fonctionnelles.docx
+++ b/pdf/src/Spécifications Fonctionnelles.docx
@@ -947,7 +947,13 @@
             </w:rPr>
           </w:pPr>
           <w:r>
-            <w:t xml:space="preserve">1) </w:t>
+            <w:t>1</w:t>
+          </w:r>
+          <w:r>
+            <w:t>.1</w:t>
+          </w:r>
+          <w:r>
+            <w:t xml:space="preserve"> </w:t>
           </w:r>
           <w:r>
             <w:t>Contexte</w:t>
@@ -964,7 +970,10 @@
             <w:pStyle w:val="TM2"/>
           </w:pPr>
           <w:r>
-            <w:t xml:space="preserve">2) </w:t>
+            <w:t>1.2</w:t>
+          </w:r>
+          <w:r>
+            <w:t xml:space="preserve">) </w:t>
           </w:r>
           <w:r>
             <w:t>Cadre</w:t>
@@ -3526,6 +3535,8 @@
           <w:lang w:val="en-US"/>
         </w:rPr>
       </w:pPr>
+      <w:bookmarkStart w:id="1" w:name="_GoBack"/>
+      <w:bookmarkEnd w:id="1"/>
       <w:r>
         <w:rPr>
           <w:rFonts w:eastAsiaTheme="minorEastAsia" w:hAnsi="Calibri"/>
@@ -4094,7 +4105,7 @@
         <w:pStyle w:val="Lgende"/>
         <w:jc w:val="center"/>
         <w:rPr>
-          <w:ins w:id="1" w:author="Rémy VALLET" w:date="2019-12-06T15:26:00Z"/>
+          <w:ins w:id="2" w:author="Rémy VALLET" w:date="2019-12-06T15:26:00Z"/>
           <w:rFonts w:asciiTheme="majorHAnsi" w:eastAsiaTheme="majorEastAsia" w:hAnsi="Calibri" w:cstheme="majorBidi"/>
           <w:color w:val="2F2B20" w:themeColor="text1"/>
           <w:kern w:val="24"/>
@@ -4164,8 +4175,6 @@
           <w:lang w:val="en-US"/>
         </w:rPr>
       </w:pPr>
-      <w:bookmarkStart w:id="2" w:name="_GoBack"/>
-      <w:bookmarkEnd w:id="2"/>
     </w:p>
     <w:p>
       <w:pPr>
@@ -13967,7 +13976,7 @@
                               <w:sz w:val="24"/>
                               <w:szCs w:val="24"/>
                             </w:rPr>
-                            <w:t>10</w:t>
+                            <w:t>20</w:t>
                           </w:r>
                           <w:r>
                             <w:rPr>
@@ -14062,7 +14071,7 @@
                         <w:sz w:val="24"/>
                         <w:szCs w:val="24"/>
                       </w:rPr>
-                      <w:t>10</w:t>
+                      <w:t>20</w:t>
                     </w:r>
                     <w:r>
                       <w:rPr>
@@ -14433,7 +14442,7 @@
                               <w:sz w:val="24"/>
                               <w:szCs w:val="24"/>
                             </w:rPr>
-                            <w:t>9</w:t>
+                            <w:t>19</w:t>
                           </w:r>
                           <w:r>
                             <w:rPr>
@@ -14528,7 +14537,7 @@
                         <w:sz w:val="24"/>
                         <w:szCs w:val="24"/>
                       </w:rPr>
-                      <w:t>9</w:t>
+                      <w:t>19</w:t>
                     </w:r>
                     <w:r>
                       <w:rPr>
@@ -21058,7 +21067,7 @@
 </file>
 
 <file path=customXml/itemProps1.xml><?xml version="1.0" encoding="utf-8"?>
-<ds:datastoreItem xmlns:ds="http://schemas.openxmlformats.org/officeDocument/2006/customXml" ds:itemID="{13EF6EA7-44C4-4054-8BE8-4CBAEFF00DAE}">
+<ds:datastoreItem xmlns:ds="http://schemas.openxmlformats.org/officeDocument/2006/customXml" ds:itemID="{2E40A183-62A6-41F5-A88C-FDEB177B4FF5}">
   <ds:schemaRefs>
     <ds:schemaRef ds:uri="http://schemas.openxmlformats.org/officeDocument/2006/bibliography"/>
   </ds:schemaRefs>

--- a/pdf/src/Spécifications Fonctionnelles.docx
+++ b/pdf/src/Spécifications Fonctionnelles.docx
@@ -6,6 +6,8 @@
       <w:pPr>
         <w:spacing w:after="200" w:line="276" w:lineRule="auto"/>
       </w:pPr>
+      <w:bookmarkStart w:id="0" w:name="_GoBack"/>
+      <w:bookmarkEnd w:id="0"/>
       <w:r>
         <w:rPr>
           <w:noProof/>
@@ -83,6 +85,7 @@
           <w:docPartUnique/>
         </w:docPartObj>
       </w:sdtPr>
+      <w:sdtEndPr/>
       <w:sdtContent>
         <w:p>
           <w:pPr>
@@ -169,9 +172,9 @@
                   </wp:anchor>
                 </w:drawing>
               </mc:Choice>
-              <mc:Fallback xmlns:cx="http://schemas.microsoft.com/office/drawing/2014/chartex" xmlns:cx1="http://schemas.microsoft.com/office/drawing/2015/9/8/chartex" xmlns:cx2="http://schemas.microsoft.com/office/drawing/2015/10/21/chartex" xmlns:cx3="http://schemas.microsoft.com/office/drawing/2016/5/9/chartex" xmlns:cx4="http://schemas.microsoft.com/office/drawing/2016/5/10/chartex" xmlns:cx5="http://schemas.microsoft.com/office/drawing/2016/5/11/chartex" xmlns:cx6="http://schemas.microsoft.com/office/drawing/2016/5/12/chartex" xmlns:cx7="http://schemas.microsoft.com/office/drawing/2016/5/13/chartex" xmlns:cx8="http://schemas.microsoft.com/office/drawing/2016/5/14/chartex" xmlns:aink="http://schemas.microsoft.com/office/drawing/2016/ink" xmlns:am3d="http://schemas.microsoft.com/office/drawing/2017/model3d" xmlns:w15="http://schemas.microsoft.com/office/word/2012/wordml" xmlns:w16cid="http://schemas.microsoft.com/office/word/2016/wordml/cid" xmlns:w16se="http://schemas.microsoft.com/office/word/2015/wordml/symex">
+              <mc:Fallback xmlns:w16se="http://schemas.microsoft.com/office/word/2015/wordml/symex" xmlns:w16cid="http://schemas.microsoft.com/office/word/2016/wordml/cid" xmlns:w15="http://schemas.microsoft.com/office/word/2012/wordml" xmlns:am3d="http://schemas.microsoft.com/office/drawing/2017/model3d" xmlns:aink="http://schemas.microsoft.com/office/drawing/2016/ink" xmlns:cx8="http://schemas.microsoft.com/office/drawing/2016/5/14/chartex" xmlns:cx7="http://schemas.microsoft.com/office/drawing/2016/5/13/chartex" xmlns:cx6="http://schemas.microsoft.com/office/drawing/2016/5/12/chartex" xmlns:cx5="http://schemas.microsoft.com/office/drawing/2016/5/11/chartex" xmlns:cx4="http://schemas.microsoft.com/office/drawing/2016/5/10/chartex" xmlns:cx3="http://schemas.microsoft.com/office/drawing/2016/5/9/chartex" xmlns:cx2="http://schemas.microsoft.com/office/drawing/2015/10/21/chartex" xmlns:cx1="http://schemas.microsoft.com/office/drawing/2015/9/8/chartex" xmlns:cx="http://schemas.microsoft.com/office/drawing/2014/chartex">
                 <w:pict>
-                  <v:rect w14:anchorId="24382B63" id="Rectangle 4" o:spid="_x0000_s1026" style="position:absolute;margin-left:0;margin-top:0;width:55.1pt;height:11in;z-index:251667456;visibility:visible;mso-wrap-style:square;mso-width-percent:90;mso-height-percent:1000;mso-left-percent:910;mso-wrap-distance-left:9pt;mso-wrap-distance-top:0;mso-wrap-distance-right:9pt;mso-wrap-distance-bottom:0;mso-position-horizontal-relative:page;mso-position-vertical:center;mso-position-vertical-relative:page;mso-width-percent:90;mso-height-percent:1000;mso-left-percent:910;mso-width-relative:page;mso-height-relative:page;v-text-anchor:middle" o:gfxdata="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" fillcolor="#675e47 [3215]" stroked="f" strokeweight="2pt">
+                  <v:rect w14:anchorId="6485F216" id="Rectangle 4" o:spid="_x0000_s1026" style="position:absolute;margin-left:0;margin-top:0;width:55.1pt;height:11in;z-index:251667456;visibility:visible;mso-wrap-style:square;mso-width-percent:90;mso-height-percent:1000;mso-left-percent:910;mso-wrap-distance-left:9pt;mso-wrap-distance-top:0;mso-wrap-distance-right:9pt;mso-wrap-distance-bottom:0;mso-position-horizontal-relative:page;mso-position-vertical:center;mso-position-vertical-relative:page;mso-width-percent:90;mso-height-percent:1000;mso-left-percent:910;mso-width-relative:page;mso-height-relative:page;v-text-anchor:middle" o:gfxdata="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" fillcolor="#675e47 [3215]" stroked="f" strokeweight="2pt">
                     <w10:wrap anchorx="page" anchory="page"/>
                   </v:rect>
                 </w:pict>
@@ -268,9 +271,9 @@
                   </wp:anchor>
                 </w:drawing>
               </mc:Choice>
-              <mc:Fallback xmlns:cx="http://schemas.microsoft.com/office/drawing/2014/chartex" xmlns:cx1="http://schemas.microsoft.com/office/drawing/2015/9/8/chartex" xmlns:cx2="http://schemas.microsoft.com/office/drawing/2015/10/21/chartex" xmlns:cx3="http://schemas.microsoft.com/office/drawing/2016/5/9/chartex" xmlns:cx4="http://schemas.microsoft.com/office/drawing/2016/5/10/chartex" xmlns:cx5="http://schemas.microsoft.com/office/drawing/2016/5/11/chartex" xmlns:cx6="http://schemas.microsoft.com/office/drawing/2016/5/12/chartex" xmlns:cx7="http://schemas.microsoft.com/office/drawing/2016/5/13/chartex" xmlns:cx8="http://schemas.microsoft.com/office/drawing/2016/5/14/chartex" xmlns:aink="http://schemas.microsoft.com/office/drawing/2016/ink" xmlns:am3d="http://schemas.microsoft.com/office/drawing/2017/model3d" xmlns:w15="http://schemas.microsoft.com/office/word/2012/wordml" xmlns:w16cid="http://schemas.microsoft.com/office/word/2016/wordml/cid" xmlns:w16se="http://schemas.microsoft.com/office/word/2015/wordml/symex">
+              <mc:Fallback xmlns:w16se="http://schemas.microsoft.com/office/word/2015/wordml/symex" xmlns:w16cid="http://schemas.microsoft.com/office/word/2016/wordml/cid" xmlns:w15="http://schemas.microsoft.com/office/word/2012/wordml" xmlns:am3d="http://schemas.microsoft.com/office/drawing/2017/model3d" xmlns:aink="http://schemas.microsoft.com/office/drawing/2016/ink" xmlns:cx8="http://schemas.microsoft.com/office/drawing/2016/5/14/chartex" xmlns:cx7="http://schemas.microsoft.com/office/drawing/2016/5/13/chartex" xmlns:cx6="http://schemas.microsoft.com/office/drawing/2016/5/12/chartex" xmlns:cx5="http://schemas.microsoft.com/office/drawing/2016/5/11/chartex" xmlns:cx4="http://schemas.microsoft.com/office/drawing/2016/5/10/chartex" xmlns:cx3="http://schemas.microsoft.com/office/drawing/2016/5/9/chartex" xmlns:cx2="http://schemas.microsoft.com/office/drawing/2015/10/21/chartex" xmlns:cx1="http://schemas.microsoft.com/office/drawing/2015/9/8/chartex" xmlns:cx="http://schemas.microsoft.com/office/drawing/2014/chartex">
                 <w:pict>
-                  <v:rect w14:anchorId="681EEF3C" id="Rectangle 5" o:spid="_x0000_s1026" style="position:absolute;margin-left:0;margin-top:0;width:55.1pt;height:71.3pt;z-index:251668480;visibility:visible;mso-wrap-style:square;mso-width-percent:90;mso-height-percent:90;mso-left-percent:910;mso-top-percent:810;mso-wrap-distance-left:9pt;mso-wrap-distance-top:0;mso-wrap-distance-right:9pt;mso-wrap-distance-bottom:0;mso-position-horizontal-relative:page;mso-position-vertical-relative:page;mso-width-percent:90;mso-height-percent:90;mso-left-percent:910;mso-top-percent:810;mso-width-relative:page;mso-height-relative:page;v-text-anchor:middle" o:gfxdata="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" fillcolor="#a9a57c [3204]" stroked="f" strokeweight="2pt">
+                  <v:rect w14:anchorId="66836D3A" id="Rectangle 5" o:spid="_x0000_s1026" style="position:absolute;margin-left:0;margin-top:0;width:55.1pt;height:71.3pt;z-index:251668480;visibility:visible;mso-wrap-style:square;mso-width-percent:90;mso-height-percent:90;mso-left-percent:910;mso-top-percent:810;mso-wrap-distance-left:9pt;mso-wrap-distance-top:0;mso-wrap-distance-right:9pt;mso-wrap-distance-bottom:0;mso-position-horizontal-relative:page;mso-position-vertical-relative:page;mso-width-percent:90;mso-height-percent:90;mso-left-percent:910;mso-top-percent:810;mso-width-relative:page;mso-height-relative:page;v-text-anchor:middle" o:gfxdata="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" fillcolor="#a9a57c [3204]" stroked="f" strokeweight="2pt">
                     <w10:wrap anchorx="page" anchory="page"/>
                   </v:rect>
                 </w:pict>
@@ -357,6 +360,7 @@
                                   <w:dataBinding w:prefixMappings="xmlns:ns0='http://schemas.openxmlformats.org/package/2006/metadata/core-properties' xmlns:ns1='http://purl.org/dc/elements/1.1/'" w:xpath="/ns0:coreProperties[1]/ns1:title[1]" w:storeItemID="{6C3C8BC8-F283-45AE-878A-BAB7291924A1}"/>
                                   <w:text/>
                                 </w:sdtPr>
+                                <w:sdtEndPr/>
                                 <w:sdtContent>
                                   <w:p>
                                     <w:pPr>
@@ -404,6 +408,7 @@
                                   <w:dataBinding w:prefixMappings="xmlns:ns0='http://schemas.openxmlformats.org/package/2006/metadata/core-properties' xmlns:ns1='http://purl.org/dc/elements/1.1/'" w:xpath="/ns0:coreProperties[1]/ns1:subject[1]" w:storeItemID="{6C3C8BC8-F283-45AE-878A-BAB7291924A1}"/>
                                   <w:text/>
                                 </w:sdtPr>
+                                <w:sdtEndPr/>
                                 <w:sdtContent>
                                   <w:p>
                                     <w:pPr>
@@ -476,6 +481,7 @@
                             <w:dataBinding w:prefixMappings="xmlns:ns0='http://schemas.openxmlformats.org/package/2006/metadata/core-properties' xmlns:ns1='http://purl.org/dc/elements/1.1/'" w:xpath="/ns0:coreProperties[1]/ns1:title[1]" w:storeItemID="{6C3C8BC8-F283-45AE-878A-BAB7291924A1}"/>
                             <w:text/>
                           </w:sdtPr>
+                          <w:sdtEndPr/>
                           <w:sdtContent>
                             <w:p>
                               <w:pPr>
@@ -523,6 +529,7 @@
                             <w:dataBinding w:prefixMappings="xmlns:ns0='http://schemas.openxmlformats.org/package/2006/metadata/core-properties' xmlns:ns1='http://purl.org/dc/elements/1.1/'" w:xpath="/ns0:coreProperties[1]/ns1:subject[1]" w:storeItemID="{6C3C8BC8-F283-45AE-878A-BAB7291924A1}"/>
                             <w:text/>
                           </w:sdtPr>
+                          <w:sdtEndPr/>
                           <w:sdtContent>
                             <w:p>
                               <w:pPr>
@@ -587,6 +594,7 @@
         <w:dataBinding w:prefixMappings="xmlns:ns0='http://schemas.openxmlformats.org/package/2006/metadata/core-properties' xmlns:ns1='http://purl.org/dc/elements/1.1/'" w:xpath="/ns0:coreProperties[1]/ns1:title[1]" w:storeItemID="{6C3C8BC8-F283-45AE-878A-BAB7291924A1}"/>
         <w:text/>
       </w:sdtPr>
+      <w:sdtEndPr/>
       <w:sdtContent>
         <w:p>
           <w:pPr>
@@ -608,6 +616,7 @@
           <w:dataBinding w:prefixMappings="xmlns:ns0='http://schemas.openxmlformats.org/package/2006/metadata/core-properties' xmlns:ns1='http://purl.org/dc/elements/1.1/'" w:xpath="/ns0:coreProperties[1]/ns1:subject[1]" w:storeItemID="{6C3C8BC8-F283-45AE-878A-BAB7291924A1}"/>
           <w:text/>
         </w:sdtPr>
+        <w:sdtEndPr/>
         <w:sdtContent>
           <w:r>
             <w:t>OC Pizza</w:t>
@@ -912,6 +921,7 @@
           <w:docPartUnique/>
         </w:docPartObj>
       </w:sdtPr>
+      <w:sdtEndPr/>
       <w:sdtContent>
         <w:p>
           <w:pPr>
@@ -942,9 +952,6 @@
         <w:p>
           <w:pPr>
             <w:pStyle w:val="TM2"/>
-            <w:rPr>
-              <w:del w:id="0" w:author="Rémy VALLET" w:date="2019-12-06T15:16:00Z"/>
-            </w:rPr>
           </w:pPr>
           <w:r>
             <w:t>1</w:t>
@@ -973,7 +980,7 @@
             <w:t>1.2</w:t>
           </w:r>
           <w:r>
-            <w:t xml:space="preserve">) </w:t>
+            <w:t xml:space="preserve"> </w:t>
           </w:r>
           <w:r>
             <w:t>Cadre</w:t>
@@ -990,7 +997,10 @@
             <w:pStyle w:val="TM2"/>
           </w:pPr>
           <w:r>
-            <w:t xml:space="preserve">3) </w:t>
+            <w:t>1.3</w:t>
+          </w:r>
+          <w:r>
+            <w:t xml:space="preserve"> </w:t>
           </w:r>
           <w:r>
             <w:t>Enjeux</w:t>
@@ -1061,7 +1071,7 @@
             <w:pStyle w:val="TM2"/>
           </w:pPr>
           <w:r>
-            <w:t xml:space="preserve">1) </w:t>
+            <w:t xml:space="preserve">3.1 </w:t>
           </w:r>
           <w:r>
             <w:t>Gestion des commandes</w:t>
@@ -1084,7 +1094,10 @@
             <w:pStyle w:val="TM2"/>
           </w:pPr>
           <w:r>
-            <w:t xml:space="preserve">2) </w:t>
+            <w:t>3.2</w:t>
+          </w:r>
+          <w:r>
+            <w:t xml:space="preserve"> </w:t>
           </w:r>
           <w:r>
             <w:t>Gestion approvisionnements</w:t>
@@ -1107,7 +1120,10 @@
             <w:pStyle w:val="TM2"/>
           </w:pPr>
           <w:r>
-            <w:t xml:space="preserve">3) </w:t>
+            <w:t>3.3</w:t>
+          </w:r>
+          <w:r>
+            <w:t xml:space="preserve"> </w:t>
           </w:r>
           <w:r>
             <w:t>Gestion des Points de ventes</w:t>
@@ -1165,12 +1181,6 @@
             </w:rPr>
             <w:t>6</w:t>
           </w:r>
-          <w:r>
-            <w:rPr>
-              <w:lang w:val="en-US"/>
-            </w:rPr>
-            <w:t>-11</w:t>
-          </w:r>
         </w:p>
         <w:p>
           <w:pPr>
@@ -1183,7 +1193,13 @@
             <w:rPr>
               <w:lang w:val="en-US"/>
             </w:rPr>
-            <w:t xml:space="preserve">1) </w:t>
+            <w:t>4.1</w:t>
+          </w:r>
+          <w:r>
+            <w:rPr>
+              <w:lang w:val="en-US"/>
+            </w:rPr>
+            <w:t xml:space="preserve"> </w:t>
           </w:r>
           <w:r>
             <w:rPr>
@@ -1230,27 +1246,19 @@
             <w:rPr>
               <w:lang w:val="en-US"/>
             </w:rPr>
-            <w:t xml:space="preserve">2) </w:t>
+            <w:t>4.2</w:t>
           </w:r>
           <w:r>
             <w:rPr>
               <w:lang w:val="en-US"/>
             </w:rPr>
-            <w:t xml:space="preserve">Package </w:t>
+            <w:t xml:space="preserve"> </w:t>
           </w:r>
-          <w:proofErr w:type="gramStart"/>
           <w:r>
             <w:rPr>
               <w:lang w:val="en-US"/>
             </w:rPr>
-            <w:t>et</w:t>
-          </w:r>
-          <w:proofErr w:type="gramEnd"/>
-          <w:r>
-            <w:rPr>
-              <w:lang w:val="en-US"/>
-            </w:rPr>
-            <w:t xml:space="preserve"> USE Case « </w:t>
+            <w:t>Package et USE Case « </w:t>
           </w:r>
           <w:r>
             <w:rPr>
@@ -1285,27 +1293,19 @@
             <w:rPr>
               <w:lang w:val="en-US"/>
             </w:rPr>
-            <w:t xml:space="preserve">3) </w:t>
+            <w:t>4.3</w:t>
           </w:r>
           <w:r>
             <w:rPr>
               <w:lang w:val="en-US"/>
             </w:rPr>
-            <w:t xml:space="preserve">Package </w:t>
+            <w:t xml:space="preserve"> </w:t>
           </w:r>
-          <w:proofErr w:type="gramStart"/>
           <w:r>
             <w:rPr>
               <w:lang w:val="en-US"/>
             </w:rPr>
-            <w:t>et</w:t>
-          </w:r>
-          <w:proofErr w:type="gramEnd"/>
-          <w:r>
-            <w:rPr>
-              <w:lang w:val="en-US"/>
-            </w:rPr>
-            <w:t xml:space="preserve"> USE Case « </w:t>
+            <w:t>Package et USE Case « </w:t>
           </w:r>
           <w:r>
             <w:rPr>
@@ -1340,18 +1340,13 @@
             <w:t xml:space="preserve">. </w:t>
           </w:r>
           <w:r>
-            <w:t xml:space="preserve">Use Case </w:t>
+            <w:t>Use Case Detail</w:t>
           </w:r>
-          <w:proofErr w:type="spellStart"/>
-          <w:r>
-            <w:t>Detail</w:t>
-          </w:r>
-          <w:proofErr w:type="spellEnd"/>
           <w:r>
             <w:ptab w:relativeTo="margin" w:alignment="right" w:leader="dot"/>
           </w:r>
           <w:r>
-            <w:t>12-17</w:t>
+            <w:t>12</w:t>
           </w:r>
         </w:p>
         <w:p>
@@ -1359,7 +1354,10 @@
             <w:pStyle w:val="TM2"/>
           </w:pPr>
           <w:r>
-            <w:t xml:space="preserve">1) </w:t>
+            <w:t>5.1</w:t>
+          </w:r>
+          <w:r>
+            <w:t xml:space="preserve"> </w:t>
           </w:r>
           <w:r>
             <w:t xml:space="preserve">CAS n°1 </w:t>
@@ -1382,7 +1380,10 @@
             <w:pStyle w:val="TM2"/>
           </w:pPr>
           <w:r>
-            <w:t xml:space="preserve">2) </w:t>
+            <w:t>5.2</w:t>
+          </w:r>
+          <w:r>
+            <w:t xml:space="preserve"> </w:t>
           </w:r>
           <w:r>
             <w:t xml:space="preserve">CAS n°2 </w:t>
@@ -1405,7 +1406,10 @@
             <w:pStyle w:val="TM2"/>
           </w:pPr>
           <w:r>
-            <w:t xml:space="preserve">3) </w:t>
+            <w:t>5.3</w:t>
+          </w:r>
+          <w:r>
+            <w:t xml:space="preserve"> </w:t>
           </w:r>
           <w:r>
             <w:t xml:space="preserve">CAS n°3 </w:t>
@@ -1440,7 +1444,7 @@
             <w:ptab w:relativeTo="margin" w:alignment="right" w:leader="dot"/>
           </w:r>
           <w:r>
-            <w:t>18-19</w:t>
+            <w:t>18</w:t>
           </w:r>
         </w:p>
         <w:p>
@@ -1448,7 +1452,10 @@
             <w:pStyle w:val="TM2"/>
           </w:pPr>
           <w:r>
-            <w:t xml:space="preserve">1) </w:t>
+            <w:t>6.1</w:t>
+          </w:r>
+          <w:r>
+            <w:t xml:space="preserve"> </w:t>
           </w:r>
           <w:r>
             <w:t>Cycle de vie</w:t>
@@ -1468,7 +1475,7 @@
             </w:rPr>
           </w:pPr>
           <w:r>
-            <w:t>2)</w:t>
+            <w:t>6.2</w:t>
           </w:r>
           <w:r>
             <w:rPr>
@@ -1476,11 +1483,9 @@
             </w:rPr>
             <w:t xml:space="preserve"> </w:t>
           </w:r>
-          <w:proofErr w:type="spellStart"/>
           <w:r>
             <w:t>Workflow</w:t>
           </w:r>
-          <w:proofErr w:type="spellEnd"/>
           <w:r>
             <w:ptab w:relativeTo="margin" w:alignment="right" w:leader="dot"/>
           </w:r>
@@ -1550,8 +1555,8 @@
       <w:pPr>
         <w:pStyle w:val="Paragraphedeliste"/>
         <w:numPr>
-          <w:ilvl w:val="0"/>
-          <w:numId w:val="17"/>
+          <w:ilvl w:val="1"/>
+          <w:numId w:val="15"/>
         </w:numPr>
         <w:spacing w:before="77" w:after="0"/>
         <w:rPr>
@@ -1615,8 +1620,8 @@
       <w:pPr>
         <w:pStyle w:val="Paragraphedeliste"/>
         <w:numPr>
-          <w:ilvl w:val="0"/>
-          <w:numId w:val="17"/>
+          <w:ilvl w:val="1"/>
+          <w:numId w:val="15"/>
         </w:numPr>
         <w:spacing w:before="77" w:after="0"/>
         <w:rPr>
@@ -1900,8 +1905,8 @@
       <w:pPr>
         <w:pStyle w:val="Paragraphedeliste"/>
         <w:numPr>
-          <w:ilvl w:val="0"/>
-          <w:numId w:val="17"/>
+          <w:ilvl w:val="1"/>
+          <w:numId w:val="15"/>
         </w:numPr>
         <w:spacing w:before="77" w:after="0"/>
         <w:rPr>
@@ -1918,7 +1923,27 @@
           <w:sz w:val="32"/>
           <w:szCs w:val="32"/>
         </w:rPr>
-        <w:t xml:space="preserve">Les enjeux OC-Pizza: </w:t>
+        <w:t>Les enjeux OC-Pizza</w:t>
+      </w:r>
+      <w:r>
+        <w:rPr>
+          <w:rFonts w:eastAsiaTheme="minorEastAsia" w:hAnsi="Calibri"/>
+          <w:color w:val="2F2B20" w:themeColor="text1"/>
+          <w:kern w:val="24"/>
+          <w:sz w:val="32"/>
+          <w:szCs w:val="32"/>
+        </w:rPr>
+        <w:t xml:space="preserve"> </w:t>
+      </w:r>
+      <w:r>
+        <w:rPr>
+          <w:rFonts w:eastAsiaTheme="minorEastAsia" w:hAnsi="Calibri"/>
+          <w:color w:val="2F2B20" w:themeColor="text1"/>
+          <w:kern w:val="24"/>
+          <w:sz w:val="32"/>
+          <w:szCs w:val="32"/>
+        </w:rPr>
+        <w:t xml:space="preserve">: </w:t>
       </w:r>
     </w:p>
     <w:p>
@@ -1995,25 +2020,24 @@
     </w:p>
     <w:p>
       <w:pPr>
-        <w:pStyle w:val="Paragraphedeliste"/>
-        <w:numPr>
-          <w:ilvl w:val="0"/>
-          <w:numId w:val="17"/>
-        </w:numPr>
         <w:spacing w:before="77" w:after="0"/>
         <w:rPr>
           <w:rFonts w:ascii="Times New Roman" w:eastAsia="Times New Roman" w:hAnsi="Times New Roman" w:cs="Times New Roman"/>
-          <w:sz w:val="24"/>
-          <w:szCs w:val="24"/>
+          <w:i/>
+          <w:sz w:val="28"/>
+          <w:szCs w:val="28"/>
+          <w:u w:val="single"/>
         </w:rPr>
       </w:pPr>
       <w:r>
         <w:rPr>
           <w:rFonts w:eastAsiaTheme="minorEastAsia" w:hAnsi="Calibri"/>
+          <w:i/>
           <w:color w:val="2F2B20" w:themeColor="text1"/>
           <w:kern w:val="24"/>
-          <w:sz w:val="32"/>
-          <w:szCs w:val="32"/>
+          <w:sz w:val="28"/>
+          <w:szCs w:val="28"/>
+          <w:u w:val="single"/>
         </w:rPr>
         <w:t xml:space="preserve">Nos Objectifs : </w:t>
       </w:r>
@@ -2075,29 +2099,7 @@
           <w:sz w:val="24"/>
           <w:szCs w:val="24"/>
         </w:rPr>
-        <w:t xml:space="preserve"> soit le point d’entrée client (</w:t>
-      </w:r>
-      <w:proofErr w:type="spellStart"/>
-      <w:r>
-        <w:rPr>
-          <w:rFonts w:eastAsiaTheme="minorEastAsia" w:hAnsi="Calibri"/>
-          <w:color w:val="2F2B20" w:themeColor="text1"/>
-          <w:kern w:val="24"/>
-          <w:sz w:val="24"/>
-          <w:szCs w:val="24"/>
-        </w:rPr>
-        <w:t>PdV</w:t>
-      </w:r>
-      <w:proofErr w:type="spellEnd"/>
-      <w:r>
-        <w:rPr>
-          <w:rFonts w:eastAsiaTheme="minorEastAsia" w:hAnsi="Calibri"/>
-          <w:color w:val="2F2B20" w:themeColor="text1"/>
-          <w:kern w:val="24"/>
-          <w:sz w:val="24"/>
-          <w:szCs w:val="24"/>
-        </w:rPr>
-        <w:t>, Web, Téléphone).</w:t>
+        <w:t xml:space="preserve"> soit le point d’entrée client (PdV, Web, Téléphone).</w:t>
       </w:r>
     </w:p>
     <w:p>
@@ -2610,6 +2612,9 @@
         <w:t>1</w:t>
       </w:r>
       <w:r>
+        <w:rPr>
+          <w:noProof/>
+        </w:rPr>
         <w:fldChar w:fldCharType="end"/>
       </w:r>
       <w:r>
@@ -2678,25 +2683,18 @@
     </w:p>
     <w:p>
       <w:pPr>
-        <w:spacing w:after="0" w:line="240" w:lineRule="auto"/>
-        <w:ind w:left="360"/>
-        <w:contextualSpacing/>
+        <w:pStyle w:val="Paragraphedeliste"/>
+        <w:numPr>
+          <w:ilvl w:val="1"/>
+          <w:numId w:val="15"/>
+        </w:numPr>
+        <w:spacing w:after="0"/>
         <w:rPr>
           <w:rFonts w:ascii="Times New Roman" w:eastAsia="Times New Roman" w:hAnsi="Times New Roman" w:cs="Times New Roman"/>
           <w:sz w:val="28"/>
           <w:szCs w:val="24"/>
         </w:rPr>
       </w:pPr>
-      <w:r>
-        <w:rPr>
-          <w:rFonts w:eastAsiaTheme="minorEastAsia" w:hAnsi="Calibri"/>
-          <w:color w:val="2F2B20" w:themeColor="text1"/>
-          <w:kern w:val="24"/>
-          <w:sz w:val="28"/>
-          <w:szCs w:val="28"/>
-        </w:rPr>
-        <w:t xml:space="preserve">1) </w:t>
-      </w:r>
       <w:r>
         <w:rPr>
           <w:rFonts w:eastAsiaTheme="minorEastAsia" w:hAnsi="Calibri"/>
@@ -2815,27 +2813,7 @@
           <w:kern w:val="24"/>
           <w:sz w:val="22"/>
         </w:rPr>
-        <w:t>Préparation des cde (</w:t>
-      </w:r>
-      <w:proofErr w:type="spellStart"/>
-      <w:r>
-        <w:rPr>
-          <w:rFonts w:eastAsiaTheme="minorEastAsia" w:hAnsi="Calibri"/>
-          <w:color w:val="2F2B20" w:themeColor="text1"/>
-          <w:kern w:val="24"/>
-          <w:sz w:val="22"/>
-        </w:rPr>
-        <w:t>PdV</w:t>
-      </w:r>
-      <w:proofErr w:type="spellEnd"/>
-      <w:r>
-        <w:rPr>
-          <w:rFonts w:eastAsiaTheme="minorEastAsia" w:hAnsi="Calibri"/>
-          <w:color w:val="2F2B20" w:themeColor="text1"/>
-          <w:kern w:val="24"/>
-          <w:sz w:val="22"/>
-        </w:rPr>
-        <w:t>, responsable)</w:t>
+        <w:t>Préparation des cde (PdV, responsable)</w:t>
       </w:r>
     </w:p>
     <w:p>
@@ -2860,27 +2838,7 @@
           <w:kern w:val="24"/>
           <w:sz w:val="22"/>
         </w:rPr>
-        <w:t xml:space="preserve">Livraison des commandes (Livreur, </w:t>
-      </w:r>
-      <w:proofErr w:type="spellStart"/>
-      <w:r>
-        <w:rPr>
-          <w:rFonts w:eastAsiaTheme="minorEastAsia" w:hAnsi="Calibri"/>
-          <w:color w:val="2F2B20" w:themeColor="text1"/>
-          <w:kern w:val="24"/>
-          <w:sz w:val="22"/>
-        </w:rPr>
-        <w:t>PdV</w:t>
-      </w:r>
-      <w:proofErr w:type="spellEnd"/>
-      <w:r>
-        <w:rPr>
-          <w:rFonts w:eastAsiaTheme="minorEastAsia" w:hAnsi="Calibri"/>
-          <w:color w:val="2F2B20" w:themeColor="text1"/>
-          <w:kern w:val="24"/>
-          <w:sz w:val="22"/>
-        </w:rPr>
-        <w:t>, responsables)</w:t>
+        <w:t>Livraison des commandes (Livreur, PdV, responsables)</w:t>
       </w:r>
     </w:p>
     <w:p>
@@ -2905,50 +2863,23 @@
           <w:kern w:val="24"/>
           <w:sz w:val="22"/>
         </w:rPr>
-        <w:t xml:space="preserve">Paiements des commandes (site web, </w:t>
-      </w:r>
-      <w:proofErr w:type="spellStart"/>
-      <w:r>
-        <w:rPr>
-          <w:rFonts w:eastAsiaTheme="minorEastAsia" w:hAnsi="Calibri"/>
-          <w:color w:val="2F2B20" w:themeColor="text1"/>
-          <w:kern w:val="24"/>
-          <w:sz w:val="22"/>
-        </w:rPr>
-        <w:t>PdV</w:t>
-      </w:r>
-      <w:proofErr w:type="spellEnd"/>
-      <w:r>
-        <w:rPr>
-          <w:rFonts w:eastAsiaTheme="minorEastAsia" w:hAnsi="Calibri"/>
-          <w:color w:val="2F2B20" w:themeColor="text1"/>
-          <w:kern w:val="24"/>
-          <w:sz w:val="22"/>
-        </w:rPr>
-        <w:t>, Bank)</w:t>
+        <w:t>Paiements des commandes (site web, PdV, Bank)</w:t>
       </w:r>
     </w:p>
     <w:p>
       <w:pPr>
-        <w:spacing w:after="0" w:line="240" w:lineRule="auto"/>
-        <w:ind w:left="360"/>
-        <w:contextualSpacing/>
+        <w:pStyle w:val="Paragraphedeliste"/>
+        <w:numPr>
+          <w:ilvl w:val="1"/>
+          <w:numId w:val="15"/>
+        </w:numPr>
+        <w:spacing w:after="0"/>
         <w:rPr>
           <w:rFonts w:ascii="Times New Roman" w:eastAsia="Times New Roman" w:hAnsi="Times New Roman" w:cs="Times New Roman"/>
           <w:sz w:val="28"/>
           <w:szCs w:val="24"/>
         </w:rPr>
       </w:pPr>
-      <w:r>
-        <w:rPr>
-          <w:rFonts w:eastAsiaTheme="minorEastAsia" w:hAnsi="Calibri"/>
-          <w:color w:val="2F2B20" w:themeColor="text1"/>
-          <w:kern w:val="24"/>
-          <w:sz w:val="28"/>
-          <w:szCs w:val="28"/>
-        </w:rPr>
-        <w:t xml:space="preserve">2) </w:t>
-      </w:r>
       <w:r>
         <w:rPr>
           <w:rFonts w:eastAsiaTheme="minorEastAsia" w:hAnsi="Calibri"/>
@@ -2982,27 +2913,7 @@
           <w:kern w:val="24"/>
           <w:sz w:val="22"/>
         </w:rPr>
-        <w:t>Stock ingrédients par PDV -&gt; Pizzas préparables (</w:t>
-      </w:r>
-      <w:proofErr w:type="spellStart"/>
-      <w:r>
-        <w:rPr>
-          <w:rFonts w:eastAsiaTheme="minorEastAsia" w:hAnsi="Calibri"/>
-          <w:color w:val="2F2B20" w:themeColor="text1"/>
-          <w:kern w:val="24"/>
-          <w:sz w:val="22"/>
-        </w:rPr>
-        <w:t>pdv</w:t>
-      </w:r>
-      <w:proofErr w:type="spellEnd"/>
-      <w:r>
-        <w:rPr>
-          <w:rFonts w:eastAsiaTheme="minorEastAsia" w:hAnsi="Calibri"/>
-          <w:color w:val="2F2B20" w:themeColor="text1"/>
-          <w:kern w:val="24"/>
-          <w:sz w:val="22"/>
-        </w:rPr>
-        <w:t>, pizzaiolo, site web, responsables)</w:t>
+        <w:t>Stock ingrédients par PDV -&gt; Pizzas préparables (pdv, pizzaiolo, site web, responsables)</w:t>
       </w:r>
     </w:p>
     <w:p>
@@ -3052,50 +2963,23 @@
           <w:kern w:val="24"/>
           <w:sz w:val="22"/>
         </w:rPr>
-        <w:t xml:space="preserve">Achat ingrédients (responsables, - </w:t>
-      </w:r>
-      <w:proofErr w:type="spellStart"/>
-      <w:r>
-        <w:rPr>
-          <w:rFonts w:eastAsiaTheme="minorEastAsia" w:hAnsi="Calibri"/>
-          <w:color w:val="2F2B20" w:themeColor="text1"/>
-          <w:kern w:val="24"/>
-          <w:sz w:val="22"/>
-        </w:rPr>
-        <w:t>bank</w:t>
-      </w:r>
-      <w:proofErr w:type="spellEnd"/>
-      <w:r>
-        <w:rPr>
-          <w:rFonts w:eastAsiaTheme="minorEastAsia" w:hAnsi="Calibri"/>
-          <w:color w:val="2F2B20" w:themeColor="text1"/>
-          <w:kern w:val="24"/>
-          <w:sz w:val="22"/>
-        </w:rPr>
-        <w:t>)</w:t>
+        <w:t>Achat ingrédients (responsables, - bank)</w:t>
       </w:r>
     </w:p>
     <w:p>
       <w:pPr>
-        <w:spacing w:after="0" w:line="240" w:lineRule="auto"/>
-        <w:ind w:left="360"/>
-        <w:contextualSpacing/>
+        <w:pStyle w:val="Paragraphedeliste"/>
+        <w:numPr>
+          <w:ilvl w:val="1"/>
+          <w:numId w:val="15"/>
+        </w:numPr>
+        <w:spacing w:after="0"/>
         <w:rPr>
           <w:rFonts w:ascii="Times New Roman" w:eastAsia="Times New Roman" w:hAnsi="Times New Roman" w:cs="Times New Roman"/>
           <w:sz w:val="28"/>
           <w:szCs w:val="24"/>
         </w:rPr>
       </w:pPr>
-      <w:r>
-        <w:rPr>
-          <w:rFonts w:eastAsiaTheme="minorEastAsia" w:hAnsi="Calibri"/>
-          <w:color w:val="2F2B20" w:themeColor="text1"/>
-          <w:kern w:val="24"/>
-          <w:sz w:val="28"/>
-          <w:szCs w:val="28"/>
-        </w:rPr>
-        <w:t xml:space="preserve">3) </w:t>
-      </w:r>
       <w:r>
         <w:rPr>
           <w:rFonts w:eastAsiaTheme="minorEastAsia" w:hAnsi="Calibri"/>
@@ -3253,6 +3137,9 @@
         <w:t>2</w:t>
       </w:r>
       <w:r>
+        <w:rPr>
+          <w:noProof/>
+        </w:rPr>
         <w:fldChar w:fldCharType="end"/>
       </w:r>
       <w:r>
@@ -3304,8 +3191,8 @@
       <w:pPr>
         <w:pStyle w:val="Paragraphedeliste"/>
         <w:numPr>
-          <w:ilvl w:val="0"/>
-          <w:numId w:val="21"/>
+          <w:ilvl w:val="1"/>
+          <w:numId w:val="15"/>
         </w:numPr>
         <w:spacing w:after="0"/>
         <w:rPr>
@@ -3490,21 +3377,7 @@
         <w:rPr>
           <w:lang w:val="en-US"/>
         </w:rPr>
-        <w:t xml:space="preserve">: </w:t>
-      </w:r>
-      <w:proofErr w:type="spellStart"/>
-      <w:r>
-        <w:rPr>
-          <w:lang w:val="en-US"/>
-        </w:rPr>
-        <w:t>diagramme</w:t>
-      </w:r>
-      <w:proofErr w:type="spellEnd"/>
-      <w:r>
-        <w:rPr>
-          <w:lang w:val="en-US"/>
-        </w:rPr>
-        <w:t xml:space="preserve"> package CDE</w:t>
+        <w:t>: diagramme package CDE</w:t>
       </w:r>
     </w:p>
     <w:p>
@@ -3535,8 +3408,6 @@
           <w:lang w:val="en-US"/>
         </w:rPr>
       </w:pPr>
-      <w:bookmarkStart w:id="1" w:name="_GoBack"/>
-      <w:bookmarkEnd w:id="1"/>
       <w:r>
         <w:rPr>
           <w:rFonts w:eastAsiaTheme="minorEastAsia" w:hAnsi="Calibri"/>
@@ -3739,21 +3610,7 @@
         <w:rPr>
           <w:lang w:val="en-US"/>
         </w:rPr>
-        <w:t xml:space="preserve">: </w:t>
-      </w:r>
-      <w:proofErr w:type="spellStart"/>
-      <w:r>
-        <w:rPr>
-          <w:lang w:val="en-US"/>
-        </w:rPr>
-        <w:t>diagramme</w:t>
-      </w:r>
-      <w:proofErr w:type="spellEnd"/>
-      <w:r>
-        <w:rPr>
-          <w:lang w:val="en-US"/>
-        </w:rPr>
-        <w:t xml:space="preserve"> use case CDE</w:t>
+        <w:t>: diagramme use case CDE</w:t>
       </w:r>
     </w:p>
     <w:p>
@@ -3784,8 +3641,8 @@
       <w:pPr>
         <w:pStyle w:val="Paragraphedeliste"/>
         <w:numPr>
-          <w:ilvl w:val="0"/>
-          <w:numId w:val="21"/>
+          <w:ilvl w:val="1"/>
+          <w:numId w:val="29"/>
         </w:numPr>
         <w:spacing w:after="0"/>
         <w:rPr>
@@ -3944,21 +3801,7 @@
         <w:rPr>
           <w:lang w:val="en-US"/>
         </w:rPr>
-        <w:t xml:space="preserve">: </w:t>
-      </w:r>
-      <w:proofErr w:type="spellStart"/>
-      <w:r>
-        <w:rPr>
-          <w:lang w:val="en-US"/>
-        </w:rPr>
-        <w:t>diagramme</w:t>
-      </w:r>
-      <w:proofErr w:type="spellEnd"/>
-      <w:r>
-        <w:rPr>
-          <w:lang w:val="en-US"/>
-        </w:rPr>
-        <w:t xml:space="preserve"> package STK</w:t>
+        <w:t>: diagramme package STK</w:t>
       </w:r>
     </w:p>
     <w:p>
@@ -4105,7 +3948,6 @@
         <w:pStyle w:val="Lgende"/>
         <w:jc w:val="center"/>
         <w:rPr>
-          <w:ins w:id="2" w:author="Rémy VALLET" w:date="2019-12-06T15:26:00Z"/>
           <w:rFonts w:asciiTheme="majorHAnsi" w:eastAsiaTheme="majorEastAsia" w:hAnsi="Calibri" w:cstheme="majorBidi"/>
           <w:color w:val="2F2B20" w:themeColor="text1"/>
           <w:kern w:val="24"/>
@@ -4146,21 +3988,7 @@
         <w:rPr>
           <w:lang w:val="en-US"/>
         </w:rPr>
-        <w:t xml:space="preserve">: </w:t>
-      </w:r>
-      <w:proofErr w:type="spellStart"/>
-      <w:r>
-        <w:rPr>
-          <w:lang w:val="en-US"/>
-        </w:rPr>
-        <w:t>diagramme</w:t>
-      </w:r>
-      <w:proofErr w:type="spellEnd"/>
-      <w:r>
-        <w:rPr>
-          <w:lang w:val="en-US"/>
-        </w:rPr>
-        <w:t xml:space="preserve"> use case STK</w:t>
+        <w:t>: diagramme use case STK</w:t>
       </w:r>
     </w:p>
     <w:p>
@@ -4180,8 +4008,8 @@
       <w:pPr>
         <w:pStyle w:val="Paragraphedeliste"/>
         <w:numPr>
-          <w:ilvl w:val="0"/>
-          <w:numId w:val="21"/>
+          <w:ilvl w:val="1"/>
+          <w:numId w:val="29"/>
         </w:numPr>
         <w:spacing w:after="0"/>
         <w:rPr>
@@ -4408,21 +4236,7 @@
         <w:rPr>
           <w:lang w:val="en-US"/>
         </w:rPr>
-        <w:t xml:space="preserve">: </w:t>
-      </w:r>
-      <w:proofErr w:type="spellStart"/>
-      <w:r>
-        <w:rPr>
-          <w:lang w:val="en-US"/>
-        </w:rPr>
-        <w:t>diagramme</w:t>
-      </w:r>
-      <w:proofErr w:type="spellEnd"/>
-      <w:r>
-        <w:rPr>
-          <w:lang w:val="en-US"/>
-        </w:rPr>
-        <w:t xml:space="preserve"> package PDV</w:t>
+        <w:t>: diagramme package PDV</w:t>
       </w:r>
     </w:p>
     <w:p>
@@ -4632,21 +4446,7 @@
         <w:rPr>
           <w:lang w:val="en-US"/>
         </w:rPr>
-        <w:t xml:space="preserve">: </w:t>
-      </w:r>
-      <w:proofErr w:type="spellStart"/>
-      <w:r>
-        <w:rPr>
-          <w:lang w:val="en-US"/>
-        </w:rPr>
-        <w:t>diagramme</w:t>
-      </w:r>
-      <w:proofErr w:type="spellEnd"/>
-      <w:r>
-        <w:rPr>
-          <w:lang w:val="en-US"/>
-        </w:rPr>
-        <w:t xml:space="preserve"> use case PDV</w:t>
+        <w:t>: diagramme use case PDV</w:t>
       </w:r>
     </w:p>
     <w:p>
@@ -4663,7 +4463,7 @@
         <w:pStyle w:val="Paragraphedeliste"/>
         <w:numPr>
           <w:ilvl w:val="0"/>
-          <w:numId w:val="15"/>
+          <w:numId w:val="29"/>
         </w:numPr>
         <w:spacing w:after="200" w:line="276" w:lineRule="auto"/>
         <w:rPr>
@@ -4692,8 +4492,8 @@
       <w:pPr>
         <w:pStyle w:val="Paragraphedeliste"/>
         <w:numPr>
-          <w:ilvl w:val="0"/>
-          <w:numId w:val="23"/>
+          <w:ilvl w:val="1"/>
+          <w:numId w:val="30"/>
         </w:numPr>
         <w:spacing w:after="200" w:line="276" w:lineRule="auto"/>
         <w:rPr>
@@ -4791,31 +4591,7 @@
           <w:szCs w:val="28"/>
           <w:lang w:val="en-US"/>
         </w:rPr>
-        <w:t>(</w:t>
-      </w:r>
-      <w:proofErr w:type="spellStart"/>
-      <w:r>
-        <w:rPr>
-          <w:rFonts w:asciiTheme="majorHAnsi" w:eastAsiaTheme="majorEastAsia" w:hAnsi="Calibri" w:cstheme="majorBidi"/>
-          <w:color w:val="2F2B20" w:themeColor="text1"/>
-          <w:kern w:val="24"/>
-          <w:sz w:val="28"/>
-          <w:szCs w:val="28"/>
-          <w:lang w:val="en-US"/>
-        </w:rPr>
-        <w:t>Cas</w:t>
-      </w:r>
-      <w:proofErr w:type="spellEnd"/>
-      <w:r>
-        <w:rPr>
-          <w:rFonts w:asciiTheme="majorHAnsi" w:eastAsiaTheme="majorEastAsia" w:hAnsi="Calibri" w:cstheme="majorBidi"/>
-          <w:color w:val="2F2B20" w:themeColor="text1"/>
-          <w:kern w:val="24"/>
-          <w:sz w:val="28"/>
-          <w:szCs w:val="28"/>
-          <w:lang w:val="en-US"/>
-        </w:rPr>
-        <w:t xml:space="preserve"> n</w:t>
+        <w:t>(Cas n</w:t>
       </w:r>
       <w:r>
         <w:rPr>
@@ -5695,27 +5471,7 @@
                 <w:sz w:val="18"/>
                 <w:szCs w:val="18"/>
               </w:rPr>
-              <w:t>Le système (</w:t>
-            </w:r>
-            <w:proofErr w:type="spellStart"/>
-            <w:r>
-              <w:rPr>
-                <w:rFonts w:ascii="Calibri" w:eastAsia="Times New Roman" w:hAnsi="Calibri" w:cs="Times New Roman"/>
-                <w:color w:val="000000"/>
-                <w:sz w:val="18"/>
-                <w:szCs w:val="18"/>
-              </w:rPr>
-              <w:t>re</w:t>
-            </w:r>
-            <w:proofErr w:type="spellEnd"/>
-            <w:r>
-              <w:rPr>
-                <w:rFonts w:ascii="Calibri" w:eastAsia="Times New Roman" w:hAnsi="Calibri" w:cs="Times New Roman"/>
-                <w:color w:val="000000"/>
-                <w:sz w:val="18"/>
-                <w:szCs w:val="18"/>
-              </w:rPr>
-              <w:t>-)calcul la disponibilité des produits</w:t>
+              <w:t>Le système (re-)calcul la disponibilité des produits</w:t>
             </w:r>
           </w:p>
         </w:tc>
@@ -5789,17 +5545,7 @@
                 <w:sz w:val="18"/>
                 <w:szCs w:val="18"/>
               </w:rPr>
-              <w:t xml:space="preserve">Le site </w:t>
-            </w:r>
-            <w:proofErr w:type="gramStart"/>
-            <w:r>
-              <w:rPr>
-                <w:rFonts w:ascii="Calibri" w:eastAsia="Times New Roman" w:hAnsi="Calibri" w:cs="Times New Roman"/>
-                <w:color w:val="000000"/>
-                <w:sz w:val="18"/>
-                <w:szCs w:val="18"/>
-              </w:rPr>
-              <w:t>web</w:t>
+              <w:t>Le site web</w:t>
             </w:r>
             <w:r>
               <w:rPr>
@@ -5819,7 +5565,6 @@
               </w:rPr>
               <w:t xml:space="preserve"> :</w:t>
             </w:r>
-            <w:proofErr w:type="gramEnd"/>
             <w:r>
               <w:rPr>
                 <w:rFonts w:ascii="Calibri" w:eastAsia="Times New Roman" w:hAnsi="Calibri" w:cs="Times New Roman"/>
@@ -7468,27 +7213,7 @@
                 <w:sz w:val="18"/>
                 <w:szCs w:val="18"/>
               </w:rPr>
-              <w:t xml:space="preserve">Temps de réponse requêtes des ingrédients disponible &lt; 500ms sur un panier </w:t>
-            </w:r>
-            <w:proofErr w:type="spellStart"/>
-            <w:r>
-              <w:rPr>
-                <w:rFonts w:ascii="Calibri" w:eastAsia="Times New Roman" w:hAnsi="Calibri" w:cs="Times New Roman"/>
-                <w:color w:val="000000"/>
-                <w:sz w:val="18"/>
-                <w:szCs w:val="18"/>
-              </w:rPr>
-              <w:t>Qtté</w:t>
-            </w:r>
-            <w:proofErr w:type="spellEnd"/>
-            <w:r>
-              <w:rPr>
-                <w:rFonts w:ascii="Calibri" w:eastAsia="Times New Roman" w:hAnsi="Calibri" w:cs="Times New Roman"/>
-                <w:color w:val="000000"/>
-                <w:sz w:val="18"/>
-                <w:szCs w:val="18"/>
-              </w:rPr>
-              <w:t xml:space="preserve"> 1 du catalogue produit complet.</w:t>
+              <w:t>Temps de réponse requêtes des ingrédients disponible &lt; 500ms sur un panier Qtté 1 du catalogue produit complet.</w:t>
             </w:r>
           </w:p>
         </w:tc>
@@ -7571,47 +7296,7 @@
                 <w:szCs w:val="18"/>
               </w:rPr>
               <w:br/>
-              <w:t>Doit-on masquer par défaut les commandes annulées ou bien les placer dans un groupe distincte (ex : "</w:t>
-            </w:r>
-            <w:proofErr w:type="spellStart"/>
-            <w:r>
-              <w:rPr>
-                <w:rFonts w:ascii="Calibri" w:eastAsia="Times New Roman" w:hAnsi="Calibri" w:cs="Times New Roman"/>
-                <w:color w:val="000000"/>
-                <w:sz w:val="18"/>
-                <w:szCs w:val="18"/>
-              </w:rPr>
-              <w:t>Archived</w:t>
-            </w:r>
-            <w:proofErr w:type="spellEnd"/>
-            <w:r>
-              <w:rPr>
-                <w:rFonts w:ascii="Calibri" w:eastAsia="Times New Roman" w:hAnsi="Calibri" w:cs="Times New Roman"/>
-                <w:color w:val="000000"/>
-                <w:sz w:val="18"/>
-                <w:szCs w:val="18"/>
-              </w:rPr>
-              <w:t xml:space="preserve"> </w:t>
-            </w:r>
-            <w:proofErr w:type="spellStart"/>
-            <w:r>
-              <w:rPr>
-                <w:rFonts w:ascii="Calibri" w:eastAsia="Times New Roman" w:hAnsi="Calibri" w:cs="Times New Roman"/>
-                <w:color w:val="000000"/>
-                <w:sz w:val="18"/>
-                <w:szCs w:val="18"/>
-              </w:rPr>
-              <w:t>Order</w:t>
-            </w:r>
-            <w:proofErr w:type="spellEnd"/>
-            <w:r>
-              <w:rPr>
-                <w:rFonts w:ascii="Calibri" w:eastAsia="Times New Roman" w:hAnsi="Calibri" w:cs="Times New Roman"/>
-                <w:color w:val="000000"/>
-                <w:sz w:val="18"/>
-                <w:szCs w:val="18"/>
-              </w:rPr>
-              <w:t>")</w:t>
+              <w:t>Doit-on masquer par défaut les commandes annulées ou bien les placer dans un groupe distincte (ex : "Archived Order")</w:t>
             </w:r>
           </w:p>
         </w:tc>
@@ -7632,8 +7317,8 @@
       <w:pPr>
         <w:pStyle w:val="Paragraphedeliste"/>
         <w:numPr>
-          <w:ilvl w:val="0"/>
-          <w:numId w:val="23"/>
+          <w:ilvl w:val="1"/>
+          <w:numId w:val="30"/>
         </w:numPr>
         <w:spacing w:after="200" w:line="276" w:lineRule="auto"/>
         <w:rPr>
@@ -7666,31 +7351,7 @@
           <w:szCs w:val="28"/>
           <w:lang w:val="en-US"/>
         </w:rPr>
-        <w:t xml:space="preserve"> (</w:t>
-      </w:r>
-      <w:proofErr w:type="spellStart"/>
-      <w:r>
-        <w:rPr>
-          <w:rFonts w:asciiTheme="majorHAnsi" w:eastAsiaTheme="majorEastAsia" w:hAnsi="Calibri" w:cstheme="majorBidi"/>
-          <w:color w:val="2F2B20" w:themeColor="text1"/>
-          <w:kern w:val="24"/>
-          <w:sz w:val="28"/>
-          <w:szCs w:val="28"/>
-          <w:lang w:val="en-US"/>
-        </w:rPr>
-        <w:t>Cas</w:t>
-      </w:r>
-      <w:proofErr w:type="spellEnd"/>
-      <w:r>
-        <w:rPr>
-          <w:rFonts w:asciiTheme="majorHAnsi" w:eastAsiaTheme="majorEastAsia" w:hAnsi="Calibri" w:cstheme="majorBidi"/>
-          <w:color w:val="2F2B20" w:themeColor="text1"/>
-          <w:kern w:val="24"/>
-          <w:sz w:val="28"/>
-          <w:szCs w:val="28"/>
-          <w:lang w:val="en-US"/>
-        </w:rPr>
-        <w:t xml:space="preserve"> </w:t>
+        <w:t xml:space="preserve"> (Cas </w:t>
       </w:r>
       <w:r>
         <w:rPr>
@@ -8690,27 +8351,7 @@
                 <w:sz w:val="18"/>
                 <w:szCs w:val="18"/>
               </w:rPr>
-              <w:t>L'employé encaisse la commande : CB/</w:t>
-            </w:r>
-            <w:proofErr w:type="spellStart"/>
-            <w:r>
-              <w:rPr>
-                <w:rFonts w:ascii="Calibri" w:eastAsia="Times New Roman" w:hAnsi="Calibri" w:cs="Times New Roman"/>
-                <w:color w:val="000000"/>
-                <w:sz w:val="18"/>
-                <w:szCs w:val="18"/>
-              </w:rPr>
-              <w:t>ePaiement</w:t>
-            </w:r>
-            <w:proofErr w:type="spellEnd"/>
-            <w:r>
-              <w:rPr>
-                <w:rFonts w:ascii="Calibri" w:eastAsia="Times New Roman" w:hAnsi="Calibri" w:cs="Times New Roman"/>
-                <w:color w:val="000000"/>
-                <w:sz w:val="18"/>
-                <w:szCs w:val="18"/>
-              </w:rPr>
-              <w:t>/Espèce/Avoir client (paiement en attente -&gt; paiement validé)</w:t>
+              <w:t>L'employé encaisse la commande : CB/ePaiement/Espèce/Avoir client (paiement en attente -&gt; paiement validé)</w:t>
             </w:r>
           </w:p>
         </w:tc>
@@ -9793,27 +9434,7 @@
                 <w:sz w:val="18"/>
                 <w:szCs w:val="18"/>
               </w:rPr>
-              <w:t xml:space="preserve">Le statut de la commande est mis </w:t>
-            </w:r>
-            <w:proofErr w:type="spellStart"/>
-            <w:r>
-              <w:rPr>
-                <w:rFonts w:ascii="Calibri" w:eastAsia="Times New Roman" w:hAnsi="Calibri" w:cs="Times New Roman"/>
-                <w:color w:val="000000"/>
-                <w:sz w:val="18"/>
-                <w:szCs w:val="18"/>
-              </w:rPr>
-              <w:t>a</w:t>
-            </w:r>
-            <w:proofErr w:type="spellEnd"/>
-            <w:r>
-              <w:rPr>
-                <w:rFonts w:ascii="Calibri" w:eastAsia="Times New Roman" w:hAnsi="Calibri" w:cs="Times New Roman"/>
-                <w:color w:val="000000"/>
-                <w:sz w:val="18"/>
-                <w:szCs w:val="18"/>
-              </w:rPr>
-              <w:t xml:space="preserve"> jour dans le system (affiché également sur compte client) </w:t>
+              <w:t xml:space="preserve">Le statut de la commande est mis a jour dans le system (affiché également sur compte client) </w:t>
             </w:r>
           </w:p>
         </w:tc>
@@ -10052,27 +9673,7 @@
                 <w:szCs w:val="18"/>
               </w:rPr>
               <w:br/>
-              <w:t xml:space="preserve">   - Paiement Commande (affiché si </w:t>
-            </w:r>
-            <w:proofErr w:type="spellStart"/>
-            <w:r>
-              <w:rPr>
-                <w:rFonts w:ascii="Calibri" w:eastAsia="Times New Roman" w:hAnsi="Calibri" w:cs="Times New Roman"/>
-                <w:color w:val="000000"/>
-                <w:sz w:val="18"/>
-                <w:szCs w:val="18"/>
-              </w:rPr>
-              <w:t>idle</w:t>
-            </w:r>
-            <w:proofErr w:type="spellEnd"/>
-            <w:r>
-              <w:rPr>
-                <w:rFonts w:ascii="Calibri" w:eastAsia="Times New Roman" w:hAnsi="Calibri" w:cs="Times New Roman"/>
-                <w:color w:val="000000"/>
-                <w:sz w:val="18"/>
-                <w:szCs w:val="18"/>
-              </w:rPr>
-              <w:t xml:space="preserve"> paiement)</w:t>
+              <w:t xml:space="preserve">   - Paiement Commande (affiché si idle paiement)</w:t>
             </w:r>
             <w:r>
               <w:rPr>
@@ -10092,27 +9693,7 @@
                 <w:szCs w:val="18"/>
               </w:rPr>
               <w:br/>
-              <w:t xml:space="preserve">   - </w:t>
-            </w:r>
-            <w:proofErr w:type="spellStart"/>
-            <w:r>
-              <w:rPr>
-                <w:rFonts w:ascii="Calibri" w:eastAsia="Times New Roman" w:hAnsi="Calibri" w:cs="Times New Roman"/>
-                <w:color w:val="000000"/>
-                <w:sz w:val="18"/>
-                <w:szCs w:val="18"/>
-              </w:rPr>
-              <w:t>Scindage</w:t>
-            </w:r>
-            <w:proofErr w:type="spellEnd"/>
-            <w:r>
-              <w:rPr>
-                <w:rFonts w:ascii="Calibri" w:eastAsia="Times New Roman" w:hAnsi="Calibri" w:cs="Times New Roman"/>
-                <w:color w:val="000000"/>
-                <w:sz w:val="18"/>
-                <w:szCs w:val="18"/>
-              </w:rPr>
-              <w:t xml:space="preserve"> Commande</w:t>
+              <w:t xml:space="preserve">   - Scindage Commande</w:t>
             </w:r>
             <w:r>
               <w:rPr>
@@ -10122,27 +9703,7 @@
                 <w:szCs w:val="18"/>
               </w:rPr>
               <w:br/>
-              <w:t xml:space="preserve">○ Menu </w:t>
-            </w:r>
-            <w:proofErr w:type="spellStart"/>
-            <w:r>
-              <w:rPr>
-                <w:rFonts w:ascii="Calibri" w:eastAsia="Times New Roman" w:hAnsi="Calibri" w:cs="Times New Roman"/>
-                <w:color w:val="000000"/>
-                <w:sz w:val="18"/>
-                <w:szCs w:val="18"/>
-              </w:rPr>
-              <w:t>Scindage</w:t>
-            </w:r>
-            <w:proofErr w:type="spellEnd"/>
-            <w:r>
-              <w:rPr>
-                <w:rFonts w:ascii="Calibri" w:eastAsia="Times New Roman" w:hAnsi="Calibri" w:cs="Times New Roman"/>
-                <w:color w:val="000000"/>
-                <w:sz w:val="18"/>
-                <w:szCs w:val="18"/>
-              </w:rPr>
-              <w:t xml:space="preserve"> commande :</w:t>
+              <w:t>○ Menu Scindage commande :</w:t>
             </w:r>
             <w:r>
               <w:rPr>
@@ -10338,27 +9899,7 @@
                 <w:sz w:val="18"/>
                 <w:szCs w:val="18"/>
               </w:rPr>
-              <w:t xml:space="preserve">Comment traite une commande </w:t>
-            </w:r>
-            <w:proofErr w:type="spellStart"/>
-            <w:r>
-              <w:rPr>
-                <w:rFonts w:ascii="Calibri" w:eastAsia="Times New Roman" w:hAnsi="Calibri" w:cs="Times New Roman"/>
-                <w:color w:val="000000"/>
-                <w:sz w:val="18"/>
-                <w:szCs w:val="18"/>
-              </w:rPr>
-              <w:t>cloturée</w:t>
-            </w:r>
-            <w:proofErr w:type="spellEnd"/>
-            <w:r>
-              <w:rPr>
-                <w:rFonts w:ascii="Calibri" w:eastAsia="Times New Roman" w:hAnsi="Calibri" w:cs="Times New Roman"/>
-                <w:color w:val="000000"/>
-                <w:sz w:val="18"/>
-                <w:szCs w:val="18"/>
-              </w:rPr>
-              <w:t xml:space="preserve"> par erreur (passage accidentel en livré/retiré) ? Une clôture de type AVOIR sur la commande initiale puis une duplication utilisant cet avoir est-elle une solution envisageable ?</w:t>
+              <w:t>Comment traite une commande cloturée par erreur (passage accidentel en livré/retiré) ? Une clôture de type AVOIR sur la commande initiale puis une duplication utilisant cet avoir est-elle une solution envisageable ?</w:t>
             </w:r>
             <w:r>
               <w:rPr>
@@ -10368,27 +9909,7 @@
                 <w:szCs w:val="18"/>
               </w:rPr>
               <w:br/>
-              <w:t>Comment gérer les coupons de remise lors d'une annulation partielle (</w:t>
-            </w:r>
-            <w:proofErr w:type="spellStart"/>
-            <w:r>
-              <w:rPr>
-                <w:rFonts w:ascii="Calibri" w:eastAsia="Times New Roman" w:hAnsi="Calibri" w:cs="Times New Roman"/>
-                <w:color w:val="000000"/>
-                <w:sz w:val="18"/>
-                <w:szCs w:val="18"/>
-              </w:rPr>
-              <w:t>scindage</w:t>
-            </w:r>
-            <w:proofErr w:type="spellEnd"/>
-            <w:r>
-              <w:rPr>
-                <w:rFonts w:ascii="Calibri" w:eastAsia="Times New Roman" w:hAnsi="Calibri" w:cs="Times New Roman"/>
-                <w:color w:val="000000"/>
-                <w:sz w:val="18"/>
-                <w:szCs w:val="18"/>
-              </w:rPr>
-              <w:t>) de commande ?</w:t>
+              <w:t>Comment gérer les coupons de remise lors d'une annulation partielle (scindage) de commande ?</w:t>
             </w:r>
           </w:p>
         </w:tc>
@@ -10406,8 +9927,8 @@
       <w:pPr>
         <w:pStyle w:val="Paragraphedeliste"/>
         <w:numPr>
-          <w:ilvl w:val="0"/>
-          <w:numId w:val="23"/>
+          <w:ilvl w:val="1"/>
+          <w:numId w:val="30"/>
         </w:numPr>
         <w:spacing w:after="200" w:line="276" w:lineRule="auto"/>
         <w:rPr>
@@ -11058,27 +10579,7 @@
                 <w:sz w:val="18"/>
                 <w:szCs w:val="18"/>
               </w:rPr>
-              <w:t xml:space="preserve">Le responsable (gérant, </w:t>
-            </w:r>
-            <w:proofErr w:type="gramStart"/>
-            <w:r>
-              <w:rPr>
-                <w:rFonts w:ascii="Calibri" w:eastAsia="Times New Roman" w:hAnsi="Calibri" w:cs="Times New Roman"/>
-                <w:color w:val="000000"/>
-                <w:sz w:val="18"/>
-                <w:szCs w:val="18"/>
-              </w:rPr>
-              <w:t>manager</w:t>
-            </w:r>
-            <w:proofErr w:type="gramEnd"/>
-            <w:r>
-              <w:rPr>
-                <w:rFonts w:ascii="Calibri" w:eastAsia="Times New Roman" w:hAnsi="Calibri" w:cs="Times New Roman"/>
-                <w:color w:val="000000"/>
-                <w:sz w:val="18"/>
-                <w:szCs w:val="18"/>
-              </w:rPr>
-              <w:t xml:space="preserve"> de secteur, pizzaiolo responsable) ajoute ou retire un pizza du catalogue sur un ou plusieurs point de vente.</w:t>
+              <w:t>Le responsable (gérant, manager de secteur, pizzaiolo responsable) ajoute ou retire un pizza du catalogue sur un ou plusieurs point de vente.</w:t>
             </w:r>
           </w:p>
         </w:tc>
@@ -11819,27 +11320,7 @@
                 <w:sz w:val="18"/>
                 <w:szCs w:val="18"/>
               </w:rPr>
-              <w:t xml:space="preserve">Le système met à jour le stock par point de vente (STK = MIN (STK ingrédient PDV / </w:t>
-            </w:r>
-            <w:proofErr w:type="spellStart"/>
-            <w:r>
-              <w:rPr>
-                <w:rFonts w:ascii="Calibri" w:eastAsia="Times New Roman" w:hAnsi="Calibri" w:cs="Times New Roman"/>
-                <w:color w:val="000000"/>
-                <w:sz w:val="18"/>
-                <w:szCs w:val="18"/>
-              </w:rPr>
-              <w:t>Qtté</w:t>
-            </w:r>
-            <w:proofErr w:type="spellEnd"/>
-            <w:r>
-              <w:rPr>
-                <w:rFonts w:ascii="Calibri" w:eastAsia="Times New Roman" w:hAnsi="Calibri" w:cs="Times New Roman"/>
-                <w:color w:val="000000"/>
-                <w:sz w:val="18"/>
-                <w:szCs w:val="18"/>
-              </w:rPr>
-              <w:t>)</w:t>
+              <w:t>Le système met à jour le stock par point de vente (STK = MIN (STK ingrédient PDV / Qtté)</w:t>
             </w:r>
           </w:p>
         </w:tc>
@@ -11913,27 +11394,7 @@
                 <w:sz w:val="18"/>
                 <w:szCs w:val="18"/>
               </w:rPr>
-              <w:t xml:space="preserve">Le système met à jour le prix d'achat (PA = </w:t>
-            </w:r>
-            <w:proofErr w:type="gramStart"/>
-            <w:r>
-              <w:rPr>
-                <w:rFonts w:ascii="Calibri" w:eastAsia="Times New Roman" w:hAnsi="Calibri" w:cs="Times New Roman"/>
-                <w:color w:val="000000"/>
-                <w:sz w:val="18"/>
-                <w:szCs w:val="18"/>
-              </w:rPr>
-              <w:t>SOMME(</w:t>
-            </w:r>
-            <w:proofErr w:type="gramEnd"/>
-            <w:r>
-              <w:rPr>
-                <w:rFonts w:ascii="Calibri" w:eastAsia="Times New Roman" w:hAnsi="Calibri" w:cs="Times New Roman"/>
-                <w:color w:val="000000"/>
-                <w:sz w:val="18"/>
-                <w:szCs w:val="18"/>
-              </w:rPr>
-              <w:t>PA ingrédient*Quantité)</w:t>
+              <w:t>Le système met à jour le prix d'achat (PA = SOMME(PA ingrédient*Quantité)</w:t>
             </w:r>
           </w:p>
         </w:tc>
@@ -12873,27 +12334,7 @@
                 <w:szCs w:val="18"/>
               </w:rPr>
               <w:br/>
-              <w:t xml:space="preserve">Souhaitez-vous un </w:t>
-            </w:r>
-            <w:proofErr w:type="spellStart"/>
-            <w:r>
-              <w:rPr>
-                <w:rFonts w:ascii="Calibri" w:eastAsia="Times New Roman" w:hAnsi="Calibri" w:cs="Times New Roman"/>
-                <w:color w:val="000000"/>
-                <w:sz w:val="18"/>
-                <w:szCs w:val="18"/>
-              </w:rPr>
-              <w:t>reporting</w:t>
-            </w:r>
-            <w:proofErr w:type="spellEnd"/>
-            <w:r>
-              <w:rPr>
-                <w:rFonts w:ascii="Calibri" w:eastAsia="Times New Roman" w:hAnsi="Calibri" w:cs="Times New Roman"/>
-                <w:color w:val="000000"/>
-                <w:sz w:val="18"/>
-                <w:szCs w:val="18"/>
-              </w:rPr>
-              <w:t xml:space="preserve"> quotidien indiquant les mouvements de visibilité produit afin de pouvoir détecter (et rectifier le cas échéant) les erreurs de stock ou les oublis d'activation/de désactivation produit ?</w:t>
+              <w:t>Souhaitez-vous un reporting quotidien indiquant les mouvements de visibilité produit afin de pouvoir détecter (et rectifier le cas échéant) les erreurs de stock ou les oublis d'activation/de désactivation produit ?</w:t>
             </w:r>
           </w:p>
         </w:tc>
@@ -12917,7 +12358,7 @@
         <w:pStyle w:val="Paragraphedeliste"/>
         <w:numPr>
           <w:ilvl w:val="0"/>
-          <w:numId w:val="15"/>
+          <w:numId w:val="30"/>
         </w:numPr>
         <w:spacing w:after="200" w:line="276" w:lineRule="auto"/>
         <w:rPr>
@@ -12936,27 +12377,15 @@
           <w:sz w:val="52"/>
           <w:szCs w:val="52"/>
         </w:rPr>
-        <w:t xml:space="preserve">Cycle de vie et </w:t>
-      </w:r>
-      <w:proofErr w:type="spellStart"/>
-      <w:r>
-        <w:rPr>
-          <w:rFonts w:asciiTheme="majorHAnsi" w:eastAsiaTheme="majorEastAsia" w:hAnsi="Calibri" w:cstheme="majorBidi"/>
-          <w:color w:val="2F2B20" w:themeColor="text1"/>
-          <w:kern w:val="24"/>
-          <w:sz w:val="52"/>
-          <w:szCs w:val="52"/>
-        </w:rPr>
-        <w:t>workflow</w:t>
-      </w:r>
-      <w:proofErr w:type="spellEnd"/>
+        <w:t>Cycle de vie et workflow</w:t>
+      </w:r>
     </w:p>
     <w:p>
       <w:pPr>
         <w:pStyle w:val="Paragraphedeliste"/>
         <w:numPr>
-          <w:ilvl w:val="0"/>
-          <w:numId w:val="24"/>
+          <w:ilvl w:val="1"/>
+          <w:numId w:val="30"/>
         </w:numPr>
         <w:spacing w:after="200" w:line="276" w:lineRule="auto"/>
         <w:rPr>
@@ -13079,6 +12508,9 @@
         <w:t>9</w:t>
       </w:r>
       <w:r>
+        <w:rPr>
+          <w:noProof/>
+        </w:rPr>
         <w:fldChar w:fldCharType="end"/>
       </w:r>
       <w:r>
@@ -13106,8 +12538,8 @@
       <w:pPr>
         <w:pStyle w:val="Paragraphedeliste"/>
         <w:numPr>
-          <w:ilvl w:val="0"/>
-          <w:numId w:val="24"/>
+          <w:ilvl w:val="1"/>
+          <w:numId w:val="30"/>
         </w:numPr>
         <w:spacing w:after="200" w:line="276" w:lineRule="auto"/>
         <w:rPr>
@@ -13118,7 +12550,6 @@
           <w:szCs w:val="28"/>
         </w:rPr>
       </w:pPr>
-      <w:proofErr w:type="spellStart"/>
       <w:r>
         <w:rPr>
           <w:rFonts w:asciiTheme="majorHAnsi" w:eastAsiaTheme="majorEastAsia" w:hAnsi="Calibri" w:cstheme="majorBidi"/>
@@ -13128,18 +12559,7 @@
           <w:szCs w:val="28"/>
         </w:rPr>
         <w:lastRenderedPageBreak/>
-        <w:t>Workflow</w:t>
-      </w:r>
-      <w:proofErr w:type="spellEnd"/>
-      <w:r>
-        <w:rPr>
-          <w:rFonts w:asciiTheme="majorHAnsi" w:eastAsiaTheme="majorEastAsia" w:hAnsi="Calibri" w:cstheme="majorBidi"/>
-          <w:color w:val="2F2B20" w:themeColor="text1"/>
-          <w:kern w:val="24"/>
-          <w:sz w:val="28"/>
-          <w:szCs w:val="28"/>
-        </w:rPr>
-        <w:t xml:space="preserve"> d</w:t>
+        <w:t>Workflow d</w:t>
       </w:r>
       <w:r>
         <w:rPr>
@@ -13243,18 +12663,13 @@
         <w:t>10</w:t>
       </w:r>
       <w:r>
+        <w:rPr>
+          <w:noProof/>
+        </w:rPr>
         <w:fldChar w:fldCharType="end"/>
       </w:r>
       <w:r>
-        <w:t xml:space="preserve">: </w:t>
-      </w:r>
-      <w:proofErr w:type="spellStart"/>
-      <w:r>
-        <w:t>Workflow</w:t>
-      </w:r>
-      <w:proofErr w:type="spellEnd"/>
-      <w:r>
-        <w:t xml:space="preserve"> d'une commande</w:t>
+        <w:t>: Workflow d'une commande</w:t>
       </w:r>
     </w:p>
     <w:p>
@@ -13270,7 +12685,7 @@
         <w:pStyle w:val="Paragraphedeliste"/>
         <w:numPr>
           <w:ilvl w:val="0"/>
-          <w:numId w:val="15"/>
+          <w:numId w:val="30"/>
         </w:numPr>
         <w:spacing w:after="200" w:line="276" w:lineRule="auto"/>
       </w:pPr>
@@ -13591,15 +13006,19 @@
 
 <file path=word/commentsExtended.xml><?xml version="1.0" encoding="utf-8"?>
 <w15:commentsEx xmlns:wpc="http://schemas.microsoft.com/office/word/2010/wordprocessingCanvas" xmlns:cx="http://schemas.microsoft.com/office/drawing/2014/chartex" xmlns:cx1="http://schemas.microsoft.com/office/drawing/2015/9/8/chartex" xmlns:cx2="http://schemas.microsoft.com/office/drawing/2015/10/21/chartex" xmlns:cx3="http://schemas.microsoft.com/office/drawing/2016/5/9/chartex" xmlns:cx4="http://schemas.microsoft.com/office/drawing/2016/5/10/chartex" xmlns:cx5="http://schemas.microsoft.com/office/drawing/2016/5/11/chartex" xmlns:cx6="http://schemas.microsoft.com/office/drawing/2016/5/12/chartex" xmlns:cx7="http://schemas.microsoft.com/office/drawing/2016/5/13/chartex" xmlns:cx8="http://schemas.microsoft.com/office/drawing/2016/5/14/chartex" xmlns:mc="http://schemas.openxmlformats.org/markup-compatibility/2006" xmlns:aink="http://schemas.microsoft.com/office/drawing/2016/ink" xmlns:am3d="http://schemas.microsoft.com/office/drawing/2017/model3d" xmlns:o="urn:schemas-microsoft-com:office:office" xmlns:r="http://schemas.openxmlformats.org/officeDocument/2006/relationships" xmlns:m="http://schemas.openxmlformats.org/officeDocument/2006/math" xmlns:v="urn:schemas-microsoft-com:vml" xmlns:wp14="http://schemas.microsoft.com/office/word/2010/wordprocessingDrawing" xmlns:wp="http://schemas.openxmlformats.org/drawingml/2006/wordprocessingDrawing" xmlns:w10="urn:schemas-microsoft-com:office:word" xmlns:w="http://schemas.openxmlformats.org/wordprocessingml/2006/main" xmlns:w14="http://schemas.microsoft.com/office/word/2010/wordml" xmlns:w15="http://schemas.microsoft.com/office/word/2012/wordml" xmlns:w16cid="http://schemas.microsoft.com/office/word/2016/wordml/cid" xmlns:w16se="http://schemas.microsoft.com/office/word/2015/wordml/symex" xmlns:wpg="http://schemas.microsoft.com/office/word/2010/wordprocessingGroup" xmlns:wpi="http://schemas.microsoft.com/office/word/2010/wordprocessingInk" xmlns:wne="http://schemas.microsoft.com/office/word/2006/wordml" xmlns:wps="http://schemas.microsoft.com/office/word/2010/wordprocessingShape" mc:Ignorable="w14 w15 w16se w16cid wp14">
-  <w15:commentEx w15:paraId="347D42EF" w15:done="0"/>
-  <w15:commentEx w15:paraId="1D9BEE76" w15:done="0"/>
+  <w15:commentEx w15:paraId="4CC01AF4" w15:done="0"/>
+  <w15:commentEx w15:paraId="66805B21" w15:done="0"/>
+  <w15:commentEx w15:paraId="39CE4BE1" w15:done="0"/>
+  <w15:commentEx w15:paraId="0BDDC9A0" w15:done="0"/>
 </w15:commentsEx>
 </file>
 
 <file path=word/commentsIds.xml><?xml version="1.0" encoding="utf-8"?>
 <w16cid:commentsIds xmlns:wpc="http://schemas.microsoft.com/office/word/2010/wordprocessingCanvas" xmlns:cx="http://schemas.microsoft.com/office/drawing/2014/chartex" xmlns:cx1="http://schemas.microsoft.com/office/drawing/2015/9/8/chartex" xmlns:cx2="http://schemas.microsoft.com/office/drawing/2015/10/21/chartex" xmlns:cx3="http://schemas.microsoft.com/office/drawing/2016/5/9/chartex" xmlns:cx4="http://schemas.microsoft.com/office/drawing/2016/5/10/chartex" xmlns:cx5="http://schemas.microsoft.com/office/drawing/2016/5/11/chartex" xmlns:cx6="http://schemas.microsoft.com/office/drawing/2016/5/12/chartex" xmlns:cx7="http://schemas.microsoft.com/office/drawing/2016/5/13/chartex" xmlns:cx8="http://schemas.microsoft.com/office/drawing/2016/5/14/chartex" xmlns:mc="http://schemas.openxmlformats.org/markup-compatibility/2006" xmlns:aink="http://schemas.microsoft.com/office/drawing/2016/ink" xmlns:am3d="http://schemas.microsoft.com/office/drawing/2017/model3d" xmlns:o="urn:schemas-microsoft-com:office:office" xmlns:r="http://schemas.openxmlformats.org/officeDocument/2006/relationships" xmlns:m="http://schemas.openxmlformats.org/officeDocument/2006/math" xmlns:v="urn:schemas-microsoft-com:vml" xmlns:wp14="http://schemas.microsoft.com/office/word/2010/wordprocessingDrawing" xmlns:wp="http://schemas.openxmlformats.org/drawingml/2006/wordprocessingDrawing" xmlns:w10="urn:schemas-microsoft-com:office:word" xmlns:w="http://schemas.openxmlformats.org/wordprocessingml/2006/main" xmlns:w14="http://schemas.microsoft.com/office/word/2010/wordml" xmlns:w15="http://schemas.microsoft.com/office/word/2012/wordml" xmlns:w16cid="http://schemas.microsoft.com/office/word/2016/wordml/cid" xmlns:w16se="http://schemas.microsoft.com/office/word/2015/wordml/symex" xmlns:wpg="http://schemas.microsoft.com/office/word/2010/wordprocessingGroup" xmlns:wpi="http://schemas.microsoft.com/office/word/2010/wordprocessingInk" xmlns:wne="http://schemas.microsoft.com/office/word/2006/wordml" xmlns:wps="http://schemas.microsoft.com/office/word/2010/wordprocessingShape" mc:Ignorable="w14 w15 w16se w16cid wp14">
-  <w16cid:commentId w16cid:paraId="347D42EF" w16cid:durableId="21937CEC"/>
-  <w16cid:commentId w16cid:paraId="1D9BEE76" w16cid:durableId="21937D30"/>
+  <w16cid:commentId w16cid:paraId="4CC01AF4" w16cid:durableId="219D4D1A"/>
+  <w16cid:commentId w16cid:paraId="66805B21" w16cid:durableId="219D4D3E"/>
+  <w16cid:commentId w16cid:paraId="39CE4BE1" w16cid:durableId="219D4D47"/>
+  <w16cid:commentId w16cid:paraId="0BDDC9A0" w16cid:durableId="219D4D4D"/>
 </w16cid:commentsIds>
 </file>
 
@@ -13976,7 +13395,7 @@
                               <w:sz w:val="24"/>
                               <w:szCs w:val="24"/>
                             </w:rPr>
-                            <w:t>20</w:t>
+                            <w:t>6</w:t>
                           </w:r>
                           <w:r>
                             <w:rPr>
@@ -14071,7 +13490,7 @@
                         <w:sz w:val="24"/>
                         <w:szCs w:val="24"/>
                       </w:rPr>
-                      <w:t>20</w:t>
+                      <w:t>6</w:t>
                     </w:r>
                     <w:r>
                       <w:rPr>
@@ -14442,7 +13861,7 @@
                               <w:sz w:val="24"/>
                               <w:szCs w:val="24"/>
                             </w:rPr>
-                            <w:t>19</w:t>
+                            <w:t>7</w:t>
                           </w:r>
                           <w:r>
                             <w:rPr>
@@ -14537,7 +13956,7 @@
                         <w:sz w:val="24"/>
                         <w:szCs w:val="24"/>
                       </w:rPr>
-                      <w:t>19</w:t>
+                      <w:t>7</w:t>
                     </w:r>
                     <w:r>
                       <w:rPr>
@@ -14671,6 +14090,7 @@
                             <w:dataBinding w:prefixMappings="xmlns:ns0='http://schemas.openxmlformats.org/package/2006/metadata/core-properties' xmlns:ns1='http://purl.org/dc/elements/1.1/'" w:xpath="/ns0:coreProperties[1]/ns1:title[1]" w:storeItemID="{6C3C8BC8-F283-45AE-878A-BAB7291924A1}"/>
                             <w:text/>
                           </w:sdtPr>
+                          <w:sdtEndPr/>
                           <w:sdtContent>
                             <w:p>
                               <w:pPr>
@@ -14736,6 +14156,7 @@
                       <w:dataBinding w:prefixMappings="xmlns:ns0='http://schemas.openxmlformats.org/package/2006/metadata/core-properties' xmlns:ns1='http://purl.org/dc/elements/1.1/'" w:xpath="/ns0:coreProperties[1]/ns1:title[1]" w:storeItemID="{6C3C8BC8-F283-45AE-878A-BAB7291924A1}"/>
                       <w:text/>
                     </w:sdtPr>
+                    <w:sdtEndPr/>
                     <w:sdtContent>
                       <w:p>
                         <w:pPr>
@@ -14853,9 +14274,9 @@
             </wp:anchor>
           </w:drawing>
         </mc:Choice>
-        <mc:Fallback xmlns:cx="http://schemas.microsoft.com/office/drawing/2014/chartex" xmlns:cx1="http://schemas.microsoft.com/office/drawing/2015/9/8/chartex" xmlns:cx2="http://schemas.microsoft.com/office/drawing/2015/10/21/chartex" xmlns:cx3="http://schemas.microsoft.com/office/drawing/2016/5/9/chartex" xmlns:cx4="http://schemas.microsoft.com/office/drawing/2016/5/10/chartex" xmlns:cx5="http://schemas.microsoft.com/office/drawing/2016/5/11/chartex" xmlns:cx6="http://schemas.microsoft.com/office/drawing/2016/5/12/chartex" xmlns:cx7="http://schemas.microsoft.com/office/drawing/2016/5/13/chartex" xmlns:cx8="http://schemas.microsoft.com/office/drawing/2016/5/14/chartex" xmlns:aink="http://schemas.microsoft.com/office/drawing/2016/ink" xmlns:am3d="http://schemas.microsoft.com/office/drawing/2017/model3d" xmlns:w15="http://schemas.microsoft.com/office/word/2012/wordml" xmlns:w16cid="http://schemas.microsoft.com/office/word/2016/wordml/cid" xmlns:w16se="http://schemas.microsoft.com/office/word/2015/wordml/symex">
+        <mc:Fallback xmlns:w16se="http://schemas.microsoft.com/office/word/2015/wordml/symex" xmlns:w16cid="http://schemas.microsoft.com/office/word/2016/wordml/cid" xmlns:w15="http://schemas.microsoft.com/office/word/2012/wordml" xmlns:am3d="http://schemas.microsoft.com/office/drawing/2017/model3d" xmlns:aink="http://schemas.microsoft.com/office/drawing/2016/ink" xmlns:cx8="http://schemas.microsoft.com/office/drawing/2016/5/14/chartex" xmlns:cx7="http://schemas.microsoft.com/office/drawing/2016/5/13/chartex" xmlns:cx6="http://schemas.microsoft.com/office/drawing/2016/5/12/chartex" xmlns:cx5="http://schemas.microsoft.com/office/drawing/2016/5/11/chartex" xmlns:cx4="http://schemas.microsoft.com/office/drawing/2016/5/10/chartex" xmlns:cx3="http://schemas.microsoft.com/office/drawing/2016/5/9/chartex" xmlns:cx2="http://schemas.microsoft.com/office/drawing/2015/10/21/chartex" xmlns:cx1="http://schemas.microsoft.com/office/drawing/2015/9/8/chartex" xmlns:cx="http://schemas.microsoft.com/office/drawing/2014/chartex">
           <w:pict>
-            <v:rect w14:anchorId="3E3E3C47" id="Rectangle 5" o:spid="_x0000_s1026" style="position:absolute;margin-left:0;margin-top:0;width:556.9pt;height:11in;z-index:-251644928;visibility:visible;mso-wrap-style:square;mso-width-percent:910;mso-height-percent:1000;mso-left-percent:90;mso-wrap-distance-left:9pt;mso-wrap-distance-top:0;mso-wrap-distance-right:9pt;mso-wrap-distance-bottom:0;mso-position-horizontal-relative:page;mso-position-vertical:center;mso-position-vertical-relative:page;mso-width-percent:910;mso-height-percent:1000;mso-left-percent:90;mso-width-relative:page;mso-height-relative:page;v-text-anchor:middle" o:gfxdata="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" fillcolor="white [2897]" stroked="f" strokeweight="2pt">
+            <v:rect w14:anchorId="0C71467D" id="Rectangle 5" o:spid="_x0000_s1026" style="position:absolute;margin-left:0;margin-top:0;width:556.9pt;height:11in;z-index:-251644928;visibility:visible;mso-wrap-style:square;mso-width-percent:910;mso-height-percent:1000;mso-left-percent:90;mso-wrap-distance-left:9pt;mso-wrap-distance-top:0;mso-wrap-distance-right:9pt;mso-wrap-distance-bottom:0;mso-position-horizontal-relative:page;mso-position-vertical:center;mso-position-vertical-relative:page;mso-width-percent:910;mso-height-percent:1000;mso-left-percent:90;mso-width-relative:page;mso-height-relative:page;v-text-anchor:middle" o:gfxdata="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" fillcolor="white [2897]" stroked="f" strokeweight="2pt">
               <v:fill color2="#b2b2b2 [2241]" rotate="t" focusposition="13107f,.5" focussize="-13107f" colors="0 white;.75 white;1 #dadada" focus="100%" type="gradientRadial"/>
               <w10:wrap anchorx="page" anchory="page"/>
             </v:rect>
@@ -15171,9 +14592,9 @@
             </wp:anchor>
           </w:drawing>
         </mc:Choice>
-        <mc:Fallback xmlns:cx="http://schemas.microsoft.com/office/drawing/2014/chartex" xmlns:cx1="http://schemas.microsoft.com/office/drawing/2015/9/8/chartex" xmlns:cx2="http://schemas.microsoft.com/office/drawing/2015/10/21/chartex" xmlns:cx3="http://schemas.microsoft.com/office/drawing/2016/5/9/chartex" xmlns:cx4="http://schemas.microsoft.com/office/drawing/2016/5/10/chartex" xmlns:cx5="http://schemas.microsoft.com/office/drawing/2016/5/11/chartex" xmlns:cx6="http://schemas.microsoft.com/office/drawing/2016/5/12/chartex" xmlns:cx7="http://schemas.microsoft.com/office/drawing/2016/5/13/chartex" xmlns:cx8="http://schemas.microsoft.com/office/drawing/2016/5/14/chartex" xmlns:aink="http://schemas.microsoft.com/office/drawing/2016/ink" xmlns:am3d="http://schemas.microsoft.com/office/drawing/2017/model3d" xmlns:w15="http://schemas.microsoft.com/office/word/2012/wordml" xmlns:w16cid="http://schemas.microsoft.com/office/word/2016/wordml/cid" xmlns:w16se="http://schemas.microsoft.com/office/word/2015/wordml/symex">
+        <mc:Fallback xmlns:w16se="http://schemas.microsoft.com/office/word/2015/wordml/symex" xmlns:w16cid="http://schemas.microsoft.com/office/word/2016/wordml/cid" xmlns:w15="http://schemas.microsoft.com/office/word/2012/wordml" xmlns:am3d="http://schemas.microsoft.com/office/drawing/2017/model3d" xmlns:aink="http://schemas.microsoft.com/office/drawing/2016/ink" xmlns:cx8="http://schemas.microsoft.com/office/drawing/2016/5/14/chartex" xmlns:cx7="http://schemas.microsoft.com/office/drawing/2016/5/13/chartex" xmlns:cx6="http://schemas.microsoft.com/office/drawing/2016/5/12/chartex" xmlns:cx5="http://schemas.microsoft.com/office/drawing/2016/5/11/chartex" xmlns:cx4="http://schemas.microsoft.com/office/drawing/2016/5/10/chartex" xmlns:cx3="http://schemas.microsoft.com/office/drawing/2016/5/9/chartex" xmlns:cx2="http://schemas.microsoft.com/office/drawing/2015/10/21/chartex" xmlns:cx1="http://schemas.microsoft.com/office/drawing/2015/9/8/chartex" xmlns:cx="http://schemas.microsoft.com/office/drawing/2014/chartex">
           <w:pict>
-            <v:rect w14:anchorId="35C94B49" id="Rectangle 5" o:spid="_x0000_s1026" style="position:absolute;margin-left:0;margin-top:0;width:556.9pt;height:11in;z-index:-251654144;visibility:visible;mso-wrap-style:square;mso-width-percent:910;mso-height-percent:1000;mso-wrap-distance-left:9pt;mso-wrap-distance-top:0;mso-wrap-distance-right:9pt;mso-wrap-distance-bottom:0;mso-position-horizontal:left;mso-position-horizontal-relative:page;mso-position-vertical:top;mso-position-vertical-relative:page;mso-width-percent:910;mso-height-percent:1000;mso-width-relative:page;mso-height-relative:page;v-text-anchor:middle" o:gfxdata="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" fillcolor="white [2897]" stroked="f" strokeweight="2pt">
+            <v:rect w14:anchorId="7D604035" id="Rectangle 5" o:spid="_x0000_s1026" style="position:absolute;margin-left:0;margin-top:0;width:556.9pt;height:11in;z-index:-251654144;visibility:visible;mso-wrap-style:square;mso-width-percent:910;mso-height-percent:1000;mso-wrap-distance-left:9pt;mso-wrap-distance-top:0;mso-wrap-distance-right:9pt;mso-wrap-distance-bottom:0;mso-position-horizontal:left;mso-position-horizontal-relative:page;mso-position-vertical:top;mso-position-vertical-relative:page;mso-width-percent:910;mso-height-percent:1000;mso-width-relative:page;mso-height-relative:page;v-text-anchor:middle" o:gfxdata="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" fillcolor="white [2897]" stroked="f" strokeweight="2pt">
               <v:fill color2="#b2b2b2 [2241]" rotate="t" focusposition="13107f,.5" focussize="-13107f" colors="0 white;.75 white;1 #dadada" focus="100%" type="gradientRadial"/>
               <w10:wrap anchorx="page" anchory="page"/>
             </v:rect>
@@ -15260,6 +14681,7 @@
                             <w:dataBinding w:prefixMappings="xmlns:ns0='http://schemas.openxmlformats.org/package/2006/metadata/core-properties' xmlns:ns1='http://purl.org/dc/elements/1.1/'" w:xpath="/ns0:coreProperties[1]/ns1:title[1]" w:storeItemID="{6C3C8BC8-F283-45AE-878A-BAB7291924A1}"/>
                             <w:text/>
                           </w:sdtPr>
+                          <w:sdtEndPr/>
                           <w:sdtContent>
                             <w:p>
                               <w:pPr>
@@ -15325,6 +14747,7 @@
                       <w:dataBinding w:prefixMappings="xmlns:ns0='http://schemas.openxmlformats.org/package/2006/metadata/core-properties' xmlns:ns1='http://purl.org/dc/elements/1.1/'" w:xpath="/ns0:coreProperties[1]/ns1:title[1]" w:storeItemID="{6C3C8BC8-F283-45AE-878A-BAB7291924A1}"/>
                       <w:text/>
                     </w:sdtPr>
+                    <w:sdtEndPr/>
                     <w:sdtContent>
                       <w:p>
                         <w:pPr>
@@ -15814,6 +15237,119 @@
     </w:lvl>
   </w:abstractNum>
   <w:abstractNum w:abstractNumId="2">
+    <w:nsid w:val="0B766765"/>
+    <w:multiLevelType w:val="multilevel"/>
+    <w:tmpl w:val="A3766CC4"/>
+    <w:lvl w:ilvl="0">
+      <w:start w:val="5"/>
+      <w:numFmt w:val="decimal"/>
+      <w:lvlText w:val="%1"/>
+      <w:lvlJc w:val="left"/>
+      <w:pPr>
+        <w:ind w:left="390" w:hanging="390"/>
+      </w:pPr>
+      <w:rPr>
+        <w:rFonts w:hint="default"/>
+      </w:rPr>
+    </w:lvl>
+    <w:lvl w:ilvl="1">
+      <w:start w:val="1"/>
+      <w:numFmt w:val="decimal"/>
+      <w:lvlText w:val="%1.%2"/>
+      <w:lvlJc w:val="left"/>
+      <w:pPr>
+        <w:ind w:left="720" w:hanging="720"/>
+      </w:pPr>
+      <w:rPr>
+        <w:rFonts w:hint="default"/>
+      </w:rPr>
+    </w:lvl>
+    <w:lvl w:ilvl="2">
+      <w:start w:val="1"/>
+      <w:numFmt w:val="decimal"/>
+      <w:lvlText w:val="%1.%2.%3"/>
+      <w:lvlJc w:val="left"/>
+      <w:pPr>
+        <w:ind w:left="720" w:hanging="720"/>
+      </w:pPr>
+      <w:rPr>
+        <w:rFonts w:hint="default"/>
+      </w:rPr>
+    </w:lvl>
+    <w:lvl w:ilvl="3">
+      <w:start w:val="1"/>
+      <w:numFmt w:val="decimal"/>
+      <w:lvlText w:val="%1.%2.%3.%4"/>
+      <w:lvlJc w:val="left"/>
+      <w:pPr>
+        <w:ind w:left="1080" w:hanging="1080"/>
+      </w:pPr>
+      <w:rPr>
+        <w:rFonts w:hint="default"/>
+      </w:rPr>
+    </w:lvl>
+    <w:lvl w:ilvl="4">
+      <w:start w:val="1"/>
+      <w:numFmt w:val="decimal"/>
+      <w:lvlText w:val="%1.%2.%3.%4.%5"/>
+      <w:lvlJc w:val="left"/>
+      <w:pPr>
+        <w:ind w:left="1440" w:hanging="1440"/>
+      </w:pPr>
+      <w:rPr>
+        <w:rFonts w:hint="default"/>
+      </w:rPr>
+    </w:lvl>
+    <w:lvl w:ilvl="5">
+      <w:start w:val="1"/>
+      <w:numFmt w:val="decimal"/>
+      <w:lvlText w:val="%1.%2.%3.%4.%5.%6"/>
+      <w:lvlJc w:val="left"/>
+      <w:pPr>
+        <w:ind w:left="1440" w:hanging="1440"/>
+      </w:pPr>
+      <w:rPr>
+        <w:rFonts w:hint="default"/>
+      </w:rPr>
+    </w:lvl>
+    <w:lvl w:ilvl="6">
+      <w:start w:val="1"/>
+      <w:numFmt w:val="decimal"/>
+      <w:lvlText w:val="%1.%2.%3.%4.%5.%6.%7"/>
+      <w:lvlJc w:val="left"/>
+      <w:pPr>
+        <w:ind w:left="1800" w:hanging="1800"/>
+      </w:pPr>
+      <w:rPr>
+        <w:rFonts w:hint="default"/>
+      </w:rPr>
+    </w:lvl>
+    <w:lvl w:ilvl="7">
+      <w:start w:val="1"/>
+      <w:numFmt w:val="decimal"/>
+      <w:lvlText w:val="%1.%2.%3.%4.%5.%6.%7.%8"/>
+      <w:lvlJc w:val="left"/>
+      <w:pPr>
+        <w:ind w:left="1800" w:hanging="1800"/>
+      </w:pPr>
+      <w:rPr>
+        <w:rFonts w:hint="default"/>
+      </w:rPr>
+    </w:lvl>
+    <w:lvl w:ilvl="8">
+      <w:start w:val="1"/>
+      <w:numFmt w:val="decimal"/>
+      <w:lvlText w:val="%1.%2.%3.%4.%5.%6.%7.%8.%9"/>
+      <w:lvlJc w:val="left"/>
+      <w:pPr>
+        <w:ind w:left="2160" w:hanging="2160"/>
+      </w:pPr>
+      <w:rPr>
+        <w:rFonts w:hint="default"/>
+      </w:rPr>
+    </w:lvl>
+  </w:abstractNum>
+  <w:abstractNum w:abstractNumId="3">
     <w:nsid w:val="0FA42731"/>
     <w:multiLevelType w:val="hybridMultilevel"/>
     <w:tmpl w:val="2C4E05FE"/>
@@ -15899,7 +15435,7 @@
       </w:pPr>
     </w:lvl>
   </w:abstractNum>
-  <w:abstractNum w:abstractNumId="3">
+  <w:abstractNum w:abstractNumId="4">
     <w:nsid w:val="0FB54E10"/>
     <w:multiLevelType w:val="hybridMultilevel"/>
     <w:tmpl w:val="775438C2"/>
@@ -15985,7 +15521,93 @@
       </w:pPr>
     </w:lvl>
   </w:abstractNum>
-  <w:abstractNum w:abstractNumId="4">
+  <w:abstractNum w:abstractNumId="5">
+    <w:nsid w:val="19F21E13"/>
+    <w:multiLevelType w:val="hybridMultilevel"/>
+    <w:tmpl w:val="F5A09D00"/>
+    <w:lvl w:ilvl="0" w:tplc="040C000F">
+      <w:start w:val="1"/>
+      <w:numFmt w:val="decimal"/>
+      <w:lvlText w:val="%1."/>
+      <w:lvlJc w:val="left"/>
+      <w:pPr>
+        <w:ind w:left="720" w:hanging="360"/>
+      </w:pPr>
+    </w:lvl>
+    <w:lvl w:ilvl="1" w:tplc="040C0019" w:tentative="1">
+      <w:start w:val="1"/>
+      <w:numFmt w:val="lowerLetter"/>
+      <w:lvlText w:val="%2."/>
+      <w:lvlJc w:val="left"/>
+      <w:pPr>
+        <w:ind w:left="1440" w:hanging="360"/>
+      </w:pPr>
+    </w:lvl>
+    <w:lvl w:ilvl="2" w:tplc="040C001B" w:tentative="1">
+      <w:start w:val="1"/>
+      <w:numFmt w:val="lowerRoman"/>
+      <w:lvlText w:val="%3."/>
+      <w:lvlJc w:val="right"/>
+      <w:pPr>
+        <w:ind w:left="2160" w:hanging="180"/>
+      </w:pPr>
+    </w:lvl>
+    <w:lvl w:ilvl="3" w:tplc="040C000F" w:tentative="1">
+      <w:start w:val="1"/>
+      <w:numFmt w:val="decimal"/>
+      <w:lvlText w:val="%4."/>
+      <w:lvlJc w:val="left"/>
+      <w:pPr>
+        <w:ind w:left="2880" w:hanging="360"/>
+      </w:pPr>
+    </w:lvl>
+    <w:lvl w:ilvl="4" w:tplc="040C0019" w:tentative="1">
+      <w:start w:val="1"/>
+      <w:numFmt w:val="lowerLetter"/>
+      <w:lvlText w:val="%5."/>
+      <w:lvlJc w:val="left"/>
+      <w:pPr>
+        <w:ind w:left="3600" w:hanging="360"/>
+      </w:pPr>
+    </w:lvl>
+    <w:lvl w:ilvl="5" w:tplc="040C001B" w:tentative="1">
+      <w:start w:val="1"/>
+      <w:numFmt w:val="lowerRoman"/>
+      <w:lvlText w:val="%6."/>
+      <w:lvlJc w:val="right"/>
+      <w:pPr>
+        <w:ind w:left="4320" w:hanging="180"/>
+      </w:pPr>
+    </w:lvl>
+    <w:lvl w:ilvl="6" w:tplc="040C000F" w:tentative="1">
+      <w:start w:val="1"/>
+      <w:numFmt w:val="decimal"/>
+      <w:lvlText w:val="%7."/>
+      <w:lvlJc w:val="left"/>
+      <w:pPr>
+        <w:ind w:left="5040" w:hanging="360"/>
+      </w:pPr>
+    </w:lvl>
+    <w:lvl w:ilvl="7" w:tplc="040C0019" w:tentative="1">
+      <w:start w:val="1"/>
+      <w:numFmt w:val="lowerLetter"/>
+      <w:lvlText w:val="%8."/>
+      <w:lvlJc w:val="left"/>
+      <w:pPr>
+        <w:ind w:left="5760" w:hanging="360"/>
+      </w:pPr>
+    </w:lvl>
+    <w:lvl w:ilvl="8" w:tplc="040C001B" w:tentative="1">
+      <w:start w:val="1"/>
+      <w:numFmt w:val="lowerRoman"/>
+      <w:lvlText w:val="%9."/>
+      <w:lvlJc w:val="right"/>
+      <w:pPr>
+        <w:ind w:left="6480" w:hanging="180"/>
+      </w:pPr>
+    </w:lvl>
+  </w:abstractNum>
+  <w:abstractNum w:abstractNumId="6">
     <w:nsid w:val="1B182C69"/>
     <w:multiLevelType w:val="hybridMultilevel"/>
     <w:tmpl w:val="370E613A"/>
@@ -16071,7 +15693,7 @@
       </w:pPr>
     </w:lvl>
   </w:abstractNum>
-  <w:abstractNum w:abstractNumId="5">
+  <w:abstractNum w:abstractNumId="7">
     <w:nsid w:val="263623C2"/>
     <w:multiLevelType w:val="hybridMultilevel"/>
     <w:tmpl w:val="13FAB7EE"/>
@@ -16157,7 +15779,7 @@
       </w:pPr>
     </w:lvl>
   </w:abstractNum>
-  <w:abstractNum w:abstractNumId="6">
+  <w:abstractNum w:abstractNumId="8">
     <w:nsid w:val="404B3E0B"/>
     <w:multiLevelType w:val="hybridMultilevel"/>
     <w:tmpl w:val="13FAB7EE"/>
@@ -16243,7 +15865,7 @@
       </w:pPr>
     </w:lvl>
   </w:abstractNum>
-  <w:abstractNum w:abstractNumId="7">
+  <w:abstractNum w:abstractNumId="9">
     <w:nsid w:val="434B5805"/>
     <w:multiLevelType w:val="hybridMultilevel"/>
     <w:tmpl w:val="E9E2158A"/>
@@ -16383,7 +16005,141 @@
       </w:rPr>
     </w:lvl>
   </w:abstractNum>
-  <w:abstractNum w:abstractNumId="8">
+  <w:abstractNum w:abstractNumId="10">
+    <w:nsid w:val="44035D90"/>
+    <w:multiLevelType w:val="multilevel"/>
+    <w:tmpl w:val="DB28485E"/>
+    <w:lvl w:ilvl="0">
+      <w:start w:val="1"/>
+      <w:numFmt w:val="decimal"/>
+      <w:lvlText w:val="%1."/>
+      <w:lvlJc w:val="left"/>
+      <w:pPr>
+        <w:ind w:left="720" w:hanging="360"/>
+      </w:pPr>
+    </w:lvl>
+    <w:lvl w:ilvl="1">
+      <w:start w:val="1"/>
+      <w:numFmt w:val="decimal"/>
+      <w:isLgl/>
+      <w:lvlText w:val="%1.%2"/>
+      <w:lvlJc w:val="left"/>
+      <w:pPr>
+        <w:ind w:left="840" w:hanging="480"/>
+      </w:pPr>
+      <w:rPr>
+        <w:rFonts w:asciiTheme="minorHAnsi" w:eastAsiaTheme="minorEastAsia" w:hAnsi="Calibri" w:cstheme="minorBidi" w:hint="default"/>
+        <w:color w:val="2F2B20" w:themeColor="text1"/>
+        <w:sz w:val="32"/>
+      </w:rPr>
+    </w:lvl>
+    <w:lvl w:ilvl="2">
+      <w:start w:val="1"/>
+      <w:numFmt w:val="decimal"/>
+      <w:isLgl/>
+      <w:lvlText w:val="%1.%2.%3"/>
+      <w:lvlJc w:val="left"/>
+      <w:pPr>
+        <w:ind w:left="1080" w:hanging="720"/>
+      </w:pPr>
+      <w:rPr>
+        <w:rFonts w:asciiTheme="minorHAnsi" w:eastAsiaTheme="minorEastAsia" w:hAnsi="Calibri" w:cstheme="minorBidi" w:hint="default"/>
+        <w:color w:val="2F2B20" w:themeColor="text1"/>
+        <w:sz w:val="32"/>
+      </w:rPr>
+    </w:lvl>
+    <w:lvl w:ilvl="3">
+      <w:start w:val="1"/>
+      <w:numFmt w:val="decimal"/>
+      <w:isLgl/>
+      <w:lvlText w:val="%1.%2.%3.%4"/>
+      <w:lvlJc w:val="left"/>
+      <w:pPr>
+        <w:ind w:left="1080" w:hanging="720"/>
+      </w:pPr>
+      <w:rPr>
+        <w:rFonts w:asciiTheme="minorHAnsi" w:eastAsiaTheme="minorEastAsia" w:hAnsi="Calibri" w:cstheme="minorBidi" w:hint="default"/>
+        <w:color w:val="2F2B20" w:themeColor="text1"/>
+        <w:sz w:val="32"/>
+      </w:rPr>
+    </w:lvl>
+    <w:lvl w:ilvl="4">
+      <w:start w:val="1"/>
+      <w:numFmt w:val="decimal"/>
+      <w:isLgl/>
+      <w:lvlText w:val="%1.%2.%3.%4.%5"/>
+      <w:lvlJc w:val="left"/>
+      <w:pPr>
+        <w:ind w:left="1440" w:hanging="1080"/>
+      </w:pPr>
+      <w:rPr>
+        <w:rFonts w:asciiTheme="minorHAnsi" w:eastAsiaTheme="minorEastAsia" w:hAnsi="Calibri" w:cstheme="minorBidi" w:hint="default"/>
+        <w:color w:val="2F2B20" w:themeColor="text1"/>
+        <w:sz w:val="32"/>
+      </w:rPr>
+    </w:lvl>
+    <w:lvl w:ilvl="5">
+      <w:start w:val="1"/>
+      <w:numFmt w:val="decimal"/>
+      <w:isLgl/>
+      <w:lvlText w:val="%1.%2.%3.%4.%5.%6"/>
+      <w:lvlJc w:val="left"/>
+      <w:pPr>
+        <w:ind w:left="1440" w:hanging="1080"/>
+      </w:pPr>
+      <w:rPr>
+        <w:rFonts w:asciiTheme="minorHAnsi" w:eastAsiaTheme="minorEastAsia" w:hAnsi="Calibri" w:cstheme="minorBidi" w:hint="default"/>
+        <w:color w:val="2F2B20" w:themeColor="text1"/>
+        <w:sz w:val="32"/>
+      </w:rPr>
+    </w:lvl>
+    <w:lvl w:ilvl="6">
+      <w:start w:val="1"/>
+      <w:numFmt w:val="decimal"/>
+      <w:isLgl/>
+      <w:lvlText w:val="%1.%2.%3.%4.%5.%6.%7"/>
+      <w:lvlJc w:val="left"/>
+      <w:pPr>
+        <w:ind w:left="1800" w:hanging="1440"/>
+      </w:pPr>
+      <w:rPr>
+        <w:rFonts w:asciiTheme="minorHAnsi" w:eastAsiaTheme="minorEastAsia" w:hAnsi="Calibri" w:cstheme="minorBidi" w:hint="default"/>
+        <w:color w:val="2F2B20" w:themeColor="text1"/>
+        <w:sz w:val="32"/>
+      </w:rPr>
+    </w:lvl>
+    <w:lvl w:ilvl="7">
+      <w:start w:val="1"/>
+      <w:numFmt w:val="decimal"/>
+      <w:isLgl/>
+      <w:lvlText w:val="%1.%2.%3.%4.%5.%6.%7.%8"/>
+      <w:lvlJc w:val="left"/>
+      <w:pPr>
+        <w:ind w:left="1800" w:hanging="1440"/>
+      </w:pPr>
+      <w:rPr>
+        <w:rFonts w:asciiTheme="minorHAnsi" w:eastAsiaTheme="minorEastAsia" w:hAnsi="Calibri" w:cstheme="minorBidi" w:hint="default"/>
+        <w:color w:val="2F2B20" w:themeColor="text1"/>
+        <w:sz w:val="32"/>
+      </w:rPr>
+    </w:lvl>
+    <w:lvl w:ilvl="8">
+      <w:start w:val="1"/>
+      <w:numFmt w:val="decimal"/>
+      <w:isLgl/>
+      <w:lvlText w:val="%1.%2.%3.%4.%5.%6.%7.%8.%9"/>
+      <w:lvlJc w:val="left"/>
+      <w:pPr>
+        <w:ind w:left="2160" w:hanging="1800"/>
+      </w:pPr>
+      <w:rPr>
+        <w:rFonts w:asciiTheme="minorHAnsi" w:eastAsiaTheme="minorEastAsia" w:hAnsi="Calibri" w:cstheme="minorBidi" w:hint="default"/>
+        <w:color w:val="2F2B20" w:themeColor="text1"/>
+        <w:sz w:val="32"/>
+      </w:rPr>
+    </w:lvl>
+  </w:abstractNum>
+  <w:abstractNum w:abstractNumId="11">
     <w:nsid w:val="45B20AC8"/>
     <w:multiLevelType w:val="hybridMultilevel"/>
     <w:tmpl w:val="869A4828"/>
@@ -16472,7 +16228,7 @@
       </w:pPr>
     </w:lvl>
   </w:abstractNum>
-  <w:abstractNum w:abstractNumId="9">
+  <w:abstractNum w:abstractNumId="12">
     <w:nsid w:val="46A140C3"/>
     <w:multiLevelType w:val="hybridMultilevel"/>
     <w:tmpl w:val="D3C6F5D2"/>
@@ -16561,7 +16317,7 @@
       </w:pPr>
     </w:lvl>
   </w:abstractNum>
-  <w:abstractNum w:abstractNumId="10">
+  <w:abstractNum w:abstractNumId="13">
     <w:nsid w:val="47F120C0"/>
     <w:multiLevelType w:val="hybridMultilevel"/>
     <w:tmpl w:val="370E613A"/>
@@ -16647,7 +16403,7 @@
       </w:pPr>
     </w:lvl>
   </w:abstractNum>
-  <w:abstractNum w:abstractNumId="11">
+  <w:abstractNum w:abstractNumId="14">
     <w:nsid w:val="49BF77D7"/>
     <w:multiLevelType w:val="hybridMultilevel"/>
     <w:tmpl w:val="810E61E6"/>
@@ -16787,7 +16543,7 @@
       </w:rPr>
     </w:lvl>
   </w:abstractNum>
-  <w:abstractNum w:abstractNumId="12">
+  <w:abstractNum w:abstractNumId="15">
     <w:nsid w:val="4C661CA3"/>
     <w:multiLevelType w:val="hybridMultilevel"/>
     <w:tmpl w:val="5770F91E"/>
@@ -16899,7 +16655,7 @@
       </w:rPr>
     </w:lvl>
   </w:abstractNum>
-  <w:abstractNum w:abstractNumId="13">
+  <w:abstractNum w:abstractNumId="16">
     <w:nsid w:val="514A5382"/>
     <w:multiLevelType w:val="hybridMultilevel"/>
     <w:tmpl w:val="F79E2504"/>
@@ -17039,7 +16795,7 @@
       </w:rPr>
     </w:lvl>
   </w:abstractNum>
-  <w:abstractNum w:abstractNumId="14">
+  <w:abstractNum w:abstractNumId="17">
     <w:nsid w:val="54517F17"/>
     <w:multiLevelType w:val="hybridMultilevel"/>
     <w:tmpl w:val="EE5A81BE"/>
@@ -17179,7 +16935,7 @@
       </w:rPr>
     </w:lvl>
   </w:abstractNum>
-  <w:abstractNum w:abstractNumId="15">
+  <w:abstractNum w:abstractNumId="18">
     <w:nsid w:val="5E8D1284"/>
     <w:multiLevelType w:val="hybridMultilevel"/>
     <w:tmpl w:val="29588C22"/>
@@ -17270,7 +17026,7 @@
       </w:pPr>
     </w:lvl>
   </w:abstractNum>
-  <w:abstractNum w:abstractNumId="16">
+  <w:abstractNum w:abstractNumId="19">
     <w:nsid w:val="608E78E0"/>
     <w:multiLevelType w:val="hybridMultilevel"/>
     <w:tmpl w:val="2A5EB664"/>
@@ -17356,7 +17112,7 @@
       </w:pPr>
     </w:lvl>
   </w:abstractNum>
-  <w:abstractNum w:abstractNumId="17">
+  <w:abstractNum w:abstractNumId="20">
     <w:nsid w:val="60D63238"/>
     <w:multiLevelType w:val="hybridMultilevel"/>
     <w:tmpl w:val="98206CE4"/>
@@ -17496,7 +17252,7 @@
       </w:rPr>
     </w:lvl>
   </w:abstractNum>
-  <w:abstractNum w:abstractNumId="18">
+  <w:abstractNum w:abstractNumId="21">
     <w:nsid w:val="61BE7968"/>
     <w:multiLevelType w:val="hybridMultilevel"/>
     <w:tmpl w:val="A0C04F6A"/>
@@ -17636,7 +17392,7 @@
       </w:rPr>
     </w:lvl>
   </w:abstractNum>
-  <w:abstractNum w:abstractNumId="19">
+  <w:abstractNum w:abstractNumId="22">
     <w:nsid w:val="69176F92"/>
     <w:multiLevelType w:val="hybridMultilevel"/>
     <w:tmpl w:val="084EF36A"/>
@@ -17776,11 +17532,124 @@
       </w:rPr>
     </w:lvl>
   </w:abstractNum>
-  <w:abstractNum w:abstractNumId="20">
+  <w:abstractNum w:abstractNumId="23">
+    <w:nsid w:val="73F41D00"/>
+    <w:multiLevelType w:val="multilevel"/>
+    <w:tmpl w:val="7304E4A0"/>
+    <w:lvl w:ilvl="0">
+      <w:start w:val="4"/>
+      <w:numFmt w:val="decimal"/>
+      <w:lvlText w:val="%1"/>
+      <w:lvlJc w:val="left"/>
+      <w:pPr>
+        <w:ind w:left="405" w:hanging="405"/>
+      </w:pPr>
+      <w:rPr>
+        <w:rFonts w:hint="default"/>
+      </w:rPr>
+    </w:lvl>
+    <w:lvl w:ilvl="1">
+      <w:start w:val="2"/>
+      <w:numFmt w:val="decimal"/>
+      <w:lvlText w:val="%1.%2"/>
+      <w:lvlJc w:val="left"/>
+      <w:pPr>
+        <w:ind w:left="1080" w:hanging="720"/>
+      </w:pPr>
+      <w:rPr>
+        <w:rFonts w:hint="default"/>
+      </w:rPr>
+    </w:lvl>
+    <w:lvl w:ilvl="2">
+      <w:start w:val="1"/>
+      <w:numFmt w:val="decimal"/>
+      <w:lvlText w:val="%1.%2.%3"/>
+      <w:lvlJc w:val="left"/>
+      <w:pPr>
+        <w:ind w:left="1440" w:hanging="720"/>
+      </w:pPr>
+      <w:rPr>
+        <w:rFonts w:hint="default"/>
+      </w:rPr>
+    </w:lvl>
+    <w:lvl w:ilvl="3">
+      <w:start w:val="1"/>
+      <w:numFmt w:val="decimal"/>
+      <w:lvlText w:val="%1.%2.%3.%4"/>
+      <w:lvlJc w:val="left"/>
+      <w:pPr>
+        <w:ind w:left="2160" w:hanging="1080"/>
+      </w:pPr>
+      <w:rPr>
+        <w:rFonts w:hint="default"/>
+      </w:rPr>
+    </w:lvl>
+    <w:lvl w:ilvl="4">
+      <w:start w:val="1"/>
+      <w:numFmt w:val="decimal"/>
+      <w:lvlText w:val="%1.%2.%3.%4.%5"/>
+      <w:lvlJc w:val="left"/>
+      <w:pPr>
+        <w:ind w:left="2880" w:hanging="1440"/>
+      </w:pPr>
+      <w:rPr>
+        <w:rFonts w:hint="default"/>
+      </w:rPr>
+    </w:lvl>
+    <w:lvl w:ilvl="5">
+      <w:start w:val="1"/>
+      <w:numFmt w:val="decimal"/>
+      <w:lvlText w:val="%1.%2.%3.%4.%5.%6"/>
+      <w:lvlJc w:val="left"/>
+      <w:pPr>
+        <w:ind w:left="3240" w:hanging="1440"/>
+      </w:pPr>
+      <w:rPr>
+        <w:rFonts w:hint="default"/>
+      </w:rPr>
+    </w:lvl>
+    <w:lvl w:ilvl="6">
+      <w:start w:val="1"/>
+      <w:numFmt w:val="decimal"/>
+      <w:lvlText w:val="%1.%2.%3.%4.%5.%6.%7"/>
+      <w:lvlJc w:val="left"/>
+      <w:pPr>
+        <w:ind w:left="3960" w:hanging="1800"/>
+      </w:pPr>
+      <w:rPr>
+        <w:rFonts w:hint="default"/>
+      </w:rPr>
+    </w:lvl>
+    <w:lvl w:ilvl="7">
+      <w:start w:val="1"/>
+      <w:numFmt w:val="decimal"/>
+      <w:lvlText w:val="%1.%2.%3.%4.%5.%6.%7.%8"/>
+      <w:lvlJc w:val="left"/>
+      <w:pPr>
+        <w:ind w:left="4680" w:hanging="2160"/>
+      </w:pPr>
+      <w:rPr>
+        <w:rFonts w:hint="default"/>
+      </w:rPr>
+    </w:lvl>
+    <w:lvl w:ilvl="8">
+      <w:start w:val="1"/>
+      <w:numFmt w:val="decimal"/>
+      <w:lvlText w:val="%1.%2.%3.%4.%5.%6.%7.%8.%9"/>
+      <w:lvlJc w:val="left"/>
+      <w:pPr>
+        <w:ind w:left="5040" w:hanging="2160"/>
+      </w:pPr>
+      <w:rPr>
+        <w:rFonts w:hint="default"/>
+      </w:rPr>
+    </w:lvl>
+  </w:abstractNum>
+  <w:abstractNum w:abstractNumId="24">
     <w:nsid w:val="74036672"/>
-    <w:multiLevelType w:val="hybridMultilevel"/>
-    <w:tmpl w:val="35625850"/>
-    <w:lvl w:ilvl="0" w:tplc="040C000F">
+    <w:multiLevelType w:val="multilevel"/>
+    <w:tmpl w:val="DB28485E"/>
+    <w:lvl w:ilvl="0">
       <w:start w:val="1"/>
       <w:numFmt w:val="decimal"/>
       <w:lvlText w:val="%1."/>
@@ -17789,80 +17658,128 @@
         <w:ind w:left="720" w:hanging="360"/>
       </w:pPr>
     </w:lvl>
-    <w:lvl w:ilvl="1" w:tplc="040C0019" w:tentative="1">
-      <w:start w:val="1"/>
-      <w:numFmt w:val="lowerLetter"/>
-      <w:lvlText w:val="%2."/>
-      <w:lvlJc w:val="left"/>
-      <w:pPr>
-        <w:ind w:left="1440" w:hanging="360"/>
-      </w:pPr>
-    </w:lvl>
-    <w:lvl w:ilvl="2" w:tplc="040C001B" w:tentative="1">
-      <w:start w:val="1"/>
-      <w:numFmt w:val="lowerRoman"/>
-      <w:lvlText w:val="%3."/>
-      <w:lvlJc w:val="right"/>
-      <w:pPr>
-        <w:ind w:left="2160" w:hanging="180"/>
-      </w:pPr>
-    </w:lvl>
-    <w:lvl w:ilvl="3" w:tplc="040C000F" w:tentative="1">
+    <w:lvl w:ilvl="1">
       <w:start w:val="1"/>
       <w:numFmt w:val="decimal"/>
-      <w:lvlText w:val="%4."/>
-      <w:lvlJc w:val="left"/>
-      <w:pPr>
-        <w:ind w:left="2880" w:hanging="360"/>
-      </w:pPr>
-    </w:lvl>
-    <w:lvl w:ilvl="4" w:tplc="040C0019" w:tentative="1">
-      <w:start w:val="1"/>
-      <w:numFmt w:val="lowerLetter"/>
-      <w:lvlText w:val="%5."/>
-      <w:lvlJc w:val="left"/>
-      <w:pPr>
-        <w:ind w:left="3600" w:hanging="360"/>
-      </w:pPr>
-    </w:lvl>
-    <w:lvl w:ilvl="5" w:tplc="040C001B" w:tentative="1">
-      <w:start w:val="1"/>
-      <w:numFmt w:val="lowerRoman"/>
-      <w:lvlText w:val="%6."/>
-      <w:lvlJc w:val="right"/>
-      <w:pPr>
-        <w:ind w:left="4320" w:hanging="180"/>
-      </w:pPr>
-    </w:lvl>
-    <w:lvl w:ilvl="6" w:tplc="040C000F" w:tentative="1">
+      <w:isLgl/>
+      <w:lvlText w:val="%1.%2"/>
+      <w:lvlJc w:val="left"/>
+      <w:pPr>
+        <w:ind w:left="840" w:hanging="480"/>
+      </w:pPr>
+      <w:rPr>
+        <w:rFonts w:asciiTheme="minorHAnsi" w:eastAsiaTheme="minorEastAsia" w:hAnsi="Calibri" w:cstheme="minorBidi" w:hint="default"/>
+        <w:color w:val="2F2B20" w:themeColor="text1"/>
+        <w:sz w:val="32"/>
+      </w:rPr>
+    </w:lvl>
+    <w:lvl w:ilvl="2">
       <w:start w:val="1"/>
       <w:numFmt w:val="decimal"/>
-      <w:lvlText w:val="%7."/>
-      <w:lvlJc w:val="left"/>
-      <w:pPr>
-        <w:ind w:left="5040" w:hanging="360"/>
-      </w:pPr>
-    </w:lvl>
-    <w:lvl w:ilvl="7" w:tplc="040C0019" w:tentative="1">
-      <w:start w:val="1"/>
-      <w:numFmt w:val="lowerLetter"/>
-      <w:lvlText w:val="%8."/>
-      <w:lvlJc w:val="left"/>
-      <w:pPr>
-        <w:ind w:left="5760" w:hanging="360"/>
-      </w:pPr>
-    </w:lvl>
-    <w:lvl w:ilvl="8" w:tplc="040C001B" w:tentative="1">
-      <w:start w:val="1"/>
-      <w:numFmt w:val="lowerRoman"/>
-      <w:lvlText w:val="%9."/>
-      <w:lvlJc w:val="right"/>
-      <w:pPr>
-        <w:ind w:left="6480" w:hanging="180"/>
-      </w:pPr>
+      <w:isLgl/>
+      <w:lvlText w:val="%1.%2.%3"/>
+      <w:lvlJc w:val="left"/>
+      <w:pPr>
+        <w:ind w:left="1080" w:hanging="720"/>
+      </w:pPr>
+      <w:rPr>
+        <w:rFonts w:asciiTheme="minorHAnsi" w:eastAsiaTheme="minorEastAsia" w:hAnsi="Calibri" w:cstheme="minorBidi" w:hint="default"/>
+        <w:color w:val="2F2B20" w:themeColor="text1"/>
+        <w:sz w:val="32"/>
+      </w:rPr>
+    </w:lvl>
+    <w:lvl w:ilvl="3">
+      <w:start w:val="1"/>
+      <w:numFmt w:val="decimal"/>
+      <w:isLgl/>
+      <w:lvlText w:val="%1.%2.%3.%4"/>
+      <w:lvlJc w:val="left"/>
+      <w:pPr>
+        <w:ind w:left="1080" w:hanging="720"/>
+      </w:pPr>
+      <w:rPr>
+        <w:rFonts w:asciiTheme="minorHAnsi" w:eastAsiaTheme="minorEastAsia" w:hAnsi="Calibri" w:cstheme="minorBidi" w:hint="default"/>
+        <w:color w:val="2F2B20" w:themeColor="text1"/>
+        <w:sz w:val="32"/>
+      </w:rPr>
+    </w:lvl>
+    <w:lvl w:ilvl="4">
+      <w:start w:val="1"/>
+      <w:numFmt w:val="decimal"/>
+      <w:isLgl/>
+      <w:lvlText w:val="%1.%2.%3.%4.%5"/>
+      <w:lvlJc w:val="left"/>
+      <w:pPr>
+        <w:ind w:left="1440" w:hanging="1080"/>
+      </w:pPr>
+      <w:rPr>
+        <w:rFonts w:asciiTheme="minorHAnsi" w:eastAsiaTheme="minorEastAsia" w:hAnsi="Calibri" w:cstheme="minorBidi" w:hint="default"/>
+        <w:color w:val="2F2B20" w:themeColor="text1"/>
+        <w:sz w:val="32"/>
+      </w:rPr>
+    </w:lvl>
+    <w:lvl w:ilvl="5">
+      <w:start w:val="1"/>
+      <w:numFmt w:val="decimal"/>
+      <w:isLgl/>
+      <w:lvlText w:val="%1.%2.%3.%4.%5.%6"/>
+      <w:lvlJc w:val="left"/>
+      <w:pPr>
+        <w:ind w:left="1440" w:hanging="1080"/>
+      </w:pPr>
+      <w:rPr>
+        <w:rFonts w:asciiTheme="minorHAnsi" w:eastAsiaTheme="minorEastAsia" w:hAnsi="Calibri" w:cstheme="minorBidi" w:hint="default"/>
+        <w:color w:val="2F2B20" w:themeColor="text1"/>
+        <w:sz w:val="32"/>
+      </w:rPr>
+    </w:lvl>
+    <w:lvl w:ilvl="6">
+      <w:start w:val="1"/>
+      <w:numFmt w:val="decimal"/>
+      <w:isLgl/>
+      <w:lvlText w:val="%1.%2.%3.%4.%5.%6.%7"/>
+      <w:lvlJc w:val="left"/>
+      <w:pPr>
+        <w:ind w:left="1800" w:hanging="1440"/>
+      </w:pPr>
+      <w:rPr>
+        <w:rFonts w:asciiTheme="minorHAnsi" w:eastAsiaTheme="minorEastAsia" w:hAnsi="Calibri" w:cstheme="minorBidi" w:hint="default"/>
+        <w:color w:val="2F2B20" w:themeColor="text1"/>
+        <w:sz w:val="32"/>
+      </w:rPr>
+    </w:lvl>
+    <w:lvl w:ilvl="7">
+      <w:start w:val="1"/>
+      <w:numFmt w:val="decimal"/>
+      <w:isLgl/>
+      <w:lvlText w:val="%1.%2.%3.%4.%5.%6.%7.%8"/>
+      <w:lvlJc w:val="left"/>
+      <w:pPr>
+        <w:ind w:left="1800" w:hanging="1440"/>
+      </w:pPr>
+      <w:rPr>
+        <w:rFonts w:asciiTheme="minorHAnsi" w:eastAsiaTheme="minorEastAsia" w:hAnsi="Calibri" w:cstheme="minorBidi" w:hint="default"/>
+        <w:color w:val="2F2B20" w:themeColor="text1"/>
+        <w:sz w:val="32"/>
+      </w:rPr>
+    </w:lvl>
+    <w:lvl w:ilvl="8">
+      <w:start w:val="1"/>
+      <w:numFmt w:val="decimal"/>
+      <w:isLgl/>
+      <w:lvlText w:val="%1.%2.%3.%4.%5.%6.%7.%8.%9"/>
+      <w:lvlJc w:val="left"/>
+      <w:pPr>
+        <w:ind w:left="2160" w:hanging="1800"/>
+      </w:pPr>
+      <w:rPr>
+        <w:rFonts w:asciiTheme="minorHAnsi" w:eastAsiaTheme="minorEastAsia" w:hAnsi="Calibri" w:cstheme="minorBidi" w:hint="default"/>
+        <w:color w:val="2F2B20" w:themeColor="text1"/>
+        <w:sz w:val="32"/>
+      </w:rPr>
     </w:lvl>
   </w:abstractNum>
-  <w:abstractNum w:abstractNumId="21">
+  <w:abstractNum w:abstractNumId="25">
     <w:nsid w:val="76F1547A"/>
     <w:multiLevelType w:val="hybridMultilevel"/>
     <w:tmpl w:val="196E16FE"/>
@@ -18002,7 +17919,7 @@
       </w:rPr>
     </w:lvl>
   </w:abstractNum>
-  <w:abstractNum w:abstractNumId="22">
+  <w:abstractNum w:abstractNumId="26">
     <w:nsid w:val="79AB6DF5"/>
     <w:multiLevelType w:val="hybridMultilevel"/>
     <w:tmpl w:val="5EBAA2FA"/>
@@ -18142,7 +18059,7 @@
       </w:rPr>
     </w:lvl>
   </w:abstractNum>
-  <w:abstractNum w:abstractNumId="23">
+  <w:abstractNum w:abstractNumId="27">
     <w:nsid w:val="7B0C45DB"/>
     <w:multiLevelType w:val="hybridMultilevel"/>
     <w:tmpl w:val="4620B1FA"/>
@@ -18282,7 +18199,7 @@
       </w:rPr>
     </w:lvl>
   </w:abstractNum>
-  <w:abstractNum w:abstractNumId="24">
+  <w:abstractNum w:abstractNumId="28">
     <w:nsid w:val="7CF100A1"/>
     <w:multiLevelType w:val="hybridMultilevel"/>
     <w:tmpl w:val="84D6A9D0"/>
@@ -18422,7 +18339,7 @@
       </w:rPr>
     </w:lvl>
   </w:abstractNum>
-  <w:abstractNum w:abstractNumId="25">
+  <w:abstractNum w:abstractNumId="29">
     <w:nsid w:val="7E635F7C"/>
     <w:multiLevelType w:val="hybridMultilevel"/>
     <w:tmpl w:val="CB66B324"/>
@@ -18563,82 +18480,94 @@
     </w:lvl>
   </w:abstractNum>
   <w:num w:numId="1">
+    <w:abstractNumId w:val="29"/>
+  </w:num>
+  <w:num w:numId="2">
+    <w:abstractNumId w:val="14"/>
+  </w:num>
+  <w:num w:numId="3">
+    <w:abstractNumId w:val="17"/>
+  </w:num>
+  <w:num w:numId="4">
+    <w:abstractNumId w:val="16"/>
+  </w:num>
+  <w:num w:numId="5">
+    <w:abstractNumId w:val="27"/>
+  </w:num>
+  <w:num w:numId="6">
+    <w:abstractNumId w:val="28"/>
+  </w:num>
+  <w:num w:numId="7">
     <w:abstractNumId w:val="25"/>
   </w:num>
-  <w:num w:numId="2">
-    <w:abstractNumId w:val="11"/>
+  <w:num w:numId="8">
+    <w:abstractNumId w:val="22"/>
   </w:num>
-  <w:num w:numId="3">
-    <w:abstractNumId w:val="14"/>
-  </w:num>
-  <w:num w:numId="4">
-    <w:abstractNumId w:val="13"/>
-  </w:num>
-  <w:num w:numId="5">
-    <w:abstractNumId w:val="23"/>
-  </w:num>
-  <w:num w:numId="6">
-    <w:abstractNumId w:val="24"/>
-  </w:num>
-  <w:num w:numId="7">
+  <w:num w:numId="9">
     <w:abstractNumId w:val="21"/>
   </w:num>
-  <w:num w:numId="8">
-    <w:abstractNumId w:val="19"/>
-  </w:num>
-  <w:num w:numId="9">
-    <w:abstractNumId w:val="18"/>
-  </w:num>
   <w:num w:numId="10">
-    <w:abstractNumId w:val="7"/>
+    <w:abstractNumId w:val="9"/>
   </w:num>
   <w:num w:numId="11">
-    <w:abstractNumId w:val="22"/>
+    <w:abstractNumId w:val="26"/>
   </w:num>
   <w:num w:numId="12">
-    <w:abstractNumId w:val="17"/>
+    <w:abstractNumId w:val="20"/>
   </w:num>
   <w:num w:numId="13">
     <w:abstractNumId w:val="1"/>
   </w:num>
   <w:num w:numId="14">
-    <w:abstractNumId w:val="12"/>
+    <w:abstractNumId w:val="15"/>
   </w:num>
   <w:num w:numId="15">
-    <w:abstractNumId w:val="20"/>
+    <w:abstractNumId w:val="24"/>
   </w:num>
   <w:num w:numId="16">
-    <w:abstractNumId w:val="15"/>
+    <w:abstractNumId w:val="18"/>
   </w:num>
   <w:num w:numId="17">
-    <w:abstractNumId w:val="3"/>
+    <w:abstractNumId w:val="4"/>
   </w:num>
   <w:num w:numId="18">
-    <w:abstractNumId w:val="8"/>
+    <w:abstractNumId w:val="11"/>
   </w:num>
   <w:num w:numId="19">
-    <w:abstractNumId w:val="2"/>
+    <w:abstractNumId w:val="3"/>
   </w:num>
   <w:num w:numId="20">
     <w:abstractNumId w:val="0"/>
   </w:num>
   <w:num w:numId="21">
+    <w:abstractNumId w:val="7"/>
+  </w:num>
+  <w:num w:numId="22">
+    <w:abstractNumId w:val="19"/>
+  </w:num>
+  <w:num w:numId="23">
+    <w:abstractNumId w:val="12"/>
+  </w:num>
+  <w:num w:numId="24">
+    <w:abstractNumId w:val="8"/>
+  </w:num>
+  <w:num w:numId="25">
+    <w:abstractNumId w:val="6"/>
+  </w:num>
+  <w:num w:numId="26">
+    <w:abstractNumId w:val="13"/>
+  </w:num>
+  <w:num w:numId="27">
     <w:abstractNumId w:val="5"/>
   </w:num>
-  <w:num w:numId="22">
-    <w:abstractNumId w:val="16"/>
+  <w:num w:numId="28">
+    <w:abstractNumId w:val="10"/>
   </w:num>
-  <w:num w:numId="23">
-    <w:abstractNumId w:val="9"/>
+  <w:num w:numId="29">
+    <w:abstractNumId w:val="23"/>
   </w:num>
-  <w:num w:numId="24">
-    <w:abstractNumId w:val="6"/>
-  </w:num>
-  <w:num w:numId="25">
-    <w:abstractNumId w:val="4"/>
-  </w:num>
-  <w:num w:numId="26">
-    <w:abstractNumId w:val="10"/>
+  <w:num w:numId="30">
+    <w:abstractNumId w:val="2"/>
   </w:num>
 </w:numbering>
 </file>
@@ -21067,7 +20996,7 @@
 </file>
 
 <file path=customXml/itemProps1.xml><?xml version="1.0" encoding="utf-8"?>
-<ds:datastoreItem xmlns:ds="http://schemas.openxmlformats.org/officeDocument/2006/customXml" ds:itemID="{2E40A183-62A6-41F5-A88C-FDEB177B4FF5}">
+<ds:datastoreItem xmlns:ds="http://schemas.openxmlformats.org/officeDocument/2006/customXml" ds:itemID="{1FD3896E-A99B-47C5-9744-BA6FB63839C2}">
   <ds:schemaRefs>
     <ds:schemaRef ds:uri="http://schemas.openxmlformats.org/officeDocument/2006/bibliography"/>
   </ds:schemaRefs>
